--- a/RPZ.docx
+++ b/RPZ.docx
@@ -745,7 +745,23 @@
           <w:sz w:val="18"/>
           <w:szCs w:val="18"/>
         </w:rPr>
-        <w:t xml:space="preserve">                                                        (Подпись, дата)                                       (</w:t>
+        <w:t xml:space="preserve">                                                        (Подпись, </w:t>
+      </w:r>
+      <w:proofErr w:type="gramStart"/>
+      <w:r>
+        <w:rPr>
+          <w:sz w:val="18"/>
+          <w:szCs w:val="18"/>
+        </w:rPr>
+        <w:t xml:space="preserve">дата)   </w:t>
+      </w:r>
+      <w:proofErr w:type="gramEnd"/>
+      <w:r>
+        <w:rPr>
+          <w:sz w:val="18"/>
+          <w:szCs w:val="18"/>
+        </w:rPr>
+        <w:t xml:space="preserve">                                    (</w:t>
       </w:r>
       <w:proofErr w:type="spellStart"/>
       <w:r>
@@ -868,7 +884,23 @@
           <w:sz w:val="18"/>
           <w:szCs w:val="18"/>
         </w:rPr>
-        <w:t xml:space="preserve">                                                                                           (Подпись, дата)                                      (</w:t>
+        <w:t xml:space="preserve">                                                                                           (Подпись, </w:t>
+      </w:r>
+      <w:proofErr w:type="gramStart"/>
+      <w:r>
+        <w:rPr>
+          <w:sz w:val="18"/>
+          <w:szCs w:val="18"/>
+        </w:rPr>
+        <w:t xml:space="preserve">дата)   </w:t>
+      </w:r>
+      <w:proofErr w:type="gramEnd"/>
+      <w:r>
+        <w:rPr>
+          <w:sz w:val="18"/>
+          <w:szCs w:val="18"/>
+        </w:rPr>
+        <w:t xml:space="preserve">                                   (</w:t>
       </w:r>
       <w:proofErr w:type="spellStart"/>
       <w:r>
@@ -1090,8 +1122,13 @@
         <w:ind w:firstLine="4962"/>
         <w:jc w:val="right"/>
       </w:pPr>
-      <w:r>
-        <w:t>« _____ » ____________ 20 ____ г.</w:t>
+      <w:proofErr w:type="gramStart"/>
+      <w:r>
+        <w:t>« _</w:t>
+      </w:r>
+      <w:proofErr w:type="gramEnd"/>
+      <w:r>
+        <w:t>____ » ____________ 20 ____ г.</w:t>
       </w:r>
     </w:p>
     <w:p>
@@ -1690,7 +1727,14 @@
         <w:rPr>
           <w:sz w:val="20"/>
         </w:rPr>
-        <w:t xml:space="preserve"> листах формата А4.</w:t>
+        <w:t xml:space="preserve"> листах формата А</w:t>
+      </w:r>
+      <w:proofErr w:type="gramStart"/>
+      <w:r>
+        <w:rPr>
+          <w:sz w:val="20"/>
+        </w:rPr>
+        <w:t>4.</w:t>
       </w:r>
       <w:r>
         <w:rPr>
@@ -1699,6 +1743,7 @@
         </w:rPr>
         <w:softHyphen/>
       </w:r>
+      <w:proofErr w:type="gramEnd"/>
       <w:r>
         <w:rPr>
           <w:sz w:val="20"/>
@@ -1806,7 +1851,21 @@
         <w:rPr>
           <w:sz w:val="20"/>
         </w:rPr>
-        <w:t xml:space="preserve">Дата выдачи задания «_ » </w:t>
+        <w:t>Дата выдачи задания «</w:t>
+      </w:r>
+      <w:proofErr w:type="gramStart"/>
+      <w:r>
+        <w:rPr>
+          <w:sz w:val="20"/>
+        </w:rPr>
+        <w:t>_ »</w:t>
+      </w:r>
+      <w:proofErr w:type="gramEnd"/>
+      <w:r>
+        <w:rPr>
+          <w:sz w:val="20"/>
+        </w:rPr>
+        <w:t xml:space="preserve"> </w:t>
       </w:r>
       <w:r>
         <w:rPr>
@@ -1968,7 +2027,23 @@
           <w:sz w:val="18"/>
           <w:szCs w:val="18"/>
         </w:rPr>
-        <w:t xml:space="preserve">                                                        (Подпись, дата)                                       (</w:t>
+        <w:t xml:space="preserve">                                                        (Подпись, </w:t>
+      </w:r>
+      <w:proofErr w:type="gramStart"/>
+      <w:r>
+        <w:rPr>
+          <w:sz w:val="18"/>
+          <w:szCs w:val="18"/>
+        </w:rPr>
+        <w:t xml:space="preserve">дата)   </w:t>
+      </w:r>
+      <w:proofErr w:type="gramEnd"/>
+      <w:r>
+        <w:rPr>
+          <w:sz w:val="18"/>
+          <w:szCs w:val="18"/>
+        </w:rPr>
+        <w:t xml:space="preserve">                                    (</w:t>
       </w:r>
       <w:proofErr w:type="spellStart"/>
       <w:r>
@@ -2095,7 +2170,23 @@
           <w:sz w:val="18"/>
           <w:szCs w:val="18"/>
         </w:rPr>
-        <w:t xml:space="preserve">                                                                                           (Подпись, дата)                                    </w:t>
+        <w:t xml:space="preserve">                                                                                           (Подпись, </w:t>
+      </w:r>
+      <w:proofErr w:type="gramStart"/>
+      <w:r>
+        <w:rPr>
+          <w:sz w:val="18"/>
+          <w:szCs w:val="18"/>
+        </w:rPr>
+        <w:t xml:space="preserve">дата)   </w:t>
+      </w:r>
+      <w:proofErr w:type="gramEnd"/>
+      <w:r>
+        <w:rPr>
+          <w:sz w:val="18"/>
+          <w:szCs w:val="18"/>
+        </w:rPr>
+        <w:t xml:space="preserve">                                 </w:t>
       </w:r>
       <w:r>
         <w:rPr>
@@ -2319,7 +2410,7 @@
           <w:r>
             <w:fldChar w:fldCharType="separate"/>
           </w:r>
-          <w:hyperlink w:anchor="_Toc41482081" w:history="1">
+          <w:hyperlink w:anchor="_Toc41654033" w:history="1">
             <w:r>
               <w:rPr>
                 <w:rStyle w:val="aa"/>
@@ -2346,7 +2437,7 @@
                 <w:noProof/>
                 <w:webHidden/>
               </w:rPr>
-              <w:instrText xml:space="preserve"> PAGEREF _Toc41482081 \h </w:instrText>
+              <w:instrText xml:space="preserve"> PAGEREF _Toc41654033 \h </w:instrText>
             </w:r>
             <w:r>
               <w:rPr>
@@ -2387,7 +2478,7 @@
               <w:szCs w:val="22"/>
             </w:rPr>
           </w:pPr>
-          <w:hyperlink w:anchor="_Toc41482082" w:history="1">
+          <w:hyperlink w:anchor="_Toc41654034" w:history="1">
             <w:r>
               <w:rPr>
                 <w:rStyle w:val="aa"/>
@@ -2414,7 +2505,7 @@
                 <w:noProof/>
                 <w:webHidden/>
               </w:rPr>
-              <w:instrText xml:space="preserve"> PAGEREF _Toc41482082 \h </w:instrText>
+              <w:instrText xml:space="preserve"> PAGEREF _Toc41654034 \h </w:instrText>
             </w:r>
             <w:r>
               <w:rPr>
@@ -2455,7 +2546,7 @@
               <w:szCs w:val="22"/>
             </w:rPr>
           </w:pPr>
-          <w:hyperlink w:anchor="_Toc41482083" w:history="1">
+          <w:hyperlink w:anchor="_Toc41654035" w:history="1">
             <w:r>
               <w:rPr>
                 <w:rStyle w:val="aa"/>
@@ -2482,7 +2573,7 @@
                 <w:noProof/>
                 <w:webHidden/>
               </w:rPr>
-              <w:instrText xml:space="preserve"> PAGEREF _Toc41482083 \h </w:instrText>
+              <w:instrText xml:space="preserve"> PAGEREF _Toc41654035 \h </w:instrText>
             </w:r>
             <w:r>
               <w:rPr>
@@ -2523,7 +2614,7 @@
               <w:szCs w:val="22"/>
             </w:rPr>
           </w:pPr>
-          <w:hyperlink w:anchor="_Toc41482084" w:history="1">
+          <w:hyperlink w:anchor="_Toc41654036" w:history="1">
             <w:r>
               <w:rPr>
                 <w:rStyle w:val="aa"/>
@@ -2550,7 +2641,7 @@
                 <w:noProof/>
                 <w:webHidden/>
               </w:rPr>
-              <w:instrText xml:space="preserve"> PAGEREF _Toc41482084 \h </w:instrText>
+              <w:instrText xml:space="preserve"> PAGEREF _Toc41654036 \h </w:instrText>
             </w:r>
             <w:r>
               <w:rPr>
@@ -2591,7 +2682,7 @@
               <w:szCs w:val="22"/>
             </w:rPr>
           </w:pPr>
-          <w:hyperlink w:anchor="_Toc41482085" w:history="1">
+          <w:hyperlink w:anchor="_Toc41654037" w:history="1">
             <w:r>
               <w:rPr>
                 <w:rStyle w:val="aa"/>
@@ -2618,7 +2709,7 @@
                 <w:noProof/>
                 <w:webHidden/>
               </w:rPr>
-              <w:instrText xml:space="preserve"> PAGEREF _Toc41482085 \h </w:instrText>
+              <w:instrText xml:space="preserve"> PAGEREF _Toc41654037 \h </w:instrText>
             </w:r>
             <w:r>
               <w:rPr>
@@ -2659,7 +2750,7 @@
               <w:szCs w:val="22"/>
             </w:rPr>
           </w:pPr>
-          <w:hyperlink w:anchor="_Toc41482086" w:history="1">
+          <w:hyperlink w:anchor="_Toc41654038" w:history="1">
             <w:r>
               <w:rPr>
                 <w:rStyle w:val="aa"/>
@@ -2686,7 +2777,7 @@
                 <w:noProof/>
                 <w:webHidden/>
               </w:rPr>
-              <w:instrText xml:space="preserve"> PAGEREF _Toc41482086 \h </w:instrText>
+              <w:instrText xml:space="preserve"> PAGEREF _Toc41654038 \h </w:instrText>
             </w:r>
             <w:r>
               <w:rPr>
@@ -2730,7 +2821,7 @@
               <w:szCs w:val="22"/>
             </w:rPr>
           </w:pPr>
-          <w:hyperlink w:anchor="_Toc41482087" w:history="1">
+          <w:hyperlink w:anchor="_Toc41654039" w:history="1">
             <w:r>
               <w:rPr>
                 <w:rStyle w:val="aa"/>
@@ -2757,7 +2848,7 @@
                 <w:noProof/>
                 <w:webHidden/>
               </w:rPr>
-              <w:instrText xml:space="preserve"> PAGEREF _Toc41482087 \h </w:instrText>
+              <w:instrText xml:space="preserve"> PAGEREF _Toc41654039 \h </w:instrText>
             </w:r>
             <w:r>
               <w:rPr>
@@ -2801,7 +2892,7 @@
               <w:szCs w:val="22"/>
             </w:rPr>
           </w:pPr>
-          <w:hyperlink w:anchor="_Toc41482088" w:history="1">
+          <w:hyperlink w:anchor="_Toc41654040" w:history="1">
             <w:r>
               <w:rPr>
                 <w:rStyle w:val="aa"/>
@@ -2828,7 +2919,7 @@
                 <w:noProof/>
                 <w:webHidden/>
               </w:rPr>
-              <w:instrText xml:space="preserve"> PAGEREF _Toc41482088 \h </w:instrText>
+              <w:instrText xml:space="preserve"> PAGEREF _Toc41654040 \h </w:instrText>
             </w:r>
             <w:r>
               <w:rPr>
@@ -2872,7 +2963,7 @@
               <w:szCs w:val="22"/>
             </w:rPr>
           </w:pPr>
-          <w:hyperlink w:anchor="_Toc41482089" w:history="1">
+          <w:hyperlink w:anchor="_Toc41654041" w:history="1">
             <w:r>
               <w:rPr>
                 <w:rStyle w:val="aa"/>
@@ -2899,7 +2990,7 @@
                 <w:noProof/>
                 <w:webHidden/>
               </w:rPr>
-              <w:instrText xml:space="preserve"> PAGEREF _Toc41482089 \h </w:instrText>
+              <w:instrText xml:space="preserve"> PAGEREF _Toc41654041 \h </w:instrText>
             </w:r>
             <w:r>
               <w:rPr>
@@ -2919,7 +3010,7 @@
                 <w:noProof/>
                 <w:webHidden/>
               </w:rPr>
-              <w:t>5</w:t>
+              <w:t>6</w:t>
             </w:r>
             <w:r>
               <w:rPr>
@@ -2940,7 +3031,7 @@
               <w:szCs w:val="22"/>
             </w:rPr>
           </w:pPr>
-          <w:hyperlink w:anchor="_Toc41482090" w:history="1">
+          <w:hyperlink w:anchor="_Toc41654042" w:history="1">
             <w:r>
               <w:rPr>
                 <w:rStyle w:val="aa"/>
@@ -2967,7 +3058,7 @@
                 <w:noProof/>
                 <w:webHidden/>
               </w:rPr>
-              <w:instrText xml:space="preserve"> PAGEREF _Toc41482090 \h </w:instrText>
+              <w:instrText xml:space="preserve"> PAGEREF _Toc41654042 \h </w:instrText>
             </w:r>
             <w:r>
               <w:rPr>
@@ -2987,7 +3078,7 @@
                 <w:noProof/>
                 <w:webHidden/>
               </w:rPr>
-              <w:t>5</w:t>
+              <w:t>6</w:t>
             </w:r>
             <w:r>
               <w:rPr>
@@ -3008,7 +3099,7 @@
               <w:szCs w:val="22"/>
             </w:rPr>
           </w:pPr>
-          <w:hyperlink w:anchor="_Toc41482091" w:history="1">
+          <w:hyperlink w:anchor="_Toc41654043" w:history="1">
             <w:r>
               <w:rPr>
                 <w:rStyle w:val="aa"/>
@@ -3035,7 +3126,7 @@
                 <w:noProof/>
                 <w:webHidden/>
               </w:rPr>
-              <w:instrText xml:space="preserve"> PAGEREF _Toc41482091 \h </w:instrText>
+              <w:instrText xml:space="preserve"> PAGEREF _Toc41654043 \h </w:instrText>
             </w:r>
             <w:r>
               <w:rPr>
@@ -3076,7 +3167,7 @@
               <w:szCs w:val="22"/>
             </w:rPr>
           </w:pPr>
-          <w:hyperlink w:anchor="_Toc41482092" w:history="1">
+          <w:hyperlink w:anchor="_Toc41654044" w:history="1">
             <w:r>
               <w:rPr>
                 <w:rStyle w:val="aa"/>
@@ -3103,7 +3194,7 @@
                 <w:noProof/>
                 <w:webHidden/>
               </w:rPr>
-              <w:instrText xml:space="preserve"> PAGEREF _Toc41482092 \h </w:instrText>
+              <w:instrText xml:space="preserve"> PAGEREF _Toc41654044 \h </w:instrText>
             </w:r>
             <w:r>
               <w:rPr>
@@ -3144,7 +3235,7 @@
               <w:szCs w:val="22"/>
             </w:rPr>
           </w:pPr>
-          <w:hyperlink w:anchor="_Toc41482093" w:history="1">
+          <w:hyperlink w:anchor="_Toc41654045" w:history="1">
             <w:r>
               <w:rPr>
                 <w:rStyle w:val="aa"/>
@@ -3171,7 +3262,7 @@
                 <w:noProof/>
                 <w:webHidden/>
               </w:rPr>
-              <w:instrText xml:space="preserve"> PAGEREF _Toc41482093 \h </w:instrText>
+              <w:instrText xml:space="preserve"> PAGEREF _Toc41654045 \h </w:instrText>
             </w:r>
             <w:r>
               <w:rPr>
@@ -3215,7 +3306,7 @@
               <w:szCs w:val="22"/>
             </w:rPr>
           </w:pPr>
-          <w:hyperlink w:anchor="_Toc41482094" w:history="1">
+          <w:hyperlink w:anchor="_Toc41654046" w:history="1">
             <w:r>
               <w:rPr>
                 <w:rStyle w:val="aa"/>
@@ -3242,7 +3333,7 @@
                 <w:noProof/>
                 <w:webHidden/>
               </w:rPr>
-              <w:instrText xml:space="preserve"> PAGEREF _Toc41482094 \h </w:instrText>
+              <w:instrText xml:space="preserve"> PAGEREF _Toc41654046 \h </w:instrText>
             </w:r>
             <w:r>
               <w:rPr>
@@ -3283,7 +3374,7 @@
               <w:szCs w:val="22"/>
             </w:rPr>
           </w:pPr>
-          <w:hyperlink w:anchor="_Toc41482095" w:history="1">
+          <w:hyperlink w:anchor="_Toc41654047" w:history="1">
             <w:r>
               <w:rPr>
                 <w:rStyle w:val="aa"/>
@@ -3310,7 +3401,7 @@
                 <w:noProof/>
                 <w:webHidden/>
               </w:rPr>
-              <w:instrText xml:space="preserve"> PAGEREF _Toc41482095 \h </w:instrText>
+              <w:instrText xml:space="preserve"> PAGEREF _Toc41654047 \h </w:instrText>
             </w:r>
             <w:r>
               <w:rPr>
@@ -3330,7 +3421,7 @@
                 <w:noProof/>
                 <w:webHidden/>
               </w:rPr>
-              <w:t>8</w:t>
+              <w:t>9</w:t>
             </w:r>
             <w:r>
               <w:rPr>
@@ -3351,7 +3442,7 @@
               <w:szCs w:val="22"/>
             </w:rPr>
           </w:pPr>
-          <w:hyperlink w:anchor="_Toc41482096" w:history="1">
+          <w:hyperlink w:anchor="_Toc41654048" w:history="1">
             <w:r>
               <w:rPr>
                 <w:rStyle w:val="aa"/>
@@ -3378,7 +3469,7 @@
                 <w:noProof/>
                 <w:webHidden/>
               </w:rPr>
-              <w:instrText xml:space="preserve"> PAGEREF _Toc41482096 \h </w:instrText>
+              <w:instrText xml:space="preserve"> PAGEREF _Toc41654048 \h </w:instrText>
             </w:r>
             <w:r>
               <w:rPr>
@@ -3422,7 +3513,7 @@
               <w:szCs w:val="22"/>
             </w:rPr>
           </w:pPr>
-          <w:hyperlink w:anchor="_Toc41482097" w:history="1">
+          <w:hyperlink w:anchor="_Toc41654049" w:history="1">
             <w:r>
               <w:rPr>
                 <w:rStyle w:val="aa"/>
@@ -3449,7 +3540,7 @@
                 <w:noProof/>
                 <w:webHidden/>
               </w:rPr>
-              <w:instrText xml:space="preserve"> PAGEREF _Toc41482097 \h </w:instrText>
+              <w:instrText xml:space="preserve"> PAGEREF _Toc41654049 \h </w:instrText>
             </w:r>
             <w:r>
               <w:rPr>
@@ -3490,7 +3581,7 @@
               <w:szCs w:val="22"/>
             </w:rPr>
           </w:pPr>
-          <w:hyperlink w:anchor="_Toc41482098" w:history="1">
+          <w:hyperlink w:anchor="_Toc41654050" w:history="1">
             <w:r>
               <w:rPr>
                 <w:rStyle w:val="aa"/>
@@ -3517,7 +3608,7 @@
                 <w:noProof/>
                 <w:webHidden/>
               </w:rPr>
-              <w:instrText xml:space="preserve"> PAGEREF _Toc41482098 \h </w:instrText>
+              <w:instrText xml:space="preserve"> PAGEREF _Toc41654050 \h </w:instrText>
             </w:r>
             <w:r>
               <w:rPr>
@@ -3558,7 +3649,7 @@
               <w:szCs w:val="22"/>
             </w:rPr>
           </w:pPr>
-          <w:hyperlink w:anchor="_Toc41482099" w:history="1">
+          <w:hyperlink w:anchor="_Toc41654051" w:history="1">
             <w:r>
               <w:rPr>
                 <w:rStyle w:val="aa"/>
@@ -3585,7 +3676,7 @@
                 <w:noProof/>
                 <w:webHidden/>
               </w:rPr>
-              <w:instrText xml:space="preserve"> PAGEREF _Toc41482099 \h </w:instrText>
+              <w:instrText xml:space="preserve"> PAGEREF _Toc41654051 \h </w:instrText>
             </w:r>
             <w:r>
               <w:rPr>
@@ -3605,7 +3696,7 @@
                 <w:noProof/>
                 <w:webHidden/>
               </w:rPr>
-              <w:t>11</w:t>
+              <w:t>12</w:t>
             </w:r>
             <w:r>
               <w:rPr>
@@ -3626,7 +3717,7 @@
               <w:szCs w:val="22"/>
             </w:rPr>
           </w:pPr>
-          <w:hyperlink w:anchor="_Toc41482100" w:history="1">
+          <w:hyperlink w:anchor="_Toc41654052" w:history="1">
             <w:r>
               <w:rPr>
                 <w:rStyle w:val="aa"/>
@@ -3653,7 +3744,7 @@
                 <w:noProof/>
                 <w:webHidden/>
               </w:rPr>
-              <w:instrText xml:space="preserve"> PAGEREF _Toc41482100 \h </w:instrText>
+              <w:instrText xml:space="preserve"> PAGEREF _Toc41654052 \h </w:instrText>
             </w:r>
             <w:r>
               <w:rPr>
@@ -3697,7 +3788,7 @@
               <w:szCs w:val="22"/>
             </w:rPr>
           </w:pPr>
-          <w:hyperlink w:anchor="_Toc41482101" w:history="1">
+          <w:hyperlink w:anchor="_Toc41654053" w:history="1">
             <w:r>
               <w:rPr>
                 <w:rStyle w:val="aa"/>
@@ -3724,7 +3815,7 @@
                 <w:noProof/>
                 <w:webHidden/>
               </w:rPr>
-              <w:instrText xml:space="preserve"> PAGEREF _Toc41482101 \h </w:instrText>
+              <w:instrText xml:space="preserve"> PAGEREF _Toc41654053 \h </w:instrText>
             </w:r>
             <w:r>
               <w:rPr>
@@ -3765,7 +3856,7 @@
               <w:szCs w:val="22"/>
             </w:rPr>
           </w:pPr>
-          <w:hyperlink w:anchor="_Toc41482102" w:history="1">
+          <w:hyperlink w:anchor="_Toc41654054" w:history="1">
             <w:r>
               <w:rPr>
                 <w:rStyle w:val="aa"/>
@@ -3792,7 +3883,7 @@
                 <w:noProof/>
                 <w:webHidden/>
               </w:rPr>
-              <w:instrText xml:space="preserve"> PAGEREF _Toc41482102 \h </w:instrText>
+              <w:instrText xml:space="preserve"> PAGEREF _Toc41654054 \h </w:instrText>
             </w:r>
             <w:r>
               <w:rPr>
@@ -3836,7 +3927,7 @@
               <w:szCs w:val="22"/>
             </w:rPr>
           </w:pPr>
-          <w:hyperlink w:anchor="_Toc41482103" w:history="1">
+          <w:hyperlink w:anchor="_Toc41654055" w:history="1">
             <w:r>
               <w:rPr>
                 <w:rStyle w:val="aa"/>
@@ -3863,7 +3954,7 @@
                 <w:noProof/>
                 <w:webHidden/>
               </w:rPr>
-              <w:instrText xml:space="preserve"> PAGEREF _Toc41482103 \h </w:instrText>
+              <w:instrText xml:space="preserve"> PAGEREF _Toc41654055 \h </w:instrText>
             </w:r>
             <w:r>
               <w:rPr>
@@ -3883,7 +3974,7 @@
                 <w:noProof/>
                 <w:webHidden/>
               </w:rPr>
-              <w:t>12</w:t>
+              <w:t>13</w:t>
             </w:r>
             <w:r>
               <w:rPr>
@@ -3907,7 +3998,7 @@
               <w:szCs w:val="22"/>
             </w:rPr>
           </w:pPr>
-          <w:hyperlink w:anchor="_Toc41482104" w:history="1">
+          <w:hyperlink w:anchor="_Toc41654056" w:history="1">
             <w:r>
               <w:rPr>
                 <w:rStyle w:val="aa"/>
@@ -3934,7 +4025,7 @@
                 <w:noProof/>
                 <w:webHidden/>
               </w:rPr>
-              <w:instrText xml:space="preserve"> PAGEREF _Toc41482104 \h </w:instrText>
+              <w:instrText xml:space="preserve"> PAGEREF _Toc41654056 \h </w:instrText>
             </w:r>
             <w:r>
               <w:rPr>
@@ -3978,7 +4069,7 @@
               <w:szCs w:val="22"/>
             </w:rPr>
           </w:pPr>
-          <w:hyperlink w:anchor="_Toc41482105" w:history="1">
+          <w:hyperlink w:anchor="_Toc41654057" w:history="1">
             <w:r>
               <w:rPr>
                 <w:rStyle w:val="aa"/>
@@ -4006,7 +4097,7 @@
                 <w:noProof/>
                 <w:webHidden/>
               </w:rPr>
-              <w:instrText xml:space="preserve"> PAGEREF _Toc41482105 \h </w:instrText>
+              <w:instrText xml:space="preserve"> PAGEREF _Toc41654057 \h </w:instrText>
             </w:r>
             <w:r>
               <w:rPr>
@@ -4050,7 +4141,7 @@
               <w:szCs w:val="22"/>
             </w:rPr>
           </w:pPr>
-          <w:hyperlink w:anchor="_Toc41482106" w:history="1">
+          <w:hyperlink w:anchor="_Toc41654058" w:history="1">
             <w:r>
               <w:rPr>
                 <w:rStyle w:val="aa"/>
@@ -4077,7 +4168,7 @@
                 <w:noProof/>
                 <w:webHidden/>
               </w:rPr>
-              <w:instrText xml:space="preserve"> PAGEREF _Toc41482106 \h </w:instrText>
+              <w:instrText xml:space="preserve"> PAGEREF _Toc41654058 \h </w:instrText>
             </w:r>
             <w:r>
               <w:rPr>
@@ -4097,7 +4188,7 @@
                 <w:noProof/>
                 <w:webHidden/>
               </w:rPr>
-              <w:t>16</w:t>
+              <w:t>17</w:t>
             </w:r>
             <w:r>
               <w:rPr>
@@ -4118,7 +4209,7 @@
               <w:szCs w:val="22"/>
             </w:rPr>
           </w:pPr>
-          <w:hyperlink w:anchor="_Toc41482107" w:history="1">
+          <w:hyperlink w:anchor="_Toc41654059" w:history="1">
             <w:r>
               <w:rPr>
                 <w:rStyle w:val="aa"/>
@@ -4145,7 +4236,7 @@
                 <w:noProof/>
                 <w:webHidden/>
               </w:rPr>
-              <w:instrText xml:space="preserve"> PAGEREF _Toc41482107 \h </w:instrText>
+              <w:instrText xml:space="preserve"> PAGEREF _Toc41654059 \h </w:instrText>
             </w:r>
             <w:r>
               <w:rPr>
@@ -4165,7 +4256,7 @@
                 <w:noProof/>
                 <w:webHidden/>
               </w:rPr>
-              <w:t>16</w:t>
+              <w:t>17</w:t>
             </w:r>
             <w:r>
               <w:rPr>
@@ -4189,7 +4280,7 @@
               <w:szCs w:val="22"/>
             </w:rPr>
           </w:pPr>
-          <w:hyperlink w:anchor="_Toc41482108" w:history="1">
+          <w:hyperlink w:anchor="_Toc41654060" w:history="1">
             <w:r>
               <w:rPr>
                 <w:rStyle w:val="aa"/>
@@ -4216,7 +4307,7 @@
                 <w:noProof/>
                 <w:webHidden/>
               </w:rPr>
-              <w:instrText xml:space="preserve"> PAGEREF _Toc41482108 \h </w:instrText>
+              <w:instrText xml:space="preserve"> PAGEREF _Toc41654060 \h </w:instrText>
             </w:r>
             <w:r>
               <w:rPr>
@@ -4236,7 +4327,7 @@
                 <w:noProof/>
                 <w:webHidden/>
               </w:rPr>
-              <w:t>16</w:t>
+              <w:t>17</w:t>
             </w:r>
             <w:r>
               <w:rPr>
@@ -4260,7 +4351,7 @@
               <w:szCs w:val="22"/>
             </w:rPr>
           </w:pPr>
-          <w:hyperlink w:anchor="_Toc41482109" w:history="1">
+          <w:hyperlink w:anchor="_Toc41654061" w:history="1">
             <w:r>
               <w:rPr>
                 <w:rStyle w:val="aa"/>
@@ -4287,7 +4378,7 @@
                 <w:noProof/>
                 <w:webHidden/>
               </w:rPr>
-              <w:instrText xml:space="preserve"> PAGEREF _Toc41482109 \h </w:instrText>
+              <w:instrText xml:space="preserve"> PAGEREF _Toc41654061 \h </w:instrText>
             </w:r>
             <w:r>
               <w:rPr>
@@ -4307,7 +4398,7 @@
                 <w:noProof/>
                 <w:webHidden/>
               </w:rPr>
-              <w:t>16</w:t>
+              <w:t>17</w:t>
             </w:r>
             <w:r>
               <w:rPr>
@@ -4331,7 +4422,7 @@
               <w:szCs w:val="22"/>
             </w:rPr>
           </w:pPr>
-          <w:hyperlink w:anchor="_Toc41482110" w:history="1">
+          <w:hyperlink w:anchor="_Toc41654062" w:history="1">
             <w:r>
               <w:rPr>
                 <w:rStyle w:val="aa"/>
@@ -4381,7 +4472,7 @@
                 <w:noProof/>
                 <w:webHidden/>
               </w:rPr>
-              <w:instrText xml:space="preserve"> PAGEREF _Toc41482110 \h </w:instrText>
+              <w:instrText xml:space="preserve"> PAGEREF _Toc41654062 \h </w:instrText>
             </w:r>
             <w:r>
               <w:rPr>
@@ -4401,7 +4492,7 @@
                 <w:noProof/>
                 <w:webHidden/>
               </w:rPr>
-              <w:t>18</w:t>
+              <w:t>19</w:t>
             </w:r>
             <w:r>
               <w:rPr>
@@ -4425,7 +4516,7 @@
               <w:szCs w:val="22"/>
             </w:rPr>
           </w:pPr>
-          <w:hyperlink w:anchor="_Toc41482111" w:history="1">
+          <w:hyperlink w:anchor="_Toc41654063" w:history="1">
             <w:r>
               <w:rPr>
                 <w:rStyle w:val="aa"/>
@@ -4475,7 +4566,7 @@
                 <w:noProof/>
                 <w:webHidden/>
               </w:rPr>
-              <w:instrText xml:space="preserve"> PAGEREF _Toc41482111 \h </w:instrText>
+              <w:instrText xml:space="preserve"> PAGEREF _Toc41654063 \h </w:instrText>
             </w:r>
             <w:r>
               <w:rPr>
@@ -4495,7 +4586,7 @@
                 <w:noProof/>
                 <w:webHidden/>
               </w:rPr>
-              <w:t>19</w:t>
+              <w:t>20</w:t>
             </w:r>
             <w:r>
               <w:rPr>
@@ -4519,7 +4610,7 @@
               <w:szCs w:val="22"/>
             </w:rPr>
           </w:pPr>
-          <w:hyperlink w:anchor="_Toc41482112" w:history="1">
+          <w:hyperlink w:anchor="_Toc41654064" w:history="1">
             <w:r>
               <w:rPr>
                 <w:rStyle w:val="aa"/>
@@ -4546,7 +4637,7 @@
                 <w:noProof/>
                 <w:webHidden/>
               </w:rPr>
-              <w:instrText xml:space="preserve"> PAGEREF _Toc41482112 \h </w:instrText>
+              <w:instrText xml:space="preserve"> PAGEREF _Toc41654064 \h </w:instrText>
             </w:r>
             <w:r>
               <w:rPr>
@@ -4566,7 +4657,7 @@
                 <w:noProof/>
                 <w:webHidden/>
               </w:rPr>
-              <w:t>20</w:t>
+              <w:t>21</w:t>
             </w:r>
             <w:r>
               <w:rPr>
@@ -4590,7 +4681,7 @@
               <w:szCs w:val="22"/>
             </w:rPr>
           </w:pPr>
-          <w:hyperlink w:anchor="_Toc41482113" w:history="1">
+          <w:hyperlink w:anchor="_Toc41654065" w:history="1">
             <w:r>
               <w:rPr>
                 <w:rStyle w:val="aa"/>
@@ -4617,7 +4708,7 @@
                 <w:noProof/>
                 <w:webHidden/>
               </w:rPr>
-              <w:instrText xml:space="preserve"> PAGEREF _Toc41482113 \h </w:instrText>
+              <w:instrText xml:space="preserve"> PAGEREF _Toc41654065 \h </w:instrText>
             </w:r>
             <w:r>
               <w:rPr>
@@ -4637,7 +4728,7 @@
                 <w:noProof/>
                 <w:webHidden/>
               </w:rPr>
-              <w:t>20</w:t>
+              <w:t>21</w:t>
             </w:r>
             <w:r>
               <w:rPr>
@@ -4674,7 +4765,7 @@
         </w:rPr>
       </w:pPr>
       <w:bookmarkStart w:id="2" w:name="_Toc34650069"/>
-      <w:bookmarkStart w:id="3" w:name="_Toc41482081"/>
+      <w:bookmarkStart w:id="3" w:name="_Toc41654033"/>
       <w:r>
         <w:rPr>
           <w:rFonts w:ascii="Times New Roman" w:hAnsi="Times New Roman" w:cs="Times New Roman"/>
@@ -4700,7 +4791,7 @@
         </w:rPr>
       </w:pPr>
       <w:bookmarkStart w:id="4" w:name="_Toc34650070"/>
-      <w:bookmarkStart w:id="5" w:name="_Toc41482082"/>
+      <w:bookmarkStart w:id="5" w:name="_Toc41654034"/>
       <w:r>
         <w:rPr>
           <w:rFonts w:cs="Times New Roman"/>
@@ -4950,7 +5041,7 @@
           <w:rFonts w:cs="Times New Roman"/>
         </w:rPr>
       </w:pPr>
-      <w:bookmarkStart w:id="6" w:name="_Toc41482083"/>
+      <w:bookmarkStart w:id="6" w:name="_Toc41654035"/>
       <w:r>
         <w:rPr>
           <w:rFonts w:cs="Times New Roman"/>
@@ -5385,7 +5476,7 @@
           <w:rFonts w:cs="Times New Roman"/>
         </w:rPr>
       </w:pPr>
-      <w:bookmarkStart w:id="7" w:name="_Toc41482084"/>
+      <w:bookmarkStart w:id="7" w:name="_Toc41654036"/>
       <w:r>
         <w:rPr>
           <w:rFonts w:cs="Times New Roman"/>
@@ -5690,7 +5781,7 @@
           <w:rFonts w:cs="Times New Roman"/>
         </w:rPr>
       </w:pPr>
-      <w:bookmarkStart w:id="8" w:name="_Toc41482085"/>
+      <w:bookmarkStart w:id="8" w:name="_Toc41654037"/>
       <w:r>
         <w:rPr>
           <w:rFonts w:cs="Times New Roman"/>
@@ -7187,7 +7278,7 @@
           <w:rFonts w:cs="Times New Roman"/>
         </w:rPr>
       </w:pPr>
-      <w:bookmarkStart w:id="9" w:name="_Toc41482086"/>
+      <w:bookmarkStart w:id="9" w:name="_Toc41654038"/>
       <w:r>
         <w:rPr>
           <w:rFonts w:cs="Times New Roman"/>
@@ -7477,7 +7568,7 @@
           <w:rFonts w:ascii="Times New Roman" w:hAnsi="Times New Roman" w:cs="Times New Roman"/>
         </w:rPr>
       </w:pPr>
-      <w:bookmarkStart w:id="10" w:name="_Toc41482087"/>
+      <w:bookmarkStart w:id="10" w:name="_Toc41654039"/>
       <w:r>
         <w:rPr>
           <w:rFonts w:ascii="Times New Roman" w:hAnsi="Times New Roman" w:cs="Times New Roman"/>
@@ -7648,7 +7739,7 @@
         <w:pStyle w:val="1"/>
         <w:jc w:val="center"/>
       </w:pPr>
-      <w:bookmarkStart w:id="11" w:name="_Toc41482088"/>
+      <w:bookmarkStart w:id="11" w:name="_Toc41654040"/>
       <w:r>
         <w:t>3. Расчёт червячной передачи</w:t>
       </w:r>
@@ -7660,6 +7751,7 @@
         <w:jc w:val="both"/>
         <w:rPr>
           <w:szCs w:val="24"/>
+          <w:lang w:val="en-US"/>
         </w:rPr>
       </w:pPr>
       <w:r>
@@ -7698,649 +7790,194 @@
         </w:rPr>
         <w:t>.</w:t>
       </w:r>
-    </w:p>
-    <w:p>
-      <w:pPr>
-        <w:ind w:left="-426"/>
-        <w:jc w:val="right"/>
-        <w:rPr>
-          <w:sz w:val="28"/>
-          <w:szCs w:val="28"/>
+      <w:r>
+        <w:rPr>
+          <w:szCs w:val="24"/>
+        </w:rPr>
+        <w:t xml:space="preserve"> Далее </w:t>
+      </w:r>
+      <w:r>
+        <w:rPr>
+          <w:szCs w:val="24"/>
+        </w:rPr>
+        <w:t xml:space="preserve">на двух листах </w:t>
+      </w:r>
+      <w:r>
+        <w:rPr>
+          <w:szCs w:val="24"/>
+        </w:rPr>
+        <w:t>представлены результаты работы программы</w:t>
+      </w:r>
+      <w:r>
+        <w:rPr>
+          <w:szCs w:val="24"/>
           <w:lang w:val="en-US"/>
         </w:rPr>
-      </w:pPr>
-      <w:r>
-        <w:rPr>
-          <w:sz w:val="28"/>
-          <w:szCs w:val="28"/>
-        </w:rPr>
-        <w:t>Таблица 3</w:t>
-      </w:r>
-      <w:r>
-        <w:rPr>
-          <w:sz w:val="28"/>
-          <w:szCs w:val="28"/>
+        <w:t>:</w:t>
+      </w:r>
+    </w:p>
+    <w:p>
+      <w:pPr>
+        <w:jc w:val="center"/>
+        <w:rPr>
+          <w:szCs w:val="24"/>
           <w:lang w:val="en-US"/>
         </w:rPr>
-        <w:t>.1</w:t>
-      </w:r>
-    </w:p>
-    <w:tbl>
-      <w:tblPr>
-        <w:tblStyle w:val="ae"/>
-        <w:tblW w:w="9492" w:type="dxa"/>
-        <w:tblInd w:w="-5" w:type="dxa"/>
-        <w:tblLook w:val="04A0" w:firstRow="1" w:lastRow="0" w:firstColumn="1" w:lastColumn="0" w:noHBand="0" w:noVBand="1"/>
-      </w:tblPr>
-      <w:tblGrid>
-        <w:gridCol w:w="5428"/>
-        <w:gridCol w:w="2163"/>
-        <w:gridCol w:w="1901"/>
-      </w:tblGrid>
-      <w:tr>
-        <w:trPr>
-          <w:trHeight w:val="451"/>
-        </w:trPr>
-        <w:tc>
-          <w:tcPr>
-            <w:tcW w:w="5428" w:type="dxa"/>
-          </w:tcPr>
-          <w:p>
-            <w:pPr>
-              <w:jc w:val="center"/>
-              <w:rPr>
-                <w:b/>
-                <w:bCs/>
-                <w:sz w:val="32"/>
-                <w:szCs w:val="32"/>
-              </w:rPr>
-            </w:pPr>
-            <w:r>
-              <w:rPr>
-                <w:b/>
-                <w:bCs/>
-                <w:sz w:val="32"/>
-                <w:szCs w:val="32"/>
-              </w:rPr>
-              <w:t>Исходные данные</w:t>
-            </w:r>
-          </w:p>
-        </w:tc>
-        <w:tc>
-          <w:tcPr>
-            <w:tcW w:w="2163" w:type="dxa"/>
-          </w:tcPr>
-          <w:p>
-            <w:pPr>
-              <w:jc w:val="center"/>
-              <w:rPr>
-                <w:b/>
-                <w:bCs/>
-                <w:sz w:val="32"/>
-                <w:szCs w:val="32"/>
-              </w:rPr>
-            </w:pPr>
-            <w:r>
-              <w:rPr>
-                <w:b/>
-                <w:bCs/>
-                <w:sz w:val="32"/>
-                <w:szCs w:val="32"/>
-              </w:rPr>
-              <w:t>Размерность</w:t>
-            </w:r>
-          </w:p>
-        </w:tc>
-        <w:tc>
-          <w:tcPr>
-            <w:tcW w:w="1901" w:type="dxa"/>
-          </w:tcPr>
-          <w:p>
-            <w:pPr>
-              <w:jc w:val="center"/>
-              <w:rPr>
-                <w:b/>
-                <w:bCs/>
-                <w:sz w:val="32"/>
-                <w:szCs w:val="32"/>
-              </w:rPr>
-            </w:pPr>
-            <w:r>
-              <w:rPr>
-                <w:b/>
-                <w:bCs/>
-                <w:sz w:val="32"/>
-                <w:szCs w:val="32"/>
-              </w:rPr>
-              <w:t>Значения</w:t>
-            </w:r>
-          </w:p>
-        </w:tc>
-      </w:tr>
-      <w:tr>
-        <w:trPr>
-          <w:trHeight w:val="370"/>
-        </w:trPr>
-        <w:tc>
-          <w:tcPr>
-            <w:tcW w:w="5428" w:type="dxa"/>
-          </w:tcPr>
-          <w:p>
-            <w:pPr>
-              <w:rPr>
-                <w:szCs w:val="24"/>
-              </w:rPr>
-            </w:pPr>
-            <w:r>
-              <w:rPr>
-                <w:szCs w:val="24"/>
-              </w:rPr>
-              <w:t>Вращающий момент на тихоходном валу</w:t>
-            </w:r>
-          </w:p>
-        </w:tc>
-        <w:tc>
-          <w:tcPr>
-            <w:tcW w:w="2163" w:type="dxa"/>
-          </w:tcPr>
-          <w:p>
-            <w:pPr>
-              <w:jc w:val="center"/>
-              <w:rPr>
-                <w:szCs w:val="24"/>
-              </w:rPr>
-            </w:pPr>
-            <w:proofErr w:type="spellStart"/>
-            <w:r>
-              <w:rPr>
-                <w:szCs w:val="24"/>
-              </w:rPr>
-              <w:t>Н·м</w:t>
-            </w:r>
-            <w:proofErr w:type="spellEnd"/>
-          </w:p>
-        </w:tc>
-        <w:tc>
-          <w:tcPr>
-            <w:tcW w:w="1901" w:type="dxa"/>
-          </w:tcPr>
-          <w:p>
-            <w:pPr>
-              <w:jc w:val="center"/>
-              <w:rPr>
-                <w:szCs w:val="24"/>
-                <w:lang w:val="en-US"/>
-              </w:rPr>
-            </w:pPr>
-            <w:r>
-              <w:rPr>
-                <w:szCs w:val="24"/>
-              </w:rPr>
-              <w:t>357</w:t>
-            </w:r>
-            <w:r>
-              <w:rPr>
-                <w:szCs w:val="24"/>
-                <w:lang w:val="en-US"/>
-              </w:rPr>
-              <w:t>.1</w:t>
-            </w:r>
-          </w:p>
-        </w:tc>
-      </w:tr>
-      <w:tr>
-        <w:trPr>
-          <w:trHeight w:val="486"/>
-        </w:trPr>
-        <w:tc>
-          <w:tcPr>
-            <w:tcW w:w="5428" w:type="dxa"/>
-          </w:tcPr>
-          <w:p>
-            <w:pPr>
-              <w:rPr>
-                <w:szCs w:val="24"/>
-              </w:rPr>
-            </w:pPr>
-            <w:r>
-              <w:rPr>
-                <w:szCs w:val="24"/>
-              </w:rPr>
-              <w:t>Частота вращения тихоходного вала</w:t>
-            </w:r>
-          </w:p>
-        </w:tc>
-        <w:tc>
-          <w:tcPr>
-            <w:tcW w:w="2163" w:type="dxa"/>
-          </w:tcPr>
-          <w:p>
-            <w:pPr>
-              <w:jc w:val="center"/>
-              <w:rPr>
-                <w:szCs w:val="24"/>
-              </w:rPr>
-            </w:pPr>
-            <m:oMathPara>
-              <m:oMath>
-                <m:f>
-                  <m:fPr>
-                    <m:type m:val="skw"/>
-                    <m:ctrlPr>
-                      <w:rPr>
-                        <w:rFonts w:ascii="Cambria Math" w:hAnsi="Cambria Math"/>
-                        <w:i/>
-                        <w:szCs w:val="24"/>
-                      </w:rPr>
-                    </m:ctrlPr>
-                  </m:fPr>
-                  <m:num>
-                    <m:r>
-                      <w:rPr>
-                        <w:rFonts w:ascii="Cambria Math" w:hAnsi="Cambria Math"/>
-                        <w:szCs w:val="24"/>
-                      </w:rPr>
-                      <m:t>об</m:t>
-                    </m:r>
-                  </m:num>
-                  <m:den>
-                    <m:r>
-                      <w:rPr>
-                        <w:rFonts w:ascii="Cambria Math" w:hAnsi="Cambria Math"/>
-                        <w:szCs w:val="24"/>
-                      </w:rPr>
-                      <m:t>мин</m:t>
-                    </m:r>
-                  </m:den>
-                </m:f>
-              </m:oMath>
-            </m:oMathPara>
-          </w:p>
-        </w:tc>
-        <w:tc>
-          <w:tcPr>
-            <w:tcW w:w="1901" w:type="dxa"/>
-          </w:tcPr>
-          <w:p>
-            <w:pPr>
-              <w:jc w:val="center"/>
-              <w:rPr>
-                <w:szCs w:val="24"/>
-                <w:lang w:val="en-US"/>
-              </w:rPr>
-            </w:pPr>
-            <w:r>
-              <w:rPr>
-                <w:szCs w:val="24"/>
-                <w:lang w:val="en-US"/>
-              </w:rPr>
-              <w:t>54.6</w:t>
-            </w:r>
-          </w:p>
-        </w:tc>
-      </w:tr>
-      <w:tr>
-        <w:trPr>
-          <w:trHeight w:val="280"/>
-        </w:trPr>
-        <w:tc>
-          <w:tcPr>
-            <w:tcW w:w="5428" w:type="dxa"/>
-          </w:tcPr>
-          <w:p>
-            <w:pPr>
-              <w:rPr>
-                <w:szCs w:val="24"/>
-              </w:rPr>
-            </w:pPr>
-            <w:r>
-              <w:rPr>
-                <w:szCs w:val="24"/>
-              </w:rPr>
-              <w:t>Ресурс</w:t>
-            </w:r>
-          </w:p>
-        </w:tc>
-        <w:tc>
-          <w:tcPr>
-            <w:tcW w:w="2163" w:type="dxa"/>
-          </w:tcPr>
-          <w:p>
-            <w:pPr>
-              <w:jc w:val="center"/>
-              <w:rPr>
-                <w:szCs w:val="24"/>
-              </w:rPr>
-            </w:pPr>
-            <w:r>
-              <w:rPr>
-                <w:szCs w:val="24"/>
-              </w:rPr>
-              <w:t>час</w:t>
-            </w:r>
-          </w:p>
-        </w:tc>
-        <w:tc>
-          <w:tcPr>
-            <w:tcW w:w="1901" w:type="dxa"/>
-          </w:tcPr>
-          <w:p>
-            <w:pPr>
-              <w:jc w:val="center"/>
-              <w:rPr>
-                <w:szCs w:val="24"/>
-                <w:lang w:val="en-US"/>
-              </w:rPr>
-            </w:pPr>
-            <w:r>
-              <w:rPr>
-                <w:szCs w:val="24"/>
-                <w:lang w:val="en-US"/>
-              </w:rPr>
-              <w:t>10000</w:t>
-            </w:r>
-          </w:p>
-        </w:tc>
-      </w:tr>
-      <w:tr>
-        <w:trPr>
-          <w:trHeight w:val="280"/>
-        </w:trPr>
-        <w:tc>
-          <w:tcPr>
-            <w:tcW w:w="5428" w:type="dxa"/>
-          </w:tcPr>
-          <w:p>
-            <w:pPr>
-              <w:rPr>
-                <w:szCs w:val="24"/>
-              </w:rPr>
-            </w:pPr>
-            <w:r>
-              <w:rPr>
-                <w:szCs w:val="24"/>
-              </w:rPr>
-              <w:t>Режим нагружения</w:t>
-            </w:r>
-          </w:p>
-        </w:tc>
-        <w:tc>
-          <w:tcPr>
-            <w:tcW w:w="2163" w:type="dxa"/>
-          </w:tcPr>
-          <w:p>
-            <w:pPr>
-              <w:jc w:val="center"/>
-              <w:rPr>
-                <w:szCs w:val="24"/>
-              </w:rPr>
-            </w:pPr>
-            <w:r>
-              <w:rPr>
-                <w:szCs w:val="24"/>
-              </w:rPr>
-              <w:t>-</w:t>
-            </w:r>
-          </w:p>
-        </w:tc>
-        <w:tc>
-          <w:tcPr>
-            <w:tcW w:w="1901" w:type="dxa"/>
-          </w:tcPr>
-          <w:p>
-            <w:pPr>
-              <w:jc w:val="center"/>
-              <w:rPr>
-                <w:szCs w:val="24"/>
-                <w:lang w:val="en-US"/>
-              </w:rPr>
-            </w:pPr>
-            <w:r>
-              <w:rPr>
-                <w:szCs w:val="24"/>
-                <w:lang w:val="en-US"/>
-              </w:rPr>
-              <w:t>2</w:t>
-            </w:r>
-          </w:p>
-        </w:tc>
-      </w:tr>
-      <w:tr>
-        <w:trPr>
-          <w:trHeight w:val="280"/>
-        </w:trPr>
-        <w:tc>
-          <w:tcPr>
-            <w:tcW w:w="5428" w:type="dxa"/>
-          </w:tcPr>
-          <w:p>
-            <w:pPr>
-              <w:rPr>
-                <w:szCs w:val="24"/>
-              </w:rPr>
-            </w:pPr>
-            <w:r>
-              <w:rPr>
-                <w:szCs w:val="24"/>
-              </w:rPr>
-              <w:t>Передаточное отношение редуктора</w:t>
-            </w:r>
-          </w:p>
-        </w:tc>
-        <w:tc>
-          <w:tcPr>
-            <w:tcW w:w="2163" w:type="dxa"/>
-          </w:tcPr>
-          <w:p>
-            <w:pPr>
-              <w:jc w:val="center"/>
-              <w:rPr>
-                <w:szCs w:val="24"/>
-              </w:rPr>
-            </w:pPr>
-            <w:r>
-              <w:rPr>
-                <w:szCs w:val="24"/>
-              </w:rPr>
-              <w:t>-</w:t>
-            </w:r>
-          </w:p>
-        </w:tc>
-        <w:tc>
-          <w:tcPr>
-            <w:tcW w:w="1901" w:type="dxa"/>
-          </w:tcPr>
-          <w:p>
-            <w:pPr>
-              <w:jc w:val="center"/>
-              <w:rPr>
-                <w:szCs w:val="24"/>
-                <w:lang w:val="en-US"/>
-              </w:rPr>
-            </w:pPr>
-            <w:r>
-              <w:rPr>
-                <w:szCs w:val="24"/>
-                <w:lang w:val="en-US"/>
-              </w:rPr>
-              <w:t>25.80</w:t>
-            </w:r>
-          </w:p>
-        </w:tc>
-      </w:tr>
-      <w:tr>
-        <w:trPr>
-          <w:trHeight w:val="280"/>
-        </w:trPr>
-        <w:tc>
-          <w:tcPr>
-            <w:tcW w:w="5428" w:type="dxa"/>
-          </w:tcPr>
-          <w:p>
-            <w:pPr>
-              <w:rPr>
-                <w:szCs w:val="24"/>
-              </w:rPr>
-            </w:pPr>
-            <w:r>
-              <w:rPr>
-                <w:szCs w:val="24"/>
-              </w:rPr>
-              <w:t>Максимальная перегрузка</w:t>
-            </w:r>
-          </w:p>
-        </w:tc>
-        <w:tc>
-          <w:tcPr>
-            <w:tcW w:w="2163" w:type="dxa"/>
-          </w:tcPr>
-          <w:p>
-            <w:pPr>
-              <w:jc w:val="center"/>
-              <w:rPr>
-                <w:szCs w:val="24"/>
-              </w:rPr>
-            </w:pPr>
-            <w:r>
-              <w:rPr>
-                <w:szCs w:val="24"/>
-              </w:rPr>
-              <w:t>-</w:t>
-            </w:r>
-          </w:p>
-        </w:tc>
-        <w:tc>
-          <w:tcPr>
-            <w:tcW w:w="1901" w:type="dxa"/>
-          </w:tcPr>
-          <w:p>
-            <w:pPr>
-              <w:jc w:val="center"/>
-              <w:rPr>
-                <w:szCs w:val="24"/>
-                <w:lang w:val="en-US"/>
-              </w:rPr>
-            </w:pPr>
-            <w:r>
-              <w:rPr>
-                <w:szCs w:val="24"/>
-                <w:lang w:val="en-US"/>
-              </w:rPr>
-              <w:t>2.2</w:t>
-            </w:r>
-          </w:p>
-        </w:tc>
-      </w:tr>
-      <w:tr>
-        <w:trPr>
-          <w:trHeight w:val="280"/>
-        </w:trPr>
-        <w:tc>
-          <w:tcPr>
-            <w:tcW w:w="5428" w:type="dxa"/>
-          </w:tcPr>
-          <w:p>
-            <w:pPr>
-              <w:rPr>
-                <w:szCs w:val="24"/>
-              </w:rPr>
-            </w:pPr>
-            <w:r>
-              <w:rPr>
-                <w:szCs w:val="24"/>
-              </w:rPr>
-              <w:t>Коэффициент теплоотдачи</w:t>
-            </w:r>
-          </w:p>
-        </w:tc>
-        <w:tc>
-          <w:tcPr>
-            <w:tcW w:w="2163" w:type="dxa"/>
-          </w:tcPr>
-          <w:p>
-            <w:pPr>
-              <w:jc w:val="center"/>
-              <w:rPr>
-                <w:szCs w:val="24"/>
-              </w:rPr>
-            </w:pPr>
-            <w:r>
-              <w:rPr>
-                <w:szCs w:val="24"/>
-              </w:rPr>
-              <w:t>Вт</w:t>
-            </w:r>
-            <w:r>
-              <w:rPr>
-                <w:szCs w:val="24"/>
-                <w:lang w:val="en-US"/>
-              </w:rPr>
-              <w:t>/</w:t>
-            </w:r>
-            <w:r>
-              <w:rPr>
-                <w:szCs w:val="24"/>
-              </w:rPr>
-              <w:t>м</w:t>
-            </w:r>
-            <w:r>
-              <w:rPr>
-                <w:szCs w:val="24"/>
-                <w:lang w:val="en-US"/>
-              </w:rPr>
-              <w:t>/</w:t>
-            </w:r>
-            <w:r>
-              <w:rPr>
-                <w:szCs w:val="24"/>
-              </w:rPr>
-              <w:t>м</w:t>
-            </w:r>
-            <w:r>
-              <w:rPr>
-                <w:szCs w:val="24"/>
-                <w:lang w:val="en-US"/>
-              </w:rPr>
-              <w:t>/</w:t>
-            </w:r>
-            <w:r>
-              <w:rPr>
-                <w:szCs w:val="24"/>
-              </w:rPr>
-              <w:t>град</w:t>
-            </w:r>
-          </w:p>
-        </w:tc>
-        <w:tc>
-          <w:tcPr>
-            <w:tcW w:w="1901" w:type="dxa"/>
-          </w:tcPr>
-          <w:p>
-            <w:pPr>
-              <w:jc w:val="center"/>
-              <w:rPr>
-                <w:szCs w:val="24"/>
-                <w:lang w:val="en-US"/>
-              </w:rPr>
-            </w:pPr>
-            <w:r>
-              <w:rPr>
-                <w:szCs w:val="24"/>
-                <w:lang w:val="en-US"/>
-              </w:rPr>
-              <w:t>13.0</w:t>
-            </w:r>
-          </w:p>
-        </w:tc>
-      </w:tr>
-    </w:tbl>
-    <w:p>
-      <w:pPr>
-        <w:ind w:left="-426"/>
-        <w:rPr>
-          <w:szCs w:val="24"/>
-        </w:rPr>
-      </w:pPr>
+      </w:pPr>
+      <w:r>
+        <w:rPr>
+          <w:szCs w:val="24"/>
+          <w:lang w:val="en-US"/>
+        </w:rPr>
+        <w:lastRenderedPageBreak/>
+        <w:drawing>
+          <wp:anchor distT="0" distB="0" distL="114300" distR="114300" simplePos="0" relativeHeight="251659264" behindDoc="1" locked="0" layoutInCell="1" allowOverlap="1" wp14:anchorId="7DC98775" wp14:editId="72421FC2">
+            <wp:simplePos x="0" y="0"/>
+            <wp:positionH relativeFrom="column">
+              <wp:posOffset>28575</wp:posOffset>
+            </wp:positionH>
+            <wp:positionV relativeFrom="paragraph">
+              <wp:posOffset>0</wp:posOffset>
+            </wp:positionV>
+            <wp:extent cx="5651500" cy="6765925"/>
+            <wp:effectExtent l="0" t="0" r="6350" b="0"/>
+            <wp:wrapTight wrapText="bothSides">
+              <wp:wrapPolygon edited="0">
+                <wp:start x="0" y="0"/>
+                <wp:lineTo x="0" y="21529"/>
+                <wp:lineTo x="21551" y="21529"/>
+                <wp:lineTo x="21551" y="0"/>
+                <wp:lineTo x="0" y="0"/>
+              </wp:wrapPolygon>
+            </wp:wrapTight>
+            <wp:docPr id="10" name="Рисунок 10"/>
+            <wp:cNvGraphicFramePr>
+              <a:graphicFrameLocks xmlns:a="http://schemas.openxmlformats.org/drawingml/2006/main" noChangeAspect="1"/>
+            </wp:cNvGraphicFramePr>
+            <a:graphic xmlns:a="http://schemas.openxmlformats.org/drawingml/2006/main">
+              <a:graphicData uri="http://schemas.openxmlformats.org/drawingml/2006/picture">
+                <pic:pic xmlns:pic="http://schemas.openxmlformats.org/drawingml/2006/picture">
+                  <pic:nvPicPr>
+                    <pic:cNvPr id="1" name=""/>
+                    <pic:cNvPicPr/>
+                  </pic:nvPicPr>
+                  <pic:blipFill>
+                    <a:blip r:embed="rId12">
+                      <a:extLst>
+                        <a:ext uri="{28A0092B-C50C-407E-A947-70E740481C1C}">
+                          <a14:useLocalDpi xmlns:a14="http://schemas.microsoft.com/office/drawing/2010/main" val="0"/>
+                        </a:ext>
+                      </a:extLst>
+                    </a:blip>
+                    <a:stretch>
+                      <a:fillRect/>
+                    </a:stretch>
+                  </pic:blipFill>
+                  <pic:spPr>
+                    <a:xfrm>
+                      <a:off x="0" y="0"/>
+                      <a:ext cx="5651500" cy="6765925"/>
+                    </a:xfrm>
+                    <a:prstGeom prst="rect">
+                      <a:avLst/>
+                    </a:prstGeom>
+                  </pic:spPr>
+                </pic:pic>
+              </a:graphicData>
+            </a:graphic>
+            <wp14:sizeRelH relativeFrom="page">
+              <wp14:pctWidth>0</wp14:pctWidth>
+            </wp14:sizeRelH>
+            <wp14:sizeRelV relativeFrom="page">
+              <wp14:pctHeight>0</wp14:pctHeight>
+            </wp14:sizeRelV>
+          </wp:anchor>
+        </w:drawing>
+      </w:r>
+    </w:p>
+    <w:p>
+      <w:pPr>
+        <w:jc w:val="center"/>
+        <w:rPr>
+          <w:szCs w:val="24"/>
+          <w:lang w:val="en-US"/>
+        </w:rPr>
+      </w:pPr>
+      <w:r>
+        <w:rPr>
+          <w:szCs w:val="24"/>
+          <w:lang w:val="en-US"/>
+        </w:rPr>
+        <w:lastRenderedPageBreak/>
+        <w:drawing>
+          <wp:inline distT="0" distB="0" distL="0" distR="0" wp14:anchorId="58F00F95" wp14:editId="737FC341">
+            <wp:extent cx="5931939" cy="7373566"/>
+            <wp:effectExtent l="0" t="0" r="0" b="0"/>
+            <wp:docPr id="11" name="Рисунок 11"/>
+            <wp:cNvGraphicFramePr>
+              <a:graphicFrameLocks xmlns:a="http://schemas.openxmlformats.org/drawingml/2006/main" noChangeAspect="1"/>
+            </wp:cNvGraphicFramePr>
+            <a:graphic xmlns:a="http://schemas.openxmlformats.org/drawingml/2006/main">
+              <a:graphicData uri="http://schemas.openxmlformats.org/drawingml/2006/picture">
+                <pic:pic xmlns:pic="http://schemas.openxmlformats.org/drawingml/2006/picture">
+                  <pic:nvPicPr>
+                    <pic:cNvPr id="1" name=""/>
+                    <pic:cNvPicPr/>
+                  </pic:nvPicPr>
+                  <pic:blipFill>
+                    <a:blip r:embed="rId13"/>
+                    <a:stretch>
+                      <a:fillRect/>
+                    </a:stretch>
+                  </pic:blipFill>
+                  <pic:spPr>
+                    <a:xfrm>
+                      <a:off x="0" y="0"/>
+                      <a:ext cx="5931939" cy="7373566"/>
+                    </a:xfrm>
+                    <a:prstGeom prst="rect">
+                      <a:avLst/>
+                    </a:prstGeom>
+                  </pic:spPr>
+                </pic:pic>
+              </a:graphicData>
+            </a:graphic>
+          </wp:inline>
+        </w:drawing>
+      </w:r>
+    </w:p>
+    <w:p>
+      <w:pPr>
+        <w:spacing w:after="160" w:line="259" w:lineRule="auto"/>
+        <w:rPr>
+          <w:b/>
+          <w:color w:val="000000" w:themeColor="text1"/>
+          <w:sz w:val="32"/>
+          <w:szCs w:val="32"/>
+          <w:u w:val="single"/>
+        </w:rPr>
+      </w:pPr>
+      <w:r>
+        <w:br w:type="page"/>
+      </w:r>
+    </w:p>
+    <w:p>
+      <w:pPr>
+        <w:pStyle w:val="1"/>
+        <w:jc w:val="center"/>
+        <w:rPr>
+          <w:rFonts w:ascii="Times New Roman" w:eastAsia="Times New Roman" w:hAnsi="Times New Roman" w:cs="Times New Roman"/>
+        </w:rPr>
+      </w:pPr>
+      <w:bookmarkStart w:id="12" w:name="_Toc41654041"/>
+      <w:r>
+        <w:rPr>
+          <w:rFonts w:ascii="Times New Roman" w:eastAsia="Times New Roman" w:hAnsi="Times New Roman" w:cs="Times New Roman"/>
+        </w:rPr>
+        <w:lastRenderedPageBreak/>
+        <w:t>3. Эскизное проектирование</w:t>
+      </w:r>
+      <w:bookmarkEnd w:id="12"/>
     </w:p>
     <w:p>
       <w:pPr>
@@ -8349,5021 +7986,6 @@
         <w:ind w:firstLine="567"/>
         <w:jc w:val="both"/>
         <w:rPr>
-          <w:rFonts w:ascii="Times New Roman" w:hAnsi="Times New Roman"/>
-          <w:sz w:val="24"/>
-          <w:szCs w:val="24"/>
-        </w:rPr>
-      </w:pPr>
-      <w:r>
-        <w:rPr>
-          <w:rFonts w:ascii="Times New Roman" w:hAnsi="Times New Roman"/>
-          <w:sz w:val="24"/>
-          <w:szCs w:val="24"/>
-        </w:rPr>
-        <w:t>После введения данных, компьютер предлагает на выбор три</w:t>
-      </w:r>
-      <w:r>
-        <w:rPr>
-          <w:rFonts w:ascii="Times New Roman" w:hAnsi="Times New Roman"/>
-          <w:sz w:val="24"/>
-          <w:szCs w:val="24"/>
-        </w:rPr>
-        <w:t xml:space="preserve"> </w:t>
-      </w:r>
-      <w:r>
-        <w:rPr>
-          <w:rFonts w:ascii="Times New Roman" w:hAnsi="Times New Roman"/>
-          <w:sz w:val="24"/>
-          <w:szCs w:val="24"/>
-        </w:rPr>
-        <w:t>конфигура</w:t>
-      </w:r>
-      <w:r>
-        <w:rPr>
-          <w:rFonts w:ascii="Times New Roman" w:hAnsi="Times New Roman"/>
-          <w:sz w:val="24"/>
-          <w:szCs w:val="24"/>
-        </w:rPr>
-        <w:t>ции редуктора</w:t>
-      </w:r>
-      <w:r>
-        <w:rPr>
-          <w:rFonts w:ascii="Times New Roman" w:hAnsi="Times New Roman"/>
-          <w:sz w:val="24"/>
-          <w:szCs w:val="24"/>
-        </w:rPr>
-        <w:t>, и которых мы выбираем первый вариант:</w:t>
-      </w:r>
-    </w:p>
-    <w:p>
-      <w:pPr>
-        <w:pStyle w:val="21"/>
-        <w:numPr>
-          <w:ilvl w:val="0"/>
-          <w:numId w:val="5"/>
-        </w:numPr>
-        <w:spacing w:line="240" w:lineRule="auto"/>
-        <w:ind w:hanging="294"/>
-        <w:rPr>
-          <w:rFonts w:ascii="Times New Roman" w:hAnsi="Times New Roman"/>
-          <w:iCs/>
-          <w:sz w:val="24"/>
-          <w:szCs w:val="24"/>
-        </w:rPr>
-      </w:pPr>
-      <w:r>
-        <w:rPr>
-          <w:rFonts w:ascii="Times New Roman" w:hAnsi="Times New Roman"/>
-          <w:iCs/>
-          <w:sz w:val="24"/>
-          <w:szCs w:val="24"/>
-        </w:rPr>
-        <w:t>Материал венца колеса</w:t>
-      </w:r>
-      <w:r>
-        <w:rPr>
-          <w:rFonts w:ascii="Times New Roman" w:hAnsi="Times New Roman"/>
-          <w:iCs/>
-          <w:sz w:val="24"/>
-          <w:szCs w:val="24"/>
-          <w:lang w:val="en-US"/>
-        </w:rPr>
-        <w:t>…………………</w:t>
-      </w:r>
-      <w:r>
-        <w:rPr>
-          <w:rFonts w:ascii="Times New Roman" w:hAnsi="Times New Roman"/>
-          <w:iCs/>
-          <w:sz w:val="24"/>
-          <w:szCs w:val="24"/>
-        </w:rPr>
-        <w:t>БрО10Ф1</w:t>
-      </w:r>
-    </w:p>
-    <w:p>
-      <w:pPr>
-        <w:pStyle w:val="21"/>
-        <w:numPr>
-          <w:ilvl w:val="0"/>
-          <w:numId w:val="4"/>
-        </w:numPr>
-        <w:spacing w:line="240" w:lineRule="auto"/>
-        <w:ind w:left="0" w:firstLine="425"/>
-        <w:rPr>
-          <w:rFonts w:ascii="Times New Roman" w:hAnsi="Times New Roman"/>
-          <w:iCs/>
-          <w:sz w:val="24"/>
-          <w:szCs w:val="24"/>
-        </w:rPr>
-      </w:pPr>
-      <w:r>
-        <w:rPr>
-          <w:rFonts w:ascii="Times New Roman" w:hAnsi="Times New Roman"/>
-          <w:iCs/>
-          <w:sz w:val="24"/>
-          <w:szCs w:val="24"/>
-        </w:rPr>
-        <w:t>Межосевое расстояние</w:t>
-      </w:r>
-      <w:r>
-        <w:rPr>
-          <w:rFonts w:ascii="Times New Roman" w:hAnsi="Times New Roman"/>
-          <w:iCs/>
-          <w:sz w:val="24"/>
-          <w:szCs w:val="24"/>
-          <w:lang w:val="en-US"/>
-        </w:rPr>
-        <w:t xml:space="preserve">…………………125 </w:t>
-      </w:r>
-      <w:r>
-        <w:rPr>
-          <w:rFonts w:ascii="Times New Roman" w:hAnsi="Times New Roman"/>
-          <w:iCs/>
-          <w:sz w:val="24"/>
-          <w:szCs w:val="24"/>
-        </w:rPr>
-        <w:t>мм</w:t>
-      </w:r>
-    </w:p>
-    <w:p>
-      <w:pPr>
-        <w:pStyle w:val="21"/>
-        <w:numPr>
-          <w:ilvl w:val="0"/>
-          <w:numId w:val="4"/>
-        </w:numPr>
-        <w:spacing w:line="240" w:lineRule="auto"/>
-        <w:ind w:left="0" w:firstLine="425"/>
-        <w:rPr>
-          <w:rFonts w:ascii="Times New Roman" w:hAnsi="Times New Roman"/>
-          <w:iCs/>
-          <w:sz w:val="24"/>
-          <w:szCs w:val="24"/>
-        </w:rPr>
-      </w:pPr>
-      <w:r>
-        <w:rPr>
-          <w:rFonts w:ascii="Times New Roman" w:hAnsi="Times New Roman"/>
-          <w:iCs/>
-          <w:sz w:val="24"/>
-          <w:szCs w:val="24"/>
-        </w:rPr>
-        <w:t>К.П.Д. механизма</w:t>
-      </w:r>
-      <w:r>
-        <w:rPr>
-          <w:rFonts w:ascii="Times New Roman" w:hAnsi="Times New Roman"/>
-          <w:iCs/>
-          <w:sz w:val="24"/>
-          <w:szCs w:val="24"/>
-          <w:lang w:val="en-US"/>
-        </w:rPr>
-        <w:t>……………………….</w:t>
-      </w:r>
-      <w:r>
-        <w:rPr>
-          <w:rFonts w:ascii="Times New Roman" w:hAnsi="Times New Roman"/>
-          <w:iCs/>
-          <w:sz w:val="24"/>
-          <w:szCs w:val="24"/>
-        </w:rPr>
-        <w:t>0</w:t>
-      </w:r>
-      <w:r>
-        <w:rPr>
-          <w:rFonts w:ascii="Times New Roman" w:hAnsi="Times New Roman"/>
-          <w:iCs/>
-          <w:sz w:val="24"/>
-          <w:szCs w:val="24"/>
-          <w:lang w:val="en-US"/>
-        </w:rPr>
-        <w:t>.865</w:t>
-      </w:r>
-    </w:p>
-    <w:p>
-      <w:pPr>
-        <w:pStyle w:val="21"/>
-        <w:numPr>
-          <w:ilvl w:val="0"/>
-          <w:numId w:val="4"/>
-        </w:numPr>
-        <w:spacing w:line="240" w:lineRule="auto"/>
-        <w:ind w:left="0" w:firstLine="425"/>
-        <w:rPr>
-          <w:rFonts w:ascii="Times New Roman" w:hAnsi="Times New Roman"/>
-          <w:iCs/>
-          <w:sz w:val="24"/>
-          <w:szCs w:val="24"/>
-        </w:rPr>
-      </w:pPr>
-      <w:r>
-        <w:rPr>
-          <w:rFonts w:ascii="Times New Roman" w:hAnsi="Times New Roman"/>
-          <w:iCs/>
-          <w:sz w:val="24"/>
-          <w:szCs w:val="24"/>
-        </w:rPr>
-        <w:t>Температура масла</w:t>
-      </w:r>
-      <w:r>
-        <w:rPr>
-          <w:rFonts w:ascii="Times New Roman" w:hAnsi="Times New Roman"/>
-          <w:iCs/>
-          <w:sz w:val="24"/>
-          <w:szCs w:val="24"/>
-          <w:lang w:val="en-US"/>
-        </w:rPr>
-        <w:t>……………………</w:t>
-      </w:r>
-      <w:r>
-        <w:rPr>
-          <w:rFonts w:ascii="Times New Roman" w:hAnsi="Times New Roman"/>
-          <w:iCs/>
-          <w:sz w:val="24"/>
-          <w:szCs w:val="24"/>
-        </w:rPr>
-        <w:t>..</w:t>
-      </w:r>
-      <w:r>
-        <w:rPr>
-          <w:rFonts w:ascii="Times New Roman" w:hAnsi="Times New Roman"/>
-          <w:iCs/>
-          <w:sz w:val="24"/>
-          <w:szCs w:val="24"/>
-          <w:lang w:val="en-US"/>
-        </w:rPr>
-        <w:t>.72.6°C</w:t>
-      </w:r>
-    </w:p>
-    <w:p>
-      <w:pPr>
-        <w:pStyle w:val="21"/>
-        <w:numPr>
-          <w:ilvl w:val="0"/>
-          <w:numId w:val="4"/>
-        </w:numPr>
-        <w:spacing w:line="240" w:lineRule="auto"/>
-        <w:ind w:left="0" w:firstLine="425"/>
-        <w:rPr>
-          <w:rFonts w:ascii="Times New Roman" w:hAnsi="Times New Roman"/>
-          <w:iCs/>
-          <w:sz w:val="24"/>
-          <w:szCs w:val="24"/>
-        </w:rPr>
-      </w:pPr>
-      <w:r>
-        <w:rPr>
-          <w:rFonts w:ascii="Times New Roman" w:hAnsi="Times New Roman"/>
-          <w:iCs/>
-          <w:sz w:val="24"/>
-          <w:szCs w:val="24"/>
-        </w:rPr>
-        <w:t>Масса механизм</w:t>
-      </w:r>
-      <w:r>
-        <w:rPr>
-          <w:rFonts w:ascii="Times New Roman" w:hAnsi="Times New Roman"/>
-          <w:iCs/>
-          <w:sz w:val="24"/>
-          <w:szCs w:val="24"/>
-        </w:rPr>
-        <w:t>а</w:t>
-      </w:r>
-      <w:r>
-        <w:rPr>
-          <w:rFonts w:ascii="Times New Roman" w:hAnsi="Times New Roman"/>
-          <w:iCs/>
-          <w:sz w:val="24"/>
-          <w:szCs w:val="24"/>
-          <w:lang w:val="en-US"/>
-        </w:rPr>
-        <w:t>……</w:t>
-      </w:r>
-      <w:r>
-        <w:rPr>
-          <w:rFonts w:ascii="Times New Roman" w:hAnsi="Times New Roman"/>
-          <w:iCs/>
-          <w:sz w:val="24"/>
-          <w:szCs w:val="24"/>
-          <w:lang w:val="en-US"/>
-        </w:rPr>
-        <w:t>..</w:t>
-      </w:r>
-      <w:r>
-        <w:rPr>
-          <w:rFonts w:ascii="Times New Roman" w:hAnsi="Times New Roman"/>
-          <w:iCs/>
-          <w:sz w:val="24"/>
-          <w:szCs w:val="24"/>
-          <w:lang w:val="en-US"/>
-        </w:rPr>
-        <w:t xml:space="preserve">…………………33.5 </w:t>
-      </w:r>
-      <w:r>
-        <w:rPr>
-          <w:rFonts w:ascii="Times New Roman" w:hAnsi="Times New Roman"/>
-          <w:iCs/>
-          <w:sz w:val="24"/>
-          <w:szCs w:val="24"/>
-        </w:rPr>
-        <w:t>кг</w:t>
-      </w:r>
-    </w:p>
-    <w:p>
-      <w:pPr>
-        <w:pStyle w:val="21"/>
-        <w:numPr>
-          <w:ilvl w:val="0"/>
-          <w:numId w:val="4"/>
-        </w:numPr>
-        <w:spacing w:line="240" w:lineRule="auto"/>
-        <w:ind w:left="0" w:firstLine="425"/>
-        <w:rPr>
-          <w:rFonts w:ascii="Times New Roman" w:hAnsi="Times New Roman"/>
-          <w:iCs/>
-          <w:sz w:val="24"/>
-          <w:szCs w:val="24"/>
-        </w:rPr>
-      </w:pPr>
-      <w:r>
-        <w:rPr>
-          <w:rFonts w:ascii="Times New Roman" w:hAnsi="Times New Roman"/>
-          <w:iCs/>
-          <w:sz w:val="24"/>
-          <w:szCs w:val="24"/>
-        </w:rPr>
-        <w:t>Масса колёс</w:t>
-      </w:r>
-      <w:r>
-        <w:rPr>
-          <w:rFonts w:ascii="Times New Roman" w:hAnsi="Times New Roman"/>
-          <w:iCs/>
-          <w:sz w:val="24"/>
-          <w:szCs w:val="24"/>
-          <w:lang w:val="en-US"/>
-        </w:rPr>
-        <w:t>…</w:t>
-      </w:r>
-      <w:r>
-        <w:rPr>
-          <w:rFonts w:ascii="Times New Roman" w:hAnsi="Times New Roman"/>
-          <w:iCs/>
-          <w:sz w:val="24"/>
-          <w:szCs w:val="24"/>
-          <w:lang w:val="en-US"/>
-        </w:rPr>
-        <w:t>…</w:t>
-      </w:r>
-      <w:r>
-        <w:rPr>
-          <w:rFonts w:ascii="Times New Roman" w:hAnsi="Times New Roman"/>
-          <w:iCs/>
-          <w:sz w:val="24"/>
-          <w:szCs w:val="24"/>
-          <w:lang w:val="en-US"/>
-        </w:rPr>
-        <w:t xml:space="preserve">………………………...7.5 </w:t>
-      </w:r>
-      <w:r>
-        <w:rPr>
-          <w:rFonts w:ascii="Times New Roman" w:hAnsi="Times New Roman"/>
-          <w:iCs/>
-          <w:sz w:val="24"/>
-          <w:szCs w:val="24"/>
-        </w:rPr>
-        <w:t>кг</w:t>
-      </w:r>
-    </w:p>
-    <w:p>
-      <w:pPr>
-        <w:pStyle w:val="21"/>
-        <w:spacing w:line="240" w:lineRule="auto"/>
-        <w:ind w:firstLine="567"/>
-        <w:jc w:val="both"/>
-        <w:rPr>
-          <w:rFonts w:ascii="Times New Roman" w:hAnsi="Times New Roman"/>
-          <w:iCs/>
-          <w:sz w:val="24"/>
-          <w:szCs w:val="24"/>
-        </w:rPr>
-      </w:pPr>
-      <w:r>
-        <w:rPr>
-          <w:rFonts w:ascii="Times New Roman" w:hAnsi="Times New Roman"/>
-          <w:iCs/>
-          <w:sz w:val="24"/>
-          <w:szCs w:val="24"/>
-        </w:rPr>
-        <w:lastRenderedPageBreak/>
-        <w:t>Для выбранной конфигурации компьютер проводит полный расчет червячной передачи, результатом которого явля</w:t>
-      </w:r>
-      <w:r>
-        <w:rPr>
-          <w:rFonts w:ascii="Times New Roman" w:hAnsi="Times New Roman"/>
-          <w:iCs/>
-          <w:sz w:val="24"/>
-          <w:szCs w:val="24"/>
-        </w:rPr>
-        <w:t>ются</w:t>
-      </w:r>
-      <w:r>
-        <w:rPr>
-          <w:rFonts w:ascii="Times New Roman" w:hAnsi="Times New Roman"/>
-          <w:iCs/>
-          <w:sz w:val="24"/>
-          <w:szCs w:val="24"/>
-        </w:rPr>
-        <w:t xml:space="preserve"> таблицы 3.2 </w:t>
-      </w:r>
-      <w:r>
-        <w:rPr>
-          <w:rFonts w:ascii="Times New Roman" w:hAnsi="Times New Roman"/>
-          <w:iCs/>
-          <w:sz w:val="24"/>
-          <w:szCs w:val="24"/>
-        </w:rPr>
-        <w:t>-</w:t>
-      </w:r>
-      <w:r>
-        <w:rPr>
-          <w:rFonts w:ascii="Times New Roman" w:hAnsi="Times New Roman"/>
-          <w:iCs/>
-          <w:sz w:val="24"/>
-          <w:szCs w:val="24"/>
-        </w:rPr>
-        <w:t xml:space="preserve"> 3.</w:t>
-      </w:r>
-      <w:r>
-        <w:rPr>
-          <w:rFonts w:ascii="Times New Roman" w:hAnsi="Times New Roman"/>
-          <w:iCs/>
-          <w:sz w:val="24"/>
-          <w:szCs w:val="24"/>
-        </w:rPr>
-        <w:t>4</w:t>
-      </w:r>
-      <w:r>
-        <w:rPr>
-          <w:rFonts w:ascii="Times New Roman" w:hAnsi="Times New Roman"/>
-          <w:iCs/>
-          <w:sz w:val="24"/>
-          <w:szCs w:val="24"/>
-        </w:rPr>
-        <w:t>:</w:t>
-      </w:r>
-    </w:p>
-    <w:p>
-      <w:pPr>
-        <w:jc w:val="right"/>
-        <w:rPr>
-          <w:sz w:val="28"/>
-          <w:szCs w:val="28"/>
-          <w:lang w:val="en-US"/>
-        </w:rPr>
-      </w:pPr>
-      <w:r>
-        <w:rPr>
-          <w:sz w:val="28"/>
-          <w:szCs w:val="28"/>
-        </w:rPr>
-        <w:t>Таблица 3</w:t>
-      </w:r>
-      <w:r>
-        <w:rPr>
-          <w:sz w:val="28"/>
-          <w:szCs w:val="28"/>
-          <w:lang w:val="en-US"/>
-        </w:rPr>
-        <w:t>.2</w:t>
-      </w:r>
-    </w:p>
-    <w:tbl>
-      <w:tblPr>
-        <w:tblStyle w:val="ae"/>
-        <w:tblW w:w="9356" w:type="dxa"/>
-        <w:tblInd w:w="-5" w:type="dxa"/>
-        <w:tblLook w:val="04A0" w:firstRow="1" w:lastRow="0" w:firstColumn="1" w:lastColumn="0" w:noHBand="0" w:noVBand="1"/>
-      </w:tblPr>
-      <w:tblGrid>
-        <w:gridCol w:w="5711"/>
-        <w:gridCol w:w="2051"/>
-        <w:gridCol w:w="1594"/>
-      </w:tblGrid>
-      <w:tr>
-        <w:trPr>
-          <w:trHeight w:val="525"/>
-        </w:trPr>
-        <w:tc>
-          <w:tcPr>
-            <w:tcW w:w="5711" w:type="dxa"/>
-          </w:tcPr>
-          <w:p>
-            <w:pPr>
-              <w:jc w:val="center"/>
-              <w:rPr>
-                <w:b/>
-                <w:bCs/>
-                <w:sz w:val="32"/>
-                <w:szCs w:val="32"/>
-              </w:rPr>
-            </w:pPr>
-            <w:r>
-              <w:rPr>
-                <w:b/>
-                <w:bCs/>
-                <w:sz w:val="32"/>
-                <w:szCs w:val="32"/>
-              </w:rPr>
-              <w:t>Характеристика механизма</w:t>
-            </w:r>
-          </w:p>
-        </w:tc>
-        <w:tc>
-          <w:tcPr>
-            <w:tcW w:w="2051" w:type="dxa"/>
-          </w:tcPr>
-          <w:p>
-            <w:pPr>
-              <w:jc w:val="center"/>
-              <w:rPr>
-                <w:b/>
-                <w:bCs/>
-                <w:sz w:val="32"/>
-                <w:szCs w:val="32"/>
-              </w:rPr>
-            </w:pPr>
-            <w:r>
-              <w:rPr>
-                <w:b/>
-                <w:bCs/>
-                <w:sz w:val="32"/>
-                <w:szCs w:val="32"/>
-              </w:rPr>
-              <w:t>Размерность</w:t>
-            </w:r>
-          </w:p>
-        </w:tc>
-        <w:tc>
-          <w:tcPr>
-            <w:tcW w:w="1594" w:type="dxa"/>
-          </w:tcPr>
-          <w:p>
-            <w:pPr>
-              <w:jc w:val="center"/>
-              <w:rPr>
-                <w:b/>
-                <w:bCs/>
-                <w:sz w:val="32"/>
-                <w:szCs w:val="32"/>
-              </w:rPr>
-            </w:pPr>
-            <w:r>
-              <w:rPr>
-                <w:b/>
-                <w:bCs/>
-                <w:sz w:val="32"/>
-                <w:szCs w:val="32"/>
-              </w:rPr>
-              <w:t>Значения</w:t>
-            </w:r>
-          </w:p>
-        </w:tc>
-      </w:tr>
-      <w:tr>
-        <w:trPr>
-          <w:trHeight w:val="430"/>
-        </w:trPr>
-        <w:tc>
-          <w:tcPr>
-            <w:tcW w:w="5711" w:type="dxa"/>
-          </w:tcPr>
-          <w:p>
-            <w:pPr>
-              <w:rPr>
-                <w:szCs w:val="24"/>
-                <w:lang w:val="en-US"/>
-              </w:rPr>
-            </w:pPr>
-            <w:r>
-              <w:rPr>
-                <w:szCs w:val="24"/>
-              </w:rPr>
-              <w:t>Передаточное отношение механизма</w:t>
-            </w:r>
-            <w:r>
-              <w:rPr>
-                <w:szCs w:val="24"/>
-                <w:lang w:val="en-US"/>
-              </w:rPr>
-              <w:t>,</w:t>
-            </w:r>
-            <w:r>
-              <w:rPr>
-                <w:szCs w:val="24"/>
-              </w:rPr>
-              <w:t xml:space="preserve"> </w:t>
-            </w:r>
-            <w:r>
-              <w:rPr>
-                <w:szCs w:val="24"/>
-                <w:lang w:val="en-US"/>
-              </w:rPr>
-              <w:t>U</w:t>
-            </w:r>
-          </w:p>
-        </w:tc>
-        <w:tc>
-          <w:tcPr>
-            <w:tcW w:w="2051" w:type="dxa"/>
-          </w:tcPr>
-          <w:p>
-            <w:pPr>
-              <w:jc w:val="center"/>
-              <w:rPr>
-                <w:szCs w:val="24"/>
-              </w:rPr>
-            </w:pPr>
-            <w:r>
-              <w:rPr>
-                <w:szCs w:val="24"/>
-              </w:rPr>
-              <w:t>-</w:t>
-            </w:r>
-          </w:p>
-        </w:tc>
-        <w:tc>
-          <w:tcPr>
-            <w:tcW w:w="1594" w:type="dxa"/>
-          </w:tcPr>
-          <w:p>
-            <w:pPr>
-              <w:jc w:val="center"/>
-              <w:rPr>
-                <w:szCs w:val="24"/>
-                <w:lang w:val="en-US"/>
-              </w:rPr>
-            </w:pPr>
-            <w:r>
-              <w:rPr>
-                <w:szCs w:val="24"/>
-              </w:rPr>
-              <w:t>26</w:t>
-            </w:r>
-          </w:p>
-        </w:tc>
-      </w:tr>
-      <w:tr>
-        <w:trPr>
-          <w:trHeight w:val="565"/>
-        </w:trPr>
-        <w:tc>
-          <w:tcPr>
-            <w:tcW w:w="5711" w:type="dxa"/>
-          </w:tcPr>
-          <w:p>
-            <w:pPr>
-              <w:rPr>
-                <w:szCs w:val="24"/>
-              </w:rPr>
-            </w:pPr>
-            <w:r>
-              <w:rPr>
-                <w:szCs w:val="24"/>
-              </w:rPr>
-              <w:t xml:space="preserve">Вращающий момент на Быстроходном валу, </w:t>
-            </w:r>
-            <m:oMath>
-              <m:sSub>
-                <m:sSubPr>
-                  <m:ctrlPr>
-                    <w:rPr>
-                      <w:rFonts w:ascii="Cambria Math" w:hAnsi="Cambria Math"/>
-                      <w:i/>
-                      <w:szCs w:val="24"/>
-                    </w:rPr>
-                  </m:ctrlPr>
-                </m:sSubPr>
-                <m:e>
-                  <m:r>
-                    <w:rPr>
-                      <w:rFonts w:ascii="Cambria Math" w:hAnsi="Cambria Math"/>
-                      <w:szCs w:val="24"/>
-                      <w:lang w:val="en-US"/>
-                    </w:rPr>
-                    <m:t>T</m:t>
-                  </m:r>
-                </m:e>
-                <m:sub>
-                  <m:r>
-                    <w:rPr>
-                      <w:rFonts w:ascii="Cambria Math" w:hAnsi="Cambria Math"/>
-                      <w:szCs w:val="24"/>
-                    </w:rPr>
-                    <m:t>Б</m:t>
-                  </m:r>
-                </m:sub>
-              </m:sSub>
-            </m:oMath>
-          </w:p>
-        </w:tc>
-        <w:tc>
-          <w:tcPr>
-            <w:tcW w:w="2051" w:type="dxa"/>
-          </w:tcPr>
-          <w:p>
-            <w:pPr>
-              <w:jc w:val="center"/>
-              <w:rPr>
-                <w:szCs w:val="24"/>
-              </w:rPr>
-            </w:pPr>
-            <w:proofErr w:type="spellStart"/>
-            <w:r>
-              <w:rPr>
-                <w:szCs w:val="24"/>
-              </w:rPr>
-              <w:t>Н·м</w:t>
-            </w:r>
-            <w:proofErr w:type="spellEnd"/>
-          </w:p>
-        </w:tc>
-        <w:tc>
-          <w:tcPr>
-            <w:tcW w:w="1594" w:type="dxa"/>
-          </w:tcPr>
-          <w:p>
-            <w:pPr>
-              <w:jc w:val="center"/>
-              <w:rPr>
-                <w:szCs w:val="24"/>
-                <w:lang w:val="en-US"/>
-              </w:rPr>
-            </w:pPr>
-            <w:r>
-              <w:rPr>
-                <w:szCs w:val="24"/>
-              </w:rPr>
-              <w:t>15</w:t>
-            </w:r>
-            <w:r>
-              <w:rPr>
-                <w:szCs w:val="24"/>
-                <w:lang w:val="en-US"/>
-              </w:rPr>
-              <w:t>.9</w:t>
-            </w:r>
-          </w:p>
-        </w:tc>
-      </w:tr>
-      <w:tr>
-        <w:trPr>
-          <w:trHeight w:val="326"/>
-        </w:trPr>
-        <w:tc>
-          <w:tcPr>
-            <w:tcW w:w="5711" w:type="dxa"/>
-          </w:tcPr>
-          <w:p>
-            <w:pPr>
-              <w:rPr>
-                <w:szCs w:val="24"/>
-              </w:rPr>
-            </w:pPr>
-            <w:r>
-              <w:rPr>
-                <w:szCs w:val="24"/>
-              </w:rPr>
-              <w:t xml:space="preserve">Вращающий момент на Тихоходном валу, </w:t>
-            </w:r>
-            <m:oMath>
-              <m:sSub>
-                <m:sSubPr>
-                  <m:ctrlPr>
-                    <w:rPr>
-                      <w:rFonts w:ascii="Cambria Math" w:hAnsi="Cambria Math"/>
-                      <w:i/>
-                      <w:szCs w:val="24"/>
-                    </w:rPr>
-                  </m:ctrlPr>
-                </m:sSubPr>
-                <m:e>
-                  <m:r>
-                    <w:rPr>
-                      <w:rFonts w:ascii="Cambria Math" w:hAnsi="Cambria Math"/>
-                      <w:szCs w:val="24"/>
-                      <w:lang w:val="en-US"/>
-                    </w:rPr>
-                    <m:t>T</m:t>
-                  </m:r>
-                </m:e>
-                <m:sub>
-                  <m:r>
-                    <w:rPr>
-                      <w:rFonts w:ascii="Cambria Math" w:hAnsi="Cambria Math"/>
-                      <w:szCs w:val="24"/>
-                    </w:rPr>
-                    <m:t>Т</m:t>
-                  </m:r>
-                </m:sub>
-              </m:sSub>
-            </m:oMath>
-          </w:p>
-        </w:tc>
-        <w:tc>
-          <w:tcPr>
-            <w:tcW w:w="2051" w:type="dxa"/>
-          </w:tcPr>
-          <w:p>
-            <w:pPr>
-              <w:jc w:val="center"/>
-              <w:rPr>
-                <w:szCs w:val="24"/>
-              </w:rPr>
-            </w:pPr>
-            <w:proofErr w:type="spellStart"/>
-            <w:r>
-              <w:rPr>
-                <w:szCs w:val="24"/>
-              </w:rPr>
-              <w:t>Н·м</w:t>
-            </w:r>
-            <w:proofErr w:type="spellEnd"/>
-          </w:p>
-        </w:tc>
-        <w:tc>
-          <w:tcPr>
-            <w:tcW w:w="1594" w:type="dxa"/>
-          </w:tcPr>
-          <w:p>
-            <w:pPr>
-              <w:jc w:val="center"/>
-              <w:rPr>
-                <w:szCs w:val="24"/>
-                <w:lang w:val="en-US"/>
-              </w:rPr>
-            </w:pPr>
-            <w:r>
-              <w:rPr>
-                <w:szCs w:val="24"/>
-                <w:lang w:val="en-US"/>
-              </w:rPr>
-              <w:t>357.1</w:t>
-            </w:r>
-          </w:p>
-        </w:tc>
-      </w:tr>
-      <w:tr>
-        <w:trPr>
-          <w:trHeight w:val="326"/>
-        </w:trPr>
-        <w:tc>
-          <w:tcPr>
-            <w:tcW w:w="5711" w:type="dxa"/>
-          </w:tcPr>
-          <w:p>
-            <w:pPr>
-              <w:rPr>
-                <w:szCs w:val="24"/>
-              </w:rPr>
-            </w:pPr>
-            <w:r>
-              <w:rPr>
-                <w:szCs w:val="24"/>
-              </w:rPr>
-              <w:t xml:space="preserve">Частота вращения Быстроходного вала, </w:t>
-            </w:r>
-            <m:oMath>
-              <m:sSub>
-                <m:sSubPr>
-                  <m:ctrlPr>
-                    <w:rPr>
-                      <w:rFonts w:ascii="Cambria Math" w:hAnsi="Cambria Math"/>
-                      <w:i/>
-                      <w:szCs w:val="24"/>
-                      <w:lang w:val="en-US"/>
-                    </w:rPr>
-                  </m:ctrlPr>
-                </m:sSubPr>
-                <m:e>
-                  <m:r>
-                    <w:rPr>
-                      <w:rFonts w:ascii="Cambria Math" w:hAnsi="Cambria Math"/>
-                      <w:szCs w:val="24"/>
-                      <w:lang w:val="en-US"/>
-                    </w:rPr>
-                    <m:t>n</m:t>
-                  </m:r>
-                </m:e>
-                <m:sub>
-                  <m:r>
-                    <w:rPr>
-                      <w:rFonts w:ascii="Cambria Math" w:hAnsi="Cambria Math"/>
-                      <w:szCs w:val="24"/>
-                    </w:rPr>
-                    <m:t>Б</m:t>
-                  </m:r>
-                </m:sub>
-              </m:sSub>
-            </m:oMath>
-          </w:p>
-        </w:tc>
-        <w:tc>
-          <w:tcPr>
-            <w:tcW w:w="2051" w:type="dxa"/>
-          </w:tcPr>
-          <w:p>
-            <w:pPr>
-              <w:jc w:val="center"/>
-              <w:rPr>
-                <w:szCs w:val="24"/>
-              </w:rPr>
-            </w:pPr>
-            <m:oMathPara>
-              <m:oMath>
-                <m:f>
-                  <m:fPr>
-                    <m:type m:val="skw"/>
-                    <m:ctrlPr>
-                      <w:rPr>
-                        <w:rFonts w:ascii="Cambria Math" w:hAnsi="Cambria Math"/>
-                        <w:i/>
-                        <w:szCs w:val="24"/>
-                      </w:rPr>
-                    </m:ctrlPr>
-                  </m:fPr>
-                  <m:num>
-                    <m:r>
-                      <w:rPr>
-                        <w:rFonts w:ascii="Cambria Math" w:hAnsi="Cambria Math"/>
-                        <w:szCs w:val="24"/>
-                      </w:rPr>
-                      <m:t>об</m:t>
-                    </m:r>
-                  </m:num>
-                  <m:den>
-                    <m:r>
-                      <w:rPr>
-                        <w:rFonts w:ascii="Cambria Math" w:hAnsi="Cambria Math"/>
-                        <w:szCs w:val="24"/>
-                      </w:rPr>
-                      <m:t>мин</m:t>
-                    </m:r>
-                  </m:den>
-                </m:f>
-              </m:oMath>
-            </m:oMathPara>
-          </w:p>
-        </w:tc>
-        <w:tc>
-          <w:tcPr>
-            <w:tcW w:w="1594" w:type="dxa"/>
-          </w:tcPr>
-          <w:p>
-            <w:pPr>
-              <w:jc w:val="center"/>
-              <w:rPr>
-                <w:szCs w:val="24"/>
-                <w:lang w:val="en-US"/>
-              </w:rPr>
-            </w:pPr>
-            <w:r>
-              <w:rPr>
-                <w:szCs w:val="24"/>
-                <w:lang w:val="en-US"/>
-              </w:rPr>
-              <w:t>1418.8</w:t>
-            </w:r>
-          </w:p>
-        </w:tc>
-      </w:tr>
-      <w:tr>
-        <w:trPr>
-          <w:trHeight w:val="326"/>
-        </w:trPr>
-        <w:tc>
-          <w:tcPr>
-            <w:tcW w:w="5711" w:type="dxa"/>
-          </w:tcPr>
-          <w:p>
-            <w:pPr>
-              <w:rPr>
-                <w:szCs w:val="24"/>
-              </w:rPr>
-            </w:pPr>
-            <w:r>
-              <w:rPr>
-                <w:iCs/>
-                <w:szCs w:val="24"/>
-              </w:rPr>
-              <w:t>Масса механизма</w:t>
-            </w:r>
-          </w:p>
-        </w:tc>
-        <w:tc>
-          <w:tcPr>
-            <w:tcW w:w="2051" w:type="dxa"/>
-          </w:tcPr>
-          <w:p>
-            <w:pPr>
-              <w:jc w:val="center"/>
-              <w:rPr>
-                <w:szCs w:val="24"/>
-              </w:rPr>
-            </w:pPr>
-            <w:r>
-              <w:rPr>
-                <w:szCs w:val="24"/>
-              </w:rPr>
-              <w:t>кг</w:t>
-            </w:r>
-          </w:p>
-        </w:tc>
-        <w:tc>
-          <w:tcPr>
-            <w:tcW w:w="1594" w:type="dxa"/>
-          </w:tcPr>
-          <w:p>
-            <w:pPr>
-              <w:jc w:val="center"/>
-              <w:rPr>
-                <w:szCs w:val="24"/>
-                <w:lang w:val="en-US"/>
-              </w:rPr>
-            </w:pPr>
-            <w:r>
-              <w:rPr>
-                <w:szCs w:val="24"/>
-                <w:lang w:val="en-US"/>
-              </w:rPr>
-              <w:t>33.5</w:t>
-            </w:r>
-          </w:p>
-        </w:tc>
-      </w:tr>
-      <w:tr>
-        <w:trPr>
-          <w:trHeight w:val="326"/>
-        </w:trPr>
-        <w:tc>
-          <w:tcPr>
-            <w:tcW w:w="5711" w:type="dxa"/>
-          </w:tcPr>
-          <w:p>
-            <w:pPr>
-              <w:rPr>
-                <w:szCs w:val="24"/>
-              </w:rPr>
-            </w:pPr>
-            <w:r>
-              <w:rPr>
-                <w:iCs/>
-                <w:szCs w:val="24"/>
-              </w:rPr>
-              <w:t>Масса колёс</w:t>
-            </w:r>
-          </w:p>
-        </w:tc>
-        <w:tc>
-          <w:tcPr>
-            <w:tcW w:w="2051" w:type="dxa"/>
-          </w:tcPr>
-          <w:p>
-            <w:pPr>
-              <w:jc w:val="center"/>
-              <w:rPr>
-                <w:szCs w:val="24"/>
-              </w:rPr>
-            </w:pPr>
-            <w:r>
-              <w:rPr>
-                <w:szCs w:val="24"/>
-              </w:rPr>
-              <w:t>кг</w:t>
-            </w:r>
-          </w:p>
-        </w:tc>
-        <w:tc>
-          <w:tcPr>
-            <w:tcW w:w="1594" w:type="dxa"/>
-          </w:tcPr>
-          <w:p>
-            <w:pPr>
-              <w:jc w:val="center"/>
-              <w:rPr>
-                <w:szCs w:val="24"/>
-                <w:lang w:val="en-US"/>
-              </w:rPr>
-            </w:pPr>
-            <w:r>
-              <w:rPr>
-                <w:szCs w:val="24"/>
-                <w:lang w:val="en-US"/>
-              </w:rPr>
-              <w:t>7.5</w:t>
-            </w:r>
-          </w:p>
-        </w:tc>
-      </w:tr>
-      <w:tr>
-        <w:trPr>
-          <w:trHeight w:val="326"/>
-        </w:trPr>
-        <w:tc>
-          <w:tcPr>
-            <w:tcW w:w="5711" w:type="dxa"/>
-          </w:tcPr>
-          <w:p>
-            <w:pPr>
-              <w:rPr>
-                <w:szCs w:val="24"/>
-              </w:rPr>
-            </w:pPr>
-            <w:r>
-              <w:rPr>
-                <w:szCs w:val="24"/>
-              </w:rPr>
-              <w:t>КПД</w:t>
-            </w:r>
-          </w:p>
-        </w:tc>
-        <w:tc>
-          <w:tcPr>
-            <w:tcW w:w="2051" w:type="dxa"/>
-          </w:tcPr>
-          <w:p>
-            <w:pPr>
-              <w:jc w:val="center"/>
-              <w:rPr>
-                <w:szCs w:val="24"/>
-              </w:rPr>
-            </w:pPr>
-            <w:r>
-              <w:rPr>
-                <w:szCs w:val="24"/>
-              </w:rPr>
-              <w:t>%</w:t>
-            </w:r>
-          </w:p>
-        </w:tc>
-        <w:tc>
-          <w:tcPr>
-            <w:tcW w:w="1594" w:type="dxa"/>
-          </w:tcPr>
-          <w:p>
-            <w:pPr>
-              <w:jc w:val="center"/>
-              <w:rPr>
-                <w:szCs w:val="24"/>
-                <w:lang w:val="en-US"/>
-              </w:rPr>
-            </w:pPr>
-            <w:r>
-              <w:rPr>
-                <w:szCs w:val="24"/>
-              </w:rPr>
-              <w:t>86</w:t>
-            </w:r>
-            <w:r>
-              <w:rPr>
-                <w:szCs w:val="24"/>
-                <w:lang w:val="en-US"/>
-              </w:rPr>
-              <w:t>.5</w:t>
-            </w:r>
-          </w:p>
-        </w:tc>
-      </w:tr>
-      <w:tr>
-        <w:trPr>
-          <w:trHeight w:val="445"/>
-        </w:trPr>
-        <w:tc>
-          <w:tcPr>
-            <w:tcW w:w="5711" w:type="dxa"/>
-          </w:tcPr>
-          <w:p>
-            <w:pPr>
-              <w:rPr>
-                <w:szCs w:val="24"/>
-              </w:rPr>
-            </w:pPr>
-            <w:r>
-              <w:rPr>
-                <w:szCs w:val="24"/>
-              </w:rPr>
-              <w:t xml:space="preserve">Межосевое расстояние, </w:t>
-            </w:r>
-            <m:oMath>
-              <m:sSub>
-                <m:sSubPr>
-                  <m:ctrlPr>
-                    <w:rPr>
-                      <w:rFonts w:ascii="Cambria Math" w:hAnsi="Cambria Math"/>
-                      <w:i/>
-                      <w:szCs w:val="24"/>
-                    </w:rPr>
-                  </m:ctrlPr>
-                </m:sSubPr>
-                <m:e>
-                  <m:r>
-                    <w:rPr>
-                      <w:rFonts w:ascii="Cambria Math" w:hAnsi="Cambria Math"/>
-                      <w:szCs w:val="24"/>
-                      <w:lang w:val="en-US"/>
-                    </w:rPr>
-                    <m:t>a</m:t>
-                  </m:r>
-                </m:e>
-                <m:sub>
-                  <m:r>
-                    <w:rPr>
-                      <w:rFonts w:ascii="Cambria Math" w:hAnsi="Cambria Math"/>
-                      <w:szCs w:val="24"/>
-                    </w:rPr>
-                    <m:t>w</m:t>
-                  </m:r>
-                </m:sub>
-              </m:sSub>
-            </m:oMath>
-          </w:p>
-        </w:tc>
-        <w:tc>
-          <w:tcPr>
-            <w:tcW w:w="2051" w:type="dxa"/>
-          </w:tcPr>
-          <w:p>
-            <w:pPr>
-              <w:jc w:val="center"/>
-              <w:rPr>
-                <w:szCs w:val="24"/>
-              </w:rPr>
-            </w:pPr>
-            <w:r>
-              <w:rPr>
-                <w:szCs w:val="24"/>
-              </w:rPr>
-              <w:t>мм</w:t>
-            </w:r>
-          </w:p>
-        </w:tc>
-        <w:tc>
-          <w:tcPr>
-            <w:tcW w:w="1594" w:type="dxa"/>
-          </w:tcPr>
-          <w:p>
-            <w:pPr>
-              <w:jc w:val="center"/>
-              <w:rPr>
-                <w:szCs w:val="24"/>
-              </w:rPr>
-            </w:pPr>
-            <w:r>
-              <w:rPr>
-                <w:szCs w:val="24"/>
-              </w:rPr>
-              <w:t>125</w:t>
-            </w:r>
-          </w:p>
-        </w:tc>
-      </w:tr>
-      <w:tr>
-        <w:trPr>
-          <w:trHeight w:val="326"/>
-        </w:trPr>
-        <w:tc>
-          <w:tcPr>
-            <w:tcW w:w="5711" w:type="dxa"/>
-          </w:tcPr>
-          <w:p>
-            <w:pPr>
-              <w:rPr>
-                <w:szCs w:val="24"/>
-                <w:lang w:val="en-US"/>
-              </w:rPr>
-            </w:pPr>
-            <w:r>
-              <w:rPr>
-                <w:szCs w:val="24"/>
-              </w:rPr>
-              <w:t xml:space="preserve">Модуль, </w:t>
-            </w:r>
-            <w:r>
-              <w:rPr>
-                <w:szCs w:val="24"/>
-                <w:lang w:val="en-US"/>
-              </w:rPr>
-              <w:t>m</w:t>
-            </w:r>
-          </w:p>
-        </w:tc>
-        <w:tc>
-          <w:tcPr>
-            <w:tcW w:w="2051" w:type="dxa"/>
-          </w:tcPr>
-          <w:p>
-            <w:pPr>
-              <w:jc w:val="center"/>
-              <w:rPr>
-                <w:szCs w:val="24"/>
-              </w:rPr>
-            </w:pPr>
-            <w:r>
-              <w:rPr>
-                <w:szCs w:val="24"/>
-              </w:rPr>
-              <w:t>мм</w:t>
-            </w:r>
-          </w:p>
-        </w:tc>
-        <w:tc>
-          <w:tcPr>
-            <w:tcW w:w="1594" w:type="dxa"/>
-          </w:tcPr>
-          <w:p>
-            <w:pPr>
-              <w:jc w:val="center"/>
-              <w:rPr>
-                <w:szCs w:val="24"/>
-              </w:rPr>
-            </w:pPr>
-            <w:r>
-              <w:rPr>
-                <w:szCs w:val="24"/>
-              </w:rPr>
-              <w:t>4</w:t>
-            </w:r>
-          </w:p>
-        </w:tc>
-      </w:tr>
-      <w:tr>
-        <w:trPr>
-          <w:trHeight w:val="326"/>
-        </w:trPr>
-        <w:tc>
-          <w:tcPr>
-            <w:tcW w:w="5711" w:type="dxa"/>
-          </w:tcPr>
-          <w:p>
-            <w:pPr>
-              <w:rPr>
-                <w:szCs w:val="24"/>
-              </w:rPr>
-            </w:pPr>
-            <w:r>
-              <w:rPr>
-                <w:szCs w:val="24"/>
-              </w:rPr>
-              <w:t>Коэффициент диаметра червяка, q</w:t>
-            </w:r>
-          </w:p>
-        </w:tc>
-        <w:tc>
-          <w:tcPr>
-            <w:tcW w:w="2051" w:type="dxa"/>
-          </w:tcPr>
-          <w:p>
-            <w:pPr>
-              <w:jc w:val="center"/>
-              <w:rPr>
-                <w:szCs w:val="24"/>
-              </w:rPr>
-            </w:pPr>
-            <w:r>
-              <w:rPr>
-                <w:szCs w:val="24"/>
-              </w:rPr>
-              <w:t>-</w:t>
-            </w:r>
-          </w:p>
-        </w:tc>
-        <w:tc>
-          <w:tcPr>
-            <w:tcW w:w="1594" w:type="dxa"/>
-          </w:tcPr>
-          <w:p>
-            <w:pPr>
-              <w:jc w:val="center"/>
-              <w:rPr>
-                <w:szCs w:val="24"/>
-              </w:rPr>
-            </w:pPr>
-            <w:r>
-              <w:rPr>
-                <w:szCs w:val="24"/>
-                <w:lang w:val="en-US"/>
-              </w:rPr>
-              <w:t>12.50</w:t>
-            </w:r>
-          </w:p>
-        </w:tc>
-      </w:tr>
-      <w:tr>
-        <w:trPr>
-          <w:trHeight w:val="326"/>
-        </w:trPr>
-        <w:tc>
-          <w:tcPr>
-            <w:tcW w:w="5711" w:type="dxa"/>
-          </w:tcPr>
-          <w:p>
-            <w:pPr>
-              <w:rPr>
-                <w:szCs w:val="24"/>
-              </w:rPr>
-            </w:pPr>
-            <w:r>
-              <w:rPr>
-                <w:szCs w:val="24"/>
-              </w:rPr>
-              <w:t xml:space="preserve">Коэффициент смещения исходного контура, </w:t>
-            </w:r>
-            <w:r>
-              <w:rPr>
-                <w:szCs w:val="24"/>
-                <w:lang w:val="en-US"/>
-              </w:rPr>
-              <w:t>x</w:t>
-            </w:r>
-          </w:p>
-        </w:tc>
-        <w:tc>
-          <w:tcPr>
-            <w:tcW w:w="2051" w:type="dxa"/>
-          </w:tcPr>
-          <w:p>
-            <w:pPr>
-              <w:jc w:val="center"/>
-              <w:rPr>
-                <w:szCs w:val="24"/>
-              </w:rPr>
-            </w:pPr>
-            <w:r>
-              <w:rPr>
-                <w:szCs w:val="24"/>
-                <w:lang w:val="en-US"/>
-              </w:rPr>
-              <w:t>-</w:t>
-            </w:r>
-          </w:p>
-        </w:tc>
-        <w:tc>
-          <w:tcPr>
-            <w:tcW w:w="1594" w:type="dxa"/>
-          </w:tcPr>
-          <w:p>
-            <w:pPr>
-              <w:jc w:val="center"/>
-              <w:rPr>
-                <w:szCs w:val="24"/>
-              </w:rPr>
-            </w:pPr>
-            <w:r>
-              <w:rPr>
-                <w:szCs w:val="24"/>
-                <w:lang w:val="en-US"/>
-              </w:rPr>
-              <w:t>-1</w:t>
-            </w:r>
-          </w:p>
-        </w:tc>
-      </w:tr>
-      <w:tr>
-        <w:trPr>
-          <w:trHeight w:val="326"/>
-        </w:trPr>
-        <w:tc>
-          <w:tcPr>
-            <w:tcW w:w="5711" w:type="dxa"/>
-          </w:tcPr>
-          <w:p>
-            <w:pPr>
-              <w:rPr>
-                <w:szCs w:val="24"/>
-              </w:rPr>
-            </w:pPr>
-            <w:r>
-              <w:rPr>
-                <w:szCs w:val="24"/>
-              </w:rPr>
-              <w:t>Начальный угол подъёма, γ</w:t>
-            </w:r>
-          </w:p>
-        </w:tc>
-        <w:tc>
-          <w:tcPr>
-            <w:tcW w:w="2051" w:type="dxa"/>
-          </w:tcPr>
-          <w:p>
-            <w:pPr>
-              <w:jc w:val="center"/>
-              <w:rPr>
-                <w:szCs w:val="24"/>
-              </w:rPr>
-            </w:pPr>
-            <w:r>
-              <w:rPr>
-                <w:szCs w:val="24"/>
-              </w:rPr>
-              <w:t>град</w:t>
-            </w:r>
-          </w:p>
-        </w:tc>
-        <w:tc>
-          <w:tcPr>
-            <w:tcW w:w="1594" w:type="dxa"/>
-          </w:tcPr>
-          <w:p>
-            <w:pPr>
-              <w:jc w:val="center"/>
-              <w:rPr>
-                <w:szCs w:val="24"/>
-              </w:rPr>
-            </w:pPr>
-            <w:r>
-              <w:rPr>
-                <w:szCs w:val="24"/>
-              </w:rPr>
-              <w:t>10</w:t>
-            </w:r>
-            <w:r>
-              <w:rPr>
-                <w:szCs w:val="24"/>
-                <w:lang w:val="en-US"/>
-              </w:rPr>
-              <w:t>.784</w:t>
-            </w:r>
-          </w:p>
-        </w:tc>
-      </w:tr>
-      <w:tr>
-        <w:trPr>
-          <w:trHeight w:val="326"/>
-        </w:trPr>
-        <w:tc>
-          <w:tcPr>
-            <w:tcW w:w="9356" w:type="dxa"/>
-            <w:gridSpan w:val="3"/>
-          </w:tcPr>
-          <w:p>
-            <w:pPr>
-              <w:jc w:val="center"/>
-              <w:rPr>
-                <w:szCs w:val="24"/>
-              </w:rPr>
-            </w:pPr>
-            <w:r>
-              <w:rPr>
-                <w:szCs w:val="24"/>
-              </w:rPr>
-              <w:t>Силы в зацеплении (на колесе)</w:t>
-            </w:r>
-          </w:p>
-        </w:tc>
-      </w:tr>
-      <w:tr>
-        <w:trPr>
-          <w:trHeight w:val="326"/>
-        </w:trPr>
-        <w:tc>
-          <w:tcPr>
-            <w:tcW w:w="5711" w:type="dxa"/>
-          </w:tcPr>
-          <w:p>
-            <w:pPr>
-              <w:rPr>
-                <w:szCs w:val="24"/>
-              </w:rPr>
-            </w:pPr>
-            <w:r>
-              <w:rPr>
-                <w:szCs w:val="24"/>
-              </w:rPr>
-              <w:t xml:space="preserve">Окружная, </w:t>
-            </w:r>
-            <m:oMath>
-              <m:sSub>
-                <m:sSubPr>
-                  <m:ctrlPr>
-                    <w:rPr>
-                      <w:rFonts w:ascii="Cambria Math" w:hAnsi="Cambria Math"/>
-                      <w:i/>
-                      <w:szCs w:val="24"/>
-                    </w:rPr>
-                  </m:ctrlPr>
-                </m:sSubPr>
-                <m:e>
-                  <m:sSub>
-                    <m:sSubPr>
-                      <m:ctrlPr>
-                        <w:rPr>
-                          <w:rFonts w:ascii="Cambria Math" w:hAnsi="Cambria Math"/>
-                          <w:i/>
-                          <w:szCs w:val="24"/>
-                        </w:rPr>
-                      </m:ctrlPr>
-                    </m:sSubPr>
-                    <m:e>
-                      <m:r>
-                        <w:rPr>
-                          <w:rFonts w:ascii="Cambria Math" w:hAnsi="Cambria Math"/>
-                          <w:szCs w:val="24"/>
-                        </w:rPr>
-                        <m:t>F</m:t>
-                      </m:r>
-                    </m:e>
-                    <m:sub>
-                      <m:r>
-                        <w:rPr>
-                          <w:rFonts w:ascii="Cambria Math" w:hAnsi="Cambria Math"/>
-                          <w:szCs w:val="24"/>
-                        </w:rPr>
-                        <m:t>t</m:t>
-                      </m:r>
-                    </m:sub>
-                  </m:sSub>
-                </m:e>
-                <m:sub>
-                  <m:r>
-                    <w:rPr>
-                      <w:rFonts w:ascii="Cambria Math" w:hAnsi="Cambria Math"/>
-                      <w:szCs w:val="24"/>
-                    </w:rPr>
-                    <m:t>2</m:t>
-                  </m:r>
-                </m:sub>
-              </m:sSub>
-              <m:r>
-                <w:rPr>
-                  <w:rFonts w:ascii="Cambria Math" w:hAnsi="Cambria Math"/>
-                  <w:szCs w:val="24"/>
-                </w:rPr>
-                <m:t>=</m:t>
-              </m:r>
-              <m:sSub>
-                <m:sSubPr>
-                  <m:ctrlPr>
-                    <w:rPr>
-                      <w:rFonts w:ascii="Cambria Math" w:hAnsi="Cambria Math"/>
-                      <w:i/>
-                      <w:szCs w:val="24"/>
-                    </w:rPr>
-                  </m:ctrlPr>
-                </m:sSubPr>
-                <m:e>
-                  <m:sSub>
-                    <m:sSubPr>
-                      <m:ctrlPr>
-                        <w:rPr>
-                          <w:rFonts w:ascii="Cambria Math" w:hAnsi="Cambria Math"/>
-                          <w:i/>
-                          <w:szCs w:val="24"/>
-                        </w:rPr>
-                      </m:ctrlPr>
-                    </m:sSubPr>
-                    <m:e>
-                      <m:r>
-                        <w:rPr>
-                          <w:rFonts w:ascii="Cambria Math" w:hAnsi="Cambria Math"/>
-                          <w:szCs w:val="24"/>
-                        </w:rPr>
-                        <m:t>F</m:t>
-                      </m:r>
-                    </m:e>
-                    <m:sub>
-                      <m:r>
-                        <w:rPr>
-                          <w:rFonts w:ascii="Cambria Math" w:hAnsi="Cambria Math"/>
-                          <w:szCs w:val="24"/>
-                          <w:lang w:val="en-US"/>
-                        </w:rPr>
-                        <m:t>a</m:t>
-                      </m:r>
-                    </m:sub>
-                  </m:sSub>
-                </m:e>
-                <m:sub>
-                  <m:r>
-                    <w:rPr>
-                      <w:rFonts w:ascii="Cambria Math" w:hAnsi="Cambria Math"/>
-                      <w:szCs w:val="24"/>
-                    </w:rPr>
-                    <m:t>1</m:t>
-                  </m:r>
-                </m:sub>
-              </m:sSub>
-            </m:oMath>
-          </w:p>
-        </w:tc>
-        <w:tc>
-          <w:tcPr>
-            <w:tcW w:w="2051" w:type="dxa"/>
-          </w:tcPr>
-          <w:p>
-            <w:pPr>
-              <w:jc w:val="center"/>
-              <w:rPr>
-                <w:szCs w:val="24"/>
-              </w:rPr>
-            </w:pPr>
-            <w:r>
-              <w:rPr>
-                <w:szCs w:val="24"/>
-              </w:rPr>
-              <w:t>Н</w:t>
-            </w:r>
-          </w:p>
-        </w:tc>
-        <w:tc>
-          <w:tcPr>
-            <w:tcW w:w="1594" w:type="dxa"/>
-          </w:tcPr>
-          <w:p>
-            <w:pPr>
-              <w:jc w:val="center"/>
-              <w:rPr>
-                <w:szCs w:val="24"/>
-              </w:rPr>
-            </w:pPr>
-            <w:r>
-              <w:rPr>
-                <w:szCs w:val="24"/>
-              </w:rPr>
-              <w:t>3434</w:t>
-            </w:r>
-            <w:r>
-              <w:rPr>
-                <w:szCs w:val="24"/>
-                <w:lang w:val="en-US"/>
-              </w:rPr>
-              <w:t>.</w:t>
-            </w:r>
-            <w:r>
-              <w:rPr>
-                <w:szCs w:val="24"/>
-              </w:rPr>
-              <w:t>1</w:t>
-            </w:r>
-          </w:p>
-        </w:tc>
-      </w:tr>
-      <w:tr>
-        <w:trPr>
-          <w:trHeight w:val="326"/>
-        </w:trPr>
-        <w:tc>
-          <w:tcPr>
-            <w:tcW w:w="5711" w:type="dxa"/>
-          </w:tcPr>
-          <w:p>
-            <w:pPr>
-              <w:rPr>
-                <w:szCs w:val="24"/>
-              </w:rPr>
-            </w:pPr>
-            <w:r>
-              <w:rPr>
-                <w:szCs w:val="24"/>
-              </w:rPr>
-              <w:t xml:space="preserve">Радиальная, </w:t>
-            </w:r>
-            <m:oMath>
-              <m:sSub>
-                <m:sSubPr>
-                  <m:ctrlPr>
-                    <w:rPr>
-                      <w:rFonts w:ascii="Cambria Math" w:hAnsi="Cambria Math"/>
-                      <w:i/>
-                      <w:szCs w:val="24"/>
-                    </w:rPr>
-                  </m:ctrlPr>
-                </m:sSubPr>
-                <m:e>
-                  <m:sSub>
-                    <m:sSubPr>
-                      <m:ctrlPr>
-                        <w:rPr>
-                          <w:rFonts w:ascii="Cambria Math" w:hAnsi="Cambria Math"/>
-                          <w:i/>
-                          <w:szCs w:val="24"/>
-                        </w:rPr>
-                      </m:ctrlPr>
-                    </m:sSubPr>
-                    <m:e>
-                      <m:r>
-                        <w:rPr>
-                          <w:rFonts w:ascii="Cambria Math" w:hAnsi="Cambria Math"/>
-                          <w:szCs w:val="24"/>
-                        </w:rPr>
-                        <m:t>F</m:t>
-                      </m:r>
-                    </m:e>
-                    <m:sub>
-                      <m:r>
-                        <w:rPr>
-                          <w:rFonts w:ascii="Cambria Math" w:hAnsi="Cambria Math"/>
-                          <w:szCs w:val="24"/>
-                        </w:rPr>
-                        <m:t>r</m:t>
-                      </m:r>
-                    </m:sub>
-                  </m:sSub>
-                </m:e>
-                <m:sub>
-                  <m:r>
-                    <w:rPr>
-                      <w:rFonts w:ascii="Cambria Math" w:hAnsi="Cambria Math"/>
-                      <w:szCs w:val="24"/>
-                    </w:rPr>
-                    <m:t>2</m:t>
-                  </m:r>
-                </m:sub>
-              </m:sSub>
-              <m:r>
-                <w:rPr>
-                  <w:rFonts w:ascii="Cambria Math" w:hAnsi="Cambria Math"/>
-                  <w:szCs w:val="24"/>
-                </w:rPr>
-                <m:t>=</m:t>
-              </m:r>
-              <m:sSub>
-                <m:sSubPr>
-                  <m:ctrlPr>
-                    <w:rPr>
-                      <w:rFonts w:ascii="Cambria Math" w:hAnsi="Cambria Math"/>
-                      <w:i/>
-                      <w:szCs w:val="24"/>
-                    </w:rPr>
-                  </m:ctrlPr>
-                </m:sSubPr>
-                <m:e>
-                  <m:sSub>
-                    <m:sSubPr>
-                      <m:ctrlPr>
-                        <w:rPr>
-                          <w:rFonts w:ascii="Cambria Math" w:hAnsi="Cambria Math"/>
-                          <w:i/>
-                          <w:szCs w:val="24"/>
-                        </w:rPr>
-                      </m:ctrlPr>
-                    </m:sSubPr>
-                    <m:e>
-                      <m:r>
-                        <w:rPr>
-                          <w:rFonts w:ascii="Cambria Math" w:hAnsi="Cambria Math"/>
-                          <w:szCs w:val="24"/>
-                        </w:rPr>
-                        <m:t>F</m:t>
-                      </m:r>
-                    </m:e>
-                    <m:sub>
-                      <m:r>
-                        <w:rPr>
-                          <w:rFonts w:ascii="Cambria Math" w:hAnsi="Cambria Math"/>
-                          <w:szCs w:val="24"/>
-                        </w:rPr>
-                        <m:t>r</m:t>
-                      </m:r>
-                    </m:sub>
-                  </m:sSub>
-                </m:e>
-                <m:sub>
-                  <m:r>
-                    <w:rPr>
-                      <w:rFonts w:ascii="Cambria Math" w:hAnsi="Cambria Math"/>
-                      <w:szCs w:val="24"/>
-                    </w:rPr>
-                    <m:t>1</m:t>
-                  </m:r>
-                </m:sub>
-              </m:sSub>
-            </m:oMath>
-          </w:p>
-        </w:tc>
-        <w:tc>
-          <w:tcPr>
-            <w:tcW w:w="2051" w:type="dxa"/>
-          </w:tcPr>
-          <w:p>
-            <w:pPr>
-              <w:jc w:val="center"/>
-              <w:rPr>
-                <w:szCs w:val="24"/>
-              </w:rPr>
-            </w:pPr>
-            <w:r>
-              <w:rPr>
-                <w:szCs w:val="24"/>
-              </w:rPr>
-              <w:t>Н</w:t>
-            </w:r>
-          </w:p>
-        </w:tc>
-        <w:tc>
-          <w:tcPr>
-            <w:tcW w:w="1594" w:type="dxa"/>
-          </w:tcPr>
-          <w:p>
-            <w:pPr>
-              <w:jc w:val="center"/>
-              <w:rPr>
-                <w:szCs w:val="24"/>
-              </w:rPr>
-            </w:pPr>
-            <w:r>
-              <w:rPr>
-                <w:szCs w:val="24"/>
-                <w:lang w:val="en-US"/>
-              </w:rPr>
-              <w:t>1249.9</w:t>
-            </w:r>
-          </w:p>
-        </w:tc>
-      </w:tr>
-      <w:tr>
-        <w:trPr>
-          <w:trHeight w:val="326"/>
-        </w:trPr>
-        <w:tc>
-          <w:tcPr>
-            <w:tcW w:w="5711" w:type="dxa"/>
-          </w:tcPr>
-          <w:p>
-            <w:pPr>
-              <w:rPr>
-                <w:szCs w:val="24"/>
-              </w:rPr>
-            </w:pPr>
-            <w:r>
-              <w:rPr>
-                <w:szCs w:val="24"/>
-              </w:rPr>
-              <w:t xml:space="preserve">Осевая, </w:t>
-            </w:r>
-            <m:oMath>
-              <m:sSub>
-                <m:sSubPr>
-                  <m:ctrlPr>
-                    <w:rPr>
-                      <w:rFonts w:ascii="Cambria Math" w:hAnsi="Cambria Math"/>
-                      <w:i/>
-                      <w:szCs w:val="24"/>
-                    </w:rPr>
-                  </m:ctrlPr>
-                </m:sSubPr>
-                <m:e>
-                  <m:sSub>
-                    <m:sSubPr>
-                      <m:ctrlPr>
-                        <w:rPr>
-                          <w:rFonts w:ascii="Cambria Math" w:hAnsi="Cambria Math"/>
-                          <w:i/>
-                          <w:szCs w:val="24"/>
-                        </w:rPr>
-                      </m:ctrlPr>
-                    </m:sSubPr>
-                    <m:e>
-                      <m:r>
-                        <w:rPr>
-                          <w:rFonts w:ascii="Cambria Math" w:hAnsi="Cambria Math"/>
-                          <w:szCs w:val="24"/>
-                        </w:rPr>
-                        <m:t>F</m:t>
-                      </m:r>
-                    </m:e>
-                    <m:sub>
-                      <m:r>
-                        <w:rPr>
-                          <w:rFonts w:ascii="Cambria Math" w:hAnsi="Cambria Math"/>
-                          <w:szCs w:val="24"/>
-                        </w:rPr>
-                        <m:t>t</m:t>
-                      </m:r>
-                    </m:sub>
-                  </m:sSub>
-                </m:e>
-                <m:sub>
-                  <m:r>
-                    <w:rPr>
-                      <w:rFonts w:ascii="Cambria Math" w:hAnsi="Cambria Math"/>
-                      <w:szCs w:val="24"/>
-                    </w:rPr>
-                    <m:t>2</m:t>
-                  </m:r>
-                </m:sub>
-              </m:sSub>
-              <m:r>
-                <w:rPr>
-                  <w:rFonts w:ascii="Cambria Math" w:hAnsi="Cambria Math"/>
-                  <w:szCs w:val="24"/>
-                </w:rPr>
-                <m:t>=</m:t>
-              </m:r>
-              <m:sSub>
-                <m:sSubPr>
-                  <m:ctrlPr>
-                    <w:rPr>
-                      <w:rFonts w:ascii="Cambria Math" w:hAnsi="Cambria Math"/>
-                      <w:i/>
-                      <w:szCs w:val="24"/>
-                    </w:rPr>
-                  </m:ctrlPr>
-                </m:sSubPr>
-                <m:e>
-                  <m:sSub>
-                    <m:sSubPr>
-                      <m:ctrlPr>
-                        <w:rPr>
-                          <w:rFonts w:ascii="Cambria Math" w:hAnsi="Cambria Math"/>
-                          <w:i/>
-                          <w:szCs w:val="24"/>
-                        </w:rPr>
-                      </m:ctrlPr>
-                    </m:sSubPr>
-                    <m:e>
-                      <m:r>
-                        <w:rPr>
-                          <w:rFonts w:ascii="Cambria Math" w:hAnsi="Cambria Math"/>
-                          <w:szCs w:val="24"/>
-                        </w:rPr>
-                        <m:t>F</m:t>
-                      </m:r>
-                    </m:e>
-                    <m:sub>
-                      <m:r>
-                        <w:rPr>
-                          <w:rFonts w:ascii="Cambria Math" w:hAnsi="Cambria Math"/>
-                          <w:szCs w:val="24"/>
-                          <w:lang w:val="en-US"/>
-                        </w:rPr>
-                        <m:t>a</m:t>
-                      </m:r>
-                    </m:sub>
-                  </m:sSub>
-                </m:e>
-                <m:sub>
-                  <m:r>
-                    <w:rPr>
-                      <w:rFonts w:ascii="Cambria Math" w:hAnsi="Cambria Math"/>
-                      <w:szCs w:val="24"/>
-                    </w:rPr>
-                    <m:t>1</m:t>
-                  </m:r>
-                </m:sub>
-              </m:sSub>
-            </m:oMath>
-          </w:p>
-        </w:tc>
-        <w:tc>
-          <w:tcPr>
-            <w:tcW w:w="2051" w:type="dxa"/>
-          </w:tcPr>
-          <w:p>
-            <w:pPr>
-              <w:jc w:val="center"/>
-              <w:rPr>
-                <w:szCs w:val="24"/>
-              </w:rPr>
-            </w:pPr>
-            <w:r>
-              <w:rPr>
-                <w:szCs w:val="24"/>
-              </w:rPr>
-              <w:t>Н</w:t>
-            </w:r>
-          </w:p>
-        </w:tc>
-        <w:tc>
-          <w:tcPr>
-            <w:tcW w:w="1594" w:type="dxa"/>
-          </w:tcPr>
-          <w:p>
-            <w:pPr>
-              <w:jc w:val="center"/>
-              <w:rPr>
-                <w:szCs w:val="24"/>
-              </w:rPr>
-            </w:pPr>
-            <w:r>
-              <w:rPr>
-                <w:szCs w:val="24"/>
-                <w:lang w:val="en-US"/>
-              </w:rPr>
-              <w:t>755.9</w:t>
-            </w:r>
-          </w:p>
-        </w:tc>
-      </w:tr>
-      <w:tr>
-        <w:trPr>
-          <w:trHeight w:val="326"/>
-        </w:trPr>
-        <w:tc>
-          <w:tcPr>
-            <w:tcW w:w="9356" w:type="dxa"/>
-            <w:gridSpan w:val="3"/>
-          </w:tcPr>
-          <w:p>
-            <w:pPr>
-              <w:jc w:val="center"/>
-              <w:rPr>
-                <w:szCs w:val="24"/>
-                <w:lang w:val="en-US"/>
-              </w:rPr>
-            </w:pPr>
-            <w:r>
-              <w:rPr>
-                <w:szCs w:val="24"/>
-                <w:highlight w:val="yellow"/>
-              </w:rPr>
-              <w:t xml:space="preserve">Контактные напряжения </w:t>
-            </w:r>
-            <m:oMath>
-              <m:sSub>
-                <m:sSubPr>
-                  <m:ctrlPr>
-                    <w:rPr>
-                      <w:rFonts w:ascii="Cambria Math" w:hAnsi="Cambria Math"/>
-                      <w:i/>
-                      <w:szCs w:val="24"/>
-                      <w:highlight w:val="yellow"/>
-                    </w:rPr>
-                  </m:ctrlPr>
-                </m:sSubPr>
-                <m:e>
-                  <m:r>
-                    <w:rPr>
-                      <w:rFonts w:ascii="Cambria Math" w:hAnsi="Cambria Math"/>
-                      <w:szCs w:val="24"/>
-                      <w:highlight w:val="yellow"/>
-                    </w:rPr>
-                    <m:t>σ</m:t>
-                  </m:r>
-                </m:e>
-                <m:sub>
-                  <m:r>
-                    <w:rPr>
-                      <w:rFonts w:ascii="Cambria Math" w:hAnsi="Cambria Math"/>
-                      <w:szCs w:val="24"/>
-                      <w:highlight w:val="yellow"/>
-                      <w:lang w:val="en-US"/>
-                    </w:rPr>
-                    <m:t>H</m:t>
-                  </m:r>
-                </m:sub>
-              </m:sSub>
-            </m:oMath>
-          </w:p>
-        </w:tc>
-      </w:tr>
-      <w:tr>
-        <w:trPr>
-          <w:trHeight w:val="326"/>
-        </w:trPr>
-        <w:tc>
-          <w:tcPr>
-            <w:tcW w:w="9356" w:type="dxa"/>
-            <w:gridSpan w:val="3"/>
-          </w:tcPr>
-          <w:p>
-            <w:pPr>
-              <w:jc w:val="center"/>
-              <w:rPr>
-                <w:szCs w:val="24"/>
-                <w:lang w:val="en-US"/>
-              </w:rPr>
-            </w:pPr>
-            <w:r>
-              <w:rPr>
-                <w:szCs w:val="24"/>
-                <w:highlight w:val="lightGray"/>
-              </w:rPr>
-              <w:t>При номинальной нагрузке</w:t>
-            </w:r>
-          </w:p>
-        </w:tc>
-      </w:tr>
-      <w:tr>
-        <w:trPr>
-          <w:trHeight w:val="326"/>
-        </w:trPr>
-        <w:tc>
-          <w:tcPr>
-            <w:tcW w:w="5711" w:type="dxa"/>
-          </w:tcPr>
-          <w:p>
-            <w:pPr>
-              <w:rPr>
-                <w:szCs w:val="24"/>
-              </w:rPr>
-            </w:pPr>
-            <w:r>
-              <w:rPr>
-                <w:szCs w:val="24"/>
-              </w:rPr>
-              <w:t>Расчётные</w:t>
-            </w:r>
-          </w:p>
-        </w:tc>
-        <w:tc>
-          <w:tcPr>
-            <w:tcW w:w="2051" w:type="dxa"/>
-          </w:tcPr>
-          <w:p>
-            <w:pPr>
-              <w:jc w:val="center"/>
-              <w:rPr>
-                <w:szCs w:val="24"/>
-              </w:rPr>
-            </w:pPr>
-            <w:r>
-              <w:rPr>
-                <w:szCs w:val="24"/>
-              </w:rPr>
-              <w:t>МПа</w:t>
-            </w:r>
-          </w:p>
-        </w:tc>
-        <w:tc>
-          <w:tcPr>
-            <w:tcW w:w="1594" w:type="dxa"/>
-          </w:tcPr>
-          <w:p>
-            <w:pPr>
-              <w:jc w:val="center"/>
-              <w:rPr>
-                <w:szCs w:val="24"/>
-                <w:lang w:val="en-US"/>
-              </w:rPr>
-            </w:pPr>
-            <w:r>
-              <w:rPr>
-                <w:szCs w:val="24"/>
-              </w:rPr>
-              <w:t>218</w:t>
-            </w:r>
-            <w:r>
-              <w:rPr>
-                <w:szCs w:val="24"/>
-                <w:lang w:val="en-US"/>
-              </w:rPr>
-              <w:t>.</w:t>
-            </w:r>
-            <w:r>
-              <w:rPr>
-                <w:szCs w:val="24"/>
-              </w:rPr>
-              <w:t>1</w:t>
-            </w:r>
-          </w:p>
-        </w:tc>
-      </w:tr>
-      <w:tr>
-        <w:trPr>
-          <w:trHeight w:val="326"/>
-        </w:trPr>
-        <w:tc>
-          <w:tcPr>
-            <w:tcW w:w="5711" w:type="dxa"/>
-          </w:tcPr>
-          <w:p>
-            <w:pPr>
-              <w:rPr>
-                <w:szCs w:val="24"/>
-              </w:rPr>
-            </w:pPr>
-            <w:r>
-              <w:rPr>
-                <w:szCs w:val="24"/>
-              </w:rPr>
-              <w:t>Допускаемые</w:t>
-            </w:r>
-          </w:p>
-        </w:tc>
-        <w:tc>
-          <w:tcPr>
-            <w:tcW w:w="2051" w:type="dxa"/>
-          </w:tcPr>
-          <w:p>
-            <w:pPr>
-              <w:jc w:val="center"/>
-              <w:rPr>
-                <w:szCs w:val="24"/>
-              </w:rPr>
-            </w:pPr>
-            <w:r>
-              <w:rPr>
-                <w:szCs w:val="24"/>
-              </w:rPr>
-              <w:t>МПа</w:t>
-            </w:r>
-          </w:p>
-        </w:tc>
-        <w:tc>
-          <w:tcPr>
-            <w:tcW w:w="1594" w:type="dxa"/>
-          </w:tcPr>
-          <w:p>
-            <w:pPr>
-              <w:jc w:val="center"/>
-              <w:rPr>
-                <w:szCs w:val="24"/>
-                <w:lang w:val="en-US"/>
-              </w:rPr>
-            </w:pPr>
-            <w:r>
-              <w:rPr>
-                <w:szCs w:val="24"/>
-                <w:lang w:val="en-US"/>
-              </w:rPr>
-              <w:t>256.3</w:t>
-            </w:r>
-          </w:p>
-        </w:tc>
-      </w:tr>
-      <w:tr>
-        <w:trPr>
-          <w:trHeight w:val="326"/>
-        </w:trPr>
-        <w:tc>
-          <w:tcPr>
-            <w:tcW w:w="9356" w:type="dxa"/>
-            <w:gridSpan w:val="3"/>
-          </w:tcPr>
-          <w:p>
-            <w:pPr>
-              <w:jc w:val="center"/>
-              <w:rPr>
-                <w:szCs w:val="24"/>
-                <w:lang w:val="en-US"/>
-              </w:rPr>
-            </w:pPr>
-            <w:r>
-              <w:rPr>
-                <w:szCs w:val="24"/>
-                <w:highlight w:val="lightGray"/>
-              </w:rPr>
-              <w:t>При максимальной нагрузке</w:t>
-            </w:r>
-          </w:p>
-        </w:tc>
-      </w:tr>
-      <w:tr>
-        <w:trPr>
-          <w:trHeight w:val="326"/>
-        </w:trPr>
-        <w:tc>
-          <w:tcPr>
-            <w:tcW w:w="5711" w:type="dxa"/>
-          </w:tcPr>
-          <w:p>
-            <w:pPr>
-              <w:rPr>
-                <w:szCs w:val="24"/>
-              </w:rPr>
-            </w:pPr>
-            <w:r>
-              <w:rPr>
-                <w:szCs w:val="24"/>
-              </w:rPr>
-              <w:t>Расчётные</w:t>
-            </w:r>
-          </w:p>
-        </w:tc>
-        <w:tc>
-          <w:tcPr>
-            <w:tcW w:w="2051" w:type="dxa"/>
-          </w:tcPr>
-          <w:p>
-            <w:pPr>
-              <w:jc w:val="center"/>
-              <w:rPr>
-                <w:szCs w:val="24"/>
-              </w:rPr>
-            </w:pPr>
-            <w:r>
-              <w:rPr>
-                <w:szCs w:val="24"/>
-              </w:rPr>
-              <w:t>МПа</w:t>
-            </w:r>
-          </w:p>
-        </w:tc>
-        <w:tc>
-          <w:tcPr>
-            <w:tcW w:w="1594" w:type="dxa"/>
-          </w:tcPr>
-          <w:p>
-            <w:pPr>
-              <w:jc w:val="center"/>
-              <w:rPr>
-                <w:szCs w:val="24"/>
-                <w:lang w:val="en-US"/>
-              </w:rPr>
-            </w:pPr>
-            <w:r>
-              <w:rPr>
-                <w:szCs w:val="24"/>
-                <w:lang w:val="en-US"/>
-              </w:rPr>
-              <w:t>323.5</w:t>
-            </w:r>
-          </w:p>
-        </w:tc>
-      </w:tr>
-      <w:tr>
-        <w:trPr>
-          <w:trHeight w:val="326"/>
-        </w:trPr>
-        <w:tc>
-          <w:tcPr>
-            <w:tcW w:w="5711" w:type="dxa"/>
-          </w:tcPr>
-          <w:p>
-            <w:pPr>
-              <w:rPr>
-                <w:szCs w:val="24"/>
-              </w:rPr>
-            </w:pPr>
-            <w:r>
-              <w:rPr>
-                <w:szCs w:val="24"/>
-              </w:rPr>
-              <w:t>Допускаемые</w:t>
-            </w:r>
-          </w:p>
-        </w:tc>
-        <w:tc>
-          <w:tcPr>
-            <w:tcW w:w="2051" w:type="dxa"/>
-          </w:tcPr>
-          <w:p>
-            <w:pPr>
-              <w:jc w:val="center"/>
-              <w:rPr>
-                <w:szCs w:val="24"/>
-              </w:rPr>
-            </w:pPr>
-            <w:r>
-              <w:rPr>
-                <w:szCs w:val="24"/>
-              </w:rPr>
-              <w:t>МПа</w:t>
-            </w:r>
-          </w:p>
-        </w:tc>
-        <w:tc>
-          <w:tcPr>
-            <w:tcW w:w="1594" w:type="dxa"/>
-          </w:tcPr>
-          <w:p>
-            <w:pPr>
-              <w:jc w:val="center"/>
-              <w:rPr>
-                <w:szCs w:val="24"/>
-                <w:lang w:val="en-US"/>
-              </w:rPr>
-            </w:pPr>
-            <w:r>
-              <w:rPr>
-                <w:szCs w:val="24"/>
-                <w:lang w:val="en-US"/>
-              </w:rPr>
-              <w:t>780.5</w:t>
-            </w:r>
-          </w:p>
-        </w:tc>
-      </w:tr>
-      <w:tr>
-        <w:trPr>
-          <w:trHeight w:val="326"/>
-        </w:trPr>
-        <w:tc>
-          <w:tcPr>
-            <w:tcW w:w="9356" w:type="dxa"/>
-            <w:gridSpan w:val="3"/>
-          </w:tcPr>
-          <w:p>
-            <w:pPr>
-              <w:jc w:val="center"/>
-              <w:rPr>
-                <w:szCs w:val="24"/>
-                <w:lang w:val="en-US"/>
-              </w:rPr>
-            </w:pPr>
-            <w:r>
-              <w:rPr>
-                <w:szCs w:val="24"/>
-                <w:highlight w:val="yellow"/>
-              </w:rPr>
-              <w:t xml:space="preserve">Напряжения изгиба </w:t>
-            </w:r>
-            <m:oMath>
-              <m:sSub>
-                <m:sSubPr>
-                  <m:ctrlPr>
-                    <w:rPr>
-                      <w:rFonts w:ascii="Cambria Math" w:hAnsi="Cambria Math"/>
-                      <w:i/>
-                      <w:szCs w:val="24"/>
-                      <w:highlight w:val="yellow"/>
-                    </w:rPr>
-                  </m:ctrlPr>
-                </m:sSubPr>
-                <m:e>
-                  <m:r>
-                    <w:rPr>
-                      <w:rFonts w:ascii="Cambria Math" w:hAnsi="Cambria Math"/>
-                      <w:szCs w:val="24"/>
-                      <w:highlight w:val="yellow"/>
-                    </w:rPr>
-                    <m:t>σ</m:t>
-                  </m:r>
-                </m:e>
-                <m:sub>
-                  <m:r>
-                    <w:rPr>
-                      <w:rFonts w:ascii="Cambria Math" w:hAnsi="Cambria Math"/>
-                      <w:szCs w:val="24"/>
-                      <w:highlight w:val="yellow"/>
-                      <w:lang w:val="en-US"/>
-                    </w:rPr>
-                    <m:t>F</m:t>
-                  </m:r>
-                </m:sub>
-              </m:sSub>
-            </m:oMath>
-          </w:p>
-        </w:tc>
-      </w:tr>
-      <w:tr>
-        <w:trPr>
-          <w:trHeight w:val="326"/>
-        </w:trPr>
-        <w:tc>
-          <w:tcPr>
-            <w:tcW w:w="9356" w:type="dxa"/>
-            <w:gridSpan w:val="3"/>
-          </w:tcPr>
-          <w:p>
-            <w:pPr>
-              <w:jc w:val="center"/>
-              <w:rPr>
-                <w:szCs w:val="24"/>
-                <w:lang w:val="en-US"/>
-              </w:rPr>
-            </w:pPr>
-            <w:r>
-              <w:rPr>
-                <w:szCs w:val="24"/>
-                <w:highlight w:val="lightGray"/>
-              </w:rPr>
-              <w:t>При номинальной нагрузке</w:t>
-            </w:r>
-          </w:p>
-        </w:tc>
-      </w:tr>
-      <w:tr>
-        <w:trPr>
-          <w:trHeight w:val="326"/>
-        </w:trPr>
-        <w:tc>
-          <w:tcPr>
-            <w:tcW w:w="5711" w:type="dxa"/>
-          </w:tcPr>
-          <w:p>
-            <w:pPr>
-              <w:rPr>
-                <w:szCs w:val="24"/>
-              </w:rPr>
-            </w:pPr>
-            <w:r>
-              <w:rPr>
-                <w:szCs w:val="24"/>
-              </w:rPr>
-              <w:t>Расчётные</w:t>
-            </w:r>
-          </w:p>
-        </w:tc>
-        <w:tc>
-          <w:tcPr>
-            <w:tcW w:w="2051" w:type="dxa"/>
-          </w:tcPr>
-          <w:p>
-            <w:pPr>
-              <w:jc w:val="center"/>
-              <w:rPr>
-                <w:szCs w:val="24"/>
-              </w:rPr>
-            </w:pPr>
-            <w:r>
-              <w:rPr>
-                <w:szCs w:val="24"/>
-              </w:rPr>
-              <w:t>МПа</w:t>
-            </w:r>
-          </w:p>
-        </w:tc>
-        <w:tc>
-          <w:tcPr>
-            <w:tcW w:w="1594" w:type="dxa"/>
-          </w:tcPr>
-          <w:p>
-            <w:pPr>
-              <w:jc w:val="center"/>
-              <w:rPr>
-                <w:szCs w:val="24"/>
-                <w:lang w:val="en-US"/>
-              </w:rPr>
-            </w:pPr>
-            <w:r>
-              <w:rPr>
-                <w:szCs w:val="24"/>
-                <w:lang w:val="en-US"/>
-              </w:rPr>
-              <w:t>22.9</w:t>
-            </w:r>
-          </w:p>
-        </w:tc>
-      </w:tr>
-      <w:tr>
-        <w:trPr>
-          <w:trHeight w:val="326"/>
-        </w:trPr>
-        <w:tc>
-          <w:tcPr>
-            <w:tcW w:w="5711" w:type="dxa"/>
-          </w:tcPr>
-          <w:p>
-            <w:pPr>
-              <w:rPr>
-                <w:szCs w:val="24"/>
-              </w:rPr>
-            </w:pPr>
-            <w:r>
-              <w:rPr>
-                <w:szCs w:val="24"/>
-              </w:rPr>
-              <w:t>Допускаемые</w:t>
-            </w:r>
-          </w:p>
-        </w:tc>
-        <w:tc>
-          <w:tcPr>
-            <w:tcW w:w="2051" w:type="dxa"/>
-          </w:tcPr>
-          <w:p>
-            <w:pPr>
-              <w:jc w:val="center"/>
-              <w:rPr>
-                <w:szCs w:val="24"/>
-              </w:rPr>
-            </w:pPr>
-            <w:r>
-              <w:rPr>
-                <w:szCs w:val="24"/>
-              </w:rPr>
-              <w:t>МПа</w:t>
-            </w:r>
-          </w:p>
-        </w:tc>
-        <w:tc>
-          <w:tcPr>
-            <w:tcW w:w="1594" w:type="dxa"/>
-          </w:tcPr>
-          <w:p>
-            <w:pPr>
-              <w:jc w:val="center"/>
-              <w:rPr>
-                <w:szCs w:val="24"/>
-                <w:lang w:val="en-US"/>
-              </w:rPr>
-            </w:pPr>
-            <w:r>
-              <w:rPr>
-                <w:szCs w:val="24"/>
-                <w:lang w:val="en-US"/>
-              </w:rPr>
-              <w:t>60.2</w:t>
-            </w:r>
-          </w:p>
-        </w:tc>
-      </w:tr>
-      <w:tr>
-        <w:trPr>
-          <w:trHeight w:val="326"/>
-        </w:trPr>
-        <w:tc>
-          <w:tcPr>
-            <w:tcW w:w="9356" w:type="dxa"/>
-            <w:gridSpan w:val="3"/>
-          </w:tcPr>
-          <w:p>
-            <w:pPr>
-              <w:jc w:val="center"/>
-              <w:rPr>
-                <w:szCs w:val="24"/>
-                <w:lang w:val="en-US"/>
-              </w:rPr>
-            </w:pPr>
-            <w:r>
-              <w:rPr>
-                <w:szCs w:val="24"/>
-                <w:highlight w:val="lightGray"/>
-              </w:rPr>
-              <w:t>При максимальной нагрузке</w:t>
-            </w:r>
-          </w:p>
-        </w:tc>
-      </w:tr>
-      <w:tr>
-        <w:trPr>
-          <w:trHeight w:val="326"/>
-        </w:trPr>
-        <w:tc>
-          <w:tcPr>
-            <w:tcW w:w="5711" w:type="dxa"/>
-          </w:tcPr>
-          <w:p>
-            <w:pPr>
-              <w:rPr>
-                <w:szCs w:val="24"/>
-              </w:rPr>
-            </w:pPr>
-            <w:r>
-              <w:rPr>
-                <w:szCs w:val="24"/>
-              </w:rPr>
-              <w:t>Расчётные</w:t>
-            </w:r>
-          </w:p>
-        </w:tc>
-        <w:tc>
-          <w:tcPr>
-            <w:tcW w:w="2051" w:type="dxa"/>
-          </w:tcPr>
-          <w:p>
-            <w:pPr>
-              <w:jc w:val="center"/>
-              <w:rPr>
-                <w:szCs w:val="24"/>
-              </w:rPr>
-            </w:pPr>
-            <w:r>
-              <w:rPr>
-                <w:szCs w:val="24"/>
-              </w:rPr>
-              <w:t>МПа</w:t>
-            </w:r>
-          </w:p>
-        </w:tc>
-        <w:tc>
-          <w:tcPr>
-            <w:tcW w:w="1594" w:type="dxa"/>
-          </w:tcPr>
-          <w:p>
-            <w:pPr>
-              <w:jc w:val="center"/>
-              <w:rPr>
-                <w:szCs w:val="24"/>
-                <w:lang w:val="en-US"/>
-              </w:rPr>
-            </w:pPr>
-            <w:r>
-              <w:rPr>
-                <w:szCs w:val="24"/>
-                <w:lang w:val="en-US"/>
-              </w:rPr>
-              <w:t>50.3</w:t>
-            </w:r>
-          </w:p>
-        </w:tc>
-      </w:tr>
-      <w:tr>
-        <w:trPr>
-          <w:trHeight w:val="326"/>
-        </w:trPr>
-        <w:tc>
-          <w:tcPr>
-            <w:tcW w:w="5711" w:type="dxa"/>
-          </w:tcPr>
-          <w:p>
-            <w:pPr>
-              <w:rPr>
-                <w:szCs w:val="24"/>
-              </w:rPr>
-            </w:pPr>
-            <w:r>
-              <w:rPr>
-                <w:szCs w:val="24"/>
-              </w:rPr>
-              <w:t>Допускаемые</w:t>
-            </w:r>
-          </w:p>
-        </w:tc>
-        <w:tc>
-          <w:tcPr>
-            <w:tcW w:w="2051" w:type="dxa"/>
-          </w:tcPr>
-          <w:p>
-            <w:pPr>
-              <w:jc w:val="center"/>
-              <w:rPr>
-                <w:szCs w:val="24"/>
-              </w:rPr>
-            </w:pPr>
-            <w:r>
-              <w:rPr>
-                <w:szCs w:val="24"/>
-              </w:rPr>
-              <w:t>МПа</w:t>
-            </w:r>
-          </w:p>
-        </w:tc>
-        <w:tc>
-          <w:tcPr>
-            <w:tcW w:w="1594" w:type="dxa"/>
-          </w:tcPr>
-          <w:p>
-            <w:pPr>
-              <w:jc w:val="center"/>
-              <w:rPr>
-                <w:szCs w:val="24"/>
-                <w:lang w:val="en-US"/>
-              </w:rPr>
-            </w:pPr>
-            <w:r>
-              <w:rPr>
-                <w:szCs w:val="24"/>
-                <w:lang w:val="en-US"/>
-              </w:rPr>
-              <w:t>156.0</w:t>
-            </w:r>
-          </w:p>
-        </w:tc>
-      </w:tr>
-    </w:tbl>
-    <w:p>
-      <w:pPr>
-        <w:pStyle w:val="21"/>
-        <w:spacing w:line="240" w:lineRule="auto"/>
-        <w:ind w:left="-426" w:firstLine="426"/>
-        <w:jc w:val="right"/>
-        <w:rPr>
-          <w:rFonts w:ascii="Times New Roman" w:hAnsi="Times New Roman"/>
-          <w:iCs/>
-          <w:sz w:val="28"/>
-          <w:szCs w:val="28"/>
-        </w:rPr>
-      </w:pPr>
-    </w:p>
-    <w:p>
-      <w:pPr>
-        <w:pStyle w:val="21"/>
-        <w:spacing w:line="240" w:lineRule="auto"/>
-        <w:ind w:left="-426" w:firstLine="426"/>
-        <w:jc w:val="right"/>
-        <w:rPr>
-          <w:rFonts w:ascii="Times New Roman" w:hAnsi="Times New Roman"/>
-          <w:iCs/>
-          <w:sz w:val="28"/>
-          <w:szCs w:val="28"/>
-        </w:rPr>
-      </w:pPr>
-    </w:p>
-    <w:p>
-      <w:pPr>
-        <w:pStyle w:val="21"/>
-        <w:spacing w:line="240" w:lineRule="auto"/>
-        <w:ind w:left="-426" w:firstLine="426"/>
-        <w:jc w:val="right"/>
-        <w:rPr>
-          <w:rFonts w:ascii="Times New Roman" w:hAnsi="Times New Roman"/>
-          <w:iCs/>
-          <w:sz w:val="28"/>
-          <w:szCs w:val="28"/>
-        </w:rPr>
-      </w:pPr>
-    </w:p>
-    <w:p>
-      <w:pPr>
-        <w:pStyle w:val="21"/>
-        <w:spacing w:line="240" w:lineRule="auto"/>
-        <w:ind w:left="-426" w:firstLine="426"/>
-        <w:jc w:val="right"/>
-        <w:rPr>
-          <w:rFonts w:ascii="Times New Roman" w:hAnsi="Times New Roman"/>
-          <w:iCs/>
-          <w:sz w:val="28"/>
-          <w:szCs w:val="28"/>
-        </w:rPr>
-      </w:pPr>
-    </w:p>
-    <w:p>
-      <w:pPr>
-        <w:pStyle w:val="21"/>
-        <w:spacing w:line="240" w:lineRule="auto"/>
-        <w:ind w:left="-426" w:firstLine="426"/>
-        <w:jc w:val="right"/>
-        <w:rPr>
-          <w:rFonts w:ascii="Times New Roman" w:hAnsi="Times New Roman"/>
-          <w:iCs/>
-          <w:sz w:val="28"/>
-          <w:szCs w:val="28"/>
-        </w:rPr>
-      </w:pPr>
-    </w:p>
-    <w:p>
-      <w:pPr>
-        <w:pStyle w:val="21"/>
-        <w:spacing w:line="240" w:lineRule="auto"/>
-        <w:ind w:left="-426" w:firstLine="426"/>
-        <w:jc w:val="right"/>
-        <w:rPr>
-          <w:rFonts w:ascii="Times New Roman" w:hAnsi="Times New Roman"/>
-          <w:iCs/>
-          <w:sz w:val="24"/>
-          <w:szCs w:val="24"/>
-          <w:lang w:val="en-US"/>
-        </w:rPr>
-      </w:pPr>
-      <w:r>
-        <w:rPr>
-          <w:rFonts w:ascii="Times New Roman" w:hAnsi="Times New Roman"/>
-          <w:iCs/>
-          <w:sz w:val="24"/>
-          <w:szCs w:val="24"/>
-        </w:rPr>
-        <w:lastRenderedPageBreak/>
-        <w:t>Таблица 3</w:t>
-      </w:r>
-      <w:r>
-        <w:rPr>
-          <w:rFonts w:ascii="Times New Roman" w:hAnsi="Times New Roman"/>
-          <w:iCs/>
-          <w:sz w:val="24"/>
-          <w:szCs w:val="24"/>
-          <w:lang w:val="en-US"/>
-        </w:rPr>
-        <w:t>.3</w:t>
-      </w:r>
-    </w:p>
-    <w:tbl>
-      <w:tblPr>
-        <w:tblStyle w:val="ae"/>
-        <w:tblW w:w="0" w:type="auto"/>
-        <w:tblLook w:val="04A0" w:firstRow="1" w:lastRow="0" w:firstColumn="1" w:lastColumn="0" w:noHBand="0" w:noVBand="1"/>
-      </w:tblPr>
-      <w:tblGrid>
-        <w:gridCol w:w="4957"/>
-        <w:gridCol w:w="2268"/>
-        <w:gridCol w:w="2120"/>
-      </w:tblGrid>
-      <w:tr>
-        <w:tc>
-          <w:tcPr>
-            <w:tcW w:w="4957" w:type="dxa"/>
-          </w:tcPr>
-          <w:p>
-            <w:pPr>
-              <w:pStyle w:val="21"/>
-              <w:spacing w:line="240" w:lineRule="auto"/>
-              <w:jc w:val="center"/>
-              <w:rPr>
-                <w:rFonts w:ascii="Times New Roman" w:hAnsi="Times New Roman"/>
-                <w:b/>
-                <w:bCs/>
-                <w:iCs/>
-                <w:sz w:val="28"/>
-                <w:szCs w:val="28"/>
-                <w:u w:val="single"/>
-              </w:rPr>
-            </w:pPr>
-            <w:r>
-              <w:rPr>
-                <w:rFonts w:ascii="Times New Roman" w:hAnsi="Times New Roman"/>
-                <w:b/>
-                <w:bCs/>
-                <w:iCs/>
-                <w:sz w:val="28"/>
-                <w:szCs w:val="28"/>
-              </w:rPr>
-              <w:t xml:space="preserve">Параметры </w:t>
-            </w:r>
-            <w:r>
-              <w:rPr>
-                <w:rFonts w:ascii="Times New Roman" w:hAnsi="Times New Roman"/>
-                <w:b/>
-                <w:bCs/>
-                <w:i/>
-                <w:sz w:val="28"/>
-                <w:szCs w:val="28"/>
-                <w:u w:val="single"/>
-              </w:rPr>
-              <w:t>червяка</w:t>
-            </w:r>
-          </w:p>
-        </w:tc>
-        <w:tc>
-          <w:tcPr>
-            <w:tcW w:w="2268" w:type="dxa"/>
-          </w:tcPr>
-          <w:p>
-            <w:pPr>
-              <w:pStyle w:val="21"/>
-              <w:spacing w:line="240" w:lineRule="auto"/>
-              <w:jc w:val="center"/>
-              <w:rPr>
-                <w:rFonts w:ascii="Times New Roman" w:hAnsi="Times New Roman"/>
-                <w:b/>
-                <w:bCs/>
-                <w:iCs/>
-                <w:sz w:val="28"/>
-                <w:szCs w:val="28"/>
-              </w:rPr>
-            </w:pPr>
-            <w:r>
-              <w:rPr>
-                <w:rFonts w:ascii="Times New Roman" w:hAnsi="Times New Roman"/>
-                <w:b/>
-                <w:bCs/>
-                <w:iCs/>
-                <w:sz w:val="28"/>
-                <w:szCs w:val="28"/>
-              </w:rPr>
-              <w:t>Размерность</w:t>
-            </w:r>
-          </w:p>
-        </w:tc>
-        <w:tc>
-          <w:tcPr>
-            <w:tcW w:w="2120" w:type="dxa"/>
-          </w:tcPr>
-          <w:p>
-            <w:pPr>
-              <w:pStyle w:val="21"/>
-              <w:spacing w:line="240" w:lineRule="auto"/>
-              <w:jc w:val="center"/>
-              <w:rPr>
-                <w:rFonts w:ascii="Times New Roman" w:hAnsi="Times New Roman"/>
-                <w:b/>
-                <w:bCs/>
-                <w:iCs/>
-                <w:sz w:val="28"/>
-                <w:szCs w:val="28"/>
-              </w:rPr>
-            </w:pPr>
-            <w:r>
-              <w:rPr>
-                <w:rFonts w:ascii="Times New Roman" w:hAnsi="Times New Roman"/>
-                <w:b/>
-                <w:bCs/>
-                <w:iCs/>
-                <w:sz w:val="28"/>
-                <w:szCs w:val="28"/>
-              </w:rPr>
-              <w:t>Значения</w:t>
-            </w:r>
-          </w:p>
-        </w:tc>
-      </w:tr>
-      <w:tr>
-        <w:tc>
-          <w:tcPr>
-            <w:tcW w:w="4957" w:type="dxa"/>
-          </w:tcPr>
-          <w:p>
-            <w:pPr>
-              <w:pStyle w:val="21"/>
-              <w:spacing w:line="240" w:lineRule="auto"/>
-              <w:jc w:val="center"/>
-              <w:rPr>
-                <w:rFonts w:ascii="Times New Roman" w:hAnsi="Times New Roman"/>
-                <w:iCs/>
-                <w:sz w:val="24"/>
-                <w:szCs w:val="24"/>
-              </w:rPr>
-            </w:pPr>
-            <w:r>
-              <w:rPr>
-                <w:rFonts w:ascii="Times New Roman" w:hAnsi="Times New Roman"/>
-                <w:iCs/>
-                <w:sz w:val="24"/>
-                <w:szCs w:val="24"/>
-              </w:rPr>
-              <w:t>Число заходов</w:t>
-            </w:r>
-            <w:r>
-              <w:rPr>
-                <w:rFonts w:ascii="Times New Roman" w:hAnsi="Times New Roman"/>
-                <w:iCs/>
-                <w:sz w:val="24"/>
-                <w:szCs w:val="24"/>
-              </w:rPr>
-              <w:t xml:space="preserve">, </w:t>
-            </w:r>
-            <m:oMath>
-              <m:sSub>
-                <m:sSubPr>
-                  <m:ctrlPr>
-                    <w:rPr>
-                      <w:rFonts w:ascii="Cambria Math" w:hAnsi="Cambria Math"/>
-                      <w:i/>
-                      <w:iCs/>
-                      <w:sz w:val="24"/>
-                      <w:szCs w:val="24"/>
-                    </w:rPr>
-                  </m:ctrlPr>
-                </m:sSubPr>
-                <m:e>
-                  <m:r>
-                    <w:rPr>
-                      <w:rFonts w:ascii="Cambria Math" w:hAnsi="Cambria Math"/>
-                      <w:sz w:val="24"/>
-                      <w:szCs w:val="24"/>
-                      <w:lang w:val="en-US"/>
-                    </w:rPr>
-                    <m:t>z</m:t>
-                  </m:r>
-                </m:e>
-                <m:sub>
-                  <m:r>
-                    <w:rPr>
-                      <w:rFonts w:ascii="Cambria Math" w:hAnsi="Cambria Math"/>
-                      <w:sz w:val="24"/>
-                      <w:szCs w:val="24"/>
-                    </w:rPr>
-                    <m:t>1</m:t>
-                  </m:r>
-                </m:sub>
-              </m:sSub>
-            </m:oMath>
-          </w:p>
-        </w:tc>
-        <w:tc>
-          <w:tcPr>
-            <w:tcW w:w="2268" w:type="dxa"/>
-          </w:tcPr>
-          <w:p>
-            <w:pPr>
-              <w:pStyle w:val="21"/>
-              <w:spacing w:line="240" w:lineRule="auto"/>
-              <w:jc w:val="center"/>
-              <w:rPr>
-                <w:rFonts w:ascii="Times New Roman" w:hAnsi="Times New Roman"/>
-                <w:iCs/>
-                <w:sz w:val="24"/>
-                <w:szCs w:val="24"/>
-                <w:lang w:val="en-US"/>
-              </w:rPr>
-            </w:pPr>
-            <w:r>
-              <w:rPr>
-                <w:rFonts w:ascii="Times New Roman" w:hAnsi="Times New Roman"/>
-                <w:iCs/>
-                <w:sz w:val="24"/>
-                <w:szCs w:val="24"/>
-                <w:lang w:val="en-US"/>
-              </w:rPr>
-              <w:t>-</w:t>
-            </w:r>
-          </w:p>
-        </w:tc>
-        <w:tc>
-          <w:tcPr>
-            <w:tcW w:w="2120" w:type="dxa"/>
-          </w:tcPr>
-          <w:p>
-            <w:pPr>
-              <w:pStyle w:val="21"/>
-              <w:spacing w:line="240" w:lineRule="auto"/>
-              <w:jc w:val="center"/>
-              <w:rPr>
-                <w:rFonts w:ascii="Times New Roman" w:hAnsi="Times New Roman"/>
-                <w:iCs/>
-                <w:sz w:val="24"/>
-                <w:szCs w:val="24"/>
-                <w:lang w:val="en-US"/>
-              </w:rPr>
-            </w:pPr>
-            <w:r>
-              <w:rPr>
-                <w:rFonts w:ascii="Times New Roman" w:hAnsi="Times New Roman"/>
-                <w:iCs/>
-                <w:sz w:val="24"/>
-                <w:szCs w:val="24"/>
-                <w:lang w:val="en-US"/>
-              </w:rPr>
-              <w:t>2</w:t>
-            </w:r>
-          </w:p>
-        </w:tc>
-      </w:tr>
-      <w:tr>
-        <w:tc>
-          <w:tcPr>
-            <w:tcW w:w="4957" w:type="dxa"/>
-          </w:tcPr>
-          <w:p>
-            <w:pPr>
-              <w:pStyle w:val="21"/>
-              <w:spacing w:line="240" w:lineRule="auto"/>
-              <w:jc w:val="center"/>
-              <w:rPr>
-                <w:rFonts w:ascii="Times New Roman" w:hAnsi="Times New Roman"/>
-                <w:iCs/>
-                <w:sz w:val="24"/>
-                <w:szCs w:val="24"/>
-              </w:rPr>
-            </w:pPr>
-            <w:r>
-              <w:rPr>
-                <w:rFonts w:ascii="Times New Roman" w:hAnsi="Times New Roman"/>
-                <w:iCs/>
-                <w:sz w:val="24"/>
-                <w:szCs w:val="24"/>
-              </w:rPr>
-              <w:t xml:space="preserve">Ширина зубчатого венца, </w:t>
-            </w:r>
-            <m:oMath>
-              <m:sSub>
-                <m:sSubPr>
-                  <m:ctrlPr>
-                    <w:rPr>
-                      <w:rFonts w:ascii="Cambria Math" w:hAnsi="Cambria Math"/>
-                      <w:i/>
-                      <w:iCs/>
-                      <w:sz w:val="24"/>
-                      <w:szCs w:val="24"/>
-                    </w:rPr>
-                  </m:ctrlPr>
-                </m:sSubPr>
-                <m:e>
-                  <m:r>
-                    <w:rPr>
-                      <w:rFonts w:ascii="Cambria Math" w:hAnsi="Cambria Math"/>
-                      <w:sz w:val="24"/>
-                      <w:szCs w:val="24"/>
-                      <w:lang w:val="en-US"/>
-                    </w:rPr>
-                    <m:t>b</m:t>
-                  </m:r>
-                </m:e>
-                <m:sub>
-                  <m:r>
-                    <w:rPr>
-                      <w:rFonts w:ascii="Cambria Math" w:hAnsi="Cambria Math"/>
-                      <w:sz w:val="24"/>
-                      <w:szCs w:val="24"/>
-                    </w:rPr>
-                    <m:t>1</m:t>
-                  </m:r>
-                </m:sub>
-              </m:sSub>
-            </m:oMath>
-          </w:p>
-        </w:tc>
-        <w:tc>
-          <w:tcPr>
-            <w:tcW w:w="2268" w:type="dxa"/>
-          </w:tcPr>
-          <w:p>
-            <w:pPr>
-              <w:pStyle w:val="21"/>
-              <w:spacing w:line="240" w:lineRule="auto"/>
-              <w:jc w:val="center"/>
-              <w:rPr>
-                <w:rFonts w:ascii="Times New Roman" w:hAnsi="Times New Roman"/>
-                <w:iCs/>
-                <w:sz w:val="24"/>
-                <w:szCs w:val="24"/>
-              </w:rPr>
-            </w:pPr>
-            <w:r>
-              <w:rPr>
-                <w:rFonts w:ascii="Times New Roman" w:hAnsi="Times New Roman"/>
-                <w:iCs/>
-                <w:sz w:val="24"/>
-                <w:szCs w:val="24"/>
-              </w:rPr>
-              <w:t>мм</w:t>
-            </w:r>
-          </w:p>
-        </w:tc>
-        <w:tc>
-          <w:tcPr>
-            <w:tcW w:w="2120" w:type="dxa"/>
-          </w:tcPr>
-          <w:p>
-            <w:pPr>
-              <w:pStyle w:val="21"/>
-              <w:spacing w:line="240" w:lineRule="auto"/>
-              <w:jc w:val="center"/>
-              <w:rPr>
-                <w:rFonts w:ascii="Times New Roman" w:hAnsi="Times New Roman"/>
-                <w:iCs/>
-                <w:sz w:val="24"/>
-                <w:szCs w:val="24"/>
-              </w:rPr>
-            </w:pPr>
-            <w:r>
-              <w:rPr>
-                <w:rFonts w:ascii="Times New Roman" w:hAnsi="Times New Roman"/>
-                <w:iCs/>
-                <w:sz w:val="24"/>
-                <w:szCs w:val="24"/>
-              </w:rPr>
-              <w:t>67</w:t>
-            </w:r>
-          </w:p>
-        </w:tc>
-      </w:tr>
-      <w:tr>
-        <w:tc>
-          <w:tcPr>
-            <w:tcW w:w="9345" w:type="dxa"/>
-            <w:gridSpan w:val="3"/>
-          </w:tcPr>
-          <w:p>
-            <w:pPr>
-              <w:pStyle w:val="21"/>
-              <w:spacing w:line="240" w:lineRule="auto"/>
-              <w:jc w:val="center"/>
-              <w:rPr>
-                <w:rFonts w:ascii="Times New Roman" w:hAnsi="Times New Roman"/>
-                <w:iCs/>
-                <w:sz w:val="24"/>
-                <w:szCs w:val="24"/>
-              </w:rPr>
-            </w:pPr>
-            <w:r>
-              <w:rPr>
-                <w:rFonts w:ascii="Times New Roman" w:hAnsi="Times New Roman"/>
-                <w:iCs/>
-                <w:sz w:val="24"/>
-                <w:szCs w:val="24"/>
-                <w:highlight w:val="yellow"/>
-              </w:rPr>
-              <w:t>Диаметры</w:t>
-            </w:r>
-          </w:p>
-        </w:tc>
-      </w:tr>
-      <w:tr>
-        <w:tc>
-          <w:tcPr>
-            <w:tcW w:w="4957" w:type="dxa"/>
-          </w:tcPr>
-          <w:p>
-            <w:pPr>
-              <w:pStyle w:val="21"/>
-              <w:spacing w:line="240" w:lineRule="auto"/>
-              <w:jc w:val="center"/>
-              <w:rPr>
-                <w:rFonts w:ascii="Times New Roman" w:hAnsi="Times New Roman"/>
-                <w:iCs/>
-                <w:sz w:val="24"/>
-                <w:szCs w:val="24"/>
-              </w:rPr>
-            </w:pPr>
-            <w:r>
-              <w:rPr>
-                <w:rFonts w:ascii="Times New Roman" w:hAnsi="Times New Roman"/>
-                <w:iCs/>
-                <w:sz w:val="24"/>
-                <w:szCs w:val="24"/>
-              </w:rPr>
-              <w:t xml:space="preserve">Делительный, </w:t>
-            </w:r>
-            <m:oMath>
-              <m:sSub>
-                <m:sSubPr>
-                  <m:ctrlPr>
-                    <w:rPr>
-                      <w:rFonts w:ascii="Cambria Math" w:hAnsi="Cambria Math"/>
-                      <w:i/>
-                      <w:iCs/>
-                      <w:sz w:val="24"/>
-                      <w:szCs w:val="24"/>
-                    </w:rPr>
-                  </m:ctrlPr>
-                </m:sSubPr>
-                <m:e>
-                  <m:r>
-                    <w:rPr>
-                      <w:rFonts w:ascii="Cambria Math" w:hAnsi="Cambria Math"/>
-                      <w:sz w:val="24"/>
-                      <w:szCs w:val="24"/>
-                      <w:lang w:val="en-US"/>
-                    </w:rPr>
-                    <m:t>d</m:t>
-                  </m:r>
-                </m:e>
-                <m:sub>
-                  <m:r>
-                    <w:rPr>
-                      <w:rFonts w:ascii="Cambria Math" w:hAnsi="Cambria Math"/>
-                      <w:sz w:val="24"/>
-                      <w:szCs w:val="24"/>
-                    </w:rPr>
-                    <m:t>1</m:t>
-                  </m:r>
-                </m:sub>
-              </m:sSub>
-            </m:oMath>
-          </w:p>
-        </w:tc>
-        <w:tc>
-          <w:tcPr>
-            <w:tcW w:w="2268" w:type="dxa"/>
-          </w:tcPr>
-          <w:p>
-            <w:pPr>
-              <w:pStyle w:val="21"/>
-              <w:spacing w:line="240" w:lineRule="auto"/>
-              <w:jc w:val="center"/>
-              <w:rPr>
-                <w:rFonts w:ascii="Times New Roman" w:hAnsi="Times New Roman"/>
-                <w:iCs/>
-                <w:sz w:val="24"/>
-                <w:szCs w:val="24"/>
-              </w:rPr>
-            </w:pPr>
-            <w:r>
-              <w:rPr>
-                <w:rFonts w:ascii="Times New Roman" w:hAnsi="Times New Roman"/>
-                <w:iCs/>
-                <w:sz w:val="24"/>
-                <w:szCs w:val="24"/>
-              </w:rPr>
-              <w:t>мм</w:t>
-            </w:r>
-          </w:p>
-        </w:tc>
-        <w:tc>
-          <w:tcPr>
-            <w:tcW w:w="2120" w:type="dxa"/>
-          </w:tcPr>
-          <w:p>
-            <w:pPr>
-              <w:pStyle w:val="21"/>
-              <w:spacing w:line="240" w:lineRule="auto"/>
-              <w:jc w:val="center"/>
-              <w:rPr>
-                <w:rFonts w:ascii="Times New Roman" w:hAnsi="Times New Roman"/>
-                <w:iCs/>
-                <w:sz w:val="24"/>
-                <w:szCs w:val="24"/>
-                <w:lang w:val="en-US"/>
-              </w:rPr>
-            </w:pPr>
-            <w:r>
-              <w:rPr>
-                <w:rFonts w:ascii="Times New Roman" w:hAnsi="Times New Roman"/>
-                <w:iCs/>
-                <w:sz w:val="24"/>
-                <w:szCs w:val="24"/>
-                <w:lang w:val="en-US"/>
-              </w:rPr>
-              <w:t>50.000</w:t>
-            </w:r>
-          </w:p>
-        </w:tc>
-      </w:tr>
-      <w:tr>
-        <w:tc>
-          <w:tcPr>
-            <w:tcW w:w="4957" w:type="dxa"/>
-          </w:tcPr>
-          <w:p>
-            <w:pPr>
-              <w:pStyle w:val="21"/>
-              <w:spacing w:line="240" w:lineRule="auto"/>
-              <w:jc w:val="center"/>
-              <w:rPr>
-                <w:rFonts w:ascii="Times New Roman" w:hAnsi="Times New Roman"/>
-                <w:iCs/>
-                <w:sz w:val="24"/>
-                <w:szCs w:val="24"/>
-              </w:rPr>
-            </w:pPr>
-            <w:r>
-              <w:rPr>
-                <w:rFonts w:ascii="Times New Roman" w:hAnsi="Times New Roman"/>
-                <w:iCs/>
-                <w:sz w:val="24"/>
-                <w:szCs w:val="24"/>
-              </w:rPr>
-              <w:t>Начальный</w:t>
-            </w:r>
-          </w:p>
-        </w:tc>
-        <w:tc>
-          <w:tcPr>
-            <w:tcW w:w="2268" w:type="dxa"/>
-          </w:tcPr>
-          <w:p>
-            <w:pPr>
-              <w:pStyle w:val="21"/>
-              <w:spacing w:line="240" w:lineRule="auto"/>
-              <w:jc w:val="center"/>
-              <w:rPr>
-                <w:rFonts w:ascii="Times New Roman" w:hAnsi="Times New Roman"/>
-                <w:iCs/>
-                <w:sz w:val="24"/>
-                <w:szCs w:val="24"/>
-              </w:rPr>
-            </w:pPr>
-            <w:r>
-              <w:rPr>
-                <w:rFonts w:ascii="Times New Roman" w:hAnsi="Times New Roman"/>
-                <w:iCs/>
-                <w:sz w:val="24"/>
-                <w:szCs w:val="24"/>
-              </w:rPr>
-              <w:t>мм</w:t>
-            </w:r>
-          </w:p>
-        </w:tc>
-        <w:tc>
-          <w:tcPr>
-            <w:tcW w:w="2120" w:type="dxa"/>
-          </w:tcPr>
-          <w:p>
-            <w:pPr>
-              <w:pStyle w:val="21"/>
-              <w:spacing w:line="240" w:lineRule="auto"/>
-              <w:jc w:val="center"/>
-              <w:rPr>
-                <w:rFonts w:ascii="Times New Roman" w:hAnsi="Times New Roman"/>
-                <w:iCs/>
-                <w:sz w:val="24"/>
-                <w:szCs w:val="24"/>
-                <w:lang w:val="en-US"/>
-              </w:rPr>
-            </w:pPr>
-            <w:r>
-              <w:rPr>
-                <w:rFonts w:ascii="Times New Roman" w:hAnsi="Times New Roman"/>
-                <w:iCs/>
-                <w:sz w:val="24"/>
-                <w:szCs w:val="24"/>
-                <w:lang w:val="en-US"/>
-              </w:rPr>
-              <w:t>42</w:t>
-            </w:r>
-            <w:r>
-              <w:rPr>
-                <w:rFonts w:ascii="Times New Roman" w:hAnsi="Times New Roman"/>
-                <w:iCs/>
-                <w:sz w:val="24"/>
-                <w:szCs w:val="24"/>
-                <w:lang w:val="en-US"/>
-              </w:rPr>
-              <w:t>.000</w:t>
-            </w:r>
-          </w:p>
-        </w:tc>
-      </w:tr>
-      <w:tr>
-        <w:tc>
-          <w:tcPr>
-            <w:tcW w:w="4957" w:type="dxa"/>
-          </w:tcPr>
-          <w:p>
-            <w:pPr>
-              <w:pStyle w:val="21"/>
-              <w:spacing w:line="240" w:lineRule="auto"/>
-              <w:jc w:val="center"/>
-              <w:rPr>
-                <w:rFonts w:ascii="Times New Roman" w:hAnsi="Times New Roman"/>
-                <w:iCs/>
-                <w:sz w:val="24"/>
-                <w:szCs w:val="24"/>
-              </w:rPr>
-            </w:pPr>
-            <w:r>
-              <w:rPr>
-                <w:rFonts w:ascii="Times New Roman" w:hAnsi="Times New Roman"/>
-                <w:iCs/>
-                <w:sz w:val="24"/>
-                <w:szCs w:val="24"/>
-              </w:rPr>
-              <w:t>Вершин</w:t>
-            </w:r>
-            <w:r>
-              <w:rPr>
-                <w:rFonts w:ascii="Times New Roman" w:hAnsi="Times New Roman"/>
-                <w:iCs/>
-                <w:sz w:val="24"/>
-                <w:szCs w:val="24"/>
-              </w:rPr>
-              <w:t xml:space="preserve">, </w:t>
-            </w:r>
-            <m:oMath>
-              <m:sSub>
-                <m:sSubPr>
-                  <m:ctrlPr>
-                    <w:rPr>
-                      <w:rFonts w:ascii="Cambria Math" w:hAnsi="Cambria Math"/>
-                      <w:i/>
-                      <w:iCs/>
-                      <w:sz w:val="24"/>
-                      <w:szCs w:val="24"/>
-                    </w:rPr>
-                  </m:ctrlPr>
-                </m:sSubPr>
-                <m:e>
-                  <m:r>
-                    <w:rPr>
-                      <w:rFonts w:ascii="Cambria Math" w:hAnsi="Cambria Math"/>
-                      <w:sz w:val="24"/>
-                      <w:szCs w:val="24"/>
-                      <w:lang w:val="en-US"/>
-                    </w:rPr>
-                    <m:t>d</m:t>
-                  </m:r>
-                </m:e>
-                <m:sub>
-                  <m:r>
-                    <w:rPr>
-                      <w:rFonts w:ascii="Cambria Math" w:hAnsi="Cambria Math"/>
-                      <w:sz w:val="24"/>
-                      <w:szCs w:val="24"/>
-                      <w:lang w:val="en-US"/>
-                    </w:rPr>
-                    <m:t>a1</m:t>
-                  </m:r>
-                </m:sub>
-              </m:sSub>
-            </m:oMath>
-          </w:p>
-        </w:tc>
-        <w:tc>
-          <w:tcPr>
-            <w:tcW w:w="2268" w:type="dxa"/>
-          </w:tcPr>
-          <w:p>
-            <w:pPr>
-              <w:pStyle w:val="21"/>
-              <w:spacing w:line="240" w:lineRule="auto"/>
-              <w:jc w:val="center"/>
-              <w:rPr>
-                <w:rFonts w:ascii="Times New Roman" w:hAnsi="Times New Roman"/>
-                <w:iCs/>
-                <w:sz w:val="24"/>
-                <w:szCs w:val="24"/>
-              </w:rPr>
-            </w:pPr>
-            <w:r>
-              <w:rPr>
-                <w:rFonts w:ascii="Times New Roman" w:hAnsi="Times New Roman"/>
-                <w:iCs/>
-                <w:sz w:val="24"/>
-                <w:szCs w:val="24"/>
-              </w:rPr>
-              <w:t>мм</w:t>
-            </w:r>
-          </w:p>
-        </w:tc>
-        <w:tc>
-          <w:tcPr>
-            <w:tcW w:w="2120" w:type="dxa"/>
-          </w:tcPr>
-          <w:p>
-            <w:pPr>
-              <w:pStyle w:val="21"/>
-              <w:spacing w:line="240" w:lineRule="auto"/>
-              <w:jc w:val="center"/>
-              <w:rPr>
-                <w:rFonts w:ascii="Times New Roman" w:hAnsi="Times New Roman"/>
-                <w:iCs/>
-                <w:sz w:val="24"/>
-                <w:szCs w:val="24"/>
-                <w:lang w:val="en-US"/>
-              </w:rPr>
-            </w:pPr>
-            <w:r>
-              <w:rPr>
-                <w:rFonts w:ascii="Times New Roman" w:hAnsi="Times New Roman"/>
-                <w:iCs/>
-                <w:sz w:val="24"/>
-                <w:szCs w:val="24"/>
-                <w:lang w:val="en-US"/>
-              </w:rPr>
-              <w:t>5</w:t>
-            </w:r>
-            <w:r>
-              <w:rPr>
-                <w:rFonts w:ascii="Times New Roman" w:hAnsi="Times New Roman"/>
-                <w:iCs/>
-                <w:sz w:val="24"/>
-                <w:szCs w:val="24"/>
-                <w:lang w:val="en-US"/>
-              </w:rPr>
-              <w:t>8</w:t>
-            </w:r>
-            <w:r>
-              <w:rPr>
-                <w:rFonts w:ascii="Times New Roman" w:hAnsi="Times New Roman"/>
-                <w:iCs/>
-                <w:sz w:val="24"/>
-                <w:szCs w:val="24"/>
-                <w:lang w:val="en-US"/>
-              </w:rPr>
-              <w:t>.000</w:t>
-            </w:r>
-          </w:p>
-        </w:tc>
-      </w:tr>
-      <w:tr>
-        <w:tc>
-          <w:tcPr>
-            <w:tcW w:w="4957" w:type="dxa"/>
-          </w:tcPr>
-          <w:p>
-            <w:pPr>
-              <w:pStyle w:val="21"/>
-              <w:spacing w:line="240" w:lineRule="auto"/>
-              <w:jc w:val="center"/>
-              <w:rPr>
-                <w:rFonts w:ascii="Times New Roman" w:hAnsi="Times New Roman"/>
-                <w:iCs/>
-                <w:sz w:val="24"/>
-                <w:szCs w:val="24"/>
-              </w:rPr>
-            </w:pPr>
-            <w:r>
-              <w:rPr>
-                <w:rFonts w:ascii="Times New Roman" w:hAnsi="Times New Roman"/>
-                <w:iCs/>
-                <w:sz w:val="24"/>
-                <w:szCs w:val="24"/>
-              </w:rPr>
-              <w:t xml:space="preserve">Впадин, </w:t>
-            </w:r>
-            <m:oMath>
-              <m:sSub>
-                <m:sSubPr>
-                  <m:ctrlPr>
-                    <w:rPr>
-                      <w:rFonts w:ascii="Cambria Math" w:hAnsi="Cambria Math"/>
-                      <w:i/>
-                      <w:iCs/>
-                      <w:sz w:val="24"/>
-                      <w:szCs w:val="24"/>
-                    </w:rPr>
-                  </m:ctrlPr>
-                </m:sSubPr>
-                <m:e>
-                  <m:r>
-                    <w:rPr>
-                      <w:rFonts w:ascii="Cambria Math" w:hAnsi="Cambria Math"/>
-                      <w:sz w:val="24"/>
-                      <w:szCs w:val="24"/>
-                      <w:lang w:val="en-US"/>
-                    </w:rPr>
-                    <m:t>d</m:t>
-                  </m:r>
-                </m:e>
-                <m:sub>
-                  <m:r>
-                    <w:rPr>
-                      <w:rFonts w:ascii="Cambria Math" w:hAnsi="Cambria Math"/>
-                      <w:sz w:val="24"/>
-                      <w:szCs w:val="24"/>
-                      <w:lang w:val="en-US"/>
-                    </w:rPr>
-                    <m:t>f1</m:t>
-                  </m:r>
-                </m:sub>
-              </m:sSub>
-            </m:oMath>
-          </w:p>
-        </w:tc>
-        <w:tc>
-          <w:tcPr>
-            <w:tcW w:w="2268" w:type="dxa"/>
-          </w:tcPr>
-          <w:p>
-            <w:pPr>
-              <w:pStyle w:val="21"/>
-              <w:spacing w:line="240" w:lineRule="auto"/>
-              <w:jc w:val="center"/>
-              <w:rPr>
-                <w:rFonts w:ascii="Times New Roman" w:hAnsi="Times New Roman"/>
-                <w:iCs/>
-                <w:sz w:val="24"/>
-                <w:szCs w:val="24"/>
-              </w:rPr>
-            </w:pPr>
-            <w:r>
-              <w:rPr>
-                <w:rFonts w:ascii="Times New Roman" w:hAnsi="Times New Roman"/>
-                <w:iCs/>
-                <w:sz w:val="24"/>
-                <w:szCs w:val="24"/>
-              </w:rPr>
-              <w:t>мм</w:t>
-            </w:r>
-          </w:p>
-        </w:tc>
-        <w:tc>
-          <w:tcPr>
-            <w:tcW w:w="2120" w:type="dxa"/>
-          </w:tcPr>
-          <w:p>
-            <w:pPr>
-              <w:pStyle w:val="21"/>
-              <w:spacing w:line="240" w:lineRule="auto"/>
-              <w:jc w:val="center"/>
-              <w:rPr>
-                <w:rFonts w:ascii="Times New Roman" w:hAnsi="Times New Roman"/>
-                <w:iCs/>
-                <w:sz w:val="24"/>
-                <w:szCs w:val="24"/>
-                <w:lang w:val="en-US"/>
-              </w:rPr>
-            </w:pPr>
-            <w:r>
-              <w:rPr>
-                <w:rFonts w:ascii="Times New Roman" w:hAnsi="Times New Roman"/>
-                <w:iCs/>
-                <w:sz w:val="24"/>
-                <w:szCs w:val="24"/>
-                <w:lang w:val="en-US"/>
-              </w:rPr>
-              <w:t>40</w:t>
-            </w:r>
-            <w:r>
-              <w:rPr>
-                <w:rFonts w:ascii="Times New Roman" w:hAnsi="Times New Roman"/>
-                <w:iCs/>
-                <w:sz w:val="24"/>
-                <w:szCs w:val="24"/>
-                <w:lang w:val="en-US"/>
-              </w:rPr>
-              <w:t>.</w:t>
-            </w:r>
-            <w:r>
-              <w:rPr>
-                <w:rFonts w:ascii="Times New Roman" w:hAnsi="Times New Roman"/>
-                <w:iCs/>
-                <w:sz w:val="24"/>
-                <w:szCs w:val="24"/>
-                <w:lang w:val="en-US"/>
-              </w:rPr>
-              <w:t>4</w:t>
-            </w:r>
-            <w:r>
-              <w:rPr>
-                <w:rFonts w:ascii="Times New Roman" w:hAnsi="Times New Roman"/>
-                <w:iCs/>
-                <w:sz w:val="24"/>
-                <w:szCs w:val="24"/>
-                <w:lang w:val="en-US"/>
-              </w:rPr>
-              <w:t>00</w:t>
-            </w:r>
-          </w:p>
-        </w:tc>
-      </w:tr>
-    </w:tbl>
-    <w:p>
-      <w:pPr>
-        <w:pStyle w:val="21"/>
-        <w:spacing w:line="240" w:lineRule="auto"/>
-        <w:rPr>
-          <w:rFonts w:ascii="Times New Roman" w:hAnsi="Times New Roman"/>
-          <w:iCs/>
-          <w:sz w:val="28"/>
-          <w:szCs w:val="28"/>
-          <w:lang w:val="en-US"/>
-        </w:rPr>
-      </w:pPr>
-    </w:p>
-    <w:p>
-      <w:pPr>
-        <w:pStyle w:val="21"/>
-        <w:spacing w:line="240" w:lineRule="auto"/>
-        <w:ind w:left="-426" w:firstLine="426"/>
-        <w:jc w:val="right"/>
-        <w:rPr>
-          <w:rFonts w:ascii="Times New Roman" w:hAnsi="Times New Roman"/>
-          <w:iCs/>
-          <w:sz w:val="28"/>
-          <w:szCs w:val="28"/>
-        </w:rPr>
-      </w:pPr>
-      <w:r>
-        <w:rPr>
-          <w:rFonts w:ascii="Times New Roman" w:hAnsi="Times New Roman"/>
-          <w:iCs/>
-          <w:sz w:val="28"/>
-          <w:szCs w:val="28"/>
-        </w:rPr>
-        <w:t>Таблица 3</w:t>
-      </w:r>
-      <w:r>
-        <w:rPr>
-          <w:rFonts w:ascii="Times New Roman" w:hAnsi="Times New Roman"/>
-          <w:iCs/>
-          <w:sz w:val="28"/>
-          <w:szCs w:val="28"/>
-          <w:lang w:val="en-US"/>
-        </w:rPr>
-        <w:t>.</w:t>
-      </w:r>
-      <w:r>
-        <w:rPr>
-          <w:rFonts w:ascii="Times New Roman" w:hAnsi="Times New Roman"/>
-          <w:iCs/>
-          <w:sz w:val="28"/>
-          <w:szCs w:val="28"/>
-        </w:rPr>
-        <w:t>4</w:t>
-      </w:r>
-    </w:p>
-    <w:tbl>
-      <w:tblPr>
-        <w:tblStyle w:val="ae"/>
-        <w:tblW w:w="0" w:type="auto"/>
-        <w:tblLook w:val="04A0" w:firstRow="1" w:lastRow="0" w:firstColumn="1" w:lastColumn="0" w:noHBand="0" w:noVBand="1"/>
-      </w:tblPr>
-      <w:tblGrid>
-        <w:gridCol w:w="4957"/>
-        <w:gridCol w:w="2268"/>
-        <w:gridCol w:w="2120"/>
-      </w:tblGrid>
-      <w:tr>
-        <w:tc>
-          <w:tcPr>
-            <w:tcW w:w="4957" w:type="dxa"/>
-          </w:tcPr>
-          <w:p>
-            <w:pPr>
-              <w:pStyle w:val="21"/>
-              <w:spacing w:line="240" w:lineRule="auto"/>
-              <w:jc w:val="center"/>
-              <w:rPr>
-                <w:rFonts w:ascii="Times New Roman" w:hAnsi="Times New Roman"/>
-                <w:b/>
-                <w:bCs/>
-                <w:iCs/>
-                <w:sz w:val="28"/>
-                <w:szCs w:val="28"/>
-              </w:rPr>
-            </w:pPr>
-            <w:r>
-              <w:rPr>
-                <w:rFonts w:ascii="Times New Roman" w:hAnsi="Times New Roman"/>
-                <w:b/>
-                <w:bCs/>
-                <w:iCs/>
-                <w:sz w:val="28"/>
-                <w:szCs w:val="28"/>
-              </w:rPr>
-              <w:t xml:space="preserve">Параметры </w:t>
-            </w:r>
-            <w:r>
-              <w:rPr>
-                <w:rFonts w:ascii="Times New Roman" w:hAnsi="Times New Roman"/>
-                <w:b/>
-                <w:bCs/>
-                <w:i/>
-                <w:sz w:val="28"/>
-                <w:szCs w:val="28"/>
-                <w:u w:val="single"/>
-              </w:rPr>
-              <w:t>колеса</w:t>
-            </w:r>
-          </w:p>
-        </w:tc>
-        <w:tc>
-          <w:tcPr>
-            <w:tcW w:w="2268" w:type="dxa"/>
-          </w:tcPr>
-          <w:p>
-            <w:pPr>
-              <w:pStyle w:val="21"/>
-              <w:spacing w:line="240" w:lineRule="auto"/>
-              <w:jc w:val="center"/>
-              <w:rPr>
-                <w:rFonts w:ascii="Times New Roman" w:hAnsi="Times New Roman"/>
-                <w:b/>
-                <w:bCs/>
-                <w:iCs/>
-                <w:sz w:val="28"/>
-                <w:szCs w:val="28"/>
-              </w:rPr>
-            </w:pPr>
-            <w:r>
-              <w:rPr>
-                <w:rFonts w:ascii="Times New Roman" w:hAnsi="Times New Roman"/>
-                <w:b/>
-                <w:bCs/>
-                <w:iCs/>
-                <w:sz w:val="28"/>
-                <w:szCs w:val="28"/>
-              </w:rPr>
-              <w:t>Размерность</w:t>
-            </w:r>
-          </w:p>
-        </w:tc>
-        <w:tc>
-          <w:tcPr>
-            <w:tcW w:w="2120" w:type="dxa"/>
-          </w:tcPr>
-          <w:p>
-            <w:pPr>
-              <w:pStyle w:val="21"/>
-              <w:spacing w:line="240" w:lineRule="auto"/>
-              <w:jc w:val="center"/>
-              <w:rPr>
-                <w:rFonts w:ascii="Times New Roman" w:hAnsi="Times New Roman"/>
-                <w:b/>
-                <w:bCs/>
-                <w:iCs/>
-                <w:sz w:val="28"/>
-                <w:szCs w:val="28"/>
-              </w:rPr>
-            </w:pPr>
-            <w:r>
-              <w:rPr>
-                <w:rFonts w:ascii="Times New Roman" w:hAnsi="Times New Roman"/>
-                <w:b/>
-                <w:bCs/>
-                <w:iCs/>
-                <w:sz w:val="28"/>
-                <w:szCs w:val="28"/>
-              </w:rPr>
-              <w:t>Значения</w:t>
-            </w:r>
-          </w:p>
-        </w:tc>
-      </w:tr>
-      <w:tr>
-        <w:tc>
-          <w:tcPr>
-            <w:tcW w:w="4957" w:type="dxa"/>
-          </w:tcPr>
-          <w:p>
-            <w:pPr>
-              <w:pStyle w:val="21"/>
-              <w:spacing w:line="240" w:lineRule="auto"/>
-              <w:jc w:val="center"/>
-              <w:rPr>
-                <w:rFonts w:ascii="Times New Roman" w:hAnsi="Times New Roman"/>
-                <w:iCs/>
-                <w:sz w:val="24"/>
-                <w:szCs w:val="24"/>
-              </w:rPr>
-            </w:pPr>
-            <w:r>
-              <w:rPr>
-                <w:rFonts w:ascii="Times New Roman" w:hAnsi="Times New Roman"/>
-                <w:iCs/>
-                <w:sz w:val="24"/>
-                <w:szCs w:val="24"/>
-              </w:rPr>
-              <w:t xml:space="preserve">Число заходов, </w:t>
-            </w:r>
-            <m:oMath>
-              <m:sSub>
-                <m:sSubPr>
-                  <m:ctrlPr>
-                    <w:rPr>
-                      <w:rFonts w:ascii="Cambria Math" w:hAnsi="Cambria Math"/>
-                      <w:i/>
-                      <w:iCs/>
-                      <w:sz w:val="24"/>
-                      <w:szCs w:val="24"/>
-                    </w:rPr>
-                  </m:ctrlPr>
-                </m:sSubPr>
-                <m:e>
-                  <m:r>
-                    <w:rPr>
-                      <w:rFonts w:ascii="Cambria Math" w:hAnsi="Cambria Math"/>
-                      <w:sz w:val="24"/>
-                      <w:szCs w:val="24"/>
-                      <w:lang w:val="en-US"/>
-                    </w:rPr>
-                    <m:t>z</m:t>
-                  </m:r>
-                </m:e>
-                <m:sub>
-                  <m:r>
-                    <w:rPr>
-                      <w:rFonts w:ascii="Cambria Math" w:hAnsi="Cambria Math"/>
-                      <w:sz w:val="24"/>
-                      <w:szCs w:val="24"/>
-                    </w:rPr>
-                    <m:t>2</m:t>
-                  </m:r>
-                </m:sub>
-              </m:sSub>
-            </m:oMath>
-          </w:p>
-        </w:tc>
-        <w:tc>
-          <w:tcPr>
-            <w:tcW w:w="2268" w:type="dxa"/>
-          </w:tcPr>
-          <w:p>
-            <w:pPr>
-              <w:pStyle w:val="21"/>
-              <w:spacing w:line="240" w:lineRule="auto"/>
-              <w:jc w:val="center"/>
-              <w:rPr>
-                <w:rFonts w:ascii="Times New Roman" w:hAnsi="Times New Roman"/>
-                <w:iCs/>
-                <w:sz w:val="24"/>
-                <w:szCs w:val="24"/>
-                <w:lang w:val="en-US"/>
-              </w:rPr>
-            </w:pPr>
-            <w:r>
-              <w:rPr>
-                <w:rFonts w:ascii="Times New Roman" w:hAnsi="Times New Roman"/>
-                <w:iCs/>
-                <w:sz w:val="24"/>
-                <w:szCs w:val="24"/>
-                <w:lang w:val="en-US"/>
-              </w:rPr>
-              <w:t>-</w:t>
-            </w:r>
-          </w:p>
-        </w:tc>
-        <w:tc>
-          <w:tcPr>
-            <w:tcW w:w="2120" w:type="dxa"/>
-          </w:tcPr>
-          <w:p>
-            <w:pPr>
-              <w:pStyle w:val="21"/>
-              <w:spacing w:line="240" w:lineRule="auto"/>
-              <w:jc w:val="center"/>
-              <w:rPr>
-                <w:rFonts w:ascii="Times New Roman" w:hAnsi="Times New Roman"/>
-                <w:iCs/>
-                <w:sz w:val="24"/>
-                <w:szCs w:val="24"/>
-                <w:lang w:val="en-US"/>
-              </w:rPr>
-            </w:pPr>
-            <w:r>
-              <w:rPr>
-                <w:rFonts w:ascii="Times New Roman" w:hAnsi="Times New Roman"/>
-                <w:iCs/>
-                <w:sz w:val="24"/>
-                <w:szCs w:val="24"/>
-              </w:rPr>
-              <w:t>5</w:t>
-            </w:r>
-            <w:r>
-              <w:rPr>
-                <w:rFonts w:ascii="Times New Roman" w:hAnsi="Times New Roman"/>
-                <w:iCs/>
-                <w:sz w:val="24"/>
-                <w:szCs w:val="24"/>
-                <w:lang w:val="en-US"/>
-              </w:rPr>
-              <w:t>2</w:t>
-            </w:r>
-          </w:p>
-        </w:tc>
-      </w:tr>
-      <w:tr>
-        <w:tc>
-          <w:tcPr>
-            <w:tcW w:w="4957" w:type="dxa"/>
-          </w:tcPr>
-          <w:p>
-            <w:pPr>
-              <w:pStyle w:val="21"/>
-              <w:spacing w:line="240" w:lineRule="auto"/>
-              <w:jc w:val="center"/>
-              <w:rPr>
-                <w:rFonts w:ascii="Times New Roman" w:hAnsi="Times New Roman"/>
-                <w:iCs/>
-                <w:sz w:val="24"/>
-                <w:szCs w:val="24"/>
-              </w:rPr>
-            </w:pPr>
-            <w:r>
-              <w:rPr>
-                <w:rFonts w:ascii="Times New Roman" w:hAnsi="Times New Roman"/>
-                <w:iCs/>
-                <w:sz w:val="24"/>
-                <w:szCs w:val="24"/>
-              </w:rPr>
-              <w:t>Ширина зубчатого венца</w:t>
-            </w:r>
-            <w:r>
-              <w:rPr>
-                <w:rFonts w:ascii="Times New Roman" w:hAnsi="Times New Roman"/>
-                <w:iCs/>
-                <w:sz w:val="24"/>
-                <w:szCs w:val="24"/>
-              </w:rPr>
-              <w:t xml:space="preserve">, </w:t>
-            </w:r>
-            <m:oMath>
-              <m:sSub>
-                <m:sSubPr>
-                  <m:ctrlPr>
-                    <w:rPr>
-                      <w:rFonts w:ascii="Cambria Math" w:hAnsi="Cambria Math"/>
-                      <w:i/>
-                      <w:iCs/>
-                      <w:sz w:val="24"/>
-                      <w:szCs w:val="24"/>
-                    </w:rPr>
-                  </m:ctrlPr>
-                </m:sSubPr>
-                <m:e>
-                  <m:r>
-                    <w:rPr>
-                      <w:rFonts w:ascii="Cambria Math" w:hAnsi="Cambria Math"/>
-                      <w:sz w:val="24"/>
-                      <w:szCs w:val="24"/>
-                      <w:lang w:val="en-US"/>
-                    </w:rPr>
-                    <m:t>b</m:t>
-                  </m:r>
-                </m:e>
-                <m:sub>
-                  <m:r>
-                    <w:rPr>
-                      <w:rFonts w:ascii="Cambria Math" w:hAnsi="Cambria Math"/>
-                      <w:sz w:val="24"/>
-                      <w:szCs w:val="24"/>
-                    </w:rPr>
-                    <m:t>2</m:t>
-                  </m:r>
-                </m:sub>
-              </m:sSub>
-            </m:oMath>
-          </w:p>
-        </w:tc>
-        <w:tc>
-          <w:tcPr>
-            <w:tcW w:w="2268" w:type="dxa"/>
-          </w:tcPr>
-          <w:p>
-            <w:pPr>
-              <w:pStyle w:val="21"/>
-              <w:spacing w:line="240" w:lineRule="auto"/>
-              <w:jc w:val="center"/>
-              <w:rPr>
-                <w:rFonts w:ascii="Times New Roman" w:hAnsi="Times New Roman"/>
-                <w:iCs/>
-                <w:sz w:val="24"/>
-                <w:szCs w:val="24"/>
-              </w:rPr>
-            </w:pPr>
-            <w:r>
-              <w:rPr>
-                <w:rFonts w:ascii="Times New Roman" w:hAnsi="Times New Roman"/>
-                <w:iCs/>
-                <w:sz w:val="24"/>
-                <w:szCs w:val="24"/>
-              </w:rPr>
-              <w:t>мм</w:t>
-            </w:r>
-          </w:p>
-        </w:tc>
-        <w:tc>
-          <w:tcPr>
-            <w:tcW w:w="2120" w:type="dxa"/>
-          </w:tcPr>
-          <w:p>
-            <w:pPr>
-              <w:pStyle w:val="21"/>
-              <w:spacing w:line="240" w:lineRule="auto"/>
-              <w:jc w:val="center"/>
-              <w:rPr>
-                <w:rFonts w:ascii="Times New Roman" w:hAnsi="Times New Roman"/>
-                <w:iCs/>
-                <w:sz w:val="24"/>
-                <w:szCs w:val="24"/>
-              </w:rPr>
-            </w:pPr>
-            <w:r>
-              <w:rPr>
-                <w:rFonts w:ascii="Times New Roman" w:hAnsi="Times New Roman"/>
-                <w:iCs/>
-                <w:sz w:val="24"/>
-                <w:szCs w:val="24"/>
-              </w:rPr>
-              <w:t>42</w:t>
-            </w:r>
-          </w:p>
-        </w:tc>
-      </w:tr>
-      <w:tr>
-        <w:tc>
-          <w:tcPr>
-            <w:tcW w:w="9345" w:type="dxa"/>
-            <w:gridSpan w:val="3"/>
-          </w:tcPr>
-          <w:p>
-            <w:pPr>
-              <w:pStyle w:val="21"/>
-              <w:spacing w:line="240" w:lineRule="auto"/>
-              <w:jc w:val="center"/>
-              <w:rPr>
-                <w:rFonts w:ascii="Times New Roman" w:hAnsi="Times New Roman"/>
-                <w:iCs/>
-                <w:sz w:val="24"/>
-                <w:szCs w:val="24"/>
-              </w:rPr>
-            </w:pPr>
-            <w:r>
-              <w:rPr>
-                <w:rFonts w:ascii="Times New Roman" w:hAnsi="Times New Roman"/>
-                <w:iCs/>
-                <w:sz w:val="24"/>
-                <w:szCs w:val="24"/>
-                <w:highlight w:val="yellow"/>
-              </w:rPr>
-              <w:t>Диаметры</w:t>
-            </w:r>
-          </w:p>
-        </w:tc>
-      </w:tr>
-      <w:tr>
-        <w:tc>
-          <w:tcPr>
-            <w:tcW w:w="4957" w:type="dxa"/>
-          </w:tcPr>
-          <w:p>
-            <w:pPr>
-              <w:pStyle w:val="21"/>
-              <w:spacing w:line="240" w:lineRule="auto"/>
-              <w:jc w:val="center"/>
-              <w:rPr>
-                <w:rFonts w:ascii="Times New Roman" w:hAnsi="Times New Roman"/>
-                <w:iCs/>
-                <w:sz w:val="24"/>
-                <w:szCs w:val="24"/>
-              </w:rPr>
-            </w:pPr>
-            <w:r>
-              <w:rPr>
-                <w:rFonts w:ascii="Times New Roman" w:hAnsi="Times New Roman"/>
-                <w:iCs/>
-                <w:sz w:val="24"/>
-                <w:szCs w:val="24"/>
-              </w:rPr>
-              <w:t xml:space="preserve">Делительный, </w:t>
-            </w:r>
-            <m:oMath>
-              <m:sSub>
-                <m:sSubPr>
-                  <m:ctrlPr>
-                    <w:rPr>
-                      <w:rFonts w:ascii="Cambria Math" w:hAnsi="Cambria Math"/>
-                      <w:i/>
-                      <w:iCs/>
-                      <w:sz w:val="24"/>
-                      <w:szCs w:val="24"/>
-                    </w:rPr>
-                  </m:ctrlPr>
-                </m:sSubPr>
-                <m:e>
-                  <m:r>
-                    <w:rPr>
-                      <w:rFonts w:ascii="Cambria Math" w:hAnsi="Cambria Math"/>
-                      <w:sz w:val="24"/>
-                      <w:szCs w:val="24"/>
-                      <w:lang w:val="en-US"/>
-                    </w:rPr>
-                    <m:t>d</m:t>
-                  </m:r>
-                </m:e>
-                <m:sub>
-                  <m:r>
-                    <w:rPr>
-                      <w:rFonts w:ascii="Cambria Math" w:hAnsi="Cambria Math"/>
-                      <w:sz w:val="24"/>
-                      <w:szCs w:val="24"/>
-                    </w:rPr>
-                    <m:t>2</m:t>
-                  </m:r>
-                </m:sub>
-              </m:sSub>
-            </m:oMath>
-          </w:p>
-        </w:tc>
-        <w:tc>
-          <w:tcPr>
-            <w:tcW w:w="2268" w:type="dxa"/>
-          </w:tcPr>
-          <w:p>
-            <w:pPr>
-              <w:pStyle w:val="21"/>
-              <w:spacing w:line="240" w:lineRule="auto"/>
-              <w:jc w:val="center"/>
-              <w:rPr>
-                <w:rFonts w:ascii="Times New Roman" w:hAnsi="Times New Roman"/>
-                <w:iCs/>
-                <w:sz w:val="24"/>
-                <w:szCs w:val="24"/>
-              </w:rPr>
-            </w:pPr>
-            <w:r>
-              <w:rPr>
-                <w:rFonts w:ascii="Times New Roman" w:hAnsi="Times New Roman"/>
-                <w:iCs/>
-                <w:sz w:val="24"/>
-                <w:szCs w:val="24"/>
-              </w:rPr>
-              <w:t>мм</w:t>
-            </w:r>
-          </w:p>
-        </w:tc>
-        <w:tc>
-          <w:tcPr>
-            <w:tcW w:w="2120" w:type="dxa"/>
-          </w:tcPr>
-          <w:p>
-            <w:pPr>
-              <w:pStyle w:val="21"/>
-              <w:spacing w:line="240" w:lineRule="auto"/>
-              <w:jc w:val="center"/>
-              <w:rPr>
-                <w:rFonts w:ascii="Times New Roman" w:hAnsi="Times New Roman"/>
-                <w:iCs/>
-                <w:sz w:val="24"/>
-                <w:szCs w:val="24"/>
-                <w:lang w:val="en-US"/>
-              </w:rPr>
-            </w:pPr>
-            <w:r>
-              <w:rPr>
-                <w:rFonts w:ascii="Times New Roman" w:hAnsi="Times New Roman"/>
-                <w:iCs/>
-                <w:sz w:val="24"/>
-                <w:szCs w:val="24"/>
-              </w:rPr>
-              <w:t>208</w:t>
-            </w:r>
-            <w:r>
-              <w:rPr>
-                <w:rFonts w:ascii="Times New Roman" w:hAnsi="Times New Roman"/>
-                <w:iCs/>
-                <w:sz w:val="24"/>
-                <w:szCs w:val="24"/>
-                <w:lang w:val="en-US"/>
-              </w:rPr>
-              <w:t>.000</w:t>
-            </w:r>
-          </w:p>
-        </w:tc>
-      </w:tr>
-      <w:tr>
-        <w:tc>
-          <w:tcPr>
-            <w:tcW w:w="4957" w:type="dxa"/>
-          </w:tcPr>
-          <w:p>
-            <w:pPr>
-              <w:pStyle w:val="21"/>
-              <w:spacing w:line="240" w:lineRule="auto"/>
-              <w:jc w:val="center"/>
-              <w:rPr>
-                <w:rFonts w:ascii="Times New Roman" w:hAnsi="Times New Roman"/>
-                <w:iCs/>
-                <w:sz w:val="24"/>
-                <w:szCs w:val="24"/>
-              </w:rPr>
-            </w:pPr>
-            <w:r>
-              <w:rPr>
-                <w:rFonts w:ascii="Times New Roman" w:hAnsi="Times New Roman"/>
-                <w:iCs/>
-                <w:sz w:val="24"/>
-                <w:szCs w:val="24"/>
-              </w:rPr>
-              <w:t>Начальный</w:t>
-            </w:r>
-          </w:p>
-        </w:tc>
-        <w:tc>
-          <w:tcPr>
-            <w:tcW w:w="2268" w:type="dxa"/>
-          </w:tcPr>
-          <w:p>
-            <w:pPr>
-              <w:pStyle w:val="21"/>
-              <w:spacing w:line="240" w:lineRule="auto"/>
-              <w:jc w:val="center"/>
-              <w:rPr>
-                <w:rFonts w:ascii="Times New Roman" w:hAnsi="Times New Roman"/>
-                <w:iCs/>
-                <w:sz w:val="24"/>
-                <w:szCs w:val="24"/>
-              </w:rPr>
-            </w:pPr>
-            <w:r>
-              <w:rPr>
-                <w:rFonts w:ascii="Times New Roman" w:hAnsi="Times New Roman"/>
-                <w:iCs/>
-                <w:sz w:val="24"/>
-                <w:szCs w:val="24"/>
-              </w:rPr>
-              <w:t>мм</w:t>
-            </w:r>
-          </w:p>
-        </w:tc>
-        <w:tc>
-          <w:tcPr>
-            <w:tcW w:w="2120" w:type="dxa"/>
-          </w:tcPr>
-          <w:p>
-            <w:pPr>
-              <w:pStyle w:val="21"/>
-              <w:spacing w:line="240" w:lineRule="auto"/>
-              <w:jc w:val="center"/>
-              <w:rPr>
-                <w:rFonts w:ascii="Times New Roman" w:hAnsi="Times New Roman"/>
-                <w:iCs/>
-                <w:sz w:val="24"/>
-                <w:szCs w:val="24"/>
-                <w:lang w:val="en-US"/>
-              </w:rPr>
-            </w:pPr>
-            <w:r>
-              <w:rPr>
-                <w:rFonts w:ascii="Times New Roman" w:hAnsi="Times New Roman"/>
-                <w:iCs/>
-                <w:sz w:val="24"/>
-                <w:szCs w:val="24"/>
-              </w:rPr>
-              <w:t>208</w:t>
-            </w:r>
-            <w:r>
-              <w:rPr>
-                <w:rFonts w:ascii="Times New Roman" w:hAnsi="Times New Roman"/>
-                <w:iCs/>
-                <w:sz w:val="24"/>
-                <w:szCs w:val="24"/>
-                <w:lang w:val="en-US"/>
-              </w:rPr>
-              <w:t>.000</w:t>
-            </w:r>
-          </w:p>
-        </w:tc>
-      </w:tr>
-      <w:tr>
-        <w:tc>
-          <w:tcPr>
-            <w:tcW w:w="4957" w:type="dxa"/>
-          </w:tcPr>
-          <w:p>
-            <w:pPr>
-              <w:pStyle w:val="21"/>
-              <w:spacing w:line="240" w:lineRule="auto"/>
-              <w:jc w:val="center"/>
-              <w:rPr>
-                <w:rFonts w:ascii="Times New Roman" w:hAnsi="Times New Roman"/>
-                <w:iCs/>
-                <w:sz w:val="24"/>
-                <w:szCs w:val="24"/>
-              </w:rPr>
-            </w:pPr>
-            <w:r>
-              <w:rPr>
-                <w:rFonts w:ascii="Times New Roman" w:hAnsi="Times New Roman"/>
-                <w:iCs/>
-                <w:sz w:val="24"/>
-                <w:szCs w:val="24"/>
-              </w:rPr>
-              <w:t xml:space="preserve">Вершин, </w:t>
-            </w:r>
-            <m:oMath>
-              <m:sSub>
-                <m:sSubPr>
-                  <m:ctrlPr>
-                    <w:rPr>
-                      <w:rFonts w:ascii="Cambria Math" w:hAnsi="Cambria Math"/>
-                      <w:i/>
-                      <w:iCs/>
-                      <w:sz w:val="24"/>
-                      <w:szCs w:val="24"/>
-                    </w:rPr>
-                  </m:ctrlPr>
-                </m:sSubPr>
-                <m:e>
-                  <m:r>
-                    <w:rPr>
-                      <w:rFonts w:ascii="Cambria Math" w:hAnsi="Cambria Math"/>
-                      <w:sz w:val="24"/>
-                      <w:szCs w:val="24"/>
-                      <w:lang w:val="en-US"/>
-                    </w:rPr>
-                    <m:t>d</m:t>
-                  </m:r>
-                </m:e>
-                <m:sub>
-                  <m:r>
-                    <w:rPr>
-                      <w:rFonts w:ascii="Cambria Math" w:hAnsi="Cambria Math"/>
-                      <w:sz w:val="24"/>
-                      <w:szCs w:val="24"/>
-                      <w:lang w:val="en-US"/>
-                    </w:rPr>
-                    <m:t>a2</m:t>
-                  </m:r>
-                </m:sub>
-              </m:sSub>
-            </m:oMath>
-          </w:p>
-        </w:tc>
-        <w:tc>
-          <w:tcPr>
-            <w:tcW w:w="2268" w:type="dxa"/>
-          </w:tcPr>
-          <w:p>
-            <w:pPr>
-              <w:pStyle w:val="21"/>
-              <w:spacing w:line="240" w:lineRule="auto"/>
-              <w:jc w:val="center"/>
-              <w:rPr>
-                <w:rFonts w:ascii="Times New Roman" w:hAnsi="Times New Roman"/>
-                <w:iCs/>
-                <w:sz w:val="24"/>
-                <w:szCs w:val="24"/>
-              </w:rPr>
-            </w:pPr>
-            <w:r>
-              <w:rPr>
-                <w:rFonts w:ascii="Times New Roman" w:hAnsi="Times New Roman"/>
-                <w:iCs/>
-                <w:sz w:val="24"/>
-                <w:szCs w:val="24"/>
-              </w:rPr>
-              <w:t>мм</w:t>
-            </w:r>
-          </w:p>
-        </w:tc>
-        <w:tc>
-          <w:tcPr>
-            <w:tcW w:w="2120" w:type="dxa"/>
-          </w:tcPr>
-          <w:p>
-            <w:pPr>
-              <w:pStyle w:val="21"/>
-              <w:spacing w:line="240" w:lineRule="auto"/>
-              <w:jc w:val="center"/>
-              <w:rPr>
-                <w:rFonts w:ascii="Times New Roman" w:hAnsi="Times New Roman"/>
-                <w:iCs/>
-                <w:sz w:val="24"/>
-                <w:szCs w:val="24"/>
-                <w:lang w:val="en-US"/>
-              </w:rPr>
-            </w:pPr>
-            <w:r>
-              <w:rPr>
-                <w:rFonts w:ascii="Times New Roman" w:hAnsi="Times New Roman"/>
-                <w:iCs/>
-                <w:sz w:val="24"/>
-                <w:szCs w:val="24"/>
-              </w:rPr>
-              <w:t>208</w:t>
-            </w:r>
-            <w:r>
-              <w:rPr>
-                <w:rFonts w:ascii="Times New Roman" w:hAnsi="Times New Roman"/>
-                <w:iCs/>
-                <w:sz w:val="24"/>
-                <w:szCs w:val="24"/>
-                <w:lang w:val="en-US"/>
-              </w:rPr>
-              <w:t>.000</w:t>
-            </w:r>
-          </w:p>
-        </w:tc>
-      </w:tr>
-      <w:tr>
-        <w:tc>
-          <w:tcPr>
-            <w:tcW w:w="4957" w:type="dxa"/>
-          </w:tcPr>
-          <w:p>
-            <w:pPr>
-              <w:pStyle w:val="21"/>
-              <w:spacing w:line="240" w:lineRule="auto"/>
-              <w:jc w:val="center"/>
-              <w:rPr>
-                <w:rFonts w:ascii="Times New Roman" w:hAnsi="Times New Roman"/>
-                <w:iCs/>
-                <w:sz w:val="24"/>
-                <w:szCs w:val="24"/>
-              </w:rPr>
-            </w:pPr>
-            <w:r>
-              <w:rPr>
-                <w:rFonts w:ascii="Times New Roman" w:hAnsi="Times New Roman"/>
-                <w:iCs/>
-                <w:sz w:val="24"/>
-                <w:szCs w:val="24"/>
-              </w:rPr>
-              <w:t xml:space="preserve">Впадин, </w:t>
-            </w:r>
-            <m:oMath>
-              <m:sSub>
-                <m:sSubPr>
-                  <m:ctrlPr>
-                    <w:rPr>
-                      <w:rFonts w:ascii="Cambria Math" w:hAnsi="Cambria Math"/>
-                      <w:i/>
-                      <w:iCs/>
-                      <w:sz w:val="24"/>
-                      <w:szCs w:val="24"/>
-                    </w:rPr>
-                  </m:ctrlPr>
-                </m:sSubPr>
-                <m:e>
-                  <m:r>
-                    <w:rPr>
-                      <w:rFonts w:ascii="Cambria Math" w:hAnsi="Cambria Math"/>
-                      <w:sz w:val="24"/>
-                      <w:szCs w:val="24"/>
-                      <w:lang w:val="en-US"/>
-                    </w:rPr>
-                    <m:t>d</m:t>
-                  </m:r>
-                </m:e>
-                <m:sub>
-                  <m:r>
-                    <w:rPr>
-                      <w:rFonts w:ascii="Cambria Math" w:hAnsi="Cambria Math"/>
-                      <w:sz w:val="24"/>
-                      <w:szCs w:val="24"/>
-                      <w:lang w:val="en-US"/>
-                    </w:rPr>
-                    <m:t>f2</m:t>
-                  </m:r>
-                </m:sub>
-              </m:sSub>
-            </m:oMath>
-          </w:p>
-        </w:tc>
-        <w:tc>
-          <w:tcPr>
-            <w:tcW w:w="2268" w:type="dxa"/>
-          </w:tcPr>
-          <w:p>
-            <w:pPr>
-              <w:pStyle w:val="21"/>
-              <w:spacing w:line="240" w:lineRule="auto"/>
-              <w:jc w:val="center"/>
-              <w:rPr>
-                <w:rFonts w:ascii="Times New Roman" w:hAnsi="Times New Roman"/>
-                <w:iCs/>
-                <w:sz w:val="24"/>
-                <w:szCs w:val="24"/>
-              </w:rPr>
-            </w:pPr>
-            <w:r>
-              <w:rPr>
-                <w:rFonts w:ascii="Times New Roman" w:hAnsi="Times New Roman"/>
-                <w:iCs/>
-                <w:sz w:val="24"/>
-                <w:szCs w:val="24"/>
-              </w:rPr>
-              <w:t>мм</w:t>
-            </w:r>
-          </w:p>
-        </w:tc>
-        <w:tc>
-          <w:tcPr>
-            <w:tcW w:w="2120" w:type="dxa"/>
-          </w:tcPr>
-          <w:p>
-            <w:pPr>
-              <w:pStyle w:val="21"/>
-              <w:spacing w:line="240" w:lineRule="auto"/>
-              <w:jc w:val="center"/>
-              <w:rPr>
-                <w:rFonts w:ascii="Times New Roman" w:hAnsi="Times New Roman"/>
-                <w:iCs/>
-                <w:sz w:val="24"/>
-                <w:szCs w:val="24"/>
-              </w:rPr>
-            </w:pPr>
-            <w:r>
-              <w:rPr>
-                <w:rFonts w:ascii="Times New Roman" w:hAnsi="Times New Roman"/>
-                <w:iCs/>
-                <w:sz w:val="24"/>
-                <w:szCs w:val="24"/>
-              </w:rPr>
-              <w:t>190</w:t>
-            </w:r>
-            <w:r>
-              <w:rPr>
-                <w:rFonts w:ascii="Times New Roman" w:hAnsi="Times New Roman"/>
-                <w:iCs/>
-                <w:sz w:val="24"/>
-                <w:szCs w:val="24"/>
-                <w:lang w:val="en-US"/>
-              </w:rPr>
-              <w:t>.</w:t>
-            </w:r>
-            <w:r>
-              <w:rPr>
-                <w:rFonts w:ascii="Times New Roman" w:hAnsi="Times New Roman"/>
-                <w:iCs/>
-                <w:sz w:val="24"/>
-                <w:szCs w:val="24"/>
-              </w:rPr>
-              <w:t>400</w:t>
-            </w:r>
-          </w:p>
-        </w:tc>
-      </w:tr>
-      <w:tr>
-        <w:tc>
-          <w:tcPr>
-            <w:tcW w:w="4957" w:type="dxa"/>
-          </w:tcPr>
-          <w:p>
-            <w:pPr>
-              <w:pStyle w:val="21"/>
-              <w:spacing w:line="240" w:lineRule="auto"/>
-              <w:jc w:val="center"/>
-              <w:rPr>
-                <w:rFonts w:ascii="Times New Roman" w:hAnsi="Times New Roman"/>
-                <w:iCs/>
-                <w:sz w:val="24"/>
-                <w:szCs w:val="24"/>
-              </w:rPr>
-            </w:pPr>
-            <w:r>
-              <w:rPr>
-                <w:rFonts w:ascii="Times New Roman" w:hAnsi="Times New Roman"/>
-                <w:iCs/>
-                <w:sz w:val="24"/>
-                <w:szCs w:val="24"/>
-              </w:rPr>
-              <w:t>Наибольший колеса</w:t>
-            </w:r>
-            <w:r>
-              <w:rPr>
-                <w:rFonts w:ascii="Times New Roman" w:hAnsi="Times New Roman"/>
-                <w:iCs/>
-                <w:sz w:val="24"/>
-                <w:szCs w:val="24"/>
-              </w:rPr>
-              <w:t xml:space="preserve">, </w:t>
-            </w:r>
-            <m:oMath>
-              <m:sSub>
-                <m:sSubPr>
-                  <m:ctrlPr>
-                    <w:rPr>
-                      <w:rFonts w:ascii="Cambria Math" w:hAnsi="Cambria Math"/>
-                      <w:i/>
-                      <w:iCs/>
-                      <w:sz w:val="24"/>
-                      <w:szCs w:val="24"/>
-                    </w:rPr>
-                  </m:ctrlPr>
-                </m:sSubPr>
-                <m:e>
-                  <m:r>
-                    <w:rPr>
-                      <w:rFonts w:ascii="Cambria Math" w:hAnsi="Cambria Math"/>
-                      <w:sz w:val="24"/>
-                      <w:szCs w:val="24"/>
-                      <w:lang w:val="en-US"/>
-                    </w:rPr>
-                    <m:t>d</m:t>
-                  </m:r>
-                </m:e>
-                <m:sub>
-                  <m:r>
-                    <w:rPr>
-                      <w:rFonts w:ascii="Cambria Math" w:hAnsi="Cambria Math"/>
-                      <w:sz w:val="24"/>
-                      <w:szCs w:val="24"/>
-                    </w:rPr>
-                    <m:t>aM2</m:t>
-                  </m:r>
-                </m:sub>
-              </m:sSub>
-            </m:oMath>
-          </w:p>
-        </w:tc>
-        <w:tc>
-          <w:tcPr>
-            <w:tcW w:w="2268" w:type="dxa"/>
-          </w:tcPr>
-          <w:p>
-            <w:pPr>
-              <w:pStyle w:val="21"/>
-              <w:spacing w:line="240" w:lineRule="auto"/>
-              <w:jc w:val="center"/>
-              <w:rPr>
-                <w:rFonts w:ascii="Times New Roman" w:hAnsi="Times New Roman"/>
-                <w:iCs/>
-                <w:sz w:val="24"/>
-                <w:szCs w:val="24"/>
-              </w:rPr>
-            </w:pPr>
-            <w:r>
-              <w:rPr>
-                <w:rFonts w:ascii="Times New Roman" w:hAnsi="Times New Roman"/>
-                <w:iCs/>
-                <w:sz w:val="24"/>
-                <w:szCs w:val="24"/>
-              </w:rPr>
-              <w:t>мм</w:t>
-            </w:r>
-          </w:p>
-        </w:tc>
-        <w:tc>
-          <w:tcPr>
-            <w:tcW w:w="2120" w:type="dxa"/>
-          </w:tcPr>
-          <w:p>
-            <w:pPr>
-              <w:pStyle w:val="21"/>
-              <w:spacing w:line="240" w:lineRule="auto"/>
-              <w:jc w:val="center"/>
-              <w:rPr>
-                <w:rFonts w:ascii="Times New Roman" w:hAnsi="Times New Roman"/>
-                <w:iCs/>
-                <w:sz w:val="24"/>
-                <w:szCs w:val="24"/>
-                <w:lang w:val="en-US"/>
-              </w:rPr>
-            </w:pPr>
-            <w:r>
-              <w:rPr>
-                <w:rFonts w:ascii="Times New Roman" w:hAnsi="Times New Roman"/>
-                <w:iCs/>
-                <w:sz w:val="24"/>
-                <w:szCs w:val="24"/>
-              </w:rPr>
-              <w:t>214</w:t>
-            </w:r>
-            <w:r>
-              <w:rPr>
-                <w:rFonts w:ascii="Times New Roman" w:hAnsi="Times New Roman"/>
-                <w:iCs/>
-                <w:sz w:val="24"/>
-                <w:szCs w:val="24"/>
-                <w:lang w:val="en-US"/>
-              </w:rPr>
-              <w:t>.000</w:t>
-            </w:r>
-          </w:p>
-        </w:tc>
-      </w:tr>
-    </w:tbl>
-    <w:p>
-      <w:pPr>
-        <w:pStyle w:val="21"/>
-        <w:spacing w:line="240" w:lineRule="auto"/>
-        <w:jc w:val="both"/>
-        <w:rPr>
-          <w:rFonts w:ascii="Times New Roman" w:hAnsi="Times New Roman"/>
-          <w:iCs/>
-          <w:sz w:val="28"/>
-          <w:szCs w:val="28"/>
-          <w:lang w:val="en-US"/>
-        </w:rPr>
-      </w:pPr>
-    </w:p>
-    <w:p>
-      <w:pPr>
-        <w:pStyle w:val="1"/>
-        <w:jc w:val="center"/>
-        <w:rPr>
-          <w:rFonts w:ascii="Times New Roman" w:eastAsia="Times New Roman" w:hAnsi="Times New Roman" w:cs="Times New Roman"/>
-        </w:rPr>
-      </w:pPr>
-      <w:bookmarkStart w:id="12" w:name="_Toc41482089"/>
-      <w:r>
-        <w:rPr>
-          <w:rFonts w:ascii="Times New Roman" w:eastAsia="Times New Roman" w:hAnsi="Times New Roman" w:cs="Times New Roman"/>
-        </w:rPr>
-        <w:t>3. Эскизное проектирование</w:t>
-      </w:r>
-      <w:bookmarkEnd w:id="12"/>
-    </w:p>
-    <w:p>
-      <w:pPr>
-        <w:pStyle w:val="21"/>
-        <w:spacing w:line="240" w:lineRule="auto"/>
-        <w:ind w:firstLine="567"/>
-        <w:jc w:val="both"/>
-        <w:rPr>
           <w:rFonts w:ascii="Times New Roman" w:eastAsia="Times New Roman" w:hAnsi="Times New Roman"/>
           <w:sz w:val="24"/>
           <w:szCs w:val="24"/>
@@ -13397,7 +8019,7 @@
           <w:rFonts w:eastAsia="Times New Roman"/>
         </w:rPr>
       </w:pPr>
-      <w:bookmarkStart w:id="13" w:name="_Toc41482090"/>
+      <w:bookmarkStart w:id="13" w:name="_Toc41654042"/>
       <w:r>
         <w:rPr>
           <w:rFonts w:eastAsia="Times New Roman"/>
@@ -13875,7 +8497,6 @@
               <w:rFonts w:ascii="Cambria Math" w:hAnsi="Cambria Math"/>
               <w:szCs w:val="24"/>
             </w:rPr>
-            <w:lastRenderedPageBreak/>
             <m:t>d≥</m:t>
           </m:r>
           <m:d>
@@ -14257,110 +8878,97 @@
           <w:szCs w:val="24"/>
         </w:rPr>
       </w:pPr>
-      <m:oMathPara>
-        <m:oMath>
-          <m:sSub>
-            <m:sSubPr>
-              <m:ctrlPr>
-                <w:rPr>
-                  <w:rFonts w:ascii="Cambria Math" w:hAnsi="Cambria Math"/>
-                  <w:i/>
-                  <w:szCs w:val="24"/>
-                </w:rPr>
-              </m:ctrlPr>
-            </m:sSubPr>
-            <m:e>
-              <m:r>
-                <w:rPr>
-                  <w:rFonts w:ascii="Cambria Math" w:hAnsi="Cambria Math"/>
-                  <w:szCs w:val="24"/>
-                  <w:lang w:val="en-US"/>
-                </w:rPr>
-                <m:t>d</m:t>
-              </m:r>
-            </m:e>
-            <m:sub>
-              <m:r>
-                <w:rPr>
-                  <w:rFonts w:ascii="Cambria Math" w:hAnsi="Cambria Math"/>
-                  <w:szCs w:val="24"/>
-                </w:rPr>
-                <m:t>вых</m:t>
-              </m:r>
-            </m:sub>
-          </m:sSub>
-          <m:r>
-            <w:rPr>
-              <w:rFonts w:ascii="Cambria Math" w:hAnsi="Cambria Math"/>
-              <w:szCs w:val="24"/>
-            </w:rPr>
-            <m:t>=5</m:t>
-          </m:r>
-          <m:r>
-            <w:rPr>
-              <w:rFonts w:ascii="Cambria Math" w:hAnsi="Cambria Math"/>
-              <w:szCs w:val="24"/>
-              <w:lang w:val="en-US"/>
-            </w:rPr>
-            <m:t>.5</m:t>
-          </m:r>
-          <m:rad>
-            <m:radPr>
-              <m:ctrlPr>
-                <w:rPr>
-                  <w:rFonts w:ascii="Cambria Math" w:hAnsi="Cambria Math"/>
-                  <w:i/>
-                  <w:szCs w:val="24"/>
-                </w:rPr>
-              </m:ctrlPr>
-            </m:radPr>
-            <m:deg>
-              <m:r>
-                <w:rPr>
-                  <w:rFonts w:ascii="Cambria Math" w:hAnsi="Cambria Math"/>
-                  <w:szCs w:val="24"/>
-                </w:rPr>
-                <m:t>3</m:t>
-              </m:r>
-            </m:deg>
-            <m:e>
-              <m:r>
-                <w:rPr>
-                  <w:rFonts w:ascii="Cambria Math" w:hAnsi="Cambria Math"/>
-                  <w:szCs w:val="24"/>
-                </w:rPr>
-                <m:t>357.1</m:t>
-              </m:r>
-            </m:e>
-          </m:rad>
-          <m:r>
-            <w:rPr>
-              <w:rFonts w:ascii="Cambria Math" w:hAnsi="Cambria Math"/>
-              <w:szCs w:val="24"/>
-            </w:rPr>
-            <m:t>=39.02 мм</m:t>
-          </m:r>
-        </m:oMath>
-      </m:oMathPara>
-    </w:p>
-    <w:p>
-      <w:pPr>
-        <w:spacing w:before="150" w:after="100" w:afterAutospacing="1"/>
-        <w:ind w:firstLine="567"/>
-        <w:jc w:val="center"/>
-        <w:rPr>
-          <w:i/>
-          <w:szCs w:val="24"/>
-        </w:rPr>
-      </w:pPr>
+      <m:oMath>
+        <m:sSub>
+          <m:sSubPr>
+            <m:ctrlPr>
+              <w:rPr>
+                <w:rFonts w:ascii="Cambria Math" w:hAnsi="Cambria Math"/>
+                <w:i/>
+                <w:szCs w:val="24"/>
+              </w:rPr>
+            </m:ctrlPr>
+          </m:sSubPr>
+          <m:e>
+            <m:r>
+              <w:rPr>
+                <w:rFonts w:ascii="Cambria Math" w:hAnsi="Cambria Math"/>
+                <w:szCs w:val="24"/>
+                <w:lang w:val="en-US"/>
+              </w:rPr>
+              <m:t>d</m:t>
+            </m:r>
+          </m:e>
+          <m:sub>
+            <m:r>
+              <w:rPr>
+                <w:rFonts w:ascii="Cambria Math" w:hAnsi="Cambria Math"/>
+                <w:szCs w:val="24"/>
+              </w:rPr>
+              <m:t>вых</m:t>
+            </m:r>
+          </m:sub>
+        </m:sSub>
+        <m:r>
+          <w:rPr>
+            <w:rFonts w:ascii="Cambria Math" w:hAnsi="Cambria Math"/>
+            <w:szCs w:val="24"/>
+          </w:rPr>
+          <m:t>=5</m:t>
+        </m:r>
+        <m:r>
+          <w:rPr>
+            <w:rFonts w:ascii="Cambria Math" w:hAnsi="Cambria Math"/>
+            <w:szCs w:val="24"/>
+            <w:lang w:val="en-US"/>
+          </w:rPr>
+          <m:t>.5</m:t>
+        </m:r>
+        <m:rad>
+          <m:radPr>
+            <m:ctrlPr>
+              <w:rPr>
+                <w:rFonts w:ascii="Cambria Math" w:hAnsi="Cambria Math"/>
+                <w:i/>
+                <w:szCs w:val="24"/>
+              </w:rPr>
+            </m:ctrlPr>
+          </m:radPr>
+          <m:deg>
+            <m:r>
+              <w:rPr>
+                <w:rFonts w:ascii="Cambria Math" w:hAnsi="Cambria Math"/>
+                <w:szCs w:val="24"/>
+              </w:rPr>
+              <m:t>3</m:t>
+            </m:r>
+          </m:deg>
+          <m:e>
+            <m:r>
+              <w:rPr>
+                <w:rFonts w:ascii="Cambria Math" w:hAnsi="Cambria Math"/>
+                <w:szCs w:val="24"/>
+              </w:rPr>
+              <m:t>357.1</m:t>
+            </m:r>
+          </m:e>
+        </m:rad>
+        <m:r>
+          <w:rPr>
+            <w:rFonts w:ascii="Cambria Math" w:hAnsi="Cambria Math"/>
+            <w:szCs w:val="24"/>
+          </w:rPr>
+          <m:t>=39.02 мм</m:t>
+        </m:r>
+      </m:oMath>
       <w:r>
         <w:rPr>
           <w:noProof/>
         </w:rPr>
         <w:drawing>
-          <wp:inline distT="0" distB="0" distL="0" distR="0" wp14:anchorId="5D74B0AD" wp14:editId="4A25051F">
-            <wp:extent cx="4843780" cy="2578735"/>
-            <wp:effectExtent l="0" t="0" r="0" b="0"/>
+          <wp:inline distT="0" distB="0" distL="0" distR="0" wp14:anchorId="5D74B0AD" wp14:editId="194442B5">
+            <wp:extent cx="3920247" cy="2087064"/>
+            <wp:effectExtent l="0" t="0" r="4445" b="8890"/>
             <wp:docPr id="2" name="Рисунок 2"/>
             <wp:cNvGraphicFramePr>
               <a:graphicFrameLocks xmlns:a="http://schemas.openxmlformats.org/drawingml/2006/main" noChangeAspect="1"/>
@@ -14375,7 +8983,7 @@
                     </pic:cNvPicPr>
                   </pic:nvPicPr>
                   <pic:blipFill>
-                    <a:blip r:embed="rId12">
+                    <a:blip r:embed="rId14">
                       <a:extLst>
                         <a:ext uri="{28A0092B-C50C-407E-A947-70E740481C1C}">
                           <a14:useLocalDpi xmlns:a14="http://schemas.microsoft.com/office/drawing/2010/main" val="0"/>
@@ -14390,7 +8998,7 @@
                   <pic:spPr bwMode="auto">
                     <a:xfrm>
                       <a:off x="0" y="0"/>
-                      <a:ext cx="4843780" cy="2578735"/>
+                      <a:ext cx="3933680" cy="2094216"/>
                     </a:xfrm>
                     <a:prstGeom prst="rect">
                       <a:avLst/>
@@ -14449,9 +9057,9 @@
           <w:noProof/>
         </w:rPr>
         <w:drawing>
-          <wp:inline distT="0" distB="0" distL="0" distR="0" wp14:anchorId="154E0BB7" wp14:editId="28FD3536">
-            <wp:extent cx="5107305" cy="2627630"/>
-            <wp:effectExtent l="0" t="0" r="0" b="1270"/>
+          <wp:inline distT="0" distB="0" distL="0" distR="0" wp14:anchorId="154E0BB7" wp14:editId="5B448250">
+            <wp:extent cx="3939702" cy="2026916"/>
+            <wp:effectExtent l="0" t="0" r="3810" b="0"/>
             <wp:docPr id="3" name="Рисунок 3"/>
             <wp:cNvGraphicFramePr>
               <a:graphicFrameLocks xmlns:a="http://schemas.openxmlformats.org/drawingml/2006/main" noChangeAspect="1"/>
@@ -14466,7 +9074,7 @@
                     </pic:cNvPicPr>
                   </pic:nvPicPr>
                   <pic:blipFill>
-                    <a:blip r:embed="rId13">
+                    <a:blip r:embed="rId15">
                       <a:extLst>
                         <a:ext uri="{28A0092B-C50C-407E-A947-70E740481C1C}">
                           <a14:useLocalDpi xmlns:a14="http://schemas.microsoft.com/office/drawing/2010/main" val="0"/>
@@ -14481,7 +9089,7 @@
                   <pic:spPr bwMode="auto">
                     <a:xfrm>
                       <a:off x="0" y="0"/>
-                      <a:ext cx="5107305" cy="2627630"/>
+                      <a:ext cx="3952783" cy="2033646"/>
                     </a:xfrm>
                     <a:prstGeom prst="rect">
                       <a:avLst/>
@@ -14545,6 +9153,7 @@
           <w:iCs/>
           <w:szCs w:val="24"/>
         </w:rPr>
+        <w:lastRenderedPageBreak/>
         <w:t>Диаметры валов быстроходного и тихоходного валов согласуют с диаметрами валов по табл. 24.2</w:t>
       </w:r>
       <w:r>
@@ -15013,7 +9622,7 @@
         <w:pStyle w:val="2"/>
         <w:jc w:val="center"/>
       </w:pPr>
-      <w:bookmarkStart w:id="14" w:name="_Toc41482091"/>
+      <w:bookmarkStart w:id="14" w:name="_Toc41654043"/>
       <w:r>
         <w:t>3.2 Расстояния между деталями передач</w:t>
       </w:r>
@@ -15416,7 +10025,7 @@
         <w:pStyle w:val="2"/>
         <w:jc w:val="center"/>
       </w:pPr>
-      <w:bookmarkStart w:id="15" w:name="_Toc41482092"/>
+      <w:bookmarkStart w:id="15" w:name="_Toc41654044"/>
       <w:r>
         <w:t>3.3 Выбор типов подшипников</w:t>
       </w:r>
@@ -15463,6 +10072,7 @@
         <w:rPr>
           <w:szCs w:val="24"/>
         </w:rPr>
+        <w:lastRenderedPageBreak/>
         <w:t>Опоры червяка в силовых червячных передачах нагружены значительными о</w:t>
       </w:r>
       <w:r>
@@ -15527,9 +10137,8 @@
         <w:pStyle w:val="2"/>
         <w:jc w:val="center"/>
       </w:pPr>
-      <w:bookmarkStart w:id="16" w:name="_Toc41482093"/>
-      <w:r>
-        <w:lastRenderedPageBreak/>
+      <w:bookmarkStart w:id="16" w:name="_Toc41654045"/>
+      <w:r>
         <w:t>3.4 Схемы установки подшипников</w:t>
       </w:r>
       <w:bookmarkEnd w:id="16"/>
@@ -15837,7 +10446,7 @@
                     </pic:cNvPicPr>
                   </pic:nvPicPr>
                   <pic:blipFill>
-                    <a:blip r:embed="rId14">
+                    <a:blip r:embed="rId16">
                       <a:extLst>
                         <a:ext uri="{28A0092B-C50C-407E-A947-70E740481C1C}">
                           <a14:useLocalDpi xmlns:a14="http://schemas.microsoft.com/office/drawing/2010/main" val="0"/>
@@ -15895,7 +10504,7 @@
         <w:pStyle w:val="1"/>
         <w:jc w:val="center"/>
       </w:pPr>
-      <w:bookmarkStart w:id="17" w:name="_Toc41482094"/>
+      <w:bookmarkStart w:id="17" w:name="_Toc41654046"/>
       <w:r>
         <w:t>4. Конструирование червячного колеса и червяка</w:t>
       </w:r>
@@ -15921,8 +10530,9 @@
         <w:pStyle w:val="2"/>
         <w:jc w:val="center"/>
       </w:pPr>
-      <w:bookmarkStart w:id="18" w:name="_Toc41482095"/>
-      <w:r>
+      <w:bookmarkStart w:id="18" w:name="_Toc41654047"/>
+      <w:r>
+        <w:lastRenderedPageBreak/>
         <w:t>4.1 Червяк</w:t>
       </w:r>
       <w:bookmarkEnd w:id="18"/>
@@ -15978,9 +10588,8 @@
         <w:pStyle w:val="2"/>
         <w:jc w:val="center"/>
       </w:pPr>
-      <w:bookmarkStart w:id="19" w:name="_Toc41482096"/>
-      <w:r>
-        <w:lastRenderedPageBreak/>
+      <w:bookmarkStart w:id="19" w:name="_Toc41654048"/>
+      <w:r>
         <w:t>4.2 Червячное колесо</w:t>
       </w:r>
       <w:bookmarkEnd w:id="19"/>
@@ -16060,9 +10669,9 @@
           <w:szCs w:val="24"/>
         </w:rPr>
         <w:drawing>
-          <wp:inline distT="0" distB="0" distL="0" distR="0" wp14:anchorId="3329952F" wp14:editId="7B93A268">
-            <wp:extent cx="2600325" cy="3441819"/>
-            <wp:effectExtent l="0" t="0" r="0" b="6350"/>
+          <wp:inline distT="0" distB="0" distL="0" distR="0" wp14:anchorId="3329952F" wp14:editId="1B0DAFEC">
+            <wp:extent cx="2454677" cy="3249038"/>
+            <wp:effectExtent l="0" t="0" r="3175" b="8890"/>
             <wp:docPr id="67" name="Рисунок 67"/>
             <wp:cNvGraphicFramePr>
               <a:graphicFrameLocks xmlns:a="http://schemas.openxmlformats.org/drawingml/2006/main" noChangeAspect="1"/>
@@ -16077,7 +10686,7 @@
                     </pic:cNvPicPr>
                   </pic:nvPicPr>
                   <pic:blipFill>
-                    <a:blip r:embed="rId15">
+                    <a:blip r:embed="rId17">
                       <a:extLst>
                         <a:ext uri="{28A0092B-C50C-407E-A947-70E740481C1C}">
                           <a14:useLocalDpi xmlns:a14="http://schemas.microsoft.com/office/drawing/2010/main" val="0"/>
@@ -16092,7 +10701,7 @@
                   <pic:spPr bwMode="auto">
                     <a:xfrm>
                       <a:off x="0" y="0"/>
-                      <a:ext cx="2601996" cy="3444031"/>
+                      <a:ext cx="2473526" cy="3273987"/>
                     </a:xfrm>
                     <a:prstGeom prst="rect">
                       <a:avLst/>
@@ -16330,6 +10939,7 @@
         <w:rPr>
           <w:szCs w:val="24"/>
         </w:rPr>
+        <w:lastRenderedPageBreak/>
         <w:t>Остальные конструктивные элементы червячных колес следует принимать такими же, как и для цилиндрических зубчатых колес. [1, стр. 73]</w:t>
       </w:r>
     </w:p>
@@ -16771,7 +11381,6 @@
         <w:rPr>
           <w:szCs w:val="24"/>
         </w:rPr>
-        <w:lastRenderedPageBreak/>
         <w:t xml:space="preserve">Диаметр </w:t>
       </w:r>
       <m:oMath>
@@ -17012,7 +11621,7 @@
         <w:pStyle w:val="1"/>
         <w:jc w:val="center"/>
       </w:pPr>
-      <w:bookmarkStart w:id="20" w:name="_Toc41482097"/>
+      <w:bookmarkStart w:id="20" w:name="_Toc41654049"/>
       <w:r>
         <w:t>5. Подбор шпоночных соединений</w:t>
       </w:r>
@@ -17081,7 +11690,7 @@
         <w:pStyle w:val="2"/>
         <w:jc w:val="center"/>
       </w:pPr>
-      <w:bookmarkStart w:id="21" w:name="_Toc41482098"/>
+      <w:bookmarkStart w:id="21" w:name="_Toc41654050"/>
       <w:r>
         <w:t>5.1 Подбор шпонки для соединения червячного колеса и вала</w:t>
       </w:r>
@@ -17159,7 +11768,7 @@
                     </pic:cNvPicPr>
                   </pic:nvPicPr>
                   <pic:blipFill>
-                    <a:blip r:embed="rId16">
+                    <a:blip r:embed="rId18">
                       <a:extLst>
                         <a:ext uri="{28A0092B-C50C-407E-A947-70E740481C1C}">
                           <a14:useLocalDpi xmlns:a14="http://schemas.microsoft.com/office/drawing/2010/main" val="0"/>
@@ -17461,6 +12070,7 @@
           <w:noProof/>
           <w:szCs w:val="24"/>
         </w:rPr>
+        <w:lastRenderedPageBreak/>
         <w:drawing>
           <wp:inline distT="0" distB="0" distL="0" distR="0" wp14:anchorId="2E698EB5" wp14:editId="22948AE0">
             <wp:extent cx="2901315" cy="2066290"/>
@@ -17479,7 +12089,7 @@
                     </pic:cNvPicPr>
                   </pic:nvPicPr>
                   <pic:blipFill>
-                    <a:blip r:embed="rId17">
+                    <a:blip r:embed="rId19">
                       <a:extLst>
                         <a:ext uri="{28A0092B-C50C-407E-A947-70E740481C1C}">
                           <a14:useLocalDpi xmlns:a14="http://schemas.microsoft.com/office/drawing/2010/main" val="0"/>
@@ -17521,8 +12131,7 @@
     <w:p>
       <w:pPr>
         <w:spacing w:after="160" w:line="259" w:lineRule="auto"/>
-        <w:ind w:left="1701" w:firstLine="1843"/>
-        <w:jc w:val="both"/>
+        <w:jc w:val="center"/>
         <w:rPr>
           <w:szCs w:val="24"/>
         </w:rPr>
@@ -17545,16 +12154,6 @@
         </w:rPr>
         <w:t>6</w:t>
       </w:r>
-    </w:p>
-    <w:p>
-      <w:pPr>
-        <w:spacing w:after="160" w:line="259" w:lineRule="auto"/>
-        <w:ind w:left="1701" w:firstLine="1843"/>
-        <w:jc w:val="both"/>
-        <w:rPr>
-          <w:szCs w:val="24"/>
-        </w:rPr>
-      </w:pPr>
     </w:p>
     <w:p>
       <w:pPr>
@@ -17568,7 +12167,6 @@
         <w:rPr>
           <w:szCs w:val="24"/>
         </w:rPr>
-        <w:lastRenderedPageBreak/>
         <w:t>При диаметре вала</w:t>
       </w:r>
       <w:r>
@@ -17718,7 +12316,15 @@
               <w:szCs w:val="24"/>
               <w:lang w:val="en-US"/>
             </w:rPr>
-            <m:t xml:space="preserve">h = 10 </m:t>
+            <m:t xml:space="preserve">h = </m:t>
+          </m:r>
+          <m:r>
+            <w:rPr>
+              <w:rFonts w:ascii="Cambria Math" w:hAnsi="Cambria Math"/>
+              <w:szCs w:val="24"/>
+              <w:lang w:val="en-US"/>
+            </w:rPr>
+            <m:t xml:space="preserve">10 </m:t>
           </m:r>
           <m:r>
             <w:rPr>
@@ -18129,7 +12735,7 @@
                     <pic:cNvPicPr/>
                   </pic:nvPicPr>
                   <pic:blipFill>
-                    <a:blip r:embed="rId18"/>
+                    <a:blip r:embed="rId20"/>
                     <a:stretch>
                       <a:fillRect/>
                     </a:stretch>
@@ -18622,6 +13228,7 @@
         <w:rPr>
           <w:szCs w:val="24"/>
         </w:rPr>
+        <w:lastRenderedPageBreak/>
         <w:t>Посадки шпонок регламентированы ГОСТ 23360-78 для призматических шпонок. Рекомендуют принимать поле допуска для ширины шпоночного паза вала для призматической шпонки P9, а ширины шпоночного паза отверстия P9.</w:t>
       </w:r>
     </w:p>
@@ -18630,7 +13237,7 @@
         <w:pStyle w:val="2"/>
         <w:jc w:val="center"/>
       </w:pPr>
-      <w:bookmarkStart w:id="22" w:name="_Toc41482099"/>
+      <w:bookmarkStart w:id="22" w:name="_Toc41654051"/>
       <w:r>
         <w:t>5.2 Подбор шпонки для соедин</w:t>
       </w:r>
@@ -18850,7 +13457,15 @@
               <w:szCs w:val="24"/>
               <w:lang w:val="en-US"/>
             </w:rPr>
-            <m:t xml:space="preserve">h = 7 </m:t>
+            <m:t xml:space="preserve">h = </m:t>
+          </m:r>
+          <m:r>
+            <w:rPr>
+              <w:rFonts w:ascii="Cambria Math" w:hAnsi="Cambria Math"/>
+              <w:szCs w:val="24"/>
+              <w:lang w:val="en-US"/>
+            </w:rPr>
+            <m:t xml:space="preserve">7 </m:t>
           </m:r>
           <m:r>
             <w:rPr>
@@ -19251,7 +13866,6 @@
         <w:rPr>
           <w:szCs w:val="24"/>
         </w:rPr>
-        <w:lastRenderedPageBreak/>
         <w:t xml:space="preserve">Вращающий момент на быстроходном валу и на вале ЭД </w:t>
       </w:r>
       <m:oMath>
@@ -19316,7 +13930,6 @@
         <w:rPr>
           <w:i/>
           <w:szCs w:val="24"/>
-          <w:lang w:val="en-US"/>
         </w:rPr>
       </w:pPr>
       <m:oMathPara>
@@ -19695,19 +14308,10 @@
     </w:p>
     <w:p>
       <w:pPr>
-        <w:jc w:val="center"/>
-        <w:rPr>
-          <w:i/>
-          <w:szCs w:val="24"/>
-        </w:rPr>
-      </w:pPr>
-    </w:p>
-    <w:p>
-      <w:pPr>
         <w:pStyle w:val="2"/>
         <w:jc w:val="center"/>
       </w:pPr>
-      <w:bookmarkStart w:id="23" w:name="_Toc41482100"/>
+      <w:bookmarkStart w:id="23" w:name="_Toc41654052"/>
       <w:r>
         <w:t>5.</w:t>
       </w:r>
@@ -19880,7 +14484,15 @@
               <w:szCs w:val="24"/>
               <w:lang w:val="en-US"/>
             </w:rPr>
-            <m:t xml:space="preserve">h = 8 </m:t>
+            <m:t xml:space="preserve">h = </m:t>
+          </m:r>
+          <m:r>
+            <w:rPr>
+              <w:rFonts w:ascii="Cambria Math" w:hAnsi="Cambria Math"/>
+              <w:szCs w:val="24"/>
+              <w:lang w:val="en-US"/>
+            </w:rPr>
+            <m:t xml:space="preserve">8 </m:t>
           </m:r>
           <m:r>
             <w:rPr>
@@ -20687,7 +15299,7 @@
         <w:pStyle w:val="1"/>
         <w:jc w:val="center"/>
       </w:pPr>
-      <w:bookmarkStart w:id="24" w:name="_Toc41482101"/>
+      <w:bookmarkStart w:id="24" w:name="_Toc41654053"/>
       <w:r>
         <w:t>6</w:t>
       </w:r>
@@ -20716,7 +15328,7 @@
         <w:pStyle w:val="2"/>
         <w:jc w:val="center"/>
       </w:pPr>
-      <w:bookmarkStart w:id="25" w:name="_Toc41482102"/>
+      <w:bookmarkStart w:id="25" w:name="_Toc41654054"/>
       <w:r>
         <w:t>6</w:t>
       </w:r>
@@ -20751,8 +15363,9 @@
         <w:pStyle w:val="3"/>
         <w:jc w:val="center"/>
       </w:pPr>
-      <w:bookmarkStart w:id="26" w:name="_Toc41482103"/>
-      <w:r>
+      <w:bookmarkStart w:id="26" w:name="_Toc41654055"/>
+      <w:r>
+        <w:lastRenderedPageBreak/>
         <w:t>6</w:t>
       </w:r>
       <w:r>
@@ -21817,7 +16430,6 @@
           <w:b/>
           <w:bCs/>
         </w:rPr>
-        <w:lastRenderedPageBreak/>
         <w:t>Суммарные реакции в опорах</w:t>
       </w:r>
     </w:p>
@@ -21979,19 +16591,7 @@
             <w:rPr>
               <w:rFonts w:ascii="Cambria Math" w:hAnsi="Cambria Math"/>
             </w:rPr>
-            <m:t>=</m:t>
-          </m:r>
-          <m:r>
-            <w:rPr>
-              <w:rFonts w:ascii="Cambria Math" w:hAnsi="Cambria Math"/>
-            </w:rPr>
-            <m:t>485.604</m:t>
-          </m:r>
-          <m:r>
-            <w:rPr>
-              <w:rFonts w:ascii="Cambria Math" w:hAnsi="Cambria Math"/>
-            </w:rPr>
-            <m:t xml:space="preserve"> Н</m:t>
+            <m:t>=485.604 Н</m:t>
           </m:r>
         </m:oMath>
       </m:oMathPara>
@@ -22155,19 +16755,7 @@
             <w:rPr>
               <w:rFonts w:ascii="Cambria Math" w:hAnsi="Cambria Math"/>
             </w:rPr>
-            <m:t>=</m:t>
-          </m:r>
-          <m:r>
-            <w:rPr>
-              <w:rFonts w:ascii="Cambria Math" w:hAnsi="Cambria Math"/>
-            </w:rPr>
-            <m:t>1022.023</m:t>
-          </m:r>
-          <m:r>
-            <w:rPr>
-              <w:rFonts w:ascii="Cambria Math" w:hAnsi="Cambria Math"/>
-            </w:rPr>
-            <m:t xml:space="preserve"> Н</m:t>
+            <m:t>=1022.023 Н</m:t>
           </m:r>
         </m:oMath>
       </m:oMathPara>
@@ -22186,7 +16774,7 @@
         <w:pStyle w:val="3"/>
         <w:jc w:val="center"/>
       </w:pPr>
-      <w:bookmarkStart w:id="27" w:name="_Toc41482104"/>
+      <w:bookmarkStart w:id="27" w:name="_Toc41654056"/>
       <w:r>
         <w:t>6</w:t>
       </w:r>
@@ -22672,13 +17260,7 @@
           <w:rPr>
             <w:rFonts w:ascii="Cambria Math" w:hAnsi="Cambria Math"/>
           </w:rPr>
-          <m:t>485.604</m:t>
-        </m:r>
-        <m:r>
-          <w:rPr>
-            <w:rFonts w:ascii="Cambria Math" w:hAnsi="Cambria Math"/>
-          </w:rPr>
-          <m:t xml:space="preserve"> </m:t>
+          <m:t xml:space="preserve">485.604 </m:t>
         </m:r>
         <m:r>
           <w:rPr>
@@ -23077,23 +17659,7 @@
               <w:szCs w:val="24"/>
               <w:lang w:val="en-US"/>
             </w:rPr>
-            <m:t>=</m:t>
-          </m:r>
-          <m:r>
-            <w:rPr>
-              <w:rFonts w:ascii="Cambria Math" w:hAnsi="Cambria Math"/>
-              <w:szCs w:val="24"/>
-              <w:lang w:val="en-US"/>
-            </w:rPr>
-            <m:t>305.931</m:t>
-          </m:r>
-          <m:r>
-            <w:rPr>
-              <w:rFonts w:ascii="Cambria Math" w:hAnsi="Cambria Math"/>
-              <w:szCs w:val="24"/>
-              <w:lang w:val="en-US"/>
-            </w:rPr>
-            <m:t>Н</m:t>
+            <m:t>=305.931Н</m:t>
           </m:r>
         </m:oMath>
       </m:oMathPara>
@@ -23230,23 +17796,7 @@
               <w:szCs w:val="24"/>
               <w:lang w:val="en-US"/>
             </w:rPr>
-            <m:t>=</m:t>
-          </m:r>
-          <m:r>
-            <w:rPr>
-              <w:rFonts w:ascii="Cambria Math" w:hAnsi="Cambria Math"/>
-              <w:szCs w:val="24"/>
-              <w:lang w:val="en-US"/>
-            </w:rPr>
-            <m:t>643.875</m:t>
-          </m:r>
-          <m:r>
-            <w:rPr>
-              <w:rFonts w:ascii="Cambria Math" w:hAnsi="Cambria Math"/>
-              <w:szCs w:val="24"/>
-              <w:lang w:val="en-US"/>
-            </w:rPr>
-            <m:t xml:space="preserve"> Н</m:t>
+            <m:t>=643.875 Н</m:t>
           </m:r>
         </m:oMath>
       </m:oMathPara>
@@ -23379,21 +17929,7 @@
               <w:rFonts w:ascii="Cambria Math" w:hAnsi="Cambria Math"/>
               <w:szCs w:val="24"/>
             </w:rPr>
-            <m:t>=</m:t>
-          </m:r>
-          <m:r>
-            <w:rPr>
-              <w:rFonts w:ascii="Cambria Math" w:hAnsi="Cambria Math"/>
-              <w:szCs w:val="24"/>
-            </w:rPr>
-            <m:t>2163.483</m:t>
-          </m:r>
-          <m:r>
-            <w:rPr>
-              <w:rFonts w:ascii="Cambria Math" w:hAnsi="Cambria Math"/>
-              <w:szCs w:val="24"/>
-            </w:rPr>
-            <m:t xml:space="preserve"> Н</m:t>
+            <m:t>=2163.483 Н</m:t>
           </m:r>
         </m:oMath>
       </m:oMathPara>
@@ -23436,6 +17972,7 @@
               <w:szCs w:val="24"/>
               <w:lang w:val="en-US"/>
             </w:rPr>
+            <w:lastRenderedPageBreak/>
             <m:t>d</m:t>
           </m:r>
           <m:r>
@@ -24161,7 +18698,6 @@
           <w:rFonts w:eastAsiaTheme="majorEastAsia"/>
           <w:szCs w:val="24"/>
         </w:rPr>
-        <w:lastRenderedPageBreak/>
         <w:t xml:space="preserve">Для всех типов редукторов коэффициент динамичности нагрузки </w:t>
       </w:r>
       <m:oMath>
@@ -24555,28 +19091,7 @@
               <w:rFonts w:ascii="Cambria Math" w:eastAsiaTheme="majorEastAsia" w:hAnsi="Cambria Math"/>
               <w:szCs w:val="24"/>
             </w:rPr>
-            <m:t>=</m:t>
-          </m:r>
-          <m:r>
-            <w:rPr>
-              <w:rFonts w:ascii="Cambria Math" w:eastAsiaTheme="majorEastAsia" w:hAnsi="Cambria Math"/>
-              <w:szCs w:val="24"/>
-            </w:rPr>
-            <m:t>5771.685</m:t>
-          </m:r>
-          <m:r>
-            <w:rPr>
-              <w:rFonts w:ascii="Cambria Math" w:eastAsiaTheme="majorEastAsia" w:hAnsi="Cambria Math"/>
-              <w:szCs w:val="24"/>
-            </w:rPr>
-            <m:t xml:space="preserve"> </m:t>
-          </m:r>
-          <m:r>
-            <w:rPr>
-              <w:rFonts w:ascii="Cambria Math" w:eastAsiaTheme="majorEastAsia" w:hAnsi="Cambria Math"/>
-              <w:szCs w:val="24"/>
-            </w:rPr>
-            <m:t>Н</m:t>
+            <m:t>=5771.685 Н</m:t>
           </m:r>
         </m:oMath>
       </m:oMathPara>
@@ -25021,25 +19536,7 @@
             <w:rPr>
               <w:rFonts w:ascii="Cambria Math" w:eastAsiaTheme="majorEastAsia" w:hAnsi="Cambria Math"/>
             </w:rPr>
-            <m:t>=</m:t>
-          </m:r>
-          <m:r>
-            <w:rPr>
-              <w:rFonts w:ascii="Cambria Math" w:eastAsiaTheme="majorEastAsia" w:hAnsi="Cambria Math"/>
-            </w:rPr>
-            <m:t>26505.235</m:t>
-          </m:r>
-          <m:r>
-            <w:rPr>
-              <w:rFonts w:ascii="Cambria Math" w:eastAsiaTheme="majorEastAsia" w:hAnsi="Cambria Math"/>
-            </w:rPr>
-            <m:t xml:space="preserve"> </m:t>
-          </m:r>
-          <m:r>
-            <w:rPr>
-              <w:rFonts w:ascii="Cambria Math" w:eastAsiaTheme="majorEastAsia" w:hAnsi="Cambria Math"/>
-            </w:rPr>
-            <m:t>ч</m:t>
+            <m:t>=26505.235 ч</m:t>
           </m:r>
           <m:r>
             <w:rPr>
@@ -25162,14 +19659,7 @@
               <w:rFonts w:ascii="Cambria Math" w:hAnsi="Cambria Math"/>
               <w:szCs w:val="24"/>
             </w:rPr>
-            <m:t>=12.700 мм</m:t>
-          </m:r>
-          <m:r>
-            <w:rPr>
-              <w:rFonts w:ascii="Cambria Math" w:hAnsi="Cambria Math"/>
-              <w:szCs w:val="24"/>
-            </w:rPr>
-            <m:t>;</m:t>
+            <m:t>=12.700 мм;</m:t>
           </m:r>
         </m:oMath>
       </m:oMathPara>
@@ -25345,7 +19835,14 @@
               <w:szCs w:val="24"/>
               <w:lang w:val="en-US"/>
             </w:rPr>
-            <m:t>X=</m:t>
+            <m:t>X=1;</m:t>
+          </m:r>
+          <m:r>
+            <w:rPr>
+              <w:rFonts w:ascii="Cambria Math" w:eastAsiaTheme="majorEastAsia" w:hAnsi="Cambria Math"/>
+              <w:szCs w:val="24"/>
+            </w:rPr>
+            <m:t xml:space="preserve">   </m:t>
           </m:r>
           <m:r>
             <w:rPr>
@@ -25353,46 +19850,7 @@
               <w:szCs w:val="24"/>
               <w:lang w:val="en-US"/>
             </w:rPr>
-            <m:t>1</m:t>
-          </m:r>
-          <m:r>
-            <w:rPr>
-              <w:rFonts w:ascii="Cambria Math" w:eastAsiaTheme="majorEastAsia" w:hAnsi="Cambria Math"/>
-              <w:szCs w:val="24"/>
-              <w:lang w:val="en-US"/>
-            </w:rPr>
-            <m:t>;</m:t>
-          </m:r>
-          <m:r>
-            <w:rPr>
-              <w:rFonts w:ascii="Cambria Math" w:eastAsiaTheme="majorEastAsia" w:hAnsi="Cambria Math"/>
-              <w:szCs w:val="24"/>
-            </w:rPr>
-            <m:t xml:space="preserve">   </m:t>
-          </m:r>
-          <m:r>
-            <w:rPr>
-              <w:rFonts w:ascii="Cambria Math" w:eastAsiaTheme="majorEastAsia" w:hAnsi="Cambria Math"/>
-              <w:szCs w:val="24"/>
-              <w:lang w:val="en-US"/>
-            </w:rPr>
-            <m:t>Y=</m:t>
-          </m:r>
-          <m:r>
-            <w:rPr>
-              <w:rFonts w:ascii="Cambria Math" w:eastAsiaTheme="majorEastAsia" w:hAnsi="Cambria Math"/>
-              <w:szCs w:val="24"/>
-              <w:lang w:val="en-US"/>
-            </w:rPr>
-            <m:t>0</m:t>
-          </m:r>
-          <m:r>
-            <w:rPr>
-              <w:rFonts w:ascii="Cambria Math" w:eastAsiaTheme="majorEastAsia" w:hAnsi="Cambria Math"/>
-              <w:szCs w:val="24"/>
-              <w:lang w:val="en-US"/>
-            </w:rPr>
-            <m:t>;</m:t>
+            <m:t>Y=0;</m:t>
           </m:r>
         </m:oMath>
       </m:oMathPara>
@@ -25638,14 +20096,7 @@
               <w:rFonts w:ascii="Cambria Math" w:eastAsiaTheme="majorEastAsia" w:hAnsi="Cambria Math"/>
               <w:szCs w:val="24"/>
             </w:rPr>
-            <m:t>=</m:t>
-          </m:r>
-          <m:r>
-            <w:rPr>
-              <w:rFonts w:ascii="Cambria Math" w:eastAsiaTheme="majorEastAsia" w:hAnsi="Cambria Math"/>
-              <w:szCs w:val="24"/>
-            </w:rPr>
-            <m:t>V∙X∙</m:t>
+            <m:t>=V∙X∙</m:t>
           </m:r>
           <m:sSub>
             <m:sSubPr>
@@ -25754,21 +20205,7 @@
               <w:rFonts w:ascii="Cambria Math" w:eastAsiaTheme="majorEastAsia" w:hAnsi="Cambria Math"/>
               <w:szCs w:val="24"/>
             </w:rPr>
-            <m:t>=</m:t>
-          </m:r>
-          <m:r>
-            <w:rPr>
-              <w:rFonts w:ascii="Cambria Math" w:eastAsiaTheme="majorEastAsia" w:hAnsi="Cambria Math"/>
-              <w:szCs w:val="24"/>
-            </w:rPr>
-            <m:t>901.425</m:t>
-          </m:r>
-          <m:r>
-            <w:rPr>
-              <w:rFonts w:ascii="Cambria Math" w:eastAsiaTheme="majorEastAsia" w:hAnsi="Cambria Math"/>
-              <w:szCs w:val="24"/>
-            </w:rPr>
-            <m:t xml:space="preserve"> Н</m:t>
+            <m:t>=901.425 Н</m:t>
           </m:r>
         </m:oMath>
       </m:oMathPara>
@@ -25901,6 +20338,7 @@
           <w:rFonts w:eastAsiaTheme="majorEastAsia"/>
           <w:iCs/>
         </w:rPr>
+        <w:lastRenderedPageBreak/>
         <w:tab/>
         <w:t>Определим скорректированный по уровню надёжности и условиям применения расчётный ресурс (долговечность) подшипника</w:t>
       </w:r>
@@ -26194,19 +20632,7 @@
             <w:rPr>
               <w:rFonts w:ascii="Cambria Math" w:eastAsiaTheme="majorEastAsia" w:hAnsi="Cambria Math"/>
             </w:rPr>
-            <m:t>=</m:t>
-          </m:r>
-          <m:r>
-            <w:rPr>
-              <w:rFonts w:ascii="Cambria Math" w:eastAsiaTheme="majorEastAsia" w:hAnsi="Cambria Math"/>
-            </w:rPr>
-            <m:t>410819.926</m:t>
-          </m:r>
-          <m:r>
-            <w:rPr>
-              <w:rFonts w:ascii="Cambria Math" w:eastAsiaTheme="majorEastAsia" w:hAnsi="Cambria Math"/>
-            </w:rPr>
-            <m:t xml:space="preserve"> ч</m:t>
+            <m:t>=410819.926 ч</m:t>
           </m:r>
           <m:r>
             <w:rPr>
@@ -26354,12 +20780,14 @@
         </w:rPr>
         <w:t xml:space="preserve">Подшипник в правой опоре упирается в выступ вала, </w:t>
       </w:r>
+      <w:proofErr w:type="gramStart"/>
       <w:r>
         <w:rPr>
           <w:rFonts w:eastAsiaTheme="majorEastAsia"/>
         </w:rPr>
         <w:t>а с другой стороны</w:t>
       </w:r>
+      <w:proofErr w:type="gramEnd"/>
       <w:r>
         <w:rPr>
           <w:rFonts w:eastAsiaTheme="majorEastAsia"/>
@@ -26409,14 +20837,13 @@
           <w:bCs/>
         </w:rPr>
       </w:pPr>
-      <w:bookmarkStart w:id="28" w:name="_Toc41482105"/>
+      <w:bookmarkStart w:id="28" w:name="_Toc41654057"/>
       <w:r>
         <w:rPr>
           <w:rStyle w:val="30"/>
           <w:b/>
           <w:bCs/>
         </w:rPr>
-        <w:lastRenderedPageBreak/>
         <w:t>6</w:t>
       </w:r>
       <w:r>
@@ -26971,23 +21398,7 @@
               <w:szCs w:val="24"/>
               <w:lang w:val="en-US"/>
             </w:rPr>
-            <m:t>=</m:t>
-          </m:r>
-          <m:r>
-            <w:rPr>
-              <w:rFonts w:ascii="Cambria Math" w:hAnsi="Cambria Math"/>
-              <w:szCs w:val="24"/>
-              <w:lang w:val="en-US"/>
-            </w:rPr>
-            <m:t>40.622</m:t>
-          </m:r>
-          <m:r>
-            <w:rPr>
-              <w:rFonts w:ascii="Cambria Math" w:hAnsi="Cambria Math"/>
-              <w:szCs w:val="24"/>
-              <w:lang w:val="en-US"/>
-            </w:rPr>
-            <m:t xml:space="preserve"> </m:t>
+            <m:t xml:space="preserve">=40.622 </m:t>
           </m:r>
           <m:r>
             <w:rPr>
@@ -27703,23 +22114,7 @@
               <w:szCs w:val="24"/>
               <w:lang w:val="en-US"/>
             </w:rPr>
-            <m:t>=</m:t>
-          </m:r>
-          <m:r>
-            <w:rPr>
-              <w:rFonts w:ascii="Cambria Math" w:hAnsi="Cambria Math"/>
-              <w:szCs w:val="24"/>
-              <w:lang w:val="en-US"/>
-            </w:rPr>
-            <m:t>111.401</m:t>
-          </m:r>
-          <m:r>
-            <w:rPr>
-              <w:rFonts w:ascii="Cambria Math" w:hAnsi="Cambria Math"/>
-              <w:szCs w:val="24"/>
-              <w:lang w:val="en-US"/>
-            </w:rPr>
-            <m:t xml:space="preserve"> </m:t>
+            <m:t xml:space="preserve">=111.401 </m:t>
           </m:r>
           <m:r>
             <w:rPr>
@@ -27845,23 +22240,7 @@
               <w:szCs w:val="24"/>
               <w:lang w:val="en-US"/>
             </w:rPr>
-            <m:t>=</m:t>
-          </m:r>
-          <m:r>
-            <w:rPr>
-              <w:rFonts w:ascii="Cambria Math" w:hAnsi="Cambria Math"/>
-              <w:szCs w:val="24"/>
-              <w:lang w:val="en-US"/>
-            </w:rPr>
-            <m:t>3434.1</m:t>
-          </m:r>
-          <m:r>
-            <w:rPr>
-              <w:rFonts w:ascii="Cambria Math" w:hAnsi="Cambria Math"/>
-              <w:szCs w:val="24"/>
-              <w:lang w:val="en-US"/>
-            </w:rPr>
-            <m:t xml:space="preserve"> </m:t>
+            <m:t xml:space="preserve">=3434.1 </m:t>
           </m:r>
           <m:r>
             <w:rPr>
@@ -28033,12 +22412,30 @@
       <w:r>
         <w:rPr>
           <w:iCs/>
-          <w:szCs w:val="24"/>
-        </w:rPr>
+          <w:noProof/>
+          <w:szCs w:val="24"/>
+        </w:rPr>
+        <w:lastRenderedPageBreak/>
         <w:drawing>
-          <wp:inline distT="0" distB="0" distL="0" distR="0" wp14:anchorId="5F7A70B4" wp14:editId="09675F48">
-            <wp:extent cx="4592096" cy="4774198"/>
-            <wp:effectExtent l="0" t="0" r="0" b="7620"/>
+          <wp:anchor distT="0" distB="0" distL="114300" distR="114300" simplePos="0" relativeHeight="251660288" behindDoc="1" locked="0" layoutInCell="1" allowOverlap="1" wp14:anchorId="5F7A70B4" wp14:editId="6FD18D95">
+            <wp:simplePos x="0" y="0"/>
+            <wp:positionH relativeFrom="column">
+              <wp:posOffset>-535940</wp:posOffset>
+            </wp:positionH>
+            <wp:positionV relativeFrom="paragraph">
+              <wp:posOffset>0</wp:posOffset>
+            </wp:positionV>
+            <wp:extent cx="6748145" cy="7015480"/>
+            <wp:effectExtent l="0" t="0" r="0" b="0"/>
+            <wp:wrapTight wrapText="bothSides">
+              <wp:wrapPolygon edited="0">
+                <wp:start x="0" y="0"/>
+                <wp:lineTo x="0" y="21526"/>
+                <wp:lineTo x="21525" y="21526"/>
+                <wp:lineTo x="21525" y="0"/>
+                <wp:lineTo x="0" y="0"/>
+              </wp:wrapPolygon>
+            </wp:wrapTight>
             <wp:docPr id="6" name="Рисунок 6"/>
             <wp:cNvGraphicFramePr>
               <a:graphicFrameLocks xmlns:a="http://schemas.openxmlformats.org/drawingml/2006/main" noChangeAspect="1"/>
@@ -28051,7 +22448,13 @@
                     <pic:cNvPicPr/>
                   </pic:nvPicPr>
                   <pic:blipFill>
-                    <a:blip r:embed="rId19"/>
+                    <a:blip r:embed="rId21">
+                      <a:extLst>
+                        <a:ext uri="{28A0092B-C50C-407E-A947-70E740481C1C}">
+                          <a14:useLocalDpi xmlns:a14="http://schemas.microsoft.com/office/drawing/2010/main" val="0"/>
+                        </a:ext>
+                      </a:extLst>
+                    </a:blip>
                     <a:stretch>
                       <a:fillRect/>
                     </a:stretch>
@@ -28059,7 +22462,7 @@
                   <pic:spPr>
                     <a:xfrm>
                       <a:off x="0" y="0"/>
-                      <a:ext cx="4601958" cy="4784451"/>
+                      <a:ext cx="6748145" cy="7015480"/>
                     </a:xfrm>
                     <a:prstGeom prst="rect">
                       <a:avLst/>
@@ -28068,7 +22471,13 @@
                 </pic:pic>
               </a:graphicData>
             </a:graphic>
-          </wp:inline>
+            <wp14:sizeRelH relativeFrom="page">
+              <wp14:pctWidth>0</wp14:pctWidth>
+            </wp14:sizeRelH>
+            <wp14:sizeRelV relativeFrom="page">
+              <wp14:pctHeight>0</wp14:pctHeight>
+            </wp14:sizeRelV>
+          </wp:anchor>
         </w:drawing>
       </w:r>
     </w:p>
@@ -28090,10 +22499,24 @@
     </w:p>
     <w:p>
       <w:pPr>
+        <w:spacing w:after="160" w:line="259" w:lineRule="auto"/>
+        <w:rPr>
+          <w:szCs w:val="24"/>
+        </w:rPr>
+      </w:pPr>
+      <w:r>
+        <w:rPr>
+          <w:szCs w:val="24"/>
+        </w:rPr>
+        <w:br w:type="page"/>
+      </w:r>
+    </w:p>
+    <w:p>
+      <w:pPr>
         <w:pStyle w:val="3"/>
         <w:jc w:val="center"/>
       </w:pPr>
-      <w:bookmarkStart w:id="29" w:name="_Toc41482106"/>
+      <w:bookmarkStart w:id="29" w:name="_Toc41654058"/>
       <w:r>
         <w:lastRenderedPageBreak/>
         <w:t>6</w:t>
@@ -28150,7 +22573,7 @@
         <w:pStyle w:val="2"/>
         <w:jc w:val="center"/>
       </w:pPr>
-      <w:bookmarkStart w:id="30" w:name="_Toc41482107"/>
+      <w:bookmarkStart w:id="30" w:name="_Toc41654059"/>
       <w:r>
         <w:t>6</w:t>
       </w:r>
@@ -28215,7 +22638,7 @@
         <w:pStyle w:val="3"/>
         <w:jc w:val="center"/>
       </w:pPr>
-      <w:bookmarkStart w:id="31" w:name="_Toc41482108"/>
+      <w:bookmarkStart w:id="31" w:name="_Toc41654060"/>
       <w:r>
         <w:t>6</w:t>
       </w:r>
@@ -28378,19 +22801,7 @@
           <w:rPr>
             <w:rFonts w:ascii="Cambria Math" w:hAnsi="Cambria Math"/>
           </w:rPr>
-          <m:t>=</m:t>
-        </m:r>
-        <m:r>
-          <w:rPr>
-            <w:rFonts w:ascii="Cambria Math" w:hAnsi="Cambria Math"/>
-          </w:rPr>
-          <m:t>88.8</m:t>
-        </m:r>
-        <m:r>
-          <w:rPr>
-            <w:rFonts w:ascii="Cambria Math" w:hAnsi="Cambria Math"/>
-          </w:rPr>
-          <m:t xml:space="preserve"> мм</m:t>
+          <m:t>=88.8 мм</m:t>
         </m:r>
       </m:oMath>
       <w:r>
@@ -29618,28 +24029,7 @@
               <w:rFonts w:ascii="Cambria Math" w:hAnsi="Cambria Math"/>
               <w:lang w:val="en-US"/>
             </w:rPr>
-            <m:t>=</m:t>
-          </m:r>
-          <m:r>
-            <w:rPr>
-              <w:rFonts w:ascii="Cambria Math" w:hAnsi="Cambria Math"/>
-              <w:lang w:val="en-US"/>
-            </w:rPr>
-            <m:t>3409.692</m:t>
-          </m:r>
-          <m:r>
-            <w:rPr>
-              <w:rFonts w:ascii="Cambria Math" w:hAnsi="Cambria Math"/>
-              <w:lang w:val="en-US"/>
-            </w:rPr>
-            <m:t xml:space="preserve"> </m:t>
-          </m:r>
-          <m:r>
-            <w:rPr>
-              <w:rFonts w:ascii="Cambria Math" w:hAnsi="Cambria Math"/>
-              <w:lang w:val="en-US"/>
-            </w:rPr>
-            <m:t>Н</m:t>
+            <m:t>=3409.692 Н</m:t>
           </m:r>
         </m:oMath>
       </m:oMathPara>
@@ -29770,21 +24160,7 @@
               <w:rFonts w:ascii="Cambria Math" w:hAnsi="Cambria Math"/>
               <w:lang w:val="en-US"/>
             </w:rPr>
-            <m:t>=</m:t>
-          </m:r>
-          <m:r>
-            <w:rPr>
-              <w:rFonts w:ascii="Cambria Math" w:hAnsi="Cambria Math"/>
-              <w:lang w:val="en-US"/>
-            </w:rPr>
-            <m:t>1519.983</m:t>
-          </m:r>
-          <m:r>
-            <w:rPr>
-              <w:rFonts w:ascii="Cambria Math" w:hAnsi="Cambria Math"/>
-              <w:lang w:val="en-US"/>
-            </w:rPr>
-            <m:t xml:space="preserve"> Н</m:t>
+            <m:t>=1519.983 Н</m:t>
           </m:r>
         </m:oMath>
       </m:oMathPara>
@@ -30006,19 +24382,7 @@
             <w:rPr>
               <w:rFonts w:ascii="Cambria Math" w:hAnsi="Cambria Math"/>
             </w:rPr>
-            <m:t>=</m:t>
-          </m:r>
-          <m:r>
-            <w:rPr>
-              <w:rFonts w:ascii="Cambria Math" w:hAnsi="Cambria Math"/>
-            </w:rPr>
-            <m:t>3323.732</m:t>
-          </m:r>
-          <m:r>
-            <w:rPr>
-              <w:rFonts w:ascii="Cambria Math" w:hAnsi="Cambria Math"/>
-            </w:rPr>
-            <m:t xml:space="preserve"> Н</m:t>
+            <m:t>=3323.732 Н</m:t>
           </m:r>
         </m:oMath>
       </m:oMathPara>
@@ -30223,19 +24587,7 @@
             <w:rPr>
               <w:rFonts w:ascii="Cambria Math" w:hAnsi="Cambria Math"/>
             </w:rPr>
-            <m:t>=</m:t>
-          </m:r>
-          <m:r>
-            <w:rPr>
-              <w:rFonts w:ascii="Cambria Math" w:hAnsi="Cambria Math"/>
-            </w:rPr>
-            <m:t>5899.045</m:t>
-          </m:r>
-          <m:r>
-            <w:rPr>
-              <w:rFonts w:ascii="Cambria Math" w:hAnsi="Cambria Math"/>
-            </w:rPr>
-            <m:t xml:space="preserve"> Н</m:t>
+            <m:t>=5899.045 Н</m:t>
           </m:r>
         </m:oMath>
       </m:oMathPara>
@@ -30245,7 +24597,7 @@
         <w:pStyle w:val="3"/>
         <w:jc w:val="center"/>
       </w:pPr>
-      <w:bookmarkStart w:id="32" w:name="_Toc41482109"/>
+      <w:bookmarkStart w:id="32" w:name="_Toc41654061"/>
       <w:r>
         <w:t>6</w:t>
       </w:r>
@@ -30722,13 +25074,7 @@
           <w:rPr>
             <w:rFonts w:ascii="Cambria Math" w:hAnsi="Cambria Math"/>
           </w:rPr>
-          <m:t>3323.732</m:t>
-        </m:r>
-        <m:r>
-          <w:rPr>
-            <w:rFonts w:ascii="Cambria Math" w:hAnsi="Cambria Math"/>
-          </w:rPr>
-          <m:t xml:space="preserve"> </m:t>
+          <m:t xml:space="preserve">3323.732 </m:t>
         </m:r>
         <m:r>
           <w:rPr>
@@ -31122,23 +25468,7 @@
               <w:szCs w:val="24"/>
               <w:lang w:val="en-US"/>
             </w:rPr>
-            <m:t>=</m:t>
-          </m:r>
-          <m:r>
-            <w:rPr>
-              <w:rFonts w:ascii="Cambria Math" w:hAnsi="Cambria Math"/>
-              <w:szCs w:val="24"/>
-              <w:lang w:val="en-US"/>
-            </w:rPr>
-            <m:t>2093.951</m:t>
-          </m:r>
-          <m:r>
-            <w:rPr>
-              <w:rFonts w:ascii="Cambria Math" w:hAnsi="Cambria Math"/>
-              <w:szCs w:val="24"/>
-              <w:lang w:val="en-US"/>
-            </w:rPr>
-            <m:t>Н</m:t>
+            <m:t>=2093.951Н</m:t>
           </m:r>
         </m:oMath>
       </m:oMathPara>
@@ -31275,23 +25605,7 @@
               <w:szCs w:val="24"/>
               <w:lang w:val="en-US"/>
             </w:rPr>
-            <m:t>=</m:t>
-          </m:r>
-          <m:r>
-            <w:rPr>
-              <w:rFonts w:ascii="Cambria Math" w:hAnsi="Cambria Math"/>
-              <w:szCs w:val="24"/>
-              <w:lang w:val="en-US"/>
-            </w:rPr>
-            <m:t>3716.398</m:t>
-          </m:r>
-          <m:r>
-            <w:rPr>
-              <w:rFonts w:ascii="Cambria Math" w:hAnsi="Cambria Math"/>
-              <w:szCs w:val="24"/>
-              <w:lang w:val="en-US"/>
-            </w:rPr>
-            <m:t xml:space="preserve"> Н</m:t>
+            <m:t>=3716.398 Н</m:t>
           </m:r>
         </m:oMath>
       </m:oMathPara>
@@ -31424,21 +25738,7 @@
               <w:rFonts w:ascii="Cambria Math" w:hAnsi="Cambria Math"/>
               <w:szCs w:val="24"/>
             </w:rPr>
-            <m:t>=</m:t>
-          </m:r>
-          <m:r>
-            <w:rPr>
-              <w:rFonts w:ascii="Cambria Math" w:hAnsi="Cambria Math"/>
-              <w:szCs w:val="24"/>
-            </w:rPr>
-            <m:t>787.437</m:t>
-          </m:r>
-          <m:r>
-            <w:rPr>
-              <w:rFonts w:ascii="Cambria Math" w:hAnsi="Cambria Math"/>
-              <w:szCs w:val="24"/>
-            </w:rPr>
-            <m:t xml:space="preserve"> Н</m:t>
+            <m:t>=787.437 Н</m:t>
           </m:r>
         </m:oMath>
       </m:oMathPara>
@@ -31798,19 +26098,7 @@
             <w:rPr>
               <w:rFonts w:ascii="Cambria Math" w:eastAsiaTheme="majorEastAsia" w:hAnsi="Cambria Math"/>
             </w:rPr>
-            <m:t>=</m:t>
-          </m:r>
-          <m:r>
-            <w:rPr>
-              <w:rFonts w:ascii="Cambria Math" w:eastAsiaTheme="majorEastAsia" w:hAnsi="Cambria Math"/>
-            </w:rPr>
-            <m:t>729.951</m:t>
-          </m:r>
-          <m:r>
-            <w:rPr>
-              <w:rFonts w:ascii="Cambria Math" w:eastAsiaTheme="majorEastAsia" w:hAnsi="Cambria Math"/>
-            </w:rPr>
-            <m:t xml:space="preserve"> Н</m:t>
+            <m:t>=729.951 Н</m:t>
           </m:r>
         </m:oMath>
       </m:oMathPara>
@@ -31899,19 +26187,7 @@
             <w:rPr>
               <w:rFonts w:ascii="Cambria Math" w:eastAsiaTheme="majorEastAsia" w:hAnsi="Cambria Math"/>
             </w:rPr>
-            <m:t>=</m:t>
-          </m:r>
-          <m:r>
-            <w:rPr>
-              <w:rFonts w:ascii="Cambria Math" w:eastAsiaTheme="majorEastAsia" w:hAnsi="Cambria Math"/>
-            </w:rPr>
-            <m:t>1295.536</m:t>
-          </m:r>
-          <m:r>
-            <w:rPr>
-              <w:rFonts w:ascii="Cambria Math" w:eastAsiaTheme="majorEastAsia" w:hAnsi="Cambria Math"/>
-            </w:rPr>
-            <m:t xml:space="preserve"> Н</m:t>
+            <m:t>=1295.536 Н</m:t>
           </m:r>
         </m:oMath>
       </m:oMathPara>
@@ -32231,25 +26507,7 @@
             <w:rPr>
               <w:rFonts w:ascii="Cambria Math" w:eastAsiaTheme="majorEastAsia" w:hAnsi="Cambria Math"/>
             </w:rPr>
-            <m:t>=</m:t>
-          </m:r>
-          <m:r>
-            <w:rPr>
-              <w:rFonts w:ascii="Cambria Math" w:eastAsiaTheme="majorEastAsia" w:hAnsi="Cambria Math"/>
-            </w:rPr>
-            <m:t>729.951</m:t>
-          </m:r>
-          <m:r>
-            <w:rPr>
-              <w:rFonts w:ascii="Cambria Math" w:eastAsiaTheme="majorEastAsia" w:hAnsi="Cambria Math"/>
-            </w:rPr>
-            <m:t xml:space="preserve"> </m:t>
-          </m:r>
-          <m:r>
-            <w:rPr>
-              <w:rFonts w:ascii="Cambria Math" w:eastAsiaTheme="majorEastAsia" w:hAnsi="Cambria Math"/>
-            </w:rPr>
-            <m:t xml:space="preserve"> Н</m:t>
+            <m:t>=729.951  Н</m:t>
           </m:r>
         </m:oMath>
       </m:oMathPara>
@@ -32373,19 +26631,7 @@
             <w:rPr>
               <w:rFonts w:ascii="Cambria Math" w:eastAsiaTheme="majorEastAsia" w:hAnsi="Cambria Math"/>
             </w:rPr>
-            <m:t>=</m:t>
-          </m:r>
-          <m:r>
-            <w:rPr>
-              <w:rFonts w:ascii="Cambria Math" w:eastAsiaTheme="majorEastAsia" w:hAnsi="Cambria Math"/>
-            </w:rPr>
-            <m:t>1517.388</m:t>
-          </m:r>
-          <m:r>
-            <w:rPr>
-              <w:rFonts w:ascii="Cambria Math" w:eastAsiaTheme="majorEastAsia" w:hAnsi="Cambria Math"/>
-            </w:rPr>
-            <m:t xml:space="preserve"> Н</m:t>
+            <m:t>=1517.388 Н</m:t>
           </m:r>
         </m:oMath>
       </m:oMathPara>
@@ -32982,21 +27228,7 @@
               <w:rFonts w:ascii="Cambria Math" w:eastAsiaTheme="majorEastAsia" w:hAnsi="Cambria Math"/>
               <w:szCs w:val="24"/>
             </w:rPr>
-            <m:t>=</m:t>
-          </m:r>
-          <m:r>
-            <w:rPr>
-              <w:rFonts w:ascii="Cambria Math" w:eastAsiaTheme="majorEastAsia" w:hAnsi="Cambria Math"/>
-              <w:szCs w:val="24"/>
-            </w:rPr>
-            <m:t>2931.531</m:t>
-          </m:r>
-          <m:r>
-            <w:rPr>
-              <w:rFonts w:ascii="Cambria Math" w:eastAsiaTheme="majorEastAsia" w:hAnsi="Cambria Math"/>
-              <w:szCs w:val="24"/>
-            </w:rPr>
-            <m:t>Н</m:t>
+            <m:t>=2931.531Н</m:t>
           </m:r>
         </m:oMath>
       </m:oMathPara>
@@ -33136,21 +27368,7 @@
               <w:rFonts w:ascii="Cambria Math" w:eastAsiaTheme="majorEastAsia" w:hAnsi="Cambria Math"/>
               <w:szCs w:val="24"/>
             </w:rPr>
-            <m:t>=</m:t>
-          </m:r>
-          <m:r>
-            <w:rPr>
-              <w:rFonts w:ascii="Cambria Math" w:eastAsiaTheme="majorEastAsia" w:hAnsi="Cambria Math"/>
-              <w:szCs w:val="24"/>
-            </w:rPr>
-            <m:t>0.408</m:t>
-          </m:r>
-          <m:r>
-            <w:rPr>
-              <w:rFonts w:ascii="Cambria Math" w:eastAsiaTheme="majorEastAsia" w:hAnsi="Cambria Math"/>
-              <w:szCs w:val="24"/>
-            </w:rPr>
-            <m:t>&lt;e</m:t>
+            <m:t>=0.408&lt;e</m:t>
           </m:r>
           <m:r>
             <w:rPr>
@@ -33414,21 +27632,7 @@
               <w:rFonts w:ascii="Cambria Math" w:eastAsiaTheme="majorEastAsia" w:hAnsi="Cambria Math"/>
               <w:szCs w:val="24"/>
             </w:rPr>
-            <m:t>=</m:t>
-          </m:r>
-          <m:r>
-            <w:rPr>
-              <w:rFonts w:ascii="Cambria Math" w:eastAsiaTheme="majorEastAsia" w:hAnsi="Cambria Math"/>
-              <w:szCs w:val="24"/>
-            </w:rPr>
-            <m:t>5202.958</m:t>
-          </m:r>
-          <m:r>
-            <w:rPr>
-              <w:rFonts w:ascii="Cambria Math" w:eastAsiaTheme="majorEastAsia" w:hAnsi="Cambria Math"/>
-              <w:szCs w:val="24"/>
-            </w:rPr>
-            <m:t xml:space="preserve"> Н</m:t>
+            <m:t>=5202.958 Н</m:t>
           </m:r>
         </m:oMath>
       </m:oMathPara>
@@ -33911,25 +28115,7 @@
             <w:rPr>
               <w:rFonts w:ascii="Cambria Math" w:eastAsiaTheme="majorEastAsia" w:hAnsi="Cambria Math"/>
             </w:rPr>
-            <m:t>=</m:t>
-          </m:r>
-          <m:r>
-            <w:rPr>
-              <w:rFonts w:ascii="Cambria Math" w:eastAsiaTheme="majorEastAsia" w:hAnsi="Cambria Math"/>
-            </w:rPr>
-            <m:t>1261329.81</m:t>
-          </m:r>
-          <m:r>
-            <w:rPr>
-              <w:rFonts w:ascii="Cambria Math" w:eastAsiaTheme="majorEastAsia" w:hAnsi="Cambria Math"/>
-            </w:rPr>
-            <m:t xml:space="preserve"> </m:t>
-          </m:r>
-          <m:r>
-            <w:rPr>
-              <w:rFonts w:ascii="Cambria Math" w:eastAsiaTheme="majorEastAsia" w:hAnsi="Cambria Math"/>
-            </w:rPr>
-            <m:t>ч</m:t>
+            <m:t>=1261329.81 ч</m:t>
           </m:r>
           <m:r>
             <w:rPr>
@@ -33963,7 +28149,7 @@
           <w:b w:val="0"/>
         </w:rPr>
       </w:pPr>
-      <w:bookmarkStart w:id="33" w:name="_Toc41482110"/>
+      <w:bookmarkStart w:id="33" w:name="_Toc41654062"/>
       <w:r>
         <w:rPr>
           <w:rStyle w:val="30"/>
@@ -34269,6 +28455,7 @@
       <w:r>
         <w:rPr>
           <w:i/>
+          <w:noProof/>
           <w:szCs w:val="24"/>
         </w:rPr>
         <w:drawing>
@@ -34287,7 +28474,7 @@
                     <pic:cNvPicPr/>
                   </pic:nvPicPr>
                   <pic:blipFill>
-                    <a:blip r:embed="rId20"/>
+                    <a:blip r:embed="rId22"/>
                     <a:stretch>
                       <a:fillRect/>
                     </a:stretch>
@@ -35326,21 +29513,7 @@
               <w:rFonts w:ascii="Cambria Math" w:hAnsi="Cambria Math"/>
               <w:lang w:val="en-US"/>
             </w:rPr>
-            <m:t>=</m:t>
-          </m:r>
-          <m:r>
-            <w:rPr>
-              <w:rFonts w:ascii="Cambria Math" w:hAnsi="Cambria Math"/>
-              <w:lang w:val="en-US"/>
-            </w:rPr>
-            <m:t>83.903</m:t>
-          </m:r>
-          <m:r>
-            <w:rPr>
-              <w:rFonts w:ascii="Cambria Math" w:hAnsi="Cambria Math"/>
-              <w:lang w:val="en-US"/>
-            </w:rPr>
-            <m:t xml:space="preserve"> </m:t>
+            <m:t xml:space="preserve">=83.903 </m:t>
           </m:r>
           <m:r>
             <w:rPr>
@@ -35632,23 +29805,7 @@
               <w:szCs w:val="24"/>
               <w:lang w:val="en-US"/>
             </w:rPr>
-            <m:t>=</m:t>
-          </m:r>
-          <m:r>
-            <w:rPr>
-              <w:rFonts w:ascii="Cambria Math" w:hAnsi="Cambria Math"/>
-              <w:szCs w:val="24"/>
-              <w:lang w:val="en-US"/>
-            </w:rPr>
-            <m:t>221.315</m:t>
-          </m:r>
-          <m:r>
-            <w:rPr>
-              <w:rFonts w:ascii="Cambria Math" w:hAnsi="Cambria Math"/>
-              <w:szCs w:val="24"/>
-              <w:lang w:val="en-US"/>
-            </w:rPr>
-            <m:t xml:space="preserve"> </m:t>
+            <m:t xml:space="preserve">=221.315 </m:t>
           </m:r>
           <m:r>
             <w:rPr>
@@ -35933,7 +30090,7 @@
         <w:pStyle w:val="3"/>
         <w:jc w:val="center"/>
       </w:pPr>
-      <w:bookmarkStart w:id="34" w:name="_Toc41482111"/>
+      <w:bookmarkStart w:id="34" w:name="_Toc41654063"/>
       <w:r>
         <w:rPr>
           <w:lang w:val="en-US"/>
@@ -35990,7 +30147,7 @@
                     <pic:cNvPicPr/>
                   </pic:nvPicPr>
                   <pic:blipFill>
-                    <a:blip r:embed="rId21"/>
+                    <a:blip r:embed="rId23"/>
                     <a:stretch>
                       <a:fillRect/>
                     </a:stretch>
@@ -36827,7 +30984,7 @@
         <w:ind w:left="720"/>
         <w:jc w:val="center"/>
       </w:pPr>
-      <w:bookmarkStart w:id="35" w:name="_Toc41482112"/>
+      <w:bookmarkStart w:id="35" w:name="_Toc41654064"/>
       <w:r>
         <w:t>6.</w:t>
       </w:r>
@@ -37932,19 +32089,7 @@
             <w:rPr>
               <w:rFonts w:ascii="Cambria Math" w:hAnsi="Cambria Math"/>
             </w:rPr>
-            <m:t>=</m:t>
-          </m:r>
-          <m:r>
-            <w:rPr>
-              <w:rFonts w:ascii="Cambria Math" w:hAnsi="Cambria Math"/>
-            </w:rPr>
-            <m:t>32.805</m:t>
-          </m:r>
-          <m:r>
-            <w:rPr>
-              <w:rFonts w:ascii="Cambria Math" w:hAnsi="Cambria Math"/>
-            </w:rPr>
-            <m:t xml:space="preserve"> МПа</m:t>
+            <m:t>=32.805 МПа</m:t>
           </m:r>
         </m:oMath>
       </m:oMathPara>
@@ -38165,13 +32310,7 @@
             <w:rPr>
               <w:rFonts w:ascii="Cambria Math" w:hAnsi="Cambria Math"/>
             </w:rPr>
-            <m:t>=</m:t>
-          </m:r>
-          <m:r>
-            <w:rPr>
-              <w:rFonts w:ascii="Cambria Math" w:hAnsi="Cambria Math"/>
-            </w:rPr>
-            <m:t>24.081</m:t>
+            <m:t>=24.081</m:t>
           </m:r>
           <m:r>
             <w:rPr>
@@ -38383,14 +32522,7 @@
               <w:rFonts w:ascii="Cambria Math" w:hAnsi="Cambria Math"/>
               <w:lang w:val="en-US"/>
             </w:rPr>
-            <m:t>=</m:t>
-          </m:r>
-          <m:r>
-            <w:rPr>
-              <w:rFonts w:ascii="Cambria Math" w:hAnsi="Cambria Math"/>
-              <w:lang w:val="en-US"/>
-            </w:rPr>
-            <m:t>19.509</m:t>
+            <m:t>=19.509</m:t>
           </m:r>
         </m:oMath>
       </m:oMathPara>
@@ -38887,21 +33019,7 @@
               <w:rFonts w:ascii="Cambria Math" w:hAnsi="Cambria Math"/>
               <w:lang w:val="en-US"/>
             </w:rPr>
-            <m:t>=</m:t>
-          </m:r>
-          <m:r>
-            <w:rPr>
-              <w:rFonts w:ascii="Cambria Math" w:hAnsi="Cambria Math"/>
-              <w:lang w:val="en-US"/>
-            </w:rPr>
-            <m:t>12.269</m:t>
-          </m:r>
-          <m:r>
-            <w:rPr>
-              <w:rFonts w:ascii="Cambria Math" w:hAnsi="Cambria Math"/>
-              <w:lang w:val="en-US"/>
-            </w:rPr>
-            <m:t>&gt;</m:t>
+            <m:t>=12.269&gt;</m:t>
           </m:r>
           <m:d>
             <m:dPr>
@@ -38957,14 +33075,7 @@
               <w:rFonts w:ascii="Cambria Math" w:hAnsi="Cambria Math"/>
               <w:szCs w:val="24"/>
             </w:rPr>
-            <m:t>=</m:t>
-          </m:r>
-          <m:r>
-            <w:rPr>
-              <w:rFonts w:ascii="Cambria Math" w:hAnsi="Cambria Math"/>
-              <w:szCs w:val="24"/>
-            </w:rPr>
-            <m:t>2</m:t>
+            <m:t>=2</m:t>
           </m:r>
         </m:oMath>
       </m:oMathPara>
@@ -38996,7 +33107,7 @@
         <w:pStyle w:val="3"/>
         <w:jc w:val="center"/>
       </w:pPr>
-      <w:bookmarkStart w:id="36" w:name="_Toc41482113"/>
+      <w:bookmarkStart w:id="36" w:name="_Toc41654065"/>
       <w:r>
         <w:t>6.</w:t>
       </w:r>
@@ -39215,25 +33326,7 @@
             <w:rPr>
               <w:rFonts w:ascii="Cambria Math" w:hAnsi="Cambria Math"/>
             </w:rPr>
-            <m:t>=</m:t>
-          </m:r>
-          <m:r>
-            <w:rPr>
-              <w:rFonts w:ascii="Cambria Math" w:hAnsi="Cambria Math"/>
-            </w:rPr>
-            <m:t>14.387</m:t>
-          </m:r>
-          <m:r>
-            <w:rPr>
-              <w:rFonts w:ascii="Cambria Math" w:hAnsi="Cambria Math"/>
-            </w:rPr>
-            <m:t xml:space="preserve"> </m:t>
-          </m:r>
-          <m:r>
-            <w:rPr>
-              <w:rFonts w:ascii="Cambria Math" w:hAnsi="Cambria Math"/>
-            </w:rPr>
-            <m:t>МПа</m:t>
+            <m:t>=14.387 МПа</m:t>
           </m:r>
           <m:r>
             <w:rPr>
@@ -39428,13 +33521,7 @@
             <w:rPr>
               <w:rFonts w:ascii="Cambria Math" w:hAnsi="Cambria Math"/>
             </w:rPr>
-            <m:t>=5.473 МП</m:t>
-          </m:r>
-          <m:r>
-            <w:rPr>
-              <w:rFonts w:ascii="Cambria Math" w:hAnsi="Cambria Math"/>
-            </w:rPr>
-            <m:t>а</m:t>
+            <m:t>=5.473 МПа</m:t>
           </m:r>
         </m:oMath>
       </m:oMathPara>
@@ -39527,13 +33614,7 @@
             <w:rPr>
               <w:rFonts w:ascii="Cambria Math" w:hAnsi="Cambria Math"/>
             </w:rPr>
-            <m:t>=5.473 МП</m:t>
-          </m:r>
-          <m:r>
-            <w:rPr>
-              <w:rFonts w:ascii="Cambria Math" w:hAnsi="Cambria Math"/>
-            </w:rPr>
-            <m:t>а</m:t>
+            <m:t>=5.473 МПа</m:t>
           </m:r>
         </m:oMath>
       </m:oMathPara>
@@ -41080,13 +35161,7 @@
             <w:rPr>
               <w:rFonts w:ascii="Cambria Math" w:hAnsi="Cambria Math"/>
             </w:rPr>
-            <m:t>=</m:t>
-          </m:r>
-          <m:r>
-            <w:rPr>
-              <w:rFonts w:ascii="Cambria Math" w:hAnsi="Cambria Math"/>
-            </w:rPr>
-            <m:t>8.478</m:t>
+            <m:t>=8.478</m:t>
           </m:r>
         </m:oMath>
       </m:oMathPara>
@@ -41279,13 +35354,7 @@
             <w:rPr>
               <w:rFonts w:ascii="Cambria Math" w:hAnsi="Cambria Math"/>
             </w:rPr>
-            <m:t>=</m:t>
-          </m:r>
-          <m:r>
-            <w:rPr>
-              <w:rFonts w:ascii="Cambria Math" w:hAnsi="Cambria Math"/>
-            </w:rPr>
-            <m:t>14.591</m:t>
+            <m:t>=14.591</m:t>
           </m:r>
         </m:oMath>
       </m:oMathPara>
@@ -41532,25 +35601,7 @@
             <w:rPr>
               <w:rFonts w:ascii="Cambria Math" w:hAnsi="Cambria Math"/>
             </w:rPr>
-            <m:t>=</m:t>
-          </m:r>
-          <m:r>
-            <w:rPr>
-              <w:rFonts w:ascii="Cambria Math" w:hAnsi="Cambria Math"/>
-            </w:rPr>
-            <m:t>7.33</m:t>
-          </m:r>
-          <m:r>
-            <w:rPr>
-              <w:rFonts w:ascii="Cambria Math" w:hAnsi="Cambria Math"/>
-            </w:rPr>
-            <m:t>0</m:t>
-          </m:r>
-          <m:r>
-            <w:rPr>
-              <w:rFonts w:ascii="Cambria Math" w:hAnsi="Cambria Math"/>
-            </w:rPr>
-            <m:t>&gt;</m:t>
+            <m:t>=7.330&gt;</m:t>
           </m:r>
           <m:d>
             <m:dPr>
@@ -41617,7 +35668,7 @@
       </w:pPr>
     </w:p>
     <w:sectPr>
-      <w:footerReference w:type="default" r:id="rId22"/>
+      <w:footerReference w:type="default" r:id="rId24"/>
       <w:pgSz w:w="11906" w:h="16838"/>
       <w:pgMar w:top="1134" w:right="850" w:bottom="1134" w:left="1701" w:header="708" w:footer="708" w:gutter="0"/>
       <w:pgNumType w:start="1"/>
@@ -41690,6 +35741,7 @@
         <w:docPartUnique/>
       </w:docPartObj>
     </w:sdtPr>
+    <w:sdtEndPr/>
     <w:sdtContent>
       <w:p>
         <w:pPr>
@@ -44148,7 +38200,6 @@
   <w:style w:type="character" w:default="1" w:styleId="a0">
     <w:name w:val="Default Paragraph Font"/>
     <w:uiPriority w:val="1"/>
-    <w:semiHidden/>
     <w:unhideWhenUsed/>
   </w:style>
   <w:style w:type="table" w:default="1" w:styleId="a1">
@@ -44877,7 +38928,7 @@
 </file>
 
 <file path=customXml/itemProps1.xml><?xml version="1.0" encoding="utf-8"?>
-<ds:datastoreItem xmlns:ds="http://schemas.openxmlformats.org/officeDocument/2006/customXml" ds:itemID="{333DED37-F999-4B19-997F-820F0C8720D8}">
+<ds:datastoreItem xmlns:ds="http://schemas.openxmlformats.org/officeDocument/2006/customXml" ds:itemID="{A313AE18-E242-41C4-9FBD-CFB84A984E1E}">
   <ds:schemaRefs>
     <ds:schemaRef ds:uri="http://schemas.openxmlformats.org/officeDocument/2006/bibliography"/>
   </ds:schemaRefs>

--- a/RPZ.docx
+++ b/RPZ.docx
@@ -2410,7 +2410,7 @@
           <w:r>
             <w:fldChar w:fldCharType="separate"/>
           </w:r>
-          <w:hyperlink w:anchor="_Toc41654033" w:history="1">
+          <w:hyperlink w:anchor="_Toc42073380" w:history="1">
             <w:r>
               <w:rPr>
                 <w:rStyle w:val="aa"/>
@@ -2437,7 +2437,7 @@
                 <w:noProof/>
                 <w:webHidden/>
               </w:rPr>
-              <w:instrText xml:space="preserve"> PAGEREF _Toc41654033 \h </w:instrText>
+              <w:instrText xml:space="preserve"> PAGEREF _Toc42073380 \h </w:instrText>
             </w:r>
             <w:r>
               <w:rPr>
@@ -2478,7 +2478,7 @@
               <w:szCs w:val="22"/>
             </w:rPr>
           </w:pPr>
-          <w:hyperlink w:anchor="_Toc41654034" w:history="1">
+          <w:hyperlink w:anchor="_Toc42073381" w:history="1">
             <w:r>
               <w:rPr>
                 <w:rStyle w:val="aa"/>
@@ -2505,7 +2505,7 @@
                 <w:noProof/>
                 <w:webHidden/>
               </w:rPr>
-              <w:instrText xml:space="preserve"> PAGEREF _Toc41654034 \h </w:instrText>
+              <w:instrText xml:space="preserve"> PAGEREF _Toc42073381 \h </w:instrText>
             </w:r>
             <w:r>
               <w:rPr>
@@ -2546,7 +2546,7 @@
               <w:szCs w:val="22"/>
             </w:rPr>
           </w:pPr>
-          <w:hyperlink w:anchor="_Toc41654035" w:history="1">
+          <w:hyperlink w:anchor="_Toc42073382" w:history="1">
             <w:r>
               <w:rPr>
                 <w:rStyle w:val="aa"/>
@@ -2573,7 +2573,7 @@
                 <w:noProof/>
                 <w:webHidden/>
               </w:rPr>
-              <w:instrText xml:space="preserve"> PAGEREF _Toc41654035 \h </w:instrText>
+              <w:instrText xml:space="preserve"> PAGEREF _Toc42073382 \h </w:instrText>
             </w:r>
             <w:r>
               <w:rPr>
@@ -2614,7 +2614,7 @@
               <w:szCs w:val="22"/>
             </w:rPr>
           </w:pPr>
-          <w:hyperlink w:anchor="_Toc41654036" w:history="1">
+          <w:hyperlink w:anchor="_Toc42073383" w:history="1">
             <w:r>
               <w:rPr>
                 <w:rStyle w:val="aa"/>
@@ -2641,7 +2641,7 @@
                 <w:noProof/>
                 <w:webHidden/>
               </w:rPr>
-              <w:instrText xml:space="preserve"> PAGEREF _Toc41654036 \h </w:instrText>
+              <w:instrText xml:space="preserve"> PAGEREF _Toc42073383 \h </w:instrText>
             </w:r>
             <w:r>
               <w:rPr>
@@ -2682,7 +2682,7 @@
               <w:szCs w:val="22"/>
             </w:rPr>
           </w:pPr>
-          <w:hyperlink w:anchor="_Toc41654037" w:history="1">
+          <w:hyperlink w:anchor="_Toc42073384" w:history="1">
             <w:r>
               <w:rPr>
                 <w:rStyle w:val="aa"/>
@@ -2709,7 +2709,7 @@
                 <w:noProof/>
                 <w:webHidden/>
               </w:rPr>
-              <w:instrText xml:space="preserve"> PAGEREF _Toc41654037 \h </w:instrText>
+              <w:instrText xml:space="preserve"> PAGEREF _Toc42073384 \h </w:instrText>
             </w:r>
             <w:r>
               <w:rPr>
@@ -2750,7 +2750,7 @@
               <w:szCs w:val="22"/>
             </w:rPr>
           </w:pPr>
-          <w:hyperlink w:anchor="_Toc41654038" w:history="1">
+          <w:hyperlink w:anchor="_Toc42073385" w:history="1">
             <w:r>
               <w:rPr>
                 <w:rStyle w:val="aa"/>
@@ -2777,7 +2777,7 @@
                 <w:noProof/>
                 <w:webHidden/>
               </w:rPr>
-              <w:instrText xml:space="preserve"> PAGEREF _Toc41654038 \h </w:instrText>
+              <w:instrText xml:space="preserve"> PAGEREF _Toc42073385 \h </w:instrText>
             </w:r>
             <w:r>
               <w:rPr>
@@ -2821,7 +2821,7 @@
               <w:szCs w:val="22"/>
             </w:rPr>
           </w:pPr>
-          <w:hyperlink w:anchor="_Toc41654039" w:history="1">
+          <w:hyperlink w:anchor="_Toc42073386" w:history="1">
             <w:r>
               <w:rPr>
                 <w:rStyle w:val="aa"/>
@@ -2848,7 +2848,7 @@
                 <w:noProof/>
                 <w:webHidden/>
               </w:rPr>
-              <w:instrText xml:space="preserve"> PAGEREF _Toc41654039 \h </w:instrText>
+              <w:instrText xml:space="preserve"> PAGEREF _Toc42073386 \h </w:instrText>
             </w:r>
             <w:r>
               <w:rPr>
@@ -2892,7 +2892,7 @@
               <w:szCs w:val="22"/>
             </w:rPr>
           </w:pPr>
-          <w:hyperlink w:anchor="_Toc41654040" w:history="1">
+          <w:hyperlink w:anchor="_Toc42073387" w:history="1">
             <w:r>
               <w:rPr>
                 <w:rStyle w:val="aa"/>
@@ -2919,7 +2919,7 @@
                 <w:noProof/>
                 <w:webHidden/>
               </w:rPr>
-              <w:instrText xml:space="preserve"> PAGEREF _Toc41654040 \h </w:instrText>
+              <w:instrText xml:space="preserve"> PAGEREF _Toc42073387 \h </w:instrText>
             </w:r>
             <w:r>
               <w:rPr>
@@ -2963,13 +2963,13 @@
               <w:szCs w:val="22"/>
             </w:rPr>
           </w:pPr>
-          <w:hyperlink w:anchor="_Toc41654041" w:history="1">
+          <w:hyperlink w:anchor="_Toc42073388" w:history="1">
             <w:r>
               <w:rPr>
                 <w:rStyle w:val="aa"/>
                 <w:noProof/>
               </w:rPr>
-              <w:t>3. Эскизное проектирование</w:t>
+              <w:t>4. Эскизное проектирование</w:t>
             </w:r>
             <w:r>
               <w:rPr>
@@ -2990,7 +2990,7 @@
                 <w:noProof/>
                 <w:webHidden/>
               </w:rPr>
-              <w:instrText xml:space="preserve"> PAGEREF _Toc41654041 \h </w:instrText>
+              <w:instrText xml:space="preserve"> PAGEREF _Toc42073388 \h </w:instrText>
             </w:r>
             <w:r>
               <w:rPr>
@@ -3031,13 +3031,13 @@
               <w:szCs w:val="22"/>
             </w:rPr>
           </w:pPr>
-          <w:hyperlink w:anchor="_Toc41654042" w:history="1">
+          <w:hyperlink w:anchor="_Toc42073389" w:history="1">
             <w:r>
               <w:rPr>
                 <w:rStyle w:val="aa"/>
                 <w:noProof/>
               </w:rPr>
-              <w:t>3.1 Проектные расчеты валов</w:t>
+              <w:t>4.1 Проектные расчеты валов</w:t>
             </w:r>
             <w:r>
               <w:rPr>
@@ -3058,7 +3058,7 @@
                 <w:noProof/>
                 <w:webHidden/>
               </w:rPr>
-              <w:instrText xml:space="preserve"> PAGEREF _Toc41654042 \h </w:instrText>
+              <w:instrText xml:space="preserve"> PAGEREF _Toc42073389 \h </w:instrText>
             </w:r>
             <w:r>
               <w:rPr>
@@ -3099,13 +3099,13 @@
               <w:szCs w:val="22"/>
             </w:rPr>
           </w:pPr>
-          <w:hyperlink w:anchor="_Toc41654043" w:history="1">
+          <w:hyperlink w:anchor="_Toc42073390" w:history="1">
             <w:r>
               <w:rPr>
                 <w:rStyle w:val="aa"/>
                 <w:noProof/>
               </w:rPr>
-              <w:t>3.2 Расстояния между деталями передач</w:t>
+              <w:t>4.2 Расстояния между деталями передач</w:t>
             </w:r>
             <w:r>
               <w:rPr>
@@ -3126,7 +3126,7 @@
                 <w:noProof/>
                 <w:webHidden/>
               </w:rPr>
-              <w:instrText xml:space="preserve"> PAGEREF _Toc41654043 \h </w:instrText>
+              <w:instrText xml:space="preserve"> PAGEREF _Toc42073390 \h </w:instrText>
             </w:r>
             <w:r>
               <w:rPr>
@@ -3167,13 +3167,13 @@
               <w:szCs w:val="22"/>
             </w:rPr>
           </w:pPr>
-          <w:hyperlink w:anchor="_Toc41654044" w:history="1">
+          <w:hyperlink w:anchor="_Toc42073391" w:history="1">
             <w:r>
               <w:rPr>
                 <w:rStyle w:val="aa"/>
                 <w:noProof/>
               </w:rPr>
-              <w:t>3.3 Выбор типов подшипников</w:t>
+              <w:t>4.3 Выбор типов подшипников</w:t>
             </w:r>
             <w:r>
               <w:rPr>
@@ -3194,7 +3194,7 @@
                 <w:noProof/>
                 <w:webHidden/>
               </w:rPr>
-              <w:instrText xml:space="preserve"> PAGEREF _Toc41654044 \h </w:instrText>
+              <w:instrText xml:space="preserve"> PAGEREF _Toc42073391 \h </w:instrText>
             </w:r>
             <w:r>
               <w:rPr>
@@ -3235,13 +3235,13 @@
               <w:szCs w:val="22"/>
             </w:rPr>
           </w:pPr>
-          <w:hyperlink w:anchor="_Toc41654045" w:history="1">
+          <w:hyperlink w:anchor="_Toc42073392" w:history="1">
             <w:r>
               <w:rPr>
                 <w:rStyle w:val="aa"/>
                 <w:noProof/>
               </w:rPr>
-              <w:t>3.4 Схемы установки подшипников</w:t>
+              <w:t>4.4 Схемы установки подшипников</w:t>
             </w:r>
             <w:r>
               <w:rPr>
@@ -3262,7 +3262,7 @@
                 <w:noProof/>
                 <w:webHidden/>
               </w:rPr>
-              <w:instrText xml:space="preserve"> PAGEREF _Toc41654045 \h </w:instrText>
+              <w:instrText xml:space="preserve"> PAGEREF _Toc42073392 \h </w:instrText>
             </w:r>
             <w:r>
               <w:rPr>
@@ -3306,13 +3306,13 @@
               <w:szCs w:val="22"/>
             </w:rPr>
           </w:pPr>
-          <w:hyperlink w:anchor="_Toc41654046" w:history="1">
+          <w:hyperlink w:anchor="_Toc42073393" w:history="1">
             <w:r>
               <w:rPr>
                 <w:rStyle w:val="aa"/>
                 <w:noProof/>
               </w:rPr>
-              <w:t>4. Конструирование червячного колеса и червяка</w:t>
+              <w:t>5. Конструирование червячного колеса и червяка</w:t>
             </w:r>
             <w:r>
               <w:rPr>
@@ -3333,7 +3333,7 @@
                 <w:noProof/>
                 <w:webHidden/>
               </w:rPr>
-              <w:instrText xml:space="preserve"> PAGEREF _Toc41654046 \h </w:instrText>
+              <w:instrText xml:space="preserve"> PAGEREF _Toc42073393 \h </w:instrText>
             </w:r>
             <w:r>
               <w:rPr>
@@ -3374,13 +3374,13 @@
               <w:szCs w:val="22"/>
             </w:rPr>
           </w:pPr>
-          <w:hyperlink w:anchor="_Toc41654047" w:history="1">
+          <w:hyperlink w:anchor="_Toc42073394" w:history="1">
             <w:r>
               <w:rPr>
                 <w:rStyle w:val="aa"/>
                 <w:noProof/>
               </w:rPr>
-              <w:t>4.1 Червяк</w:t>
+              <w:t>5.1 Червяк</w:t>
             </w:r>
             <w:r>
               <w:rPr>
@@ -3401,7 +3401,7 @@
                 <w:noProof/>
                 <w:webHidden/>
               </w:rPr>
-              <w:instrText xml:space="preserve"> PAGEREF _Toc41654047 \h </w:instrText>
+              <w:instrText xml:space="preserve"> PAGEREF _Toc42073394 \h </w:instrText>
             </w:r>
             <w:r>
               <w:rPr>
@@ -3442,13 +3442,13 @@
               <w:szCs w:val="22"/>
             </w:rPr>
           </w:pPr>
-          <w:hyperlink w:anchor="_Toc41654048" w:history="1">
+          <w:hyperlink w:anchor="_Toc42073395" w:history="1">
             <w:r>
               <w:rPr>
                 <w:rStyle w:val="aa"/>
                 <w:noProof/>
               </w:rPr>
-              <w:t>4.2 Червячное колесо</w:t>
+              <w:t>5.2 Червячное колесо</w:t>
             </w:r>
             <w:r>
               <w:rPr>
@@ -3469,7 +3469,7 @@
                 <w:noProof/>
                 <w:webHidden/>
               </w:rPr>
-              <w:instrText xml:space="preserve"> PAGEREF _Toc41654048 \h </w:instrText>
+              <w:instrText xml:space="preserve"> PAGEREF _Toc42073395 \h </w:instrText>
             </w:r>
             <w:r>
               <w:rPr>
@@ -3513,13 +3513,13 @@
               <w:szCs w:val="22"/>
             </w:rPr>
           </w:pPr>
-          <w:hyperlink w:anchor="_Toc41654049" w:history="1">
+          <w:hyperlink w:anchor="_Toc42073396" w:history="1">
             <w:r>
               <w:rPr>
                 <w:rStyle w:val="aa"/>
                 <w:noProof/>
               </w:rPr>
-              <w:t>5. Подбор шпоночных соединений</w:t>
+              <w:t>6. Подбор шпоночных соединений</w:t>
             </w:r>
             <w:r>
               <w:rPr>
@@ -3540,7 +3540,7 @@
                 <w:noProof/>
                 <w:webHidden/>
               </w:rPr>
-              <w:instrText xml:space="preserve"> PAGEREF _Toc41654049 \h </w:instrText>
+              <w:instrText xml:space="preserve"> PAGEREF _Toc42073396 \h </w:instrText>
             </w:r>
             <w:r>
               <w:rPr>
@@ -3581,13 +3581,13 @@
               <w:szCs w:val="22"/>
             </w:rPr>
           </w:pPr>
-          <w:hyperlink w:anchor="_Toc41654050" w:history="1">
+          <w:hyperlink w:anchor="_Toc42073397" w:history="1">
             <w:r>
               <w:rPr>
                 <w:rStyle w:val="aa"/>
                 <w:noProof/>
               </w:rPr>
-              <w:t>5.1 Подбор шпонки для соединения червячного колеса и вала</w:t>
+              <w:t>6.1 Подбор шпонки для соединения червячного колеса и вала</w:t>
             </w:r>
             <w:r>
               <w:rPr>
@@ -3608,7 +3608,7 @@
                 <w:noProof/>
                 <w:webHidden/>
               </w:rPr>
-              <w:instrText xml:space="preserve"> PAGEREF _Toc41654050 \h </w:instrText>
+              <w:instrText xml:space="preserve"> PAGEREF _Toc42073397 \h </w:instrText>
             </w:r>
             <w:r>
               <w:rPr>
@@ -3649,13 +3649,13 @@
               <w:szCs w:val="22"/>
             </w:rPr>
           </w:pPr>
-          <w:hyperlink w:anchor="_Toc41654051" w:history="1">
+          <w:hyperlink w:anchor="_Toc42073398" w:history="1">
             <w:r>
               <w:rPr>
                 <w:rStyle w:val="aa"/>
                 <w:noProof/>
               </w:rPr>
-              <w:t>5.2 Подбор шпонки для соединения (входного вала) червяка и вала электродвигателя</w:t>
+              <w:t>6.2 Подбор шпонки для соединения (входного вала) червяка и вала электродвигателя</w:t>
             </w:r>
             <w:r>
               <w:rPr>
@@ -3676,7 +3676,7 @@
                 <w:noProof/>
                 <w:webHidden/>
               </w:rPr>
-              <w:instrText xml:space="preserve"> PAGEREF _Toc41654051 \h </w:instrText>
+              <w:instrText xml:space="preserve"> PAGEREF _Toc42073398 \h </w:instrText>
             </w:r>
             <w:r>
               <w:rPr>
@@ -3717,13 +3717,13 @@
               <w:szCs w:val="22"/>
             </w:rPr>
           </w:pPr>
-          <w:hyperlink w:anchor="_Toc41654052" w:history="1">
+          <w:hyperlink w:anchor="_Toc42073399" w:history="1">
             <w:r>
               <w:rPr>
                 <w:rStyle w:val="aa"/>
                 <w:noProof/>
               </w:rPr>
-              <w:t>5.3 Подбор шпонки для выходного и муфты</w:t>
+              <w:t>6.3 Подбор шпонки для выходного и муфты</w:t>
             </w:r>
             <w:r>
               <w:rPr>
@@ -3744,7 +3744,7 @@
                 <w:noProof/>
                 <w:webHidden/>
               </w:rPr>
-              <w:instrText xml:space="preserve"> PAGEREF _Toc41654052 \h </w:instrText>
+              <w:instrText xml:space="preserve"> PAGEREF _Toc42073399 \h </w:instrText>
             </w:r>
             <w:r>
               <w:rPr>
@@ -3788,13 +3788,13 @@
               <w:szCs w:val="22"/>
             </w:rPr>
           </w:pPr>
-          <w:hyperlink w:anchor="_Toc41654053" w:history="1">
+          <w:hyperlink w:anchor="_Toc42073400" w:history="1">
             <w:r>
               <w:rPr>
                 <w:rStyle w:val="aa"/>
                 <w:noProof/>
               </w:rPr>
-              <w:t>6. Расчет валов и подшипников.</w:t>
+              <w:t>7. Расчет валов и подшипников.</w:t>
             </w:r>
             <w:r>
               <w:rPr>
@@ -3815,7 +3815,7 @@
                 <w:noProof/>
                 <w:webHidden/>
               </w:rPr>
-              <w:instrText xml:space="preserve"> PAGEREF _Toc41654053 \h </w:instrText>
+              <w:instrText xml:space="preserve"> PAGEREF _Toc42073400 \h </w:instrText>
             </w:r>
             <w:r>
               <w:rPr>
@@ -3856,13 +3856,13 @@
               <w:szCs w:val="22"/>
             </w:rPr>
           </w:pPr>
-          <w:hyperlink w:anchor="_Toc41654054" w:history="1">
+          <w:hyperlink w:anchor="_Toc42073401" w:history="1">
             <w:r>
               <w:rPr>
                 <w:rStyle w:val="aa"/>
                 <w:noProof/>
               </w:rPr>
-              <w:t>6.1 Расчет вала быстроходной ступени (червяка) и его подшипников.</w:t>
+              <w:t>7.1 Расчет вала быстроходной ступени (червяка) и его подшипников.</w:t>
             </w:r>
             <w:r>
               <w:rPr>
@@ -3883,7 +3883,7 @@
                 <w:noProof/>
                 <w:webHidden/>
               </w:rPr>
-              <w:instrText xml:space="preserve"> PAGEREF _Toc41654054 \h </w:instrText>
+              <w:instrText xml:space="preserve"> PAGEREF _Toc42073401 \h </w:instrText>
             </w:r>
             <w:r>
               <w:rPr>
@@ -3927,13 +3927,13 @@
               <w:szCs w:val="22"/>
             </w:rPr>
           </w:pPr>
-          <w:hyperlink w:anchor="_Toc41654055" w:history="1">
+          <w:hyperlink w:anchor="_Toc42073402" w:history="1">
             <w:r>
               <w:rPr>
                 <w:rStyle w:val="aa"/>
                 <w:noProof/>
               </w:rPr>
-              <w:t>6.1.1 Определение радиальных реакций.</w:t>
+              <w:t>7.1.1 Определение радиальных реакций.</w:t>
             </w:r>
             <w:r>
               <w:rPr>
@@ -3954,7 +3954,7 @@
                 <w:noProof/>
                 <w:webHidden/>
               </w:rPr>
-              <w:instrText xml:space="preserve"> PAGEREF _Toc41654055 \h </w:instrText>
+              <w:instrText xml:space="preserve"> PAGEREF _Toc42073402 \h </w:instrText>
             </w:r>
             <w:r>
               <w:rPr>
@@ -3998,13 +3998,13 @@
               <w:szCs w:val="22"/>
             </w:rPr>
           </w:pPr>
-          <w:hyperlink w:anchor="_Toc41654056" w:history="1">
+          <w:hyperlink w:anchor="_Toc42073403" w:history="1">
             <w:r>
               <w:rPr>
                 <w:rStyle w:val="aa"/>
                 <w:noProof/>
               </w:rPr>
-              <w:t>6.1.2 Расчёт подшипников быстроходного вала (червяка)</w:t>
+              <w:t>7.1.2 Расчёт подшипников быстроходного вала (червяка)</w:t>
             </w:r>
             <w:r>
               <w:rPr>
@@ -4025,7 +4025,7 @@
                 <w:noProof/>
                 <w:webHidden/>
               </w:rPr>
-              <w:instrText xml:space="preserve"> PAGEREF _Toc41654056 \h </w:instrText>
+              <w:instrText xml:space="preserve"> PAGEREF _Toc42073403 \h </w:instrText>
             </w:r>
             <w:r>
               <w:rPr>
@@ -4069,14 +4069,14 @@
               <w:szCs w:val="22"/>
             </w:rPr>
           </w:pPr>
-          <w:hyperlink w:anchor="_Toc41654057" w:history="1">
+          <w:hyperlink w:anchor="_Toc42073404" w:history="1">
             <w:r>
               <w:rPr>
                 <w:rStyle w:val="aa"/>
                 <w:bCs/>
                 <w:noProof/>
               </w:rPr>
-              <w:t>6.1.3 Построение эпюр внутренних силовых факторов.</w:t>
+              <w:t>7.1.3 Построение эпюр внутренних силовых факторов.</w:t>
             </w:r>
             <w:r>
               <w:rPr>
@@ -4097,7 +4097,7 @@
                 <w:noProof/>
                 <w:webHidden/>
               </w:rPr>
-              <w:instrText xml:space="preserve"> PAGEREF _Toc41654057 \h </w:instrText>
+              <w:instrText xml:space="preserve"> PAGEREF _Toc42073404 \h </w:instrText>
             </w:r>
             <w:r>
               <w:rPr>
@@ -4141,13 +4141,13 @@
               <w:szCs w:val="22"/>
             </w:rPr>
           </w:pPr>
-          <w:hyperlink w:anchor="_Toc41654058" w:history="1">
+          <w:hyperlink w:anchor="_Toc42073405" w:history="1">
             <w:r>
               <w:rPr>
                 <w:rStyle w:val="aa"/>
                 <w:noProof/>
               </w:rPr>
-              <w:t>6.1.4 Материал быстроходного вала</w:t>
+              <w:t>7.1.4 Материал быстроходного вала</w:t>
             </w:r>
             <w:r>
               <w:rPr>
@@ -4168,7 +4168,7 @@
                 <w:noProof/>
                 <w:webHidden/>
               </w:rPr>
-              <w:instrText xml:space="preserve"> PAGEREF _Toc41654058 \h </w:instrText>
+              <w:instrText xml:space="preserve"> PAGEREF _Toc42073405 \h </w:instrText>
             </w:r>
             <w:r>
               <w:rPr>
@@ -4209,13 +4209,13 @@
               <w:szCs w:val="22"/>
             </w:rPr>
           </w:pPr>
-          <w:hyperlink w:anchor="_Toc41654059" w:history="1">
+          <w:hyperlink w:anchor="_Toc42073406" w:history="1">
             <w:r>
               <w:rPr>
                 <w:rStyle w:val="aa"/>
                 <w:noProof/>
               </w:rPr>
-              <w:t>6.2 Расчет тихоходного (выходного) вала и его подшипников.</w:t>
+              <w:t>7.2 Расчет тихоходного (выходного) вала и его подшипников.</w:t>
             </w:r>
             <w:r>
               <w:rPr>
@@ -4236,7 +4236,7 @@
                 <w:noProof/>
                 <w:webHidden/>
               </w:rPr>
-              <w:instrText xml:space="preserve"> PAGEREF _Toc41654059 \h </w:instrText>
+              <w:instrText xml:space="preserve"> PAGEREF _Toc42073406 \h </w:instrText>
             </w:r>
             <w:r>
               <w:rPr>
@@ -4280,13 +4280,13 @@
               <w:szCs w:val="22"/>
             </w:rPr>
           </w:pPr>
-          <w:hyperlink w:anchor="_Toc41654060" w:history="1">
+          <w:hyperlink w:anchor="_Toc42073407" w:history="1">
             <w:r>
               <w:rPr>
                 <w:rStyle w:val="aa"/>
                 <w:noProof/>
               </w:rPr>
-              <w:t>6.2.1 Определение радиальных реакций.</w:t>
+              <w:t>7.2.1 Определение радиальных реакций.</w:t>
             </w:r>
             <w:r>
               <w:rPr>
@@ -4307,7 +4307,7 @@
                 <w:noProof/>
                 <w:webHidden/>
               </w:rPr>
-              <w:instrText xml:space="preserve"> PAGEREF _Toc41654060 \h </w:instrText>
+              <w:instrText xml:space="preserve"> PAGEREF _Toc42073407 \h </w:instrText>
             </w:r>
             <w:r>
               <w:rPr>
@@ -4351,13 +4351,13 @@
               <w:szCs w:val="22"/>
             </w:rPr>
           </w:pPr>
-          <w:hyperlink w:anchor="_Toc41654061" w:history="1">
+          <w:hyperlink w:anchor="_Toc42073408" w:history="1">
             <w:r>
               <w:rPr>
                 <w:rStyle w:val="aa"/>
                 <w:noProof/>
               </w:rPr>
-              <w:t>6.2.2 Расчёт подшипников выходного (тихоходного) вала</w:t>
+              <w:t>7.2.2 Расчёт подшипников выходного (тихоходного) вала</w:t>
             </w:r>
             <w:r>
               <w:rPr>
@@ -4378,7 +4378,7 @@
                 <w:noProof/>
                 <w:webHidden/>
               </w:rPr>
-              <w:instrText xml:space="preserve"> PAGEREF _Toc41654061 \h </w:instrText>
+              <w:instrText xml:space="preserve"> PAGEREF _Toc42073408 \h </w:instrText>
             </w:r>
             <w:r>
               <w:rPr>
@@ -4422,14 +4422,14 @@
               <w:szCs w:val="22"/>
             </w:rPr>
           </w:pPr>
-          <w:hyperlink w:anchor="_Toc41654062" w:history="1">
+          <w:hyperlink w:anchor="_Toc42073409" w:history="1">
             <w:r>
               <w:rPr>
                 <w:rStyle w:val="aa"/>
                 <w:bCs/>
                 <w:noProof/>
               </w:rPr>
-              <w:t xml:space="preserve">6.2.3 Построение </w:t>
+              <w:t xml:space="preserve">7.2.3 Построение </w:t>
             </w:r>
             <w:r>
               <w:rPr>
@@ -4472,7 +4472,7 @@
                 <w:noProof/>
                 <w:webHidden/>
               </w:rPr>
-              <w:instrText xml:space="preserve"> PAGEREF _Toc41654062 \h </w:instrText>
+              <w:instrText xml:space="preserve"> PAGEREF _Toc42073409 \h </w:instrText>
             </w:r>
             <w:r>
               <w:rPr>
@@ -4516,14 +4516,21 @@
               <w:szCs w:val="22"/>
             </w:rPr>
           </w:pPr>
-          <w:hyperlink w:anchor="_Toc41654063" w:history="1">
+          <w:hyperlink w:anchor="_Toc42073410" w:history="1">
+            <w:r>
+              <w:rPr>
+                <w:rStyle w:val="aa"/>
+                <w:noProof/>
+              </w:rPr>
+              <w:t>7</w:t>
+            </w:r>
             <w:r>
               <w:rPr>
                 <w:rStyle w:val="aa"/>
                 <w:noProof/>
                 <w:lang w:val="en-US"/>
               </w:rPr>
-              <w:t>6.</w:t>
+              <w:t>.</w:t>
             </w:r>
             <w:r>
               <w:rPr>
@@ -4566,7 +4573,7 @@
                 <w:noProof/>
                 <w:webHidden/>
               </w:rPr>
-              <w:instrText xml:space="preserve"> PAGEREF _Toc41654063 \h </w:instrText>
+              <w:instrText xml:space="preserve"> PAGEREF _Toc42073410 \h </w:instrText>
             </w:r>
             <w:r>
               <w:rPr>
@@ -4610,13 +4617,13 @@
               <w:szCs w:val="22"/>
             </w:rPr>
           </w:pPr>
-          <w:hyperlink w:anchor="_Toc41654064" w:history="1">
+          <w:hyperlink w:anchor="_Toc42073411" w:history="1">
             <w:r>
               <w:rPr>
                 <w:rStyle w:val="aa"/>
                 <w:noProof/>
               </w:rPr>
-              <w:t>6.2.5 Расчёт тихоходного вала на статическую прочность</w:t>
+              <w:t>7.2.5 Расчёт тихоходного вала на статическую прочность</w:t>
             </w:r>
             <w:r>
               <w:rPr>
@@ -4637,7 +4644,7 @@
                 <w:noProof/>
                 <w:webHidden/>
               </w:rPr>
-              <w:instrText xml:space="preserve"> PAGEREF _Toc41654064 \h </w:instrText>
+              <w:instrText xml:space="preserve"> PAGEREF _Toc42073411 \h </w:instrText>
             </w:r>
             <w:r>
               <w:rPr>
@@ -4681,13 +4688,13 @@
               <w:szCs w:val="22"/>
             </w:rPr>
           </w:pPr>
-          <w:hyperlink w:anchor="_Toc41654065" w:history="1">
+          <w:hyperlink w:anchor="_Toc42073412" w:history="1">
             <w:r>
               <w:rPr>
                 <w:rStyle w:val="aa"/>
                 <w:noProof/>
               </w:rPr>
-              <w:t>6.2.6 Расчёт тихоходного вала на усталостную прочность</w:t>
+              <w:t>7.2.6 Расчёт тихоходного вала на усталостную прочность</w:t>
             </w:r>
             <w:r>
               <w:rPr>
@@ -4708,7 +4715,7 @@
                 <w:noProof/>
                 <w:webHidden/>
               </w:rPr>
-              <w:instrText xml:space="preserve"> PAGEREF _Toc41654065 \h </w:instrText>
+              <w:instrText xml:space="preserve"> PAGEREF _Toc42073412 \h </w:instrText>
             </w:r>
             <w:r>
               <w:rPr>
@@ -4765,7 +4772,7 @@
         </w:rPr>
       </w:pPr>
       <w:bookmarkStart w:id="2" w:name="_Toc34650069"/>
-      <w:bookmarkStart w:id="3" w:name="_Toc41654033"/>
+      <w:bookmarkStart w:id="3" w:name="_Toc42073380"/>
       <w:r>
         <w:rPr>
           <w:rFonts w:ascii="Times New Roman" w:hAnsi="Times New Roman" w:cs="Times New Roman"/>
@@ -4791,7 +4798,7 @@
         </w:rPr>
       </w:pPr>
       <w:bookmarkStart w:id="4" w:name="_Toc34650070"/>
-      <w:bookmarkStart w:id="5" w:name="_Toc41654034"/>
+      <w:bookmarkStart w:id="5" w:name="_Toc42073381"/>
       <w:r>
         <w:rPr>
           <w:rFonts w:cs="Times New Roman"/>
@@ -5041,7 +5048,7 @@
           <w:rFonts w:cs="Times New Roman"/>
         </w:rPr>
       </w:pPr>
-      <w:bookmarkStart w:id="6" w:name="_Toc41654035"/>
+      <w:bookmarkStart w:id="6" w:name="_Toc42073382"/>
       <w:r>
         <w:rPr>
           <w:rFonts w:cs="Times New Roman"/>
@@ -5476,7 +5483,7 @@
           <w:rFonts w:cs="Times New Roman"/>
         </w:rPr>
       </w:pPr>
-      <w:bookmarkStart w:id="7" w:name="_Toc41654036"/>
+      <w:bookmarkStart w:id="7" w:name="_Toc42073383"/>
       <w:r>
         <w:rPr>
           <w:rFonts w:cs="Times New Roman"/>
@@ -5781,7 +5788,7 @@
           <w:rFonts w:cs="Times New Roman"/>
         </w:rPr>
       </w:pPr>
-      <w:bookmarkStart w:id="8" w:name="_Toc41654037"/>
+      <w:bookmarkStart w:id="8" w:name="_Toc42073384"/>
       <w:r>
         <w:rPr>
           <w:rFonts w:cs="Times New Roman"/>
@@ -7278,7 +7285,7 @@
           <w:rFonts w:cs="Times New Roman"/>
         </w:rPr>
       </w:pPr>
-      <w:bookmarkStart w:id="9" w:name="_Toc41654038"/>
+      <w:bookmarkStart w:id="9" w:name="_Toc42073385"/>
       <w:r>
         <w:rPr>
           <w:rFonts w:cs="Times New Roman"/>
@@ -7568,7 +7575,7 @@
           <w:rFonts w:ascii="Times New Roman" w:hAnsi="Times New Roman" w:cs="Times New Roman"/>
         </w:rPr>
       </w:pPr>
-      <w:bookmarkStart w:id="10" w:name="_Toc41654039"/>
+      <w:bookmarkStart w:id="10" w:name="_Toc42073386"/>
       <w:r>
         <w:rPr>
           <w:rFonts w:ascii="Times New Roman" w:hAnsi="Times New Roman" w:cs="Times New Roman"/>
@@ -7739,7 +7746,7 @@
         <w:pStyle w:val="1"/>
         <w:jc w:val="center"/>
       </w:pPr>
-      <w:bookmarkStart w:id="11" w:name="_Toc41654040"/>
+      <w:bookmarkStart w:id="11" w:name="_Toc42073387"/>
       <w:r>
         <w:t>3. Расчёт червячной передачи</w:t>
       </w:r>
@@ -7826,6 +7833,7 @@
       </w:pPr>
       <w:r>
         <w:rPr>
+          <w:noProof/>
           <w:szCs w:val="24"/>
           <w:lang w:val="en-US"/>
         </w:rPr>
@@ -7905,6 +7913,7 @@
       </w:pPr>
       <w:r>
         <w:rPr>
+          <w:noProof/>
           <w:szCs w:val="24"/>
           <w:lang w:val="en-US"/>
         </w:rPr>
@@ -7969,13 +7978,19 @@
           <w:rFonts w:ascii="Times New Roman" w:eastAsia="Times New Roman" w:hAnsi="Times New Roman" w:cs="Times New Roman"/>
         </w:rPr>
       </w:pPr>
-      <w:bookmarkStart w:id="12" w:name="_Toc41654041"/>
+      <w:bookmarkStart w:id="12" w:name="_Toc42073388"/>
       <w:r>
         <w:rPr>
           <w:rFonts w:ascii="Times New Roman" w:eastAsia="Times New Roman" w:hAnsi="Times New Roman" w:cs="Times New Roman"/>
         </w:rPr>
         <w:lastRenderedPageBreak/>
-        <w:t>3. Эскизное проектирование</w:t>
+        <w:t>4</w:t>
+      </w:r>
+      <w:r>
+        <w:rPr>
+          <w:rFonts w:ascii="Times New Roman" w:eastAsia="Times New Roman" w:hAnsi="Times New Roman" w:cs="Times New Roman"/>
+        </w:rPr>
+        <w:t>. Эскизное проектирование</w:t>
       </w:r>
       <w:bookmarkEnd w:id="12"/>
     </w:p>
@@ -8019,12 +8034,18 @@
           <w:rFonts w:eastAsia="Times New Roman"/>
         </w:rPr>
       </w:pPr>
-      <w:bookmarkStart w:id="13" w:name="_Toc41654042"/>
+      <w:bookmarkStart w:id="13" w:name="_Toc42073389"/>
       <w:r>
         <w:rPr>
           <w:rFonts w:eastAsia="Times New Roman"/>
         </w:rPr>
-        <w:t>3.1 Проектные расчеты валов</w:t>
+        <w:t>4</w:t>
+      </w:r>
+      <w:r>
+        <w:rPr>
+          <w:rFonts w:eastAsia="Times New Roman"/>
+        </w:rPr>
+        <w:t>.1 Проектные расчеты валов</w:t>
       </w:r>
       <w:bookmarkEnd w:id="13"/>
     </w:p>
@@ -9622,9 +9643,12 @@
         <w:pStyle w:val="2"/>
         <w:jc w:val="center"/>
       </w:pPr>
-      <w:bookmarkStart w:id="14" w:name="_Toc41654043"/>
-      <w:r>
-        <w:t>3.2 Расстояния между деталями передач</w:t>
+      <w:bookmarkStart w:id="14" w:name="_Toc42073390"/>
+      <w:r>
+        <w:t>4</w:t>
+      </w:r>
+      <w:r>
+        <w:t>.2 Расстояния между деталями передач</w:t>
       </w:r>
       <w:bookmarkEnd w:id="14"/>
     </w:p>
@@ -10025,9 +10049,12 @@
         <w:pStyle w:val="2"/>
         <w:jc w:val="center"/>
       </w:pPr>
-      <w:bookmarkStart w:id="15" w:name="_Toc41654044"/>
-      <w:r>
-        <w:t>3.3 Выбор типов подшипников</w:t>
+      <w:bookmarkStart w:id="15" w:name="_Toc42073391"/>
+      <w:r>
+        <w:t>4</w:t>
+      </w:r>
+      <w:r>
+        <w:t>.3 Выбор типов подшипников</w:t>
       </w:r>
       <w:bookmarkEnd w:id="15"/>
     </w:p>
@@ -10137,9 +10164,12 @@
         <w:pStyle w:val="2"/>
         <w:jc w:val="center"/>
       </w:pPr>
-      <w:bookmarkStart w:id="16" w:name="_Toc41654045"/>
-      <w:r>
-        <w:t>3.4 Схемы установки подшипников</w:t>
+      <w:bookmarkStart w:id="16" w:name="_Toc42073392"/>
+      <w:r>
+        <w:t>4</w:t>
+      </w:r>
+      <w:r>
+        <w:t>.4 Схемы установки подшипников</w:t>
       </w:r>
       <w:bookmarkEnd w:id="16"/>
     </w:p>
@@ -10504,9 +10534,12 @@
         <w:pStyle w:val="1"/>
         <w:jc w:val="center"/>
       </w:pPr>
-      <w:bookmarkStart w:id="17" w:name="_Toc41654046"/>
-      <w:r>
-        <w:t>4. Конструирование червячного колеса и червяка</w:t>
+      <w:bookmarkStart w:id="17" w:name="_Toc42073393"/>
+      <w:r>
+        <w:t>5</w:t>
+      </w:r>
+      <w:r>
+        <w:t>. Конструирование червячного колеса и червяка</w:t>
       </w:r>
       <w:bookmarkEnd w:id="17"/>
     </w:p>
@@ -10530,10 +10563,13 @@
         <w:pStyle w:val="2"/>
         <w:jc w:val="center"/>
       </w:pPr>
-      <w:bookmarkStart w:id="18" w:name="_Toc41654047"/>
+      <w:bookmarkStart w:id="18" w:name="_Toc42073394"/>
       <w:r>
         <w:lastRenderedPageBreak/>
-        <w:t>4.1 Червяк</w:t>
+        <w:t>5</w:t>
+      </w:r>
+      <w:r>
+        <w:t>.1 Червяк</w:t>
       </w:r>
       <w:bookmarkEnd w:id="18"/>
     </w:p>
@@ -10588,9 +10624,12 @@
         <w:pStyle w:val="2"/>
         <w:jc w:val="center"/>
       </w:pPr>
-      <w:bookmarkStart w:id="19" w:name="_Toc41654048"/>
-      <w:r>
-        <w:t>4.2 Червячное колесо</w:t>
+      <w:bookmarkStart w:id="19" w:name="_Toc42073395"/>
+      <w:r>
+        <w:t>5</w:t>
+      </w:r>
+      <w:r>
+        <w:t>.2 Червячное колесо</w:t>
       </w:r>
       <w:bookmarkEnd w:id="19"/>
     </w:p>
@@ -11621,9 +11660,12 @@
         <w:pStyle w:val="1"/>
         <w:jc w:val="center"/>
       </w:pPr>
-      <w:bookmarkStart w:id="20" w:name="_Toc41654049"/>
-      <w:r>
-        <w:t>5. Подбор шпоночных соединений</w:t>
+      <w:bookmarkStart w:id="20" w:name="_Toc42073396"/>
+      <w:r>
+        <w:t>6</w:t>
+      </w:r>
+      <w:r>
+        <w:t>. Подбор шпоночных соединений</w:t>
       </w:r>
       <w:bookmarkEnd w:id="20"/>
     </w:p>
@@ -11690,9 +11732,12 @@
         <w:pStyle w:val="2"/>
         <w:jc w:val="center"/>
       </w:pPr>
-      <w:bookmarkStart w:id="21" w:name="_Toc41654050"/>
-      <w:r>
-        <w:t>5.1 Подбор шпонки для соединения червячного колеса и вала</w:t>
+      <w:bookmarkStart w:id="21" w:name="_Toc42073397"/>
+      <w:r>
+        <w:t>6</w:t>
+      </w:r>
+      <w:r>
+        <w:t>.1 Подбор шпонки для соединения червячного колеса и вала</w:t>
       </w:r>
       <w:bookmarkEnd w:id="21"/>
     </w:p>
@@ -13237,9 +13282,12 @@
         <w:pStyle w:val="2"/>
         <w:jc w:val="center"/>
       </w:pPr>
-      <w:bookmarkStart w:id="22" w:name="_Toc41654051"/>
-      <w:r>
-        <w:t>5.2 Подбор шпонки для соедин</w:t>
+      <w:bookmarkStart w:id="22" w:name="_Toc42073398"/>
+      <w:r>
+        <w:t>6</w:t>
+      </w:r>
+      <w:r>
+        <w:t>.2 Подбор шпонки для соедин</w:t>
       </w:r>
       <w:r>
         <w:t>ен</w:t>
@@ -14311,9 +14359,12 @@
         <w:pStyle w:val="2"/>
         <w:jc w:val="center"/>
       </w:pPr>
-      <w:bookmarkStart w:id="23" w:name="_Toc41654052"/>
-      <w:r>
-        <w:t>5.</w:t>
+      <w:bookmarkStart w:id="23" w:name="_Toc42073399"/>
+      <w:r>
+        <w:t>6</w:t>
+      </w:r>
+      <w:r>
+        <w:t>.</w:t>
       </w:r>
       <w:r>
         <w:t>3</w:t>
@@ -15299,9 +15350,9 @@
         <w:pStyle w:val="1"/>
         <w:jc w:val="center"/>
       </w:pPr>
-      <w:bookmarkStart w:id="24" w:name="_Toc41654053"/>
-      <w:r>
-        <w:t>6</w:t>
+      <w:bookmarkStart w:id="24" w:name="_Toc42073400"/>
+      <w:r>
+        <w:t>7</w:t>
       </w:r>
       <w:r>
         <w:t>.</w:t>
@@ -15328,9 +15379,9 @@
         <w:pStyle w:val="2"/>
         <w:jc w:val="center"/>
       </w:pPr>
-      <w:bookmarkStart w:id="25" w:name="_Toc41654054"/>
-      <w:r>
-        <w:t>6</w:t>
+      <w:bookmarkStart w:id="25" w:name="_Toc42073401"/>
+      <w:r>
+        <w:t>7</w:t>
       </w:r>
       <w:r>
         <w:t>.1 Расчет вала быстроходной ступени (червяка)</w:t>
@@ -15363,10 +15414,10 @@
         <w:pStyle w:val="3"/>
         <w:jc w:val="center"/>
       </w:pPr>
-      <w:bookmarkStart w:id="26" w:name="_Toc41654055"/>
+      <w:bookmarkStart w:id="26" w:name="_Toc42073402"/>
       <w:r>
         <w:lastRenderedPageBreak/>
-        <w:t>6</w:t>
+        <w:t>7</w:t>
       </w:r>
       <w:r>
         <w:t>.1.1 Определение радиальных реакций.</w:t>
@@ -16774,9 +16825,9 @@
         <w:pStyle w:val="3"/>
         <w:jc w:val="center"/>
       </w:pPr>
-      <w:bookmarkStart w:id="27" w:name="_Toc41654056"/>
-      <w:r>
-        <w:t>6</w:t>
+      <w:bookmarkStart w:id="27" w:name="_Toc42073403"/>
+      <w:r>
+        <w:t>7</w:t>
       </w:r>
       <w:r>
         <w:t xml:space="preserve">.1.2 </w:t>
@@ -20837,14 +20888,14 @@
           <w:bCs/>
         </w:rPr>
       </w:pPr>
-      <w:bookmarkStart w:id="28" w:name="_Toc41654057"/>
+      <w:bookmarkStart w:id="28" w:name="_Toc42073404"/>
       <w:r>
         <w:rPr>
           <w:rStyle w:val="30"/>
           <w:b/>
           <w:bCs/>
         </w:rPr>
-        <w:t>6</w:t>
+        <w:t>7</w:t>
       </w:r>
       <w:r>
         <w:rPr>
@@ -22516,10 +22567,10 @@
         <w:pStyle w:val="3"/>
         <w:jc w:val="center"/>
       </w:pPr>
-      <w:bookmarkStart w:id="29" w:name="_Toc41654058"/>
+      <w:bookmarkStart w:id="29" w:name="_Toc42073405"/>
       <w:r>
         <w:lastRenderedPageBreak/>
-        <w:t>6</w:t>
+        <w:t>7</w:t>
       </w:r>
       <w:r>
         <w:t xml:space="preserve">.1.4 </w:t>
@@ -22573,9 +22624,9 @@
         <w:pStyle w:val="2"/>
         <w:jc w:val="center"/>
       </w:pPr>
-      <w:bookmarkStart w:id="30" w:name="_Toc41654059"/>
-      <w:r>
-        <w:t>6</w:t>
+      <w:bookmarkStart w:id="30" w:name="_Toc42073406"/>
+      <w:r>
+        <w:t>7</w:t>
       </w:r>
       <w:r>
         <w:t>.</w:t>
@@ -22638,9 +22689,9 @@
         <w:pStyle w:val="3"/>
         <w:jc w:val="center"/>
       </w:pPr>
-      <w:bookmarkStart w:id="31" w:name="_Toc41654060"/>
-      <w:r>
-        <w:t>6</w:t>
+      <w:bookmarkStart w:id="31" w:name="_Toc42073407"/>
+      <w:r>
+        <w:t>7</w:t>
       </w:r>
       <w:r>
         <w:t>.</w:t>
@@ -24597,9 +24648,9 @@
         <w:pStyle w:val="3"/>
         <w:jc w:val="center"/>
       </w:pPr>
-      <w:bookmarkStart w:id="32" w:name="_Toc41654061"/>
-      <w:r>
-        <w:t>6</w:t>
+      <w:bookmarkStart w:id="32" w:name="_Toc42073408"/>
+      <w:r>
+        <w:t>7</w:t>
       </w:r>
       <w:r>
         <w:t>.</w:t>
@@ -28149,14 +28200,22 @@
           <w:b w:val="0"/>
         </w:rPr>
       </w:pPr>
-      <w:bookmarkStart w:id="33" w:name="_Toc41654062"/>
+      <w:bookmarkStart w:id="33" w:name="_Toc42073409"/>
       <w:r>
         <w:rPr>
           <w:rStyle w:val="30"/>
           <w:b/>
           <w:bCs/>
         </w:rPr>
-        <w:t>6.2.</w:t>
+        <w:t>7</w:t>
+      </w:r>
+      <w:r>
+        <w:rPr>
+          <w:rStyle w:val="30"/>
+          <w:b/>
+          <w:bCs/>
+        </w:rPr>
+        <w:t>.2.</w:t>
       </w:r>
       <w:r>
         <w:rPr>
@@ -30090,12 +30149,15 @@
         <w:pStyle w:val="3"/>
         <w:jc w:val="center"/>
       </w:pPr>
-      <w:bookmarkStart w:id="34" w:name="_Toc41654063"/>
+      <w:bookmarkStart w:id="34" w:name="_Toc42073410"/>
+      <w:r>
+        <w:t>7</w:t>
+      </w:r>
       <w:r>
         <w:rPr>
           <w:lang w:val="en-US"/>
         </w:rPr>
-        <w:t>6.</w:t>
+        <w:t>.</w:t>
       </w:r>
       <w:r>
         <w:t>2</w:t>
@@ -30984,9 +31046,12 @@
         <w:ind w:left="720"/>
         <w:jc w:val="center"/>
       </w:pPr>
-      <w:bookmarkStart w:id="35" w:name="_Toc41654064"/>
-      <w:r>
-        <w:t>6.</w:t>
+      <w:bookmarkStart w:id="35" w:name="_Toc42073411"/>
+      <w:r>
+        <w:t>7</w:t>
+      </w:r>
+      <w:r>
+        <w:t>.</w:t>
       </w:r>
       <w:r>
         <w:t>2</w:t>
@@ -33107,9 +33172,12 @@
         <w:pStyle w:val="3"/>
         <w:jc w:val="center"/>
       </w:pPr>
-      <w:bookmarkStart w:id="36" w:name="_Toc41654065"/>
-      <w:r>
-        <w:t>6.</w:t>
+      <w:bookmarkStart w:id="36" w:name="_Toc42073412"/>
+      <w:r>
+        <w:t>7</w:t>
+      </w:r>
+      <w:r>
+        <w:t>.</w:t>
       </w:r>
       <w:r>
         <w:t>2</w:t>
@@ -38200,6 +38268,7 @@
   <w:style w:type="character" w:default="1" w:styleId="a0">
     <w:name w:val="Default Paragraph Font"/>
     <w:uiPriority w:val="1"/>
+    <w:semiHidden/>
     <w:unhideWhenUsed/>
   </w:style>
   <w:style w:type="table" w:default="1" w:styleId="a1">
@@ -38928,7 +38997,7 @@
 </file>
 
 <file path=customXml/itemProps1.xml><?xml version="1.0" encoding="utf-8"?>
-<ds:datastoreItem xmlns:ds="http://schemas.openxmlformats.org/officeDocument/2006/customXml" ds:itemID="{A313AE18-E242-41C4-9FBD-CFB84A984E1E}">
+<ds:datastoreItem xmlns:ds="http://schemas.openxmlformats.org/officeDocument/2006/customXml" ds:itemID="{EB7048DC-36C7-48CE-9907-3FD5D3EF6FDB}">
   <ds:schemaRefs>
     <ds:schemaRef ds:uri="http://schemas.openxmlformats.org/officeDocument/2006/bibliography"/>
   </ds:schemaRefs>

--- a/RPZ.docx
+++ b/RPZ.docx
@@ -2410,7 +2410,7 @@
           <w:r>
             <w:fldChar w:fldCharType="separate"/>
           </w:r>
-          <w:hyperlink w:anchor="_Toc42073380" w:history="1">
+          <w:hyperlink w:anchor="_Toc42096760" w:history="1">
             <w:r>
               <w:rPr>
                 <w:rStyle w:val="aa"/>
@@ -2437,7 +2437,7 @@
                 <w:noProof/>
                 <w:webHidden/>
               </w:rPr>
-              <w:instrText xml:space="preserve"> PAGEREF _Toc42073380 \h </w:instrText>
+              <w:instrText xml:space="preserve"> PAGEREF _Toc42096760 \h </w:instrText>
             </w:r>
             <w:r>
               <w:rPr>
@@ -2478,7 +2478,7 @@
               <w:szCs w:val="22"/>
             </w:rPr>
           </w:pPr>
-          <w:hyperlink w:anchor="_Toc42073381" w:history="1">
+          <w:hyperlink w:anchor="_Toc42096761" w:history="1">
             <w:r>
               <w:rPr>
                 <w:rStyle w:val="aa"/>
@@ -2505,7 +2505,7 @@
                 <w:noProof/>
                 <w:webHidden/>
               </w:rPr>
-              <w:instrText xml:space="preserve"> PAGEREF _Toc42073381 \h </w:instrText>
+              <w:instrText xml:space="preserve"> PAGEREF _Toc42096761 \h </w:instrText>
             </w:r>
             <w:r>
               <w:rPr>
@@ -2546,7 +2546,7 @@
               <w:szCs w:val="22"/>
             </w:rPr>
           </w:pPr>
-          <w:hyperlink w:anchor="_Toc42073382" w:history="1">
+          <w:hyperlink w:anchor="_Toc42096762" w:history="1">
             <w:r>
               <w:rPr>
                 <w:rStyle w:val="aa"/>
@@ -2573,7 +2573,7 @@
                 <w:noProof/>
                 <w:webHidden/>
               </w:rPr>
-              <w:instrText xml:space="preserve"> PAGEREF _Toc42073382 \h </w:instrText>
+              <w:instrText xml:space="preserve"> PAGEREF _Toc42096762 \h </w:instrText>
             </w:r>
             <w:r>
               <w:rPr>
@@ -2614,7 +2614,7 @@
               <w:szCs w:val="22"/>
             </w:rPr>
           </w:pPr>
-          <w:hyperlink w:anchor="_Toc42073383" w:history="1">
+          <w:hyperlink w:anchor="_Toc42096763" w:history="1">
             <w:r>
               <w:rPr>
                 <w:rStyle w:val="aa"/>
@@ -2641,7 +2641,7 @@
                 <w:noProof/>
                 <w:webHidden/>
               </w:rPr>
-              <w:instrText xml:space="preserve"> PAGEREF _Toc42073383 \h </w:instrText>
+              <w:instrText xml:space="preserve"> PAGEREF _Toc42096763 \h </w:instrText>
             </w:r>
             <w:r>
               <w:rPr>
@@ -2682,7 +2682,7 @@
               <w:szCs w:val="22"/>
             </w:rPr>
           </w:pPr>
-          <w:hyperlink w:anchor="_Toc42073384" w:history="1">
+          <w:hyperlink w:anchor="_Toc42096764" w:history="1">
             <w:r>
               <w:rPr>
                 <w:rStyle w:val="aa"/>
@@ -2709,7 +2709,7 @@
                 <w:noProof/>
                 <w:webHidden/>
               </w:rPr>
-              <w:instrText xml:space="preserve"> PAGEREF _Toc42073384 \h </w:instrText>
+              <w:instrText xml:space="preserve"> PAGEREF _Toc42096764 \h </w:instrText>
             </w:r>
             <w:r>
               <w:rPr>
@@ -2750,7 +2750,7 @@
               <w:szCs w:val="22"/>
             </w:rPr>
           </w:pPr>
-          <w:hyperlink w:anchor="_Toc42073385" w:history="1">
+          <w:hyperlink w:anchor="_Toc42096765" w:history="1">
             <w:r>
               <w:rPr>
                 <w:rStyle w:val="aa"/>
@@ -2777,7 +2777,7 @@
                 <w:noProof/>
                 <w:webHidden/>
               </w:rPr>
-              <w:instrText xml:space="preserve"> PAGEREF _Toc42073385 \h </w:instrText>
+              <w:instrText xml:space="preserve"> PAGEREF _Toc42096765 \h </w:instrText>
             </w:r>
             <w:r>
               <w:rPr>
@@ -2821,7 +2821,7 @@
               <w:szCs w:val="22"/>
             </w:rPr>
           </w:pPr>
-          <w:hyperlink w:anchor="_Toc42073386" w:history="1">
+          <w:hyperlink w:anchor="_Toc42096766" w:history="1">
             <w:r>
               <w:rPr>
                 <w:rStyle w:val="aa"/>
@@ -2848,7 +2848,7 @@
                 <w:noProof/>
                 <w:webHidden/>
               </w:rPr>
-              <w:instrText xml:space="preserve"> PAGEREF _Toc42073386 \h </w:instrText>
+              <w:instrText xml:space="preserve"> PAGEREF _Toc42096766 \h </w:instrText>
             </w:r>
             <w:r>
               <w:rPr>
@@ -2892,7 +2892,7 @@
               <w:szCs w:val="22"/>
             </w:rPr>
           </w:pPr>
-          <w:hyperlink w:anchor="_Toc42073387" w:history="1">
+          <w:hyperlink w:anchor="_Toc42096767" w:history="1">
             <w:r>
               <w:rPr>
                 <w:rStyle w:val="aa"/>
@@ -2919,7 +2919,7 @@
                 <w:noProof/>
                 <w:webHidden/>
               </w:rPr>
-              <w:instrText xml:space="preserve"> PAGEREF _Toc42073387 \h </w:instrText>
+              <w:instrText xml:space="preserve"> PAGEREF _Toc42096767 \h </w:instrText>
             </w:r>
             <w:r>
               <w:rPr>
@@ -2963,7 +2963,7 @@
               <w:szCs w:val="22"/>
             </w:rPr>
           </w:pPr>
-          <w:hyperlink w:anchor="_Toc42073388" w:history="1">
+          <w:hyperlink w:anchor="_Toc42096768" w:history="1">
             <w:r>
               <w:rPr>
                 <w:rStyle w:val="aa"/>
@@ -2990,7 +2990,7 @@
                 <w:noProof/>
                 <w:webHidden/>
               </w:rPr>
-              <w:instrText xml:space="preserve"> PAGEREF _Toc42073388 \h </w:instrText>
+              <w:instrText xml:space="preserve"> PAGEREF _Toc42096768 \h </w:instrText>
             </w:r>
             <w:r>
               <w:rPr>
@@ -3031,7 +3031,7 @@
               <w:szCs w:val="22"/>
             </w:rPr>
           </w:pPr>
-          <w:hyperlink w:anchor="_Toc42073389" w:history="1">
+          <w:hyperlink w:anchor="_Toc42096769" w:history="1">
             <w:r>
               <w:rPr>
                 <w:rStyle w:val="aa"/>
@@ -3058,7 +3058,7 @@
                 <w:noProof/>
                 <w:webHidden/>
               </w:rPr>
-              <w:instrText xml:space="preserve"> PAGEREF _Toc42073389 \h </w:instrText>
+              <w:instrText xml:space="preserve"> PAGEREF _Toc42096769 \h </w:instrText>
             </w:r>
             <w:r>
               <w:rPr>
@@ -3099,7 +3099,7 @@
               <w:szCs w:val="22"/>
             </w:rPr>
           </w:pPr>
-          <w:hyperlink w:anchor="_Toc42073390" w:history="1">
+          <w:hyperlink w:anchor="_Toc42096770" w:history="1">
             <w:r>
               <w:rPr>
                 <w:rStyle w:val="aa"/>
@@ -3126,7 +3126,7 @@
                 <w:noProof/>
                 <w:webHidden/>
               </w:rPr>
-              <w:instrText xml:space="preserve"> PAGEREF _Toc42073390 \h </w:instrText>
+              <w:instrText xml:space="preserve"> PAGEREF _Toc42096770 \h </w:instrText>
             </w:r>
             <w:r>
               <w:rPr>
@@ -3167,7 +3167,7 @@
               <w:szCs w:val="22"/>
             </w:rPr>
           </w:pPr>
-          <w:hyperlink w:anchor="_Toc42073391" w:history="1">
+          <w:hyperlink w:anchor="_Toc42096771" w:history="1">
             <w:r>
               <w:rPr>
                 <w:rStyle w:val="aa"/>
@@ -3194,7 +3194,7 @@
                 <w:noProof/>
                 <w:webHidden/>
               </w:rPr>
-              <w:instrText xml:space="preserve"> PAGEREF _Toc42073391 \h </w:instrText>
+              <w:instrText xml:space="preserve"> PAGEREF _Toc42096771 \h </w:instrText>
             </w:r>
             <w:r>
               <w:rPr>
@@ -3235,7 +3235,7 @@
               <w:szCs w:val="22"/>
             </w:rPr>
           </w:pPr>
-          <w:hyperlink w:anchor="_Toc42073392" w:history="1">
+          <w:hyperlink w:anchor="_Toc42096772" w:history="1">
             <w:r>
               <w:rPr>
                 <w:rStyle w:val="aa"/>
@@ -3262,7 +3262,7 @@
                 <w:noProof/>
                 <w:webHidden/>
               </w:rPr>
-              <w:instrText xml:space="preserve"> PAGEREF _Toc42073392 \h </w:instrText>
+              <w:instrText xml:space="preserve"> PAGEREF _Toc42096772 \h </w:instrText>
             </w:r>
             <w:r>
               <w:rPr>
@@ -3306,7 +3306,7 @@
               <w:szCs w:val="22"/>
             </w:rPr>
           </w:pPr>
-          <w:hyperlink w:anchor="_Toc42073393" w:history="1">
+          <w:hyperlink w:anchor="_Toc42096773" w:history="1">
             <w:r>
               <w:rPr>
                 <w:rStyle w:val="aa"/>
@@ -3333,7 +3333,7 @@
                 <w:noProof/>
                 <w:webHidden/>
               </w:rPr>
-              <w:instrText xml:space="preserve"> PAGEREF _Toc42073393 \h </w:instrText>
+              <w:instrText xml:space="preserve"> PAGEREF _Toc42096773 \h </w:instrText>
             </w:r>
             <w:r>
               <w:rPr>
@@ -3374,7 +3374,7 @@
               <w:szCs w:val="22"/>
             </w:rPr>
           </w:pPr>
-          <w:hyperlink w:anchor="_Toc42073394" w:history="1">
+          <w:hyperlink w:anchor="_Toc42096774" w:history="1">
             <w:r>
               <w:rPr>
                 <w:rStyle w:val="aa"/>
@@ -3401,7 +3401,7 @@
                 <w:noProof/>
                 <w:webHidden/>
               </w:rPr>
-              <w:instrText xml:space="preserve"> PAGEREF _Toc42073394 \h </w:instrText>
+              <w:instrText xml:space="preserve"> PAGEREF _Toc42096774 \h </w:instrText>
             </w:r>
             <w:r>
               <w:rPr>
@@ -3442,7 +3442,7 @@
               <w:szCs w:val="22"/>
             </w:rPr>
           </w:pPr>
-          <w:hyperlink w:anchor="_Toc42073395" w:history="1">
+          <w:hyperlink w:anchor="_Toc42096775" w:history="1">
             <w:r>
               <w:rPr>
                 <w:rStyle w:val="aa"/>
@@ -3469,7 +3469,7 @@
                 <w:noProof/>
                 <w:webHidden/>
               </w:rPr>
-              <w:instrText xml:space="preserve"> PAGEREF _Toc42073395 \h </w:instrText>
+              <w:instrText xml:space="preserve"> PAGEREF _Toc42096775 \h </w:instrText>
             </w:r>
             <w:r>
               <w:rPr>
@@ -3513,13 +3513,28 @@
               <w:szCs w:val="22"/>
             </w:rPr>
           </w:pPr>
-          <w:hyperlink w:anchor="_Toc42073396" w:history="1">
+          <w:hyperlink w:anchor="_Toc42096776" w:history="1">
             <w:r>
               <w:rPr>
                 <w:rStyle w:val="aa"/>
                 <w:noProof/>
               </w:rPr>
-              <w:t>6. Подбор шпоночных соединений</w:t>
+              <w:t>6</w:t>
+            </w:r>
+            <w:r>
+              <w:rPr>
+                <w:rStyle w:val="aa"/>
+                <w:noProof/>
+                <w:lang w:val="en-US"/>
+              </w:rPr>
+              <w:t xml:space="preserve"> </w:t>
+            </w:r>
+            <w:r>
+              <w:rPr>
+                <w:rStyle w:val="aa"/>
+                <w:noProof/>
+              </w:rPr>
+              <w:t>Смазывание червячной передачи.</w:t>
             </w:r>
             <w:r>
               <w:rPr>
@@ -3540,7 +3555,7 @@
                 <w:noProof/>
                 <w:webHidden/>
               </w:rPr>
-              <w:instrText xml:space="preserve"> PAGEREF _Toc42073396 \h </w:instrText>
+              <w:instrText xml:space="preserve"> PAGEREF _Toc42096776 \h </w:instrText>
             </w:r>
             <w:r>
               <w:rPr>
@@ -3581,13 +3596,28 @@
               <w:szCs w:val="22"/>
             </w:rPr>
           </w:pPr>
-          <w:hyperlink w:anchor="_Toc42073397" w:history="1">
+          <w:hyperlink w:anchor="_Toc42096777" w:history="1">
             <w:r>
               <w:rPr>
                 <w:rStyle w:val="aa"/>
                 <w:noProof/>
               </w:rPr>
-              <w:t>6.1 Подбор шпонки для соединения червячного колеса и вала</w:t>
+              <w:t>6.1</w:t>
+            </w:r>
+            <w:r>
+              <w:rPr>
+                <w:rStyle w:val="aa"/>
+                <w:noProof/>
+                <w:lang w:val="en-US"/>
+              </w:rPr>
+              <w:t xml:space="preserve"> </w:t>
+            </w:r>
+            <w:r>
+              <w:rPr>
+                <w:rStyle w:val="aa"/>
+                <w:noProof/>
+              </w:rPr>
+              <w:t>Выбор смазочного материала.</w:t>
             </w:r>
             <w:r>
               <w:rPr>
@@ -3608,7 +3638,7 @@
                 <w:noProof/>
                 <w:webHidden/>
               </w:rPr>
-              <w:instrText xml:space="preserve"> PAGEREF _Toc42073397 \h </w:instrText>
+              <w:instrText xml:space="preserve"> PAGEREF _Toc42096777 \h </w:instrText>
             </w:r>
             <w:r>
               <w:rPr>
@@ -3649,13 +3679,27 @@
               <w:szCs w:val="22"/>
             </w:rPr>
           </w:pPr>
-          <w:hyperlink w:anchor="_Toc42073398" w:history="1">
+          <w:hyperlink w:anchor="_Toc42096778" w:history="1">
             <w:r>
               <w:rPr>
                 <w:rStyle w:val="aa"/>
                 <w:noProof/>
               </w:rPr>
-              <w:t>6.2 Подбор шпонки для соединения (входного вала) червяка и вала электродвигателя</w:t>
+              <w:t>6.2. Смазочные у</w:t>
+            </w:r>
+            <w:r>
+              <w:rPr>
+                <w:rStyle w:val="aa"/>
+                <w:noProof/>
+              </w:rPr>
+              <w:t>с</w:t>
+            </w:r>
+            <w:r>
+              <w:rPr>
+                <w:rStyle w:val="aa"/>
+                <w:noProof/>
+              </w:rPr>
+              <w:t>тройства.</w:t>
             </w:r>
             <w:r>
               <w:rPr>
@@ -3676,7 +3720,7 @@
                 <w:noProof/>
                 <w:webHidden/>
               </w:rPr>
-              <w:instrText xml:space="preserve"> PAGEREF _Toc42073398 \h </w:instrText>
+              <w:instrText xml:space="preserve"> PAGEREF _Toc42096778 \h </w:instrText>
             </w:r>
             <w:r>
               <w:rPr>
@@ -3696,75 +3740,7 @@
                 <w:noProof/>
                 <w:webHidden/>
               </w:rPr>
-              <w:t>12</w:t>
-            </w:r>
-            <w:r>
-              <w:rPr>
-                <w:noProof/>
-                <w:webHidden/>
-              </w:rPr>
-              <w:fldChar w:fldCharType="end"/>
-            </w:r>
-          </w:hyperlink>
-        </w:p>
-        <w:p>
-          <w:pPr>
-            <w:pStyle w:val="23"/>
-            <w:rPr>
-              <w:rFonts w:asciiTheme="minorHAnsi" w:eastAsiaTheme="minorEastAsia" w:hAnsiTheme="minorHAnsi" w:cstheme="minorBidi"/>
-              <w:noProof/>
-              <w:sz w:val="22"/>
-              <w:szCs w:val="22"/>
-            </w:rPr>
-          </w:pPr>
-          <w:hyperlink w:anchor="_Toc42073399" w:history="1">
-            <w:r>
-              <w:rPr>
-                <w:rStyle w:val="aa"/>
-                <w:noProof/>
-              </w:rPr>
-              <w:t>6.3 Подбор шпонки для выходного и муфты</w:t>
-            </w:r>
-            <w:r>
-              <w:rPr>
-                <w:noProof/>
-                <w:webHidden/>
-              </w:rPr>
-              <w:tab/>
-            </w:r>
-            <w:r>
-              <w:rPr>
-                <w:noProof/>
-                <w:webHidden/>
-              </w:rPr>
-              <w:fldChar w:fldCharType="begin"/>
-            </w:r>
-            <w:r>
-              <w:rPr>
-                <w:noProof/>
-                <w:webHidden/>
-              </w:rPr>
-              <w:instrText xml:space="preserve"> PAGEREF _Toc42073399 \h </w:instrText>
-            </w:r>
-            <w:r>
-              <w:rPr>
-                <w:noProof/>
-                <w:webHidden/>
-              </w:rPr>
-            </w:r>
-            <w:r>
-              <w:rPr>
-                <w:noProof/>
-                <w:webHidden/>
-              </w:rPr>
-              <w:fldChar w:fldCharType="separate"/>
-            </w:r>
-            <w:r>
-              <w:rPr>
-                <w:noProof/>
-                <w:webHidden/>
-              </w:rPr>
-              <w:t>12</w:t>
+              <w:t>11</w:t>
             </w:r>
             <w:r>
               <w:rPr>
@@ -3788,13 +3764,13 @@
               <w:szCs w:val="22"/>
             </w:rPr>
           </w:pPr>
-          <w:hyperlink w:anchor="_Toc42073400" w:history="1">
+          <w:hyperlink w:anchor="_Toc42096779" w:history="1">
             <w:r>
               <w:rPr>
                 <w:rStyle w:val="aa"/>
                 <w:noProof/>
               </w:rPr>
-              <w:t>7. Расчет валов и подшипников.</w:t>
+              <w:t>7. Подбор шпоночных соединений</w:t>
             </w:r>
             <w:r>
               <w:rPr>
@@ -3815,7 +3791,7 @@
                 <w:noProof/>
                 <w:webHidden/>
               </w:rPr>
-              <w:instrText xml:space="preserve"> PAGEREF _Toc42073400 \h </w:instrText>
+              <w:instrText xml:space="preserve"> PAGEREF _Toc42096779 \h </w:instrText>
             </w:r>
             <w:r>
               <w:rPr>
@@ -3835,7 +3811,7 @@
                 <w:noProof/>
                 <w:webHidden/>
               </w:rPr>
-              <w:t>12</w:t>
+              <w:t>11</w:t>
             </w:r>
             <w:r>
               <w:rPr>
@@ -3856,13 +3832,13 @@
               <w:szCs w:val="22"/>
             </w:rPr>
           </w:pPr>
-          <w:hyperlink w:anchor="_Toc42073401" w:history="1">
+          <w:hyperlink w:anchor="_Toc42096780" w:history="1">
             <w:r>
               <w:rPr>
                 <w:rStyle w:val="aa"/>
                 <w:noProof/>
               </w:rPr>
-              <w:t>7.1 Расчет вала быстроходной ступени (червяка) и его подшипников.</w:t>
+              <w:t>7.1 Подбор шпонки для соединения червячного колеса и вала</w:t>
             </w:r>
             <w:r>
               <w:rPr>
@@ -3883,7 +3859,7 @@
                 <w:noProof/>
                 <w:webHidden/>
               </w:rPr>
-              <w:instrText xml:space="preserve"> PAGEREF _Toc42073401 \h </w:instrText>
+              <w:instrText xml:space="preserve"> PAGEREF _Toc42096780 \h </w:instrText>
             </w:r>
             <w:r>
               <w:rPr>
@@ -3903,7 +3879,282 @@
                 <w:noProof/>
                 <w:webHidden/>
               </w:rPr>
-              <w:t>12</w:t>
+              <w:t>11</w:t>
+            </w:r>
+            <w:r>
+              <w:rPr>
+                <w:noProof/>
+                <w:webHidden/>
+              </w:rPr>
+              <w:fldChar w:fldCharType="end"/>
+            </w:r>
+          </w:hyperlink>
+        </w:p>
+        <w:p>
+          <w:pPr>
+            <w:pStyle w:val="23"/>
+            <w:rPr>
+              <w:rFonts w:asciiTheme="minorHAnsi" w:eastAsiaTheme="minorEastAsia" w:hAnsiTheme="minorHAnsi" w:cstheme="minorBidi"/>
+              <w:noProof/>
+              <w:sz w:val="22"/>
+              <w:szCs w:val="22"/>
+            </w:rPr>
+          </w:pPr>
+          <w:hyperlink w:anchor="_Toc42096781" w:history="1">
+            <w:r>
+              <w:rPr>
+                <w:rStyle w:val="aa"/>
+                <w:noProof/>
+              </w:rPr>
+              <w:t>7.2 Подбор шпонки для соединения (входного вала) червяка и вала электродвигателя</w:t>
+            </w:r>
+            <w:r>
+              <w:rPr>
+                <w:noProof/>
+                <w:webHidden/>
+              </w:rPr>
+              <w:tab/>
+            </w:r>
+            <w:r>
+              <w:rPr>
+                <w:noProof/>
+                <w:webHidden/>
+              </w:rPr>
+              <w:fldChar w:fldCharType="begin"/>
+            </w:r>
+            <w:r>
+              <w:rPr>
+                <w:noProof/>
+                <w:webHidden/>
+              </w:rPr>
+              <w:instrText xml:space="preserve"> PAGEREF _Toc42096781 \h </w:instrText>
+            </w:r>
+            <w:r>
+              <w:rPr>
+                <w:noProof/>
+                <w:webHidden/>
+              </w:rPr>
+            </w:r>
+            <w:r>
+              <w:rPr>
+                <w:noProof/>
+                <w:webHidden/>
+              </w:rPr>
+              <w:fldChar w:fldCharType="separate"/>
+            </w:r>
+            <w:r>
+              <w:rPr>
+                <w:noProof/>
+                <w:webHidden/>
+              </w:rPr>
+              <w:t>13</w:t>
+            </w:r>
+            <w:r>
+              <w:rPr>
+                <w:noProof/>
+                <w:webHidden/>
+              </w:rPr>
+              <w:fldChar w:fldCharType="end"/>
+            </w:r>
+          </w:hyperlink>
+        </w:p>
+        <w:p>
+          <w:pPr>
+            <w:pStyle w:val="23"/>
+            <w:rPr>
+              <w:rFonts w:asciiTheme="minorHAnsi" w:eastAsiaTheme="minorEastAsia" w:hAnsiTheme="minorHAnsi" w:cstheme="minorBidi"/>
+              <w:noProof/>
+              <w:sz w:val="22"/>
+              <w:szCs w:val="22"/>
+            </w:rPr>
+          </w:pPr>
+          <w:hyperlink w:anchor="_Toc42096782" w:history="1">
+            <w:r>
+              <w:rPr>
+                <w:rStyle w:val="aa"/>
+                <w:noProof/>
+              </w:rPr>
+              <w:t>7.3 Подбор шпонки для выходного и муфты</w:t>
+            </w:r>
+            <w:r>
+              <w:rPr>
+                <w:noProof/>
+                <w:webHidden/>
+              </w:rPr>
+              <w:tab/>
+            </w:r>
+            <w:r>
+              <w:rPr>
+                <w:noProof/>
+                <w:webHidden/>
+              </w:rPr>
+              <w:fldChar w:fldCharType="begin"/>
+            </w:r>
+            <w:r>
+              <w:rPr>
+                <w:noProof/>
+                <w:webHidden/>
+              </w:rPr>
+              <w:instrText xml:space="preserve"> PAGEREF _Toc42096782 \h </w:instrText>
+            </w:r>
+            <w:r>
+              <w:rPr>
+                <w:noProof/>
+                <w:webHidden/>
+              </w:rPr>
+            </w:r>
+            <w:r>
+              <w:rPr>
+                <w:noProof/>
+                <w:webHidden/>
+              </w:rPr>
+              <w:fldChar w:fldCharType="separate"/>
+            </w:r>
+            <w:r>
+              <w:rPr>
+                <w:noProof/>
+                <w:webHidden/>
+              </w:rPr>
+              <w:t>13</w:t>
+            </w:r>
+            <w:r>
+              <w:rPr>
+                <w:noProof/>
+                <w:webHidden/>
+              </w:rPr>
+              <w:fldChar w:fldCharType="end"/>
+            </w:r>
+          </w:hyperlink>
+        </w:p>
+        <w:p>
+          <w:pPr>
+            <w:pStyle w:val="12"/>
+            <w:tabs>
+              <w:tab w:val="right" w:leader="dot" w:pos="9345"/>
+            </w:tabs>
+            <w:rPr>
+              <w:rFonts w:asciiTheme="minorHAnsi" w:eastAsiaTheme="minorEastAsia" w:hAnsiTheme="minorHAnsi" w:cstheme="minorBidi"/>
+              <w:noProof/>
+              <w:sz w:val="22"/>
+              <w:szCs w:val="22"/>
+            </w:rPr>
+          </w:pPr>
+          <w:hyperlink w:anchor="_Toc42096783" w:history="1">
+            <w:r>
+              <w:rPr>
+                <w:rStyle w:val="aa"/>
+                <w:noProof/>
+              </w:rPr>
+              <w:t>8. Расчет валов и подшипников.</w:t>
+            </w:r>
+            <w:r>
+              <w:rPr>
+                <w:noProof/>
+                <w:webHidden/>
+              </w:rPr>
+              <w:tab/>
+            </w:r>
+            <w:r>
+              <w:rPr>
+                <w:noProof/>
+                <w:webHidden/>
+              </w:rPr>
+              <w:fldChar w:fldCharType="begin"/>
+            </w:r>
+            <w:r>
+              <w:rPr>
+                <w:noProof/>
+                <w:webHidden/>
+              </w:rPr>
+              <w:instrText xml:space="preserve"> PAGEREF _Toc42096783 \h </w:instrText>
+            </w:r>
+            <w:r>
+              <w:rPr>
+                <w:noProof/>
+                <w:webHidden/>
+              </w:rPr>
+            </w:r>
+            <w:r>
+              <w:rPr>
+                <w:noProof/>
+                <w:webHidden/>
+              </w:rPr>
+              <w:fldChar w:fldCharType="separate"/>
+            </w:r>
+            <w:r>
+              <w:rPr>
+                <w:noProof/>
+                <w:webHidden/>
+              </w:rPr>
+              <w:t>13</w:t>
+            </w:r>
+            <w:r>
+              <w:rPr>
+                <w:noProof/>
+                <w:webHidden/>
+              </w:rPr>
+              <w:fldChar w:fldCharType="end"/>
+            </w:r>
+          </w:hyperlink>
+        </w:p>
+        <w:p>
+          <w:pPr>
+            <w:pStyle w:val="23"/>
+            <w:rPr>
+              <w:rFonts w:asciiTheme="minorHAnsi" w:eastAsiaTheme="minorEastAsia" w:hAnsiTheme="minorHAnsi" w:cstheme="minorBidi"/>
+              <w:noProof/>
+              <w:sz w:val="22"/>
+              <w:szCs w:val="22"/>
+            </w:rPr>
+          </w:pPr>
+          <w:hyperlink w:anchor="_Toc42096784" w:history="1">
+            <w:r>
+              <w:rPr>
+                <w:rStyle w:val="aa"/>
+                <w:noProof/>
+              </w:rPr>
+              <w:t>8.1 Расчет вала быстроходной ступени (червяка) и его подшипников.</w:t>
+            </w:r>
+            <w:r>
+              <w:rPr>
+                <w:noProof/>
+                <w:webHidden/>
+              </w:rPr>
+              <w:tab/>
+            </w:r>
+            <w:r>
+              <w:rPr>
+                <w:noProof/>
+                <w:webHidden/>
+              </w:rPr>
+              <w:fldChar w:fldCharType="begin"/>
+            </w:r>
+            <w:r>
+              <w:rPr>
+                <w:noProof/>
+                <w:webHidden/>
+              </w:rPr>
+              <w:instrText xml:space="preserve"> PAGEREF _Toc42096784 \h </w:instrText>
+            </w:r>
+            <w:r>
+              <w:rPr>
+                <w:noProof/>
+                <w:webHidden/>
+              </w:rPr>
+            </w:r>
+            <w:r>
+              <w:rPr>
+                <w:noProof/>
+                <w:webHidden/>
+              </w:rPr>
+              <w:fldChar w:fldCharType="separate"/>
+            </w:r>
+            <w:r>
+              <w:rPr>
+                <w:noProof/>
+                <w:webHidden/>
+              </w:rPr>
+              <w:t>13</w:t>
             </w:r>
             <w:r>
               <w:rPr>
@@ -3927,13 +4178,13 @@
               <w:szCs w:val="22"/>
             </w:rPr>
           </w:pPr>
-          <w:hyperlink w:anchor="_Toc42073402" w:history="1">
+          <w:hyperlink w:anchor="_Toc42096785" w:history="1">
             <w:r>
               <w:rPr>
                 <w:rStyle w:val="aa"/>
                 <w:noProof/>
               </w:rPr>
-              <w:t>7.1.1 Определение радиальных реакций.</w:t>
+              <w:t>8.1.1 Определение радиальных реакций.</w:t>
             </w:r>
             <w:r>
               <w:rPr>
@@ -3954,7 +4205,7 @@
                 <w:noProof/>
                 <w:webHidden/>
               </w:rPr>
-              <w:instrText xml:space="preserve"> PAGEREF _Toc42073402 \h </w:instrText>
+              <w:instrText xml:space="preserve"> PAGEREF _Toc42096785 \h </w:instrText>
             </w:r>
             <w:r>
               <w:rPr>
@@ -3974,7 +4225,7 @@
                 <w:noProof/>
                 <w:webHidden/>
               </w:rPr>
-              <w:t>13</w:t>
+              <w:t>14</w:t>
             </w:r>
             <w:r>
               <w:rPr>
@@ -3998,7 +4249,7 @@
               <w:szCs w:val="22"/>
             </w:rPr>
           </w:pPr>
-          <w:hyperlink w:anchor="_Toc42073403" w:history="1">
+          <w:hyperlink w:anchor="_Toc42096786" w:history="1">
             <w:r>
               <w:rPr>
                 <w:rStyle w:val="aa"/>
@@ -4025,7 +4276,7 @@
                 <w:noProof/>
                 <w:webHidden/>
               </w:rPr>
-              <w:instrText xml:space="preserve"> PAGEREF _Toc42073403 \h </w:instrText>
+              <w:instrText xml:space="preserve"> PAGEREF _Toc42096786 \h </w:instrText>
             </w:r>
             <w:r>
               <w:rPr>
@@ -4045,7 +4296,7 @@
                 <w:noProof/>
                 <w:webHidden/>
               </w:rPr>
-              <w:t>13</w:t>
+              <w:t>14</w:t>
             </w:r>
             <w:r>
               <w:rPr>
@@ -4069,14 +4320,14 @@
               <w:szCs w:val="22"/>
             </w:rPr>
           </w:pPr>
-          <w:hyperlink w:anchor="_Toc42073404" w:history="1">
+          <w:hyperlink w:anchor="_Toc42096787" w:history="1">
             <w:r>
               <w:rPr>
                 <w:rStyle w:val="aa"/>
                 <w:bCs/>
                 <w:noProof/>
               </w:rPr>
-              <w:t>7.1.3 Построение эпюр внутренних силовых факторов.</w:t>
+              <w:t>8.1.3 Построение эпюр внутренних силовых факторов.</w:t>
             </w:r>
             <w:r>
               <w:rPr>
@@ -4097,7 +4348,7 @@
                 <w:noProof/>
                 <w:webHidden/>
               </w:rPr>
-              <w:instrText xml:space="preserve"> PAGEREF _Toc42073404 \h </w:instrText>
+              <w:instrText xml:space="preserve"> PAGEREF _Toc42096787 \h </w:instrText>
             </w:r>
             <w:r>
               <w:rPr>
@@ -4117,7 +4368,7 @@
                 <w:noProof/>
                 <w:webHidden/>
               </w:rPr>
-              <w:t>15</w:t>
+              <w:t>16</w:t>
             </w:r>
             <w:r>
               <w:rPr>
@@ -4141,13 +4392,13 @@
               <w:szCs w:val="22"/>
             </w:rPr>
           </w:pPr>
-          <w:hyperlink w:anchor="_Toc42073405" w:history="1">
+          <w:hyperlink w:anchor="_Toc42096788" w:history="1">
             <w:r>
               <w:rPr>
                 <w:rStyle w:val="aa"/>
                 <w:noProof/>
               </w:rPr>
-              <w:t>7.1.4 Материал быстроходного вала</w:t>
+              <w:t>8.1.4 Материал быстроходного вала</w:t>
             </w:r>
             <w:r>
               <w:rPr>
@@ -4168,7 +4419,7 @@
                 <w:noProof/>
                 <w:webHidden/>
               </w:rPr>
-              <w:instrText xml:space="preserve"> PAGEREF _Toc42073405 \h </w:instrText>
+              <w:instrText xml:space="preserve"> PAGEREF _Toc42096788 \h </w:instrText>
             </w:r>
             <w:r>
               <w:rPr>
@@ -4188,7 +4439,7 @@
                 <w:noProof/>
                 <w:webHidden/>
               </w:rPr>
-              <w:t>17</w:t>
+              <w:t>18</w:t>
             </w:r>
             <w:r>
               <w:rPr>
@@ -4209,13 +4460,13 @@
               <w:szCs w:val="22"/>
             </w:rPr>
           </w:pPr>
-          <w:hyperlink w:anchor="_Toc42073406" w:history="1">
+          <w:hyperlink w:anchor="_Toc42096789" w:history="1">
             <w:r>
               <w:rPr>
                 <w:rStyle w:val="aa"/>
                 <w:noProof/>
               </w:rPr>
-              <w:t>7.2 Расчет тихоходного (выходного) вала и его подшипников.</w:t>
+              <w:t>8.2 Расчет тихоходного (выходного) вала и его подшипников.</w:t>
             </w:r>
             <w:r>
               <w:rPr>
@@ -4236,7 +4487,7 @@
                 <w:noProof/>
                 <w:webHidden/>
               </w:rPr>
-              <w:instrText xml:space="preserve"> PAGEREF _Toc42073406 \h </w:instrText>
+              <w:instrText xml:space="preserve"> PAGEREF _Toc42096789 \h </w:instrText>
             </w:r>
             <w:r>
               <w:rPr>
@@ -4256,7 +4507,7 @@
                 <w:noProof/>
                 <w:webHidden/>
               </w:rPr>
-              <w:t>17</w:t>
+              <w:t>18</w:t>
             </w:r>
             <w:r>
               <w:rPr>
@@ -4280,13 +4531,13 @@
               <w:szCs w:val="22"/>
             </w:rPr>
           </w:pPr>
-          <w:hyperlink w:anchor="_Toc42073407" w:history="1">
+          <w:hyperlink w:anchor="_Toc42096790" w:history="1">
             <w:r>
               <w:rPr>
                 <w:rStyle w:val="aa"/>
                 <w:noProof/>
               </w:rPr>
-              <w:t>7.2.1 Определение радиальных реакций.</w:t>
+              <w:t>8.2.1 Определение радиальных реакций.</w:t>
             </w:r>
             <w:r>
               <w:rPr>
@@ -4307,7 +4558,7 @@
                 <w:noProof/>
                 <w:webHidden/>
               </w:rPr>
-              <w:instrText xml:space="preserve"> PAGEREF _Toc42073407 \h </w:instrText>
+              <w:instrText xml:space="preserve"> PAGEREF _Toc42096790 \h </w:instrText>
             </w:r>
             <w:r>
               <w:rPr>
@@ -4327,7 +4578,7 @@
                 <w:noProof/>
                 <w:webHidden/>
               </w:rPr>
-              <w:t>17</w:t>
+              <w:t>18</w:t>
             </w:r>
             <w:r>
               <w:rPr>
@@ -4351,13 +4602,13 @@
               <w:szCs w:val="22"/>
             </w:rPr>
           </w:pPr>
-          <w:hyperlink w:anchor="_Toc42073408" w:history="1">
+          <w:hyperlink w:anchor="_Toc42096791" w:history="1">
             <w:r>
               <w:rPr>
                 <w:rStyle w:val="aa"/>
                 <w:noProof/>
               </w:rPr>
-              <w:t>7.2.2 Расчёт подшипников выходного (тихоходного) вала</w:t>
+              <w:t>8.2.2 Расчёт подшипников выходного (тихоходного) вала</w:t>
             </w:r>
             <w:r>
               <w:rPr>
@@ -4378,7 +4629,7 @@
                 <w:noProof/>
                 <w:webHidden/>
               </w:rPr>
-              <w:instrText xml:space="preserve"> PAGEREF _Toc42073408 \h </w:instrText>
+              <w:instrText xml:space="preserve"> PAGEREF _Toc42096791 \h </w:instrText>
             </w:r>
             <w:r>
               <w:rPr>
@@ -4398,7 +4649,7 @@
                 <w:noProof/>
                 <w:webHidden/>
               </w:rPr>
-              <w:t>17</w:t>
+              <w:t>18</w:t>
             </w:r>
             <w:r>
               <w:rPr>
@@ -4422,14 +4673,14 @@
               <w:szCs w:val="22"/>
             </w:rPr>
           </w:pPr>
-          <w:hyperlink w:anchor="_Toc42073409" w:history="1">
+          <w:hyperlink w:anchor="_Toc42096792" w:history="1">
             <w:r>
               <w:rPr>
                 <w:rStyle w:val="aa"/>
                 <w:bCs/>
                 <w:noProof/>
               </w:rPr>
-              <w:t xml:space="preserve">7.2.3 Построение </w:t>
+              <w:t xml:space="preserve">8.2.3 Построение </w:t>
             </w:r>
             <w:r>
               <w:rPr>
@@ -4472,7 +4723,7 @@
                 <w:noProof/>
                 <w:webHidden/>
               </w:rPr>
-              <w:instrText xml:space="preserve"> PAGEREF _Toc42073409 \h </w:instrText>
+              <w:instrText xml:space="preserve"> PAGEREF _Toc42096792 \h </w:instrText>
             </w:r>
             <w:r>
               <w:rPr>
@@ -4492,7 +4743,7 @@
                 <w:noProof/>
                 <w:webHidden/>
               </w:rPr>
-              <w:t>19</w:t>
+              <w:t>20</w:t>
             </w:r>
             <w:r>
               <w:rPr>
@@ -4516,13 +4767,13 @@
               <w:szCs w:val="22"/>
             </w:rPr>
           </w:pPr>
-          <w:hyperlink w:anchor="_Toc42073410" w:history="1">
+          <w:hyperlink w:anchor="_Toc42096793" w:history="1">
             <w:r>
               <w:rPr>
                 <w:rStyle w:val="aa"/>
                 <w:noProof/>
               </w:rPr>
-              <w:t>7</w:t>
+              <w:t>8</w:t>
             </w:r>
             <w:r>
               <w:rPr>
@@ -4573,7 +4824,7 @@
                 <w:noProof/>
                 <w:webHidden/>
               </w:rPr>
-              <w:instrText xml:space="preserve"> PAGEREF _Toc42073410 \h </w:instrText>
+              <w:instrText xml:space="preserve"> PAGEREF _Toc42096793 \h </w:instrText>
             </w:r>
             <w:r>
               <w:rPr>
@@ -4593,7 +4844,7 @@
                 <w:noProof/>
                 <w:webHidden/>
               </w:rPr>
-              <w:t>20</w:t>
+              <w:t>21</w:t>
             </w:r>
             <w:r>
               <w:rPr>
@@ -4617,13 +4868,13 @@
               <w:szCs w:val="22"/>
             </w:rPr>
           </w:pPr>
-          <w:hyperlink w:anchor="_Toc42073411" w:history="1">
+          <w:hyperlink w:anchor="_Toc42096794" w:history="1">
             <w:r>
               <w:rPr>
                 <w:rStyle w:val="aa"/>
                 <w:noProof/>
               </w:rPr>
-              <w:t>7.2.5 Расчёт тихоходного вала на статическую прочность</w:t>
+              <w:t>8.2.5 Расчёт тихоходного вала на статическую прочность</w:t>
             </w:r>
             <w:r>
               <w:rPr>
@@ -4644,7 +4895,7 @@
                 <w:noProof/>
                 <w:webHidden/>
               </w:rPr>
-              <w:instrText xml:space="preserve"> PAGEREF _Toc42073411 \h </w:instrText>
+              <w:instrText xml:space="preserve"> PAGEREF _Toc42096794 \h </w:instrText>
             </w:r>
             <w:r>
               <w:rPr>
@@ -4664,7 +4915,7 @@
                 <w:noProof/>
                 <w:webHidden/>
               </w:rPr>
-              <w:t>21</w:t>
+              <w:t>22</w:t>
             </w:r>
             <w:r>
               <w:rPr>
@@ -4688,13 +4939,13 @@
               <w:szCs w:val="22"/>
             </w:rPr>
           </w:pPr>
-          <w:hyperlink w:anchor="_Toc42073412" w:history="1">
+          <w:hyperlink w:anchor="_Toc42096795" w:history="1">
             <w:r>
               <w:rPr>
                 <w:rStyle w:val="aa"/>
                 <w:noProof/>
               </w:rPr>
-              <w:t>7.2.6 Расчёт тихоходного вала на усталостную прочность</w:t>
+              <w:t>8.2.6 Расчёт тихоходного вала на усталостную прочность</w:t>
             </w:r>
             <w:r>
               <w:rPr>
@@ -4715,7 +4966,7 @@
                 <w:noProof/>
                 <w:webHidden/>
               </w:rPr>
-              <w:instrText xml:space="preserve"> PAGEREF _Toc42073412 \h </w:instrText>
+              <w:instrText xml:space="preserve"> PAGEREF _Toc42096795 \h </w:instrText>
             </w:r>
             <w:r>
               <w:rPr>
@@ -4735,7 +4986,7 @@
                 <w:noProof/>
                 <w:webHidden/>
               </w:rPr>
-              <w:t>21</w:t>
+              <w:t>22</w:t>
             </w:r>
             <w:r>
               <w:rPr>
@@ -4752,6 +5003,7 @@
               <w:b/>
               <w:bCs/>
             </w:rPr>
+            <w:lastRenderedPageBreak/>
             <w:fldChar w:fldCharType="end"/>
           </w:r>
         </w:p>
@@ -4772,12 +5024,11 @@
         </w:rPr>
       </w:pPr>
       <w:bookmarkStart w:id="2" w:name="_Toc34650069"/>
-      <w:bookmarkStart w:id="3" w:name="_Toc42073380"/>
+      <w:bookmarkStart w:id="3" w:name="_Toc42096760"/>
       <w:r>
         <w:rPr>
           <w:rFonts w:ascii="Times New Roman" w:hAnsi="Times New Roman" w:cs="Times New Roman"/>
         </w:rPr>
-        <w:lastRenderedPageBreak/>
         <w:t>1</w:t>
       </w:r>
       <w:r>
@@ -4798,7 +5049,7 @@
         </w:rPr>
       </w:pPr>
       <w:bookmarkStart w:id="4" w:name="_Toc34650070"/>
-      <w:bookmarkStart w:id="5" w:name="_Toc42073381"/>
+      <w:bookmarkStart w:id="5" w:name="_Toc42096761"/>
       <w:r>
         <w:rPr>
           <w:rFonts w:cs="Times New Roman"/>
@@ -5048,7 +5299,7 @@
           <w:rFonts w:cs="Times New Roman"/>
         </w:rPr>
       </w:pPr>
-      <w:bookmarkStart w:id="6" w:name="_Toc42073382"/>
+      <w:bookmarkStart w:id="6" w:name="_Toc42096762"/>
       <w:r>
         <w:rPr>
           <w:rFonts w:cs="Times New Roman"/>
@@ -5483,7 +5734,7 @@
           <w:rFonts w:cs="Times New Roman"/>
         </w:rPr>
       </w:pPr>
-      <w:bookmarkStart w:id="7" w:name="_Toc42073383"/>
+      <w:bookmarkStart w:id="7" w:name="_Toc42096763"/>
       <w:r>
         <w:rPr>
           <w:rFonts w:cs="Times New Roman"/>
@@ -5788,7 +6039,7 @@
           <w:rFonts w:cs="Times New Roman"/>
         </w:rPr>
       </w:pPr>
-      <w:bookmarkStart w:id="8" w:name="_Toc42073384"/>
+      <w:bookmarkStart w:id="8" w:name="_Toc42096764"/>
       <w:r>
         <w:rPr>
           <w:rFonts w:cs="Times New Roman"/>
@@ -7285,7 +7536,7 @@
           <w:rFonts w:cs="Times New Roman"/>
         </w:rPr>
       </w:pPr>
-      <w:bookmarkStart w:id="9" w:name="_Toc42073385"/>
+      <w:bookmarkStart w:id="9" w:name="_Toc42096765"/>
       <w:r>
         <w:rPr>
           <w:rFonts w:cs="Times New Roman"/>
@@ -7575,12 +7826,11 @@
           <w:rFonts w:ascii="Times New Roman" w:hAnsi="Times New Roman" w:cs="Times New Roman"/>
         </w:rPr>
       </w:pPr>
-      <w:bookmarkStart w:id="10" w:name="_Toc42073386"/>
+      <w:bookmarkStart w:id="10" w:name="_Toc42096766"/>
       <w:r>
         <w:rPr>
           <w:rFonts w:ascii="Times New Roman" w:hAnsi="Times New Roman" w:cs="Times New Roman"/>
         </w:rPr>
-        <w:lastRenderedPageBreak/>
         <w:t xml:space="preserve">2. </w:t>
       </w:r>
       <w:r>
@@ -7746,7 +7996,7 @@
         <w:pStyle w:val="1"/>
         <w:jc w:val="center"/>
       </w:pPr>
-      <w:bookmarkStart w:id="11" w:name="_Toc42073387"/>
+      <w:bookmarkStart w:id="11" w:name="_Toc42096767"/>
       <w:r>
         <w:t>3. Расчёт червячной передачи</w:t>
       </w:r>
@@ -7978,7 +8228,7 @@
           <w:rFonts w:ascii="Times New Roman" w:eastAsia="Times New Roman" w:hAnsi="Times New Roman" w:cs="Times New Roman"/>
         </w:rPr>
       </w:pPr>
-      <w:bookmarkStart w:id="12" w:name="_Toc42073388"/>
+      <w:bookmarkStart w:id="12" w:name="_Toc42096768"/>
       <w:r>
         <w:rPr>
           <w:rFonts w:ascii="Times New Roman" w:eastAsia="Times New Roman" w:hAnsi="Times New Roman" w:cs="Times New Roman"/>
@@ -8034,7 +8284,7 @@
           <w:rFonts w:eastAsia="Times New Roman"/>
         </w:rPr>
       </w:pPr>
-      <w:bookmarkStart w:id="13" w:name="_Toc42073389"/>
+      <w:bookmarkStart w:id="13" w:name="_Toc42096769"/>
       <w:r>
         <w:rPr>
           <w:rFonts w:eastAsia="Times New Roman"/>
@@ -9643,7 +9893,7 @@
         <w:pStyle w:val="2"/>
         <w:jc w:val="center"/>
       </w:pPr>
-      <w:bookmarkStart w:id="14" w:name="_Toc42073390"/>
+      <w:bookmarkStart w:id="14" w:name="_Toc42096770"/>
       <w:r>
         <w:t>4</w:t>
       </w:r>
@@ -10049,7 +10299,7 @@
         <w:pStyle w:val="2"/>
         <w:jc w:val="center"/>
       </w:pPr>
-      <w:bookmarkStart w:id="15" w:name="_Toc42073391"/>
+      <w:bookmarkStart w:id="15" w:name="_Toc42096771"/>
       <w:r>
         <w:t>4</w:t>
       </w:r>
@@ -10164,7 +10414,7 @@
         <w:pStyle w:val="2"/>
         <w:jc w:val="center"/>
       </w:pPr>
-      <w:bookmarkStart w:id="16" w:name="_Toc42073392"/>
+      <w:bookmarkStart w:id="16" w:name="_Toc42096772"/>
       <w:r>
         <w:t>4</w:t>
       </w:r>
@@ -10534,7 +10784,7 @@
         <w:pStyle w:val="1"/>
         <w:jc w:val="center"/>
       </w:pPr>
-      <w:bookmarkStart w:id="17" w:name="_Toc42073393"/>
+      <w:bookmarkStart w:id="17" w:name="_Toc42096773"/>
       <w:r>
         <w:t>5</w:t>
       </w:r>
@@ -10563,7 +10813,7 @@
         <w:pStyle w:val="2"/>
         <w:jc w:val="center"/>
       </w:pPr>
-      <w:bookmarkStart w:id="18" w:name="_Toc42073394"/>
+      <w:bookmarkStart w:id="18" w:name="_Toc42096774"/>
       <w:r>
         <w:lastRenderedPageBreak/>
         <w:t>5</w:t>
@@ -10624,7 +10874,7 @@
         <w:pStyle w:val="2"/>
         <w:jc w:val="center"/>
       </w:pPr>
-      <w:bookmarkStart w:id="19" w:name="_Toc42073395"/>
+      <w:bookmarkStart w:id="19" w:name="_Toc42096775"/>
       <w:r>
         <w:t>5</w:t>
       </w:r>
@@ -11660,14 +11910,883 @@
         <w:pStyle w:val="1"/>
         <w:jc w:val="center"/>
       </w:pPr>
-      <w:bookmarkStart w:id="20" w:name="_Toc42073396"/>
+      <w:bookmarkStart w:id="20" w:name="_Toc42096776"/>
       <w:r>
         <w:t>6</w:t>
       </w:r>
       <w:r>
+        <w:rPr>
+          <w:lang w:val="en-US"/>
+        </w:rPr>
+        <w:t xml:space="preserve"> </w:t>
+      </w:r>
+      <w:r>
+        <w:t>Смазывание червячной передачи.</w:t>
+      </w:r>
+      <w:bookmarkEnd w:id="20"/>
+    </w:p>
+    <w:p>
+      <w:pPr>
+        <w:rPr>
+          <w:szCs w:val="24"/>
+        </w:rPr>
+      </w:pPr>
+    </w:p>
+    <w:p>
+      <w:pPr>
+        <w:pStyle w:val="2"/>
+        <w:jc w:val="center"/>
+      </w:pPr>
+      <w:bookmarkStart w:id="21" w:name="_Toc42096777"/>
+      <w:r>
+        <w:t>6.1</w:t>
+      </w:r>
+      <w:r>
+        <w:rPr>
+          <w:lang w:val="en-US"/>
+        </w:rPr>
+        <w:t xml:space="preserve"> </w:t>
+      </w:r>
+      <w:r>
+        <w:t>Выбор смазочного материала.</w:t>
+      </w:r>
+      <w:bookmarkEnd w:id="21"/>
+    </w:p>
+    <w:p>
+      <w:pPr>
+        <w:rPr>
+          <w:szCs w:val="24"/>
+        </w:rPr>
+      </w:pPr>
+    </w:p>
+    <w:p>
+      <w:pPr>
+        <w:jc w:val="both"/>
+        <w:rPr>
+          <w:szCs w:val="24"/>
+        </w:rPr>
+      </w:pPr>
+      <w:r>
+        <w:rPr>
+          <w:szCs w:val="24"/>
+        </w:rPr>
+        <w:t xml:space="preserve">          Для смазывания передач широко применяют картерную систему. В корпус редуктора заливают масло так, чтобы венец колеса был в него погружен. Колесо при вращении увлекает масло, разбрызгивая его внутри корпуса. Масло   попадает на внутренние стенки корпуса, откуда стекает в нижнюю его часть.</w:t>
+      </w:r>
+      <w:r>
+        <w:rPr>
+          <w:szCs w:val="24"/>
+        </w:rPr>
+        <w:t xml:space="preserve"> </w:t>
+      </w:r>
+      <w:r>
+        <w:rPr>
+          <w:szCs w:val="24"/>
+        </w:rPr>
+        <w:t>Внутри корпуса образуется взвесь частиц масла в воздухе.</w:t>
+      </w:r>
+    </w:p>
+    <w:p>
+      <w:pPr>
+        <w:jc w:val="both"/>
+        <w:rPr>
+          <w:szCs w:val="24"/>
+        </w:rPr>
+      </w:pPr>
+      <w:r>
+        <w:rPr>
+          <w:szCs w:val="24"/>
+        </w:rPr>
+        <w:tab/>
+        <w:t>Частота вращения червяка</w:t>
+      </w:r>
+      <w:r>
+        <w:rPr>
+          <w:szCs w:val="24"/>
+        </w:rPr>
+        <w:t xml:space="preserve">: </w:t>
+      </w:r>
+      <m:oMath>
+        <m:r>
+          <w:rPr>
+            <w:rFonts w:ascii="Cambria Math" w:hAnsi="Cambria Math"/>
+            <w:szCs w:val="24"/>
+            <w:lang w:val="en-US"/>
+          </w:rPr>
+          <m:t>n</m:t>
+        </m:r>
+        <m:r>
+          <w:rPr>
+            <w:rFonts w:ascii="Cambria Math" w:hAnsi="Cambria Math"/>
+            <w:szCs w:val="24"/>
+          </w:rPr>
+          <m:t xml:space="preserve"> = 1418.8</m:t>
+        </m:r>
+        <m:f>
+          <m:fPr>
+            <m:type m:val="skw"/>
+            <m:ctrlPr>
+              <w:rPr>
+                <w:rFonts w:ascii="Cambria Math" w:hAnsi="Cambria Math"/>
+                <w:i/>
+                <w:szCs w:val="24"/>
+                <w:lang w:val="en-US"/>
+              </w:rPr>
+            </m:ctrlPr>
+          </m:fPr>
+          <m:num>
+            <m:r>
+              <w:rPr>
+                <w:rFonts w:ascii="Cambria Math" w:hAnsi="Cambria Math"/>
+                <w:szCs w:val="24"/>
+              </w:rPr>
+              <m:t>об</m:t>
+            </m:r>
+          </m:num>
+          <m:den>
+            <m:r>
+              <w:rPr>
+                <w:rFonts w:ascii="Cambria Math" w:hAnsi="Cambria Math"/>
+                <w:szCs w:val="24"/>
+              </w:rPr>
+              <m:t>мин</m:t>
+            </m:r>
+          </m:den>
+        </m:f>
+      </m:oMath>
+    </w:p>
+    <w:p>
+      <w:pPr>
+        <w:jc w:val="both"/>
+        <w:rPr>
+          <w:szCs w:val="24"/>
+        </w:rPr>
+      </w:pPr>
+      <w:r>
+        <w:rPr>
+          <w:szCs w:val="24"/>
+        </w:rPr>
+        <w:tab/>
+      </w:r>
+      <w:r>
+        <w:rPr>
+          <w:szCs w:val="24"/>
+        </w:rPr>
+        <w:t xml:space="preserve">Делительный диаметр червяка </w:t>
+      </w:r>
+      <w:r>
+        <w:rPr>
+          <w:szCs w:val="24"/>
+          <w:lang w:val="en-US"/>
+        </w:rPr>
+        <w:t>d</w:t>
+      </w:r>
+      <w:r>
+        <w:rPr>
+          <w:szCs w:val="24"/>
+        </w:rPr>
+        <w:t xml:space="preserve"> = 50 </w:t>
+      </w:r>
+      <w:r>
+        <w:rPr>
+          <w:szCs w:val="24"/>
+        </w:rPr>
+        <w:t>мм</w:t>
+      </w:r>
+    </w:p>
+    <w:p>
+      <w:pPr>
+        <w:jc w:val="both"/>
+        <w:rPr>
+          <w:szCs w:val="24"/>
+          <w:lang w:val="en-US"/>
+        </w:rPr>
+      </w:pPr>
+      <w:r>
+        <w:rPr>
+          <w:szCs w:val="24"/>
+        </w:rPr>
+        <w:tab/>
+        <w:t>Определим окружную скорость</w:t>
+      </w:r>
+      <w:r>
+        <w:rPr>
+          <w:szCs w:val="24"/>
+        </w:rPr>
+        <w:t>:</w:t>
+      </w:r>
+    </w:p>
+    <w:p>
+      <w:pPr>
+        <w:jc w:val="both"/>
+        <w:rPr>
+          <w:i/>
+          <w:szCs w:val="24"/>
+        </w:rPr>
+      </w:pPr>
+      <m:oMathPara>
+        <m:oMath>
+          <m:r>
+            <w:rPr>
+              <w:rFonts w:ascii="Cambria Math" w:hAnsi="Cambria Math"/>
+              <w:szCs w:val="24"/>
+            </w:rPr>
+            <m:t>v=</m:t>
+          </m:r>
+          <m:f>
+            <m:fPr>
+              <m:ctrlPr>
+                <w:rPr>
+                  <w:rFonts w:ascii="Cambria Math" w:hAnsi="Cambria Math"/>
+                  <w:i/>
+                  <w:szCs w:val="24"/>
+                </w:rPr>
+              </m:ctrlPr>
+            </m:fPr>
+            <m:num>
+              <m:r>
+                <w:rPr>
+                  <w:rFonts w:ascii="Cambria Math" w:hAnsi="Cambria Math"/>
+                  <w:szCs w:val="24"/>
+                </w:rPr>
+                <m:t>2∙π∙n</m:t>
+              </m:r>
+            </m:num>
+            <m:den>
+              <m:r>
+                <w:rPr>
+                  <w:rFonts w:ascii="Cambria Math" w:hAnsi="Cambria Math"/>
+                  <w:szCs w:val="24"/>
+                </w:rPr>
+                <m:t>60</m:t>
+              </m:r>
+            </m:den>
+          </m:f>
+          <m:r>
+            <w:rPr>
+              <w:rFonts w:ascii="Cambria Math" w:hAnsi="Cambria Math"/>
+              <w:szCs w:val="24"/>
+            </w:rPr>
+            <m:t>∙d∙</m:t>
+          </m:r>
+          <m:sSup>
+            <m:sSupPr>
+              <m:ctrlPr>
+                <w:rPr>
+                  <w:rFonts w:ascii="Cambria Math" w:hAnsi="Cambria Math"/>
+                  <w:i/>
+                  <w:szCs w:val="24"/>
+                </w:rPr>
+              </m:ctrlPr>
+            </m:sSupPr>
+            <m:e>
+              <m:r>
+                <w:rPr>
+                  <w:rFonts w:ascii="Cambria Math" w:hAnsi="Cambria Math"/>
+                  <w:szCs w:val="24"/>
+                </w:rPr>
+                <m:t>10</m:t>
+              </m:r>
+            </m:e>
+            <m:sup>
+              <m:r>
+                <w:rPr>
+                  <w:rFonts w:ascii="Cambria Math" w:hAnsi="Cambria Math"/>
+                  <w:szCs w:val="24"/>
+                </w:rPr>
+                <m:t>-3</m:t>
+              </m:r>
+            </m:sup>
+          </m:sSup>
+          <m:r>
+            <w:rPr>
+              <w:rFonts w:ascii="Cambria Math" w:hAnsi="Cambria Math"/>
+              <w:szCs w:val="24"/>
+            </w:rPr>
+            <m:t>=</m:t>
+          </m:r>
+          <m:r>
+            <w:rPr>
+              <w:rFonts w:ascii="Cambria Math" w:hAnsi="Cambria Math"/>
+              <w:szCs w:val="24"/>
+            </w:rPr>
+            <m:t>7.429</m:t>
+          </m:r>
+          <m:r>
+            <w:rPr>
+              <w:rFonts w:ascii="Cambria Math" w:hAnsi="Cambria Math"/>
+              <w:szCs w:val="24"/>
+            </w:rPr>
+            <m:t xml:space="preserve"> </m:t>
+          </m:r>
+          <m:f>
+            <m:fPr>
+              <m:type m:val="skw"/>
+              <m:ctrlPr>
+                <w:rPr>
+                  <w:rFonts w:ascii="Cambria Math" w:hAnsi="Cambria Math"/>
+                  <w:i/>
+                  <w:szCs w:val="24"/>
+                </w:rPr>
+              </m:ctrlPr>
+            </m:fPr>
+            <m:num>
+              <m:r>
+                <w:rPr>
+                  <w:rFonts w:ascii="Cambria Math" w:hAnsi="Cambria Math"/>
+                  <w:szCs w:val="24"/>
+                </w:rPr>
+                <m:t>м</m:t>
+              </m:r>
+            </m:num>
+            <m:den>
+              <m:r>
+                <w:rPr>
+                  <w:rFonts w:ascii="Cambria Math" w:hAnsi="Cambria Math"/>
+                  <w:szCs w:val="24"/>
+                </w:rPr>
+                <m:t>с</m:t>
+              </m:r>
+            </m:den>
+          </m:f>
+        </m:oMath>
+      </m:oMathPara>
+    </w:p>
+    <w:p>
+      <w:pPr>
+        <w:rPr>
+          <w:szCs w:val="24"/>
+        </w:rPr>
+      </w:pPr>
+      <w:r>
+        <w:rPr>
+          <w:szCs w:val="24"/>
+        </w:rPr>
+        <w:t xml:space="preserve">          Картерное смазывание применяют при окружной скорости червяков от 0.3 до 12.5 м/с.</w:t>
+      </w:r>
+    </w:p>
+    <w:p>
+      <w:pPr>
+        <w:rPr>
+          <w:szCs w:val="24"/>
+        </w:rPr>
+      </w:pPr>
+      <w:r>
+        <w:rPr>
+          <w:szCs w:val="24"/>
+        </w:rPr>
+        <w:t xml:space="preserve">          Выбор смазочного материала основан на опыте эксплуатации машин.</w:t>
+      </w:r>
+    </w:p>
+    <w:p>
+      <w:pPr>
+        <w:jc w:val="both"/>
+        <w:rPr>
+          <w:szCs w:val="24"/>
+        </w:rPr>
+      </w:pPr>
+      <w:r>
+        <w:rPr>
+          <w:szCs w:val="24"/>
+        </w:rPr>
+        <w:t xml:space="preserve">          Преимущественное применение имеют масла.</w:t>
+      </w:r>
+      <w:r>
+        <w:rPr>
+          <w:szCs w:val="24"/>
+        </w:rPr>
+        <w:t xml:space="preserve"> </w:t>
+      </w:r>
+      <w:r>
+        <w:rPr>
+          <w:szCs w:val="24"/>
+        </w:rPr>
+        <w:t>Принцип</w:t>
+      </w:r>
+      <w:r>
+        <w:rPr>
+          <w:szCs w:val="24"/>
+        </w:rPr>
+        <w:t xml:space="preserve"> </w:t>
+      </w:r>
+      <w:r>
+        <w:rPr>
+          <w:szCs w:val="24"/>
+        </w:rPr>
+        <w:t>назначения сорта масла: чем выше окружная скорость колеса, тем меньше должна быть вязкость масла и чем выше контактные давления в зацеплении, тем большей вязкостью должно обладать масло. Поэтому требуемую вязкость масла определяют в</w:t>
+      </w:r>
+      <w:r>
+        <w:rPr>
+          <w:szCs w:val="24"/>
+        </w:rPr>
+        <w:t xml:space="preserve"> </w:t>
+      </w:r>
+      <w:r>
+        <w:rPr>
+          <w:szCs w:val="24"/>
+        </w:rPr>
+        <w:t xml:space="preserve">зависимости от контактного напряжения и окружной скорости колес по таблице 11.1 </w:t>
+      </w:r>
+      <w:r>
+        <w:rPr>
+          <w:szCs w:val="24"/>
+        </w:rPr>
+        <w:t>[</w:t>
+      </w:r>
+      <w:r>
+        <w:rPr>
+          <w:szCs w:val="24"/>
+        </w:rPr>
+        <w:t>1, с. 173</w:t>
+      </w:r>
+      <w:r>
+        <w:rPr>
+          <w:szCs w:val="24"/>
+        </w:rPr>
+        <w:t>]</w:t>
+      </w:r>
+      <w:r>
+        <w:rPr>
+          <w:szCs w:val="24"/>
+        </w:rPr>
+        <w:t xml:space="preserve">. По таблице 11.2 </w:t>
+      </w:r>
+      <w:r>
+        <w:rPr>
+          <w:szCs w:val="24"/>
+        </w:rPr>
+        <w:t>[</w:t>
+      </w:r>
+      <w:r>
+        <w:rPr>
+          <w:szCs w:val="24"/>
+        </w:rPr>
+        <w:t>1, с. 173</w:t>
+      </w:r>
+      <w:r>
+        <w:rPr>
+          <w:szCs w:val="24"/>
+        </w:rPr>
+        <w:t>]</w:t>
+      </w:r>
+      <w:r>
+        <w:rPr>
+          <w:szCs w:val="24"/>
+        </w:rPr>
+        <w:t xml:space="preserve"> выбирают марку масла для смазывания зубчатых и червячных передач.</w:t>
+      </w:r>
+    </w:p>
+    <w:p>
+      <w:pPr>
+        <w:rPr>
+          <w:szCs w:val="24"/>
+        </w:rPr>
+      </w:pPr>
+      <w:r>
+        <w:rPr>
+          <w:szCs w:val="24"/>
+        </w:rPr>
+        <w:t xml:space="preserve">В данном случае используем картерную систему смазки. Из табл. 11.1 и 11.2 (1, с. 173) определяем кинематическую вязкость, а по ней подбираем марку масла. Рекомендуемая кинематическая вязкость масла </w:t>
+      </w:r>
+      <m:oMath>
+        <m:r>
+          <w:rPr>
+            <w:rFonts w:ascii="Cambria Math" w:hAnsi="Cambria Math"/>
+            <w:szCs w:val="24"/>
+          </w:rPr>
+          <m:t xml:space="preserve">23 </m:t>
+        </m:r>
+        <m:f>
+          <m:fPr>
+            <m:type m:val="skw"/>
+            <m:ctrlPr>
+              <w:rPr>
+                <w:rFonts w:ascii="Cambria Math" w:hAnsi="Cambria Math"/>
+                <w:i/>
+                <w:szCs w:val="24"/>
+              </w:rPr>
+            </m:ctrlPr>
+          </m:fPr>
+          <m:num>
+            <m:sSup>
+              <m:sSupPr>
+                <m:ctrlPr>
+                  <w:rPr>
+                    <w:rFonts w:ascii="Cambria Math" w:hAnsi="Cambria Math"/>
+                    <w:i/>
+                    <w:szCs w:val="24"/>
+                  </w:rPr>
+                </m:ctrlPr>
+              </m:sSupPr>
+              <m:e>
+                <m:r>
+                  <w:rPr>
+                    <w:rFonts w:ascii="Cambria Math" w:hAnsi="Cambria Math"/>
+                    <w:szCs w:val="24"/>
+                  </w:rPr>
+                  <m:t>мм</m:t>
+                </m:r>
+              </m:e>
+              <m:sup>
+                <m:r>
+                  <w:rPr>
+                    <w:rFonts w:ascii="Cambria Math" w:hAnsi="Cambria Math"/>
+                    <w:szCs w:val="24"/>
+                  </w:rPr>
+                  <m:t>2</m:t>
+                </m:r>
+              </m:sup>
+            </m:sSup>
+          </m:num>
+          <m:den>
+            <m:r>
+              <w:rPr>
+                <w:rFonts w:ascii="Cambria Math" w:hAnsi="Cambria Math"/>
+                <w:szCs w:val="24"/>
+              </w:rPr>
+              <m:t>с</m:t>
+            </m:r>
+          </m:den>
+        </m:f>
+      </m:oMath>
+      <w:r>
+        <w:rPr>
+          <w:szCs w:val="24"/>
+        </w:rPr>
+        <w:t>.</w:t>
+      </w:r>
+      <w:r>
+        <w:rPr>
+          <w:szCs w:val="24"/>
+        </w:rPr>
+        <w:t xml:space="preserve"> Для смазки используем масло цилиндровое </w:t>
+      </w:r>
+      <w:r>
+        <w:rPr>
+          <w:szCs w:val="24"/>
+        </w:rPr>
+        <w:t>38</w:t>
+      </w:r>
+      <w:r>
+        <w:rPr>
+          <w:szCs w:val="24"/>
+        </w:rPr>
+        <w:t xml:space="preserve"> по ГОСТ 6411-76 </w:t>
+      </w:r>
+      <w:r>
+        <w:rPr>
+          <w:szCs w:val="24"/>
+        </w:rPr>
+        <w:t>[</w:t>
+      </w:r>
+      <w:r>
+        <w:rPr>
+          <w:szCs w:val="24"/>
+        </w:rPr>
+        <w:t>табл. 24.46</w:t>
+      </w:r>
+      <w:r>
+        <w:rPr>
+          <w:szCs w:val="24"/>
+        </w:rPr>
+        <w:t xml:space="preserve">, </w:t>
+      </w:r>
+      <w:r>
+        <w:rPr>
+          <w:szCs w:val="24"/>
+        </w:rPr>
+        <w:t>1, с. 440</w:t>
+      </w:r>
+      <w:r>
+        <w:rPr>
+          <w:szCs w:val="24"/>
+        </w:rPr>
+        <w:t>]</w:t>
+      </w:r>
+      <w:r>
+        <w:rPr>
+          <w:szCs w:val="24"/>
+        </w:rPr>
+        <w:t>.</w:t>
+      </w:r>
+    </w:p>
+    <w:p>
+      <w:pPr>
+        <w:rPr>
+          <w:szCs w:val="24"/>
+        </w:rPr>
+      </w:pPr>
+      <w:r>
+        <w:rPr>
+          <w:szCs w:val="24"/>
+        </w:rPr>
+        <w:t xml:space="preserve">          Глубина погружения в масло деталей- </w:t>
+      </w:r>
+      <m:oMath>
+        <m:sSub>
+          <m:sSubPr>
+            <m:ctrlPr>
+              <w:rPr>
+                <w:rFonts w:ascii="Cambria Math" w:hAnsi="Cambria Math"/>
+                <w:i/>
+                <w:szCs w:val="24"/>
+              </w:rPr>
+            </m:ctrlPr>
+          </m:sSubPr>
+          <m:e>
+            <m:r>
+              <w:rPr>
+                <w:rFonts w:ascii="Cambria Math" w:hAnsi="Cambria Math"/>
+                <w:szCs w:val="24"/>
+              </w:rPr>
+              <m:t>h</m:t>
+            </m:r>
+          </m:e>
+          <m:sub>
+            <m:r>
+              <w:rPr>
+                <w:rFonts w:ascii="Cambria Math" w:hAnsi="Cambria Math"/>
+                <w:szCs w:val="24"/>
+              </w:rPr>
+              <m:t>м</m:t>
+            </m:r>
+          </m:sub>
+        </m:sSub>
+        <m:r>
+          <w:rPr>
+            <w:rFonts w:ascii="Cambria Math" w:hAnsi="Cambria Math"/>
+            <w:szCs w:val="24"/>
+          </w:rPr>
+          <m:t>=2m...0.25d2</m:t>
+        </m:r>
+      </m:oMath>
+      <w:r>
+        <w:rPr>
+          <w:szCs w:val="24"/>
+        </w:rPr>
+        <w:t>;</w:t>
+      </w:r>
+    </w:p>
+    <w:p>
+      <w:pPr>
+        <w:rPr>
+          <w:szCs w:val="24"/>
+        </w:rPr>
+      </w:pPr>
+      <m:oMathPara>
+        <m:oMath>
+          <m:sSub>
+            <m:sSubPr>
+              <m:ctrlPr>
+                <w:rPr>
+                  <w:rFonts w:ascii="Cambria Math" w:hAnsi="Cambria Math"/>
+                  <w:i/>
+                  <w:szCs w:val="24"/>
+                </w:rPr>
+              </m:ctrlPr>
+            </m:sSubPr>
+            <m:e>
+              <m:r>
+                <w:rPr>
+                  <w:rFonts w:ascii="Cambria Math" w:hAnsi="Cambria Math"/>
+                  <w:szCs w:val="24"/>
+                </w:rPr>
+                <m:t>h</m:t>
+              </m:r>
+            </m:e>
+            <m:sub>
+              <m:r>
+                <w:rPr>
+                  <w:rFonts w:ascii="Cambria Math" w:hAnsi="Cambria Math"/>
+                  <w:szCs w:val="24"/>
+                </w:rPr>
+                <m:t>м</m:t>
+              </m:r>
+            </m:sub>
+          </m:sSub>
+          <m:r>
+            <w:rPr>
+              <w:rFonts w:ascii="Cambria Math" w:hAnsi="Cambria Math"/>
+              <w:szCs w:val="24"/>
+            </w:rPr>
+            <m:t>=</m:t>
+          </m:r>
+          <m:r>
+            <w:rPr>
+              <w:rFonts w:ascii="Cambria Math" w:hAnsi="Cambria Math"/>
+              <w:szCs w:val="24"/>
+            </w:rPr>
+            <m:t>52  мм</m:t>
+          </m:r>
+        </m:oMath>
+      </m:oMathPara>
+    </w:p>
+    <w:p>
+      <w:pPr>
+        <w:rPr>
+          <w:szCs w:val="24"/>
+        </w:rPr>
+      </w:pPr>
+    </w:p>
+    <w:p>
+      <w:pPr>
+        <w:rPr>
+          <w:szCs w:val="24"/>
+        </w:rPr>
+      </w:pPr>
+    </w:p>
+    <w:p>
+      <w:pPr>
+        <w:pStyle w:val="2"/>
+        <w:jc w:val="center"/>
+      </w:pPr>
+      <w:bookmarkStart w:id="22" w:name="_Toc42096778"/>
+      <w:r>
+        <w:lastRenderedPageBreak/>
+        <w:t>6.2. Смазочные устройства.</w:t>
+      </w:r>
+      <w:bookmarkEnd w:id="22"/>
+    </w:p>
+    <w:p>
+      <w:pPr>
+        <w:rPr>
+          <w:szCs w:val="24"/>
+        </w:rPr>
+      </w:pPr>
+    </w:p>
+    <w:p>
+      <w:pPr>
+        <w:ind w:firstLine="708"/>
+        <w:jc w:val="both"/>
+        <w:rPr>
+          <w:szCs w:val="24"/>
+        </w:rPr>
+      </w:pPr>
+      <w:r>
+        <w:rPr>
+          <w:szCs w:val="24"/>
+        </w:rPr>
+        <w:t>Так как при работе передач масло постепенно теряет свои свойства, стареет, ухудшается, то его необходимо периодически менять. Для этого в корпусе предусматривается сливное отверстие, закрываемое пробкой с цилиндрической резьбой М</w:t>
+      </w:r>
+      <w:r>
+        <w:rPr>
+          <w:szCs w:val="24"/>
+        </w:rPr>
+        <w:t>16</w:t>
+      </w:r>
+      <w:r>
+        <w:rPr>
+          <w:szCs w:val="24"/>
+        </w:rPr>
+        <w:t>х1.5.   Так как цилиндрическая резьба не создает надежного уплотнения, то под пробку ставят уплотняющую прокладку из алюминия.</w:t>
+      </w:r>
+    </w:p>
+    <w:p>
+      <w:pPr>
+        <w:ind w:firstLine="708"/>
+        <w:jc w:val="both"/>
+        <w:rPr>
+          <w:szCs w:val="24"/>
+        </w:rPr>
+      </w:pPr>
+      <w:r>
+        <w:rPr>
+          <w:szCs w:val="24"/>
+        </w:rPr>
+        <w:t xml:space="preserve">Для наблюдения за уровнем масла в корпусе устанавливаем </w:t>
+      </w:r>
+      <w:proofErr w:type="spellStart"/>
+      <w:r>
+        <w:rPr>
+          <w:szCs w:val="24"/>
+        </w:rPr>
+        <w:t>маслоуказатель</w:t>
+      </w:r>
+      <w:proofErr w:type="spellEnd"/>
+      <w:r>
+        <w:rPr>
+          <w:szCs w:val="24"/>
+        </w:rPr>
+        <w:t xml:space="preserve"> </w:t>
+      </w:r>
+      <w:r>
+        <w:rPr>
+          <w:szCs w:val="24"/>
+        </w:rPr>
+        <w:t>ж</w:t>
+      </w:r>
+      <w:r>
+        <w:rPr>
+          <w:szCs w:val="24"/>
+        </w:rPr>
+        <w:t>езловой (щуп).</w:t>
+      </w:r>
+    </w:p>
+    <w:p>
+      <w:pPr>
+        <w:ind w:firstLine="708"/>
+        <w:jc w:val="both"/>
+        <w:rPr>
+          <w:szCs w:val="24"/>
+        </w:rPr>
+      </w:pPr>
+      <w:r>
+        <w:rPr>
+          <w:szCs w:val="24"/>
+        </w:rPr>
+        <w:t xml:space="preserve">При длительной работе в связи с нагревом масла и воздуха повышается давление внутри корпуса, что приводит к просачиванию масла через уплотнения и стыки.  Чтобы избежать этого, внутреннюю полость корпуса сообщаем с внешней средой путем установки крышки-отдушины сверху корпуса. Внутренняя штампованная крышка окантована с двух сторон </w:t>
+      </w:r>
+      <w:proofErr w:type="spellStart"/>
+      <w:r>
+        <w:rPr>
+          <w:szCs w:val="24"/>
+        </w:rPr>
+        <w:t>привулканизированной</w:t>
+      </w:r>
+      <w:proofErr w:type="spellEnd"/>
+      <w:r>
+        <w:rPr>
+          <w:szCs w:val="24"/>
+        </w:rPr>
+        <w:t xml:space="preserve"> резиной, и в ней пробиты 4 отверстия диаметром </w:t>
+      </w:r>
+      <w:r>
+        <w:rPr>
+          <w:szCs w:val="24"/>
+        </w:rPr>
+        <w:t xml:space="preserve">9 </w:t>
+      </w:r>
+      <w:r>
+        <w:rPr>
+          <w:szCs w:val="24"/>
+        </w:rPr>
+        <w:t xml:space="preserve">мм. Наружная крышка - плоская. Вдоль длинной ее стороны выдавлены </w:t>
+      </w:r>
+      <w:r>
+        <w:rPr>
+          <w:szCs w:val="24"/>
+        </w:rPr>
+        <w:t>2</w:t>
+      </w:r>
+      <w:r>
+        <w:rPr>
+          <w:szCs w:val="24"/>
+        </w:rPr>
+        <w:t xml:space="preserve"> гребня, через которые внутренняя полость редуктора соединена с внешней средой. Пространство между внешней и внутренней крышками заполнено фильтром из тонкой медной проволоки.</w:t>
+      </w:r>
+    </w:p>
+    <w:p>
+      <w:pPr>
+        <w:pStyle w:val="1"/>
+        <w:jc w:val="center"/>
+      </w:pPr>
+      <w:bookmarkStart w:id="23" w:name="_Toc42096779"/>
+      <w:r>
+        <w:t>7</w:t>
+      </w:r>
+      <w:r>
         <w:t>. Подбор шпоночных соединений</w:t>
       </w:r>
-      <w:bookmarkEnd w:id="20"/>
+      <w:bookmarkEnd w:id="23"/>
     </w:p>
     <w:p>
       <w:pPr>
@@ -11732,14 +12851,14 @@
         <w:pStyle w:val="2"/>
         <w:jc w:val="center"/>
       </w:pPr>
-      <w:bookmarkStart w:id="21" w:name="_Toc42073397"/>
-      <w:r>
-        <w:t>6</w:t>
+      <w:bookmarkStart w:id="24" w:name="_Toc42096780"/>
+      <w:r>
+        <w:t>7</w:t>
       </w:r>
       <w:r>
         <w:t>.1 Подбор шпонки для соединения червячного колеса и вала</w:t>
       </w:r>
-      <w:bookmarkEnd w:id="21"/>
+      <w:bookmarkEnd w:id="24"/>
     </w:p>
     <w:p>
       <w:pPr>
@@ -12117,9 +13236,9 @@
         </w:rPr>
         <w:lastRenderedPageBreak/>
         <w:drawing>
-          <wp:inline distT="0" distB="0" distL="0" distR="0" wp14:anchorId="2E698EB5" wp14:editId="22948AE0">
-            <wp:extent cx="2901315" cy="2066290"/>
-            <wp:effectExtent l="0" t="0" r="0" b="0"/>
+          <wp:inline distT="0" distB="0" distL="0" distR="0" wp14:anchorId="2E698EB5" wp14:editId="60A63C0F">
+            <wp:extent cx="2635624" cy="1877067"/>
+            <wp:effectExtent l="0" t="0" r="0" b="8890"/>
             <wp:docPr id="65" name="Рисунок 65"/>
             <wp:cNvGraphicFramePr>
               <a:graphicFrameLocks xmlns:a="http://schemas.openxmlformats.org/drawingml/2006/main" noChangeAspect="1"/>
@@ -12149,7 +13268,7 @@
                   <pic:spPr bwMode="auto">
                     <a:xfrm>
                       <a:off x="0" y="0"/>
-                      <a:ext cx="2901315" cy="2066290"/>
+                      <a:ext cx="2638839" cy="1879357"/>
                     </a:xfrm>
                     <a:prstGeom prst="rect">
                       <a:avLst/>
@@ -13273,7 +14392,6 @@
         <w:rPr>
           <w:szCs w:val="24"/>
         </w:rPr>
-        <w:lastRenderedPageBreak/>
         <w:t>Посадки шпонок регламентированы ГОСТ 23360-78 для призматических шпонок. Рекомендуют принимать поле допуска для ширины шпоночного паза вала для призматической шпонки P9, а ширины шпоночного паза отверстия P9.</w:t>
       </w:r>
     </w:p>
@@ -13282,9 +14400,10 @@
         <w:pStyle w:val="2"/>
         <w:jc w:val="center"/>
       </w:pPr>
-      <w:bookmarkStart w:id="22" w:name="_Toc42073398"/>
-      <w:r>
-        <w:t>6</w:t>
+      <w:bookmarkStart w:id="25" w:name="_Toc42096781"/>
+      <w:r>
+        <w:lastRenderedPageBreak/>
+        <w:t>7</w:t>
       </w:r>
       <w:r>
         <w:t>.2 Подбор шпонки для соедин</w:t>
@@ -13310,7 +14429,7 @@
       <w:r>
         <w:t xml:space="preserve"> червяка и вала электродвигателя</w:t>
       </w:r>
-      <w:bookmarkEnd w:id="22"/>
+      <w:bookmarkEnd w:id="25"/>
     </w:p>
     <w:p>
       <w:pPr>
@@ -14359,9 +15478,9 @@
         <w:pStyle w:val="2"/>
         <w:jc w:val="center"/>
       </w:pPr>
-      <w:bookmarkStart w:id="23" w:name="_Toc42073399"/>
-      <w:r>
-        <w:t>6</w:t>
+      <w:bookmarkStart w:id="26" w:name="_Toc42096782"/>
+      <w:r>
+        <w:t>7</w:t>
       </w:r>
       <w:r>
         <w:t>.</w:t>
@@ -14378,7 +15497,7 @@
       <w:r>
         <w:t>муфты</w:t>
       </w:r>
-      <w:bookmarkEnd w:id="23"/>
+      <w:bookmarkEnd w:id="26"/>
     </w:p>
     <w:p>
       <w:pPr>
@@ -15350,9 +16469,9 @@
         <w:pStyle w:val="1"/>
         <w:jc w:val="center"/>
       </w:pPr>
-      <w:bookmarkStart w:id="24" w:name="_Toc42073400"/>
-      <w:r>
-        <w:t>7</w:t>
+      <w:bookmarkStart w:id="27" w:name="_Toc42096783"/>
+      <w:r>
+        <w:t>8</w:t>
       </w:r>
       <w:r>
         <w:t>.</w:t>
@@ -15372,16 +16491,16 @@
       <w:r>
         <w:t>.</w:t>
       </w:r>
-      <w:bookmarkEnd w:id="24"/>
+      <w:bookmarkEnd w:id="27"/>
     </w:p>
     <w:p>
       <w:pPr>
         <w:pStyle w:val="2"/>
         <w:jc w:val="center"/>
       </w:pPr>
-      <w:bookmarkStart w:id="25" w:name="_Toc42073401"/>
-      <w:r>
-        <w:t>7</w:t>
+      <w:bookmarkStart w:id="28" w:name="_Toc42096784"/>
+      <w:r>
+        <w:t>8</w:t>
       </w:r>
       <w:r>
         <w:t>.1 Расчет вала быстроходной ступени (червяка)</w:t>
@@ -15392,7 +16511,7 @@
       <w:r>
         <w:t>.</w:t>
       </w:r>
-      <w:bookmarkEnd w:id="25"/>
+      <w:bookmarkEnd w:id="28"/>
     </w:p>
     <w:p>
       <w:pPr>
@@ -15411,18 +16530,54 @@
     </w:p>
     <w:p>
       <w:pPr>
+        <w:ind w:firstLine="720"/>
+        <w:jc w:val="both"/>
+        <w:rPr>
+          <w:szCs w:val="24"/>
+        </w:rPr>
+      </w:pPr>
+    </w:p>
+    <w:p>
+      <w:pPr>
+        <w:ind w:firstLine="720"/>
+        <w:jc w:val="both"/>
+        <w:rPr>
+          <w:szCs w:val="24"/>
+        </w:rPr>
+      </w:pPr>
+    </w:p>
+    <w:p>
+      <w:pPr>
+        <w:ind w:firstLine="720"/>
+        <w:jc w:val="both"/>
+        <w:rPr>
+          <w:szCs w:val="24"/>
+        </w:rPr>
+      </w:pPr>
+    </w:p>
+    <w:p>
+      <w:pPr>
+        <w:ind w:firstLine="720"/>
+        <w:jc w:val="both"/>
+        <w:rPr>
+          <w:szCs w:val="24"/>
+        </w:rPr>
+      </w:pPr>
+    </w:p>
+    <w:p>
+      <w:pPr>
         <w:pStyle w:val="3"/>
         <w:jc w:val="center"/>
       </w:pPr>
-      <w:bookmarkStart w:id="26" w:name="_Toc42073402"/>
+      <w:bookmarkStart w:id="29" w:name="_Toc42096785"/>
       <w:r>
         <w:lastRenderedPageBreak/>
-        <w:t>7</w:t>
+        <w:t>8</w:t>
       </w:r>
       <w:r>
         <w:t>.1.1 Определение радиальных реакций.</w:t>
       </w:r>
-      <w:bookmarkEnd w:id="26"/>
+      <w:bookmarkEnd w:id="29"/>
     </w:p>
     <w:p>
       <w:pPr>
@@ -16825,7 +17980,7 @@
         <w:pStyle w:val="3"/>
         <w:jc w:val="center"/>
       </w:pPr>
-      <w:bookmarkStart w:id="27" w:name="_Toc42073403"/>
+      <w:bookmarkStart w:id="30" w:name="_Toc42096786"/>
       <w:r>
         <w:t>7</w:t>
       </w:r>
@@ -16835,7 +17990,7 @@
       <w:r>
         <w:t>Расчёт подшипников быстроходного вала (червяка)</w:t>
       </w:r>
-      <w:bookmarkEnd w:id="27"/>
+      <w:bookmarkEnd w:id="30"/>
     </w:p>
     <w:p>
       <w:pPr>
@@ -18004,7 +19159,7 @@
     <w:p>
       <w:pPr>
         <w:spacing w:line="360" w:lineRule="auto"/>
-        <w:ind w:left="2977" w:firstLine="851"/>
+        <w:ind w:left="2127" w:firstLine="851"/>
         <w:jc w:val="both"/>
         <w:rPr>
           <w:rFonts w:ascii="Cambria Math" w:hAnsi="Cambria Math"/>
@@ -18069,7 +19224,7 @@
     <w:p>
       <w:pPr>
         <w:spacing w:line="360" w:lineRule="auto"/>
-        <w:ind w:left="2977" w:firstLine="851"/>
+        <w:ind w:left="2127" w:firstLine="851"/>
         <w:jc w:val="both"/>
         <w:rPr>
           <w:rFonts w:ascii="Cambria Math" w:hAnsi="Cambria Math"/>
@@ -18142,7 +19297,7 @@
     <w:p>
       <w:pPr>
         <w:spacing w:line="360" w:lineRule="auto"/>
-        <w:ind w:left="2977" w:firstLine="851"/>
+        <w:ind w:left="2127" w:firstLine="851"/>
         <w:jc w:val="both"/>
         <w:rPr>
           <w:szCs w:val="24"/>
@@ -20888,14 +22043,14 @@
           <w:bCs/>
         </w:rPr>
       </w:pPr>
-      <w:bookmarkStart w:id="28" w:name="_Toc42073404"/>
+      <w:bookmarkStart w:id="31" w:name="_Toc42096787"/>
       <w:r>
         <w:rPr>
           <w:rStyle w:val="30"/>
           <w:b/>
           <w:bCs/>
         </w:rPr>
-        <w:t>7</w:t>
+        <w:t>8</w:t>
       </w:r>
       <w:r>
         <w:rPr>
@@ -20936,7 +22091,7 @@
         </w:rPr>
         <w:t>.</w:t>
       </w:r>
-      <w:bookmarkEnd w:id="28"/>
+      <w:bookmarkEnd w:id="31"/>
     </w:p>
     <w:p>
       <w:pPr>
@@ -22468,22 +23623,22 @@
         </w:rPr>
         <w:lastRenderedPageBreak/>
         <w:drawing>
-          <wp:anchor distT="0" distB="0" distL="114300" distR="114300" simplePos="0" relativeHeight="251660288" behindDoc="1" locked="0" layoutInCell="1" allowOverlap="1" wp14:anchorId="5F7A70B4" wp14:editId="6FD18D95">
+          <wp:anchor distT="0" distB="0" distL="114300" distR="114300" simplePos="0" relativeHeight="251660288" behindDoc="1" locked="0" layoutInCell="1" allowOverlap="1" wp14:anchorId="5F7A70B4" wp14:editId="22AC26F9">
             <wp:simplePos x="0" y="0"/>
             <wp:positionH relativeFrom="column">
-              <wp:posOffset>-535940</wp:posOffset>
+              <wp:posOffset>-1080135</wp:posOffset>
             </wp:positionH>
             <wp:positionV relativeFrom="paragraph">
-              <wp:posOffset>0</wp:posOffset>
+              <wp:posOffset>1905</wp:posOffset>
             </wp:positionV>
-            <wp:extent cx="6748145" cy="7015480"/>
-            <wp:effectExtent l="0" t="0" r="0" b="0"/>
+            <wp:extent cx="7537450" cy="7835900"/>
+            <wp:effectExtent l="0" t="0" r="6350" b="0"/>
             <wp:wrapTight wrapText="bothSides">
               <wp:wrapPolygon edited="0">
                 <wp:start x="0" y="0"/>
-                <wp:lineTo x="0" y="21526"/>
-                <wp:lineTo x="21525" y="21526"/>
-                <wp:lineTo x="21525" y="0"/>
+                <wp:lineTo x="0" y="21530"/>
+                <wp:lineTo x="21564" y="21530"/>
+                <wp:lineTo x="21564" y="0"/>
                 <wp:lineTo x="0" y="0"/>
               </wp:wrapPolygon>
             </wp:wrapTight>
@@ -22513,7 +23668,7 @@
                   <pic:spPr>
                     <a:xfrm>
                       <a:off x="0" y="0"/>
-                      <a:ext cx="6748145" cy="7015480"/>
+                      <a:ext cx="7537450" cy="7835900"/>
                     </a:xfrm>
                     <a:prstGeom prst="rect">
                       <a:avLst/>
@@ -22567,10 +23722,10 @@
         <w:pStyle w:val="3"/>
         <w:jc w:val="center"/>
       </w:pPr>
-      <w:bookmarkStart w:id="29" w:name="_Toc42073405"/>
+      <w:bookmarkStart w:id="32" w:name="_Toc42096788"/>
       <w:r>
         <w:lastRenderedPageBreak/>
-        <w:t>7</w:t>
+        <w:t>8</w:t>
       </w:r>
       <w:r>
         <w:t xml:space="preserve">.1.4 </w:t>
@@ -22578,7 +23733,7 @@
       <w:r>
         <w:t>Материал быстроходного вала</w:t>
       </w:r>
-      <w:bookmarkEnd w:id="29"/>
+      <w:bookmarkEnd w:id="32"/>
     </w:p>
     <w:p>
       <w:pPr>
@@ -22624,9 +23779,9 @@
         <w:pStyle w:val="2"/>
         <w:jc w:val="center"/>
       </w:pPr>
-      <w:bookmarkStart w:id="30" w:name="_Toc42073406"/>
-      <w:r>
-        <w:t>7</w:t>
+      <w:bookmarkStart w:id="33" w:name="_Toc42096789"/>
+      <w:r>
+        <w:t>8</w:t>
       </w:r>
       <w:r>
         <w:t>.</w:t>
@@ -22655,7 +23810,7 @@
       <w:r>
         <w:t>.</w:t>
       </w:r>
-      <w:bookmarkEnd w:id="30"/>
+      <w:bookmarkEnd w:id="33"/>
     </w:p>
     <w:p>
       <w:pPr>
@@ -22689,9 +23844,9 @@
         <w:pStyle w:val="3"/>
         <w:jc w:val="center"/>
       </w:pPr>
-      <w:bookmarkStart w:id="31" w:name="_Toc42073407"/>
-      <w:r>
-        <w:t>7</w:t>
+      <w:bookmarkStart w:id="34" w:name="_Toc42096790"/>
+      <w:r>
+        <w:t>8</w:t>
       </w:r>
       <w:r>
         <w:t>.</w:t>
@@ -22702,7 +23857,7 @@
       <w:r>
         <w:t>.1 Определение радиальных реакций.</w:t>
       </w:r>
-      <w:bookmarkEnd w:id="31"/>
+      <w:bookmarkEnd w:id="34"/>
     </w:p>
     <w:p>
       <w:pPr>
@@ -24648,9 +25803,9 @@
         <w:pStyle w:val="3"/>
         <w:jc w:val="center"/>
       </w:pPr>
-      <w:bookmarkStart w:id="32" w:name="_Toc42073408"/>
-      <w:r>
-        <w:t>7</w:t>
+      <w:bookmarkStart w:id="35" w:name="_Toc42096791"/>
+      <w:r>
+        <w:t>8</w:t>
       </w:r>
       <w:r>
         <w:t>.</w:t>
@@ -24667,7 +25822,7 @@
       <w:r>
         <w:t xml:space="preserve"> выходного (тихоходного) вала</w:t>
       </w:r>
-      <w:bookmarkEnd w:id="32"/>
+      <w:bookmarkEnd w:id="35"/>
     </w:p>
     <w:p>
       <w:pPr>
@@ -28200,14 +29355,14 @@
           <w:b w:val="0"/>
         </w:rPr>
       </w:pPr>
-      <w:bookmarkStart w:id="33" w:name="_Toc42073409"/>
+      <w:bookmarkStart w:id="36" w:name="_Toc42096792"/>
       <w:r>
         <w:rPr>
           <w:rStyle w:val="30"/>
           <w:b/>
           <w:bCs/>
         </w:rPr>
-        <w:t>7</w:t>
+        <w:t>8</w:t>
       </w:r>
       <w:r>
         <w:rPr>
@@ -28254,7 +29409,7 @@
         </w:rPr>
         <w:t>.</w:t>
       </w:r>
-      <w:bookmarkEnd w:id="33"/>
+      <w:bookmarkEnd w:id="36"/>
     </w:p>
     <w:p>
       <w:pPr>
@@ -30149,9 +31304,9 @@
         <w:pStyle w:val="3"/>
         <w:jc w:val="center"/>
       </w:pPr>
-      <w:bookmarkStart w:id="34" w:name="_Toc42073410"/>
-      <w:r>
-        <w:t>7</w:t>
+      <w:bookmarkStart w:id="37" w:name="_Toc42096793"/>
+      <w:r>
+        <w:t>8</w:t>
       </w:r>
       <w:r>
         <w:rPr>
@@ -30183,7 +31338,7 @@
       <w:r>
         <w:t>Геометрические характеристики сечений</w:t>
       </w:r>
-      <w:bookmarkEnd w:id="34"/>
+      <w:bookmarkEnd w:id="37"/>
     </w:p>
     <w:p>
       <w:pPr>
@@ -31046,9 +32201,9 @@
         <w:ind w:left="720"/>
         <w:jc w:val="center"/>
       </w:pPr>
-      <w:bookmarkStart w:id="35" w:name="_Toc42073411"/>
-      <w:r>
-        <w:t>7</w:t>
+      <w:bookmarkStart w:id="38" w:name="_Toc42096794"/>
+      <w:r>
+        <w:t>8</w:t>
       </w:r>
       <w:r>
         <w:t>.</w:t>
@@ -31074,7 +32229,7 @@
       <w:r>
         <w:t>вала на статическую прочность</w:t>
       </w:r>
-      <w:bookmarkEnd w:id="35"/>
+      <w:bookmarkEnd w:id="38"/>
     </w:p>
     <w:p>
       <w:pPr>
@@ -33172,9 +34327,9 @@
         <w:pStyle w:val="3"/>
         <w:jc w:val="center"/>
       </w:pPr>
-      <w:bookmarkStart w:id="36" w:name="_Toc42073412"/>
-      <w:r>
-        <w:t>7</w:t>
+      <w:bookmarkStart w:id="39" w:name="_Toc42096795"/>
+      <w:r>
+        <w:t>8</w:t>
       </w:r>
       <w:r>
         <w:t>.</w:t>
@@ -33197,7 +34352,7 @@
       <w:r>
         <w:t>вала на усталостную прочность</w:t>
       </w:r>
-      <w:bookmarkEnd w:id="36"/>
+      <w:bookmarkEnd w:id="39"/>
     </w:p>
     <w:p>
       <w:r>
@@ -38997,7 +40152,7 @@
 </file>
 
 <file path=customXml/itemProps1.xml><?xml version="1.0" encoding="utf-8"?>
-<ds:datastoreItem xmlns:ds="http://schemas.openxmlformats.org/officeDocument/2006/customXml" ds:itemID="{EB7048DC-36C7-48CE-9907-3FD5D3EF6FDB}">
+<ds:datastoreItem xmlns:ds="http://schemas.openxmlformats.org/officeDocument/2006/customXml" ds:itemID="{5B631B62-8390-44F8-A5E2-DA4FC3A05014}">
   <ds:schemaRefs>
     <ds:schemaRef ds:uri="http://schemas.openxmlformats.org/officeDocument/2006/bibliography"/>
   </ds:schemaRefs>

--- a/RPZ.docx
+++ b/RPZ.docx
@@ -3685,21 +3685,7 @@
                 <w:rStyle w:val="aa"/>
                 <w:noProof/>
               </w:rPr>
-              <w:t>6.2. Смазочные у</w:t>
-            </w:r>
-            <w:r>
-              <w:rPr>
-                <w:rStyle w:val="aa"/>
-                <w:noProof/>
-              </w:rPr>
-              <w:t>с</w:t>
-            </w:r>
-            <w:r>
-              <w:rPr>
-                <w:rStyle w:val="aa"/>
-                <w:noProof/>
-              </w:rPr>
-              <w:t>тройства.</w:t>
+              <w:t>6.2. Смазочные устройства.</w:t>
             </w:r>
             <w:r>
               <w:rPr>
@@ -11915,9 +11901,6 @@
         <w:t>6</w:t>
       </w:r>
       <w:r>
-        <w:rPr>
-          <w:lang w:val="en-US"/>
-        </w:rPr>
         <w:t xml:space="preserve"> </w:t>
       </w:r>
       <w:r>
@@ -11942,9 +11925,6 @@
         <w:t>6.1</w:t>
       </w:r>
       <w:r>
-        <w:rPr>
-          <w:lang w:val="en-US"/>
-        </w:rPr>
         <w:t xml:space="preserve"> </w:t>
       </w:r>
       <w:r>
@@ -11970,19 +11950,7 @@
         <w:rPr>
           <w:szCs w:val="24"/>
         </w:rPr>
-        <w:t xml:space="preserve">          Для смазывания передач широко применяют картерную систему. В корпус редуктора заливают масло так, чтобы венец колеса был в него погружен. Колесо при вращении увлекает масло, разбрызгивая его внутри корпуса. Масло   попадает на внутренние стенки корпуса, откуда стекает в нижнюю его часть.</w:t>
-      </w:r>
-      <w:r>
-        <w:rPr>
-          <w:szCs w:val="24"/>
-        </w:rPr>
-        <w:t xml:space="preserve"> </w:t>
-      </w:r>
-      <w:r>
-        <w:rPr>
-          <w:szCs w:val="24"/>
-        </w:rPr>
-        <w:t>Внутри корпуса образуется взвесь частиц масла в воздухе.</w:t>
+        <w:t xml:space="preserve">          Для смазывания передач широко применяют картерную систему. В корпус редуктора заливают масло так, чтобы венец колеса был в него погружен. Колесо при вращении увлекает масло, разбрызгивая его внутри корпуса. Масло   попадает на внутренние стенки корпуса, откуда стекает в нижнюю его часть. Внутри корпуса образуется взвесь частиц масла в воздухе.</w:t>
       </w:r>
     </w:p>
     <w:p>
@@ -12098,7 +12066,6 @@
         <w:jc w:val="both"/>
         <w:rPr>
           <w:szCs w:val="24"/>
-          <w:lang w:val="en-US"/>
         </w:rPr>
       </w:pPr>
       <w:r>
@@ -12202,21 +12169,7 @@
               <w:rFonts w:ascii="Cambria Math" w:hAnsi="Cambria Math"/>
               <w:szCs w:val="24"/>
             </w:rPr>
-            <m:t>=</m:t>
-          </m:r>
-          <m:r>
-            <w:rPr>
-              <w:rFonts w:ascii="Cambria Math" w:hAnsi="Cambria Math"/>
-              <w:szCs w:val="24"/>
-            </w:rPr>
-            <m:t>7.429</m:t>
-          </m:r>
-          <m:r>
-            <w:rPr>
-              <w:rFonts w:ascii="Cambria Math" w:hAnsi="Cambria Math"/>
-              <w:szCs w:val="24"/>
-            </w:rPr>
-            <m:t xml:space="preserve"> </m:t>
+            <m:t xml:space="preserve">=7.429 </m:t>
           </m:r>
           <m:f>
             <m:fPr>
@@ -12608,14 +12561,7 @@
               <w:rFonts w:ascii="Cambria Math" w:hAnsi="Cambria Math"/>
               <w:szCs w:val="24"/>
             </w:rPr>
-            <m:t>=</m:t>
-          </m:r>
-          <m:r>
-            <w:rPr>
-              <w:rFonts w:ascii="Cambria Math" w:hAnsi="Cambria Math"/>
-              <w:szCs w:val="24"/>
-            </w:rPr>
-            <m:t>52  мм</m:t>
+            <m:t>=52  мм</m:t>
           </m:r>
         </m:oMath>
       </m:oMathPara>
@@ -15583,7 +15529,7 @@
         <w:rPr>
           <w:szCs w:val="24"/>
         </w:rPr>
-        <w:t>82</w:t>
+        <w:t>60</w:t>
       </w:r>
       <w:r>
         <w:rPr>
@@ -15880,7 +15826,21 @@
               <w:rFonts w:ascii="Cambria Math" w:hAnsi="Cambria Math"/>
               <w:szCs w:val="24"/>
             </w:rPr>
-            <m:t>l = 70 мм.</m:t>
+            <m:t xml:space="preserve">l = </m:t>
+          </m:r>
+          <m:r>
+            <w:rPr>
+              <w:rFonts w:ascii="Cambria Math" w:hAnsi="Cambria Math"/>
+              <w:szCs w:val="24"/>
+            </w:rPr>
+            <m:t>5</m:t>
+          </m:r>
+          <m:r>
+            <w:rPr>
+              <w:rFonts w:ascii="Cambria Math" w:hAnsi="Cambria Math"/>
+              <w:szCs w:val="24"/>
+            </w:rPr>
+            <m:t>0 мм.</m:t>
           </m:r>
         </m:oMath>
       </m:oMathPara>
@@ -15976,7 +15936,21 @@
             <w:rFonts w:ascii="Cambria Math" w:hAnsi="Cambria Math"/>
             <w:szCs w:val="24"/>
           </w:rPr>
-          <m:t>=58 мм</m:t>
+          <m:t>=</m:t>
+        </m:r>
+        <m:r>
+          <w:rPr>
+            <w:rFonts w:ascii="Cambria Math" w:hAnsi="Cambria Math"/>
+            <w:szCs w:val="24"/>
+          </w:rPr>
+          <m:t>3</m:t>
+        </m:r>
+        <m:r>
+          <w:rPr>
+            <w:rFonts w:ascii="Cambria Math" w:hAnsi="Cambria Math"/>
+            <w:szCs w:val="24"/>
+          </w:rPr>
+          <m:t>8 мм</m:t>
         </m:r>
       </m:oMath>
       <w:r>
@@ -16403,7 +16377,21 @@
                   <w:rFonts w:ascii="Cambria Math" w:hAnsi="Cambria Math"/>
                   <w:szCs w:val="24"/>
                 </w:rPr>
-                <m:t>40∙(8-5)∙58</m:t>
+                <m:t>40∙(8-5)∙</m:t>
+              </m:r>
+              <m:r>
+                <w:rPr>
+                  <w:rFonts w:ascii="Cambria Math" w:hAnsi="Cambria Math"/>
+                  <w:szCs w:val="24"/>
+                </w:rPr>
+                <m:t>3</m:t>
+              </m:r>
+              <m:r>
+                <w:rPr>
+                  <w:rFonts w:ascii="Cambria Math" w:hAnsi="Cambria Math"/>
+                  <w:szCs w:val="24"/>
+                </w:rPr>
+                <m:t>8</m:t>
               </m:r>
             </m:den>
           </m:f>
@@ -40152,7 +40140,7 @@
 </file>
 
 <file path=customXml/itemProps1.xml><?xml version="1.0" encoding="utf-8"?>
-<ds:datastoreItem xmlns:ds="http://schemas.openxmlformats.org/officeDocument/2006/customXml" ds:itemID="{5B631B62-8390-44F8-A5E2-DA4FC3A05014}">
+<ds:datastoreItem xmlns:ds="http://schemas.openxmlformats.org/officeDocument/2006/customXml" ds:itemID="{2A9FD63F-FEF9-4763-A0B3-6290D465A145}">
   <ds:schemaRefs>
     <ds:schemaRef ds:uri="http://schemas.openxmlformats.org/officeDocument/2006/bibliography"/>
   </ds:schemaRefs>
